--- a/physics-project-sec6-power-bank -task-2.docx
+++ b/physics-project-sec6-power-bank -task-2.docx
@@ -12718,7 +12718,7 @@
             </w:rPr>
             <w:fldChar w:fldCharType="separate"/>
           </w:r>
-          <w:hyperlink w:anchor="_Toc90627753" w:history="1">
+          <w:hyperlink w:anchor="_Toc90634650" w:history="1">
             <w:r>
               <w:rPr>
                 <w:rStyle w:val="Hyperlink"/>
@@ -12746,7 +12746,7 @@
                 <w:noProof/>
                 <w:webHidden/>
               </w:rPr>
-              <w:instrText xml:space="preserve"> PAGEREF _Toc90627753 \h </w:instrText>
+              <w:instrText xml:space="preserve"> PAGEREF _Toc90634650 \h </w:instrText>
             </w:r>
             <w:r>
               <w:rPr>
@@ -12791,7 +12791,7 @@
               <w:noProof/>
             </w:rPr>
           </w:pPr>
-          <w:hyperlink w:anchor="_Toc90627754" w:history="1">
+          <w:hyperlink w:anchor="_Toc90634651" w:history="1">
             <w:r>
               <w:rPr>
                 <w:rStyle w:val="Hyperlink"/>
@@ -12819,7 +12819,7 @@
                 <w:noProof/>
                 <w:webHidden/>
               </w:rPr>
-              <w:instrText xml:space="preserve"> PAGEREF _Toc90627754 \h </w:instrText>
+              <w:instrText xml:space="preserve"> PAGEREF _Toc90634651 \h </w:instrText>
             </w:r>
             <w:r>
               <w:rPr>
@@ -12864,7 +12864,7 @@
               <w:noProof/>
             </w:rPr>
           </w:pPr>
-          <w:hyperlink w:anchor="_Toc90627755" w:history="1">
+          <w:hyperlink w:anchor="_Toc90634652" w:history="1">
             <w:r>
               <w:rPr>
                 <w:rStyle w:val="Hyperlink"/>
@@ -12892,7 +12892,7 @@
                 <w:noProof/>
                 <w:webHidden/>
               </w:rPr>
-              <w:instrText xml:space="preserve"> PAGEREF _Toc90627755 \h </w:instrText>
+              <w:instrText xml:space="preserve"> PAGEREF _Toc90634652 \h </w:instrText>
             </w:r>
             <w:r>
               <w:rPr>
@@ -12937,7 +12937,7 @@
               <w:noProof/>
             </w:rPr>
           </w:pPr>
-          <w:hyperlink w:anchor="_Toc90627756" w:history="1">
+          <w:hyperlink w:anchor="_Toc90634653" w:history="1">
             <w:r>
               <w:rPr>
                 <w:rStyle w:val="Hyperlink"/>
@@ -12965,7 +12965,7 @@
                 <w:noProof/>
                 <w:webHidden/>
               </w:rPr>
-              <w:instrText xml:space="preserve"> PAGEREF _Toc90627756 \h </w:instrText>
+              <w:instrText xml:space="preserve"> PAGEREF _Toc90634653 \h </w:instrText>
             </w:r>
             <w:r>
               <w:rPr>
@@ -13010,7 +13010,7 @@
               <w:noProof/>
             </w:rPr>
           </w:pPr>
-          <w:hyperlink w:anchor="_Toc90627757" w:history="1">
+          <w:hyperlink w:anchor="_Toc90634654" w:history="1">
             <w:r>
               <w:rPr>
                 <w:rStyle w:val="Hyperlink"/>
@@ -13038,7 +13038,7 @@
                 <w:noProof/>
                 <w:webHidden/>
               </w:rPr>
-              <w:instrText xml:space="preserve"> PAGEREF _Toc90627757 \h </w:instrText>
+              <w:instrText xml:space="preserve"> PAGEREF _Toc90634654 \h </w:instrText>
             </w:r>
             <w:r>
               <w:rPr>
@@ -13083,7 +13083,7 @@
               <w:noProof/>
             </w:rPr>
           </w:pPr>
-          <w:hyperlink w:anchor="_Toc90627758" w:history="1">
+          <w:hyperlink w:anchor="_Toc90634655" w:history="1">
             <w:r>
               <w:rPr>
                 <w:rStyle w:val="Hyperlink"/>
@@ -13111,7 +13111,7 @@
                 <w:noProof/>
                 <w:webHidden/>
               </w:rPr>
-              <w:instrText xml:space="preserve"> PAGEREF _Toc90627758 \h </w:instrText>
+              <w:instrText xml:space="preserve"> PAGEREF _Toc90634655 \h </w:instrText>
             </w:r>
             <w:r>
               <w:rPr>
@@ -13133,7 +13133,299 @@
                 <w:noProof/>
                 <w:webHidden/>
               </w:rPr>
-              <w:t>4</w:t>
+              <w:t>5</w:t>
+            </w:r>
+            <w:r>
+              <w:rPr>
+                <w:rStyle w:val="Hyperlink"/>
+                <w:noProof/>
+                <w:rtl/>
+              </w:rPr>
+              <w:fldChar w:fldCharType="end"/>
+            </w:r>
+          </w:hyperlink>
+        </w:p>
+        <w:p>
+          <w:pPr>
+            <w:pStyle w:val="TOC2"/>
+            <w:tabs>
+              <w:tab w:val="right" w:leader="dot" w:pos="9350"/>
+            </w:tabs>
+            <w:rPr>
+              <w:rFonts w:eastAsiaTheme="minorEastAsia"/>
+              <w:noProof/>
+            </w:rPr>
+          </w:pPr>
+          <w:hyperlink w:anchor="_Toc90634656" w:history="1">
+            <w:r>
+              <w:rPr>
+                <w:rStyle w:val="Hyperlink"/>
+                <w:noProof/>
+              </w:rPr>
+              <w:t>Background</w:t>
+            </w:r>
+            <w:r>
+              <w:rPr>
+                <w:noProof/>
+                <w:webHidden/>
+              </w:rPr>
+              <w:tab/>
+            </w:r>
+            <w:r>
+              <w:rPr>
+                <w:rStyle w:val="Hyperlink"/>
+                <w:noProof/>
+                <w:rtl/>
+              </w:rPr>
+              <w:fldChar w:fldCharType="begin"/>
+            </w:r>
+            <w:r>
+              <w:rPr>
+                <w:noProof/>
+                <w:webHidden/>
+              </w:rPr>
+              <w:instrText xml:space="preserve"> PAGEREF _Toc90634656 \h </w:instrText>
+            </w:r>
+            <w:r>
+              <w:rPr>
+                <w:rStyle w:val="Hyperlink"/>
+                <w:noProof/>
+                <w:rtl/>
+              </w:rPr>
+            </w:r>
+            <w:r>
+              <w:rPr>
+                <w:rStyle w:val="Hyperlink"/>
+                <w:noProof/>
+                <w:rtl/>
+              </w:rPr>
+              <w:fldChar w:fldCharType="separate"/>
+            </w:r>
+            <w:r>
+              <w:rPr>
+                <w:noProof/>
+                <w:webHidden/>
+              </w:rPr>
+              <w:t>5</w:t>
+            </w:r>
+            <w:r>
+              <w:rPr>
+                <w:rStyle w:val="Hyperlink"/>
+                <w:noProof/>
+                <w:rtl/>
+              </w:rPr>
+              <w:fldChar w:fldCharType="end"/>
+            </w:r>
+          </w:hyperlink>
+        </w:p>
+        <w:p>
+          <w:pPr>
+            <w:pStyle w:val="TOC2"/>
+            <w:tabs>
+              <w:tab w:val="right" w:leader="dot" w:pos="9350"/>
+            </w:tabs>
+            <w:rPr>
+              <w:rFonts w:eastAsiaTheme="minorEastAsia"/>
+              <w:noProof/>
+            </w:rPr>
+          </w:pPr>
+          <w:hyperlink w:anchor="_Toc90634657" w:history="1">
+            <w:r>
+              <w:rPr>
+                <w:rStyle w:val="Hyperlink"/>
+                <w:noProof/>
+              </w:rPr>
+              <w:t>Participants and Methodology</w:t>
+            </w:r>
+            <w:r>
+              <w:rPr>
+                <w:noProof/>
+                <w:webHidden/>
+              </w:rPr>
+              <w:tab/>
+            </w:r>
+            <w:r>
+              <w:rPr>
+                <w:rStyle w:val="Hyperlink"/>
+                <w:noProof/>
+                <w:rtl/>
+              </w:rPr>
+              <w:fldChar w:fldCharType="begin"/>
+            </w:r>
+            <w:r>
+              <w:rPr>
+                <w:noProof/>
+                <w:webHidden/>
+              </w:rPr>
+              <w:instrText xml:space="preserve"> PAGEREF _Toc90634657 \h </w:instrText>
+            </w:r>
+            <w:r>
+              <w:rPr>
+                <w:rStyle w:val="Hyperlink"/>
+                <w:noProof/>
+                <w:rtl/>
+              </w:rPr>
+            </w:r>
+            <w:r>
+              <w:rPr>
+                <w:rStyle w:val="Hyperlink"/>
+                <w:noProof/>
+                <w:rtl/>
+              </w:rPr>
+              <w:fldChar w:fldCharType="separate"/>
+            </w:r>
+            <w:r>
+              <w:rPr>
+                <w:noProof/>
+                <w:webHidden/>
+              </w:rPr>
+              <w:t>6</w:t>
+            </w:r>
+            <w:r>
+              <w:rPr>
+                <w:rStyle w:val="Hyperlink"/>
+                <w:noProof/>
+                <w:rtl/>
+              </w:rPr>
+              <w:fldChar w:fldCharType="end"/>
+            </w:r>
+          </w:hyperlink>
+        </w:p>
+        <w:p>
+          <w:pPr>
+            <w:pStyle w:val="TOC2"/>
+            <w:tabs>
+              <w:tab w:val="right" w:leader="dot" w:pos="9350"/>
+            </w:tabs>
+            <w:rPr>
+              <w:rFonts w:eastAsiaTheme="minorEastAsia"/>
+              <w:noProof/>
+            </w:rPr>
+          </w:pPr>
+          <w:hyperlink w:anchor="_Toc90634658" w:history="1">
+            <w:r>
+              <w:rPr>
+                <w:rStyle w:val="Hyperlink"/>
+                <w:noProof/>
+              </w:rPr>
+              <w:t>Key Findings</w:t>
+            </w:r>
+            <w:r>
+              <w:rPr>
+                <w:noProof/>
+                <w:webHidden/>
+              </w:rPr>
+              <w:tab/>
+            </w:r>
+            <w:r>
+              <w:rPr>
+                <w:rStyle w:val="Hyperlink"/>
+                <w:noProof/>
+                <w:rtl/>
+              </w:rPr>
+              <w:fldChar w:fldCharType="begin"/>
+            </w:r>
+            <w:r>
+              <w:rPr>
+                <w:noProof/>
+                <w:webHidden/>
+              </w:rPr>
+              <w:instrText xml:space="preserve"> PAGEREF _Toc90634658 \h </w:instrText>
+            </w:r>
+            <w:r>
+              <w:rPr>
+                <w:rStyle w:val="Hyperlink"/>
+                <w:noProof/>
+                <w:rtl/>
+              </w:rPr>
+            </w:r>
+            <w:r>
+              <w:rPr>
+                <w:rStyle w:val="Hyperlink"/>
+                <w:noProof/>
+                <w:rtl/>
+              </w:rPr>
+              <w:fldChar w:fldCharType="separate"/>
+            </w:r>
+            <w:r>
+              <w:rPr>
+                <w:noProof/>
+                <w:webHidden/>
+              </w:rPr>
+              <w:t>6</w:t>
+            </w:r>
+            <w:r>
+              <w:rPr>
+                <w:rStyle w:val="Hyperlink"/>
+                <w:noProof/>
+                <w:rtl/>
+              </w:rPr>
+              <w:fldChar w:fldCharType="end"/>
+            </w:r>
+          </w:hyperlink>
+        </w:p>
+        <w:p>
+          <w:pPr>
+            <w:pStyle w:val="TOC2"/>
+            <w:tabs>
+              <w:tab w:val="right" w:leader="dot" w:pos="9350"/>
+            </w:tabs>
+            <w:rPr>
+              <w:rFonts w:eastAsiaTheme="minorEastAsia"/>
+              <w:noProof/>
+            </w:rPr>
+          </w:pPr>
+          <w:hyperlink w:anchor="_Toc90634659" w:history="1">
+            <w:r>
+              <w:rPr>
+                <w:rStyle w:val="Hyperlink"/>
+                <w:noProof/>
+              </w:rPr>
+              <w:t>Next Steps and Recommendations</w:t>
+            </w:r>
+            <w:r>
+              <w:rPr>
+                <w:noProof/>
+                <w:webHidden/>
+              </w:rPr>
+              <w:tab/>
+            </w:r>
+            <w:r>
+              <w:rPr>
+                <w:rStyle w:val="Hyperlink"/>
+                <w:noProof/>
+                <w:rtl/>
+              </w:rPr>
+              <w:fldChar w:fldCharType="begin"/>
+            </w:r>
+            <w:r>
+              <w:rPr>
+                <w:noProof/>
+                <w:webHidden/>
+              </w:rPr>
+              <w:instrText xml:space="preserve"> PAGEREF _Toc90634659 \h </w:instrText>
+            </w:r>
+            <w:r>
+              <w:rPr>
+                <w:rStyle w:val="Hyperlink"/>
+                <w:noProof/>
+                <w:rtl/>
+              </w:rPr>
+            </w:r>
+            <w:r>
+              <w:rPr>
+                <w:rStyle w:val="Hyperlink"/>
+                <w:noProof/>
+                <w:rtl/>
+              </w:rPr>
+              <w:fldChar w:fldCharType="separate"/>
+            </w:r>
+            <w:r>
+              <w:rPr>
+                <w:noProof/>
+                <w:webHidden/>
+              </w:rPr>
+              <w:t>6</w:t>
             </w:r>
             <w:r>
               <w:rPr>
@@ -13156,7 +13448,7 @@
               <w:noProof/>
             </w:rPr>
           </w:pPr>
-          <w:hyperlink w:anchor="_Toc90627759" w:history="1">
+          <w:hyperlink w:anchor="_Toc90634660" w:history="1">
             <w:r>
               <w:rPr>
                 <w:rStyle w:val="Hyperlink"/>
@@ -13184,7 +13476,7 @@
                 <w:noProof/>
                 <w:webHidden/>
               </w:rPr>
-              <w:instrText xml:space="preserve"> PAGEREF _Toc90627759 \h </w:instrText>
+              <w:instrText xml:space="preserve"> PAGEREF _Toc90634660 \h </w:instrText>
             </w:r>
             <w:r>
               <w:rPr>
@@ -13206,7 +13498,7 @@
                 <w:noProof/>
                 <w:webHidden/>
               </w:rPr>
-              <w:t>4</w:t>
+              <w:t>6</w:t>
             </w:r>
             <w:r>
               <w:rPr>
@@ -13229,7 +13521,7 @@
               <w:noProof/>
             </w:rPr>
           </w:pPr>
-          <w:hyperlink w:anchor="_Toc90627760" w:history="1">
+          <w:hyperlink w:anchor="_Toc90634661" w:history="1">
             <w:r>
               <w:rPr>
                 <w:rStyle w:val="Hyperlink"/>
@@ -13257,7 +13549,7 @@
                 <w:noProof/>
                 <w:webHidden/>
               </w:rPr>
-              <w:instrText xml:space="preserve"> PAGEREF _Toc90627760 \h </w:instrText>
+              <w:instrText xml:space="preserve"> PAGEREF _Toc90634661 \h </w:instrText>
             </w:r>
             <w:r>
               <w:rPr>
@@ -13279,7 +13571,7 @@
                 <w:noProof/>
                 <w:webHidden/>
               </w:rPr>
-              <w:t>5</w:t>
+              <w:t>7</w:t>
             </w:r>
             <w:r>
               <w:rPr>
@@ -13329,7 +13621,7 @@
       <w:pPr>
         <w:pStyle w:val="Heading1"/>
       </w:pPr>
-      <w:bookmarkStart w:id="0" w:name="_Toc90627753"/>
+      <w:bookmarkStart w:id="0" w:name="_Toc90634650"/>
       <w:r>
         <w:t>Task Sheet</w:t>
       </w:r>
@@ -14130,7 +14422,7 @@
       <w:pPr>
         <w:pStyle w:val="Heading1"/>
       </w:pPr>
-      <w:bookmarkStart w:id="1" w:name="_Toc90627754"/>
+      <w:bookmarkStart w:id="1" w:name="_Toc90634651"/>
       <w:r>
         <w:t>Literature review</w:t>
       </w:r>
@@ -14140,7 +14432,7 @@
       <w:pPr>
         <w:pStyle w:val="Heading2"/>
       </w:pPr>
-      <w:bookmarkStart w:id="2" w:name="_Toc90627755"/>
+      <w:bookmarkStart w:id="2" w:name="_Toc90634652"/>
       <w:r>
         <w:t>Historical Review</w:t>
       </w:r>
@@ -14150,7 +14442,7 @@
       <w:pPr>
         <w:pStyle w:val="Heading2"/>
       </w:pPr>
-      <w:bookmarkStart w:id="3" w:name="_Toc90627756"/>
+      <w:bookmarkStart w:id="3" w:name="_Toc90634653"/>
       <w:r>
         <w:t>Methodological Review</w:t>
       </w:r>
@@ -14160,17 +14452,20 @@
       <w:pPr>
         <w:pStyle w:val="Heading2"/>
       </w:pPr>
-      <w:bookmarkStart w:id="4" w:name="_Toc90627757"/>
+      <w:bookmarkStart w:id="4" w:name="_Toc90634654"/>
       <w:r>
         <w:t>Theoretical Review</w:t>
       </w:r>
       <w:bookmarkEnd w:id="4"/>
+      <w:r>
+        <w:br w:type="page"/>
+      </w:r>
     </w:p>
     <w:p>
       <w:pPr>
         <w:pStyle w:val="Heading1"/>
       </w:pPr>
-      <w:bookmarkStart w:id="5" w:name="_Toc90627758"/>
+      <w:bookmarkStart w:id="5" w:name="_Toc90634655"/>
       <w:r>
         <w:t>Market Research and customer feedback</w:t>
       </w:r>
@@ -14178,13 +14473,492 @@
     </w:p>
     <w:p>
       <w:pPr>
+        <w:pStyle w:val="Heading2"/>
+      </w:pPr>
+      <w:bookmarkStart w:id="6" w:name="_Toc90634656"/>
+      <w:r>
+        <w:t>Background</w:t>
+      </w:r>
+      <w:bookmarkEnd w:id="6"/>
+    </w:p>
+    <w:p>
+      <w:pPr>
+        <w:ind w:firstLine="720"/>
+        <w:rPr>
+          <w:rFonts w:ascii="Montserrat" w:hAnsi="Montserrat"/>
+        </w:rPr>
+      </w:pPr>
+      <w:r>
+        <w:rPr>
+          <w:rFonts w:ascii="Montserrat" w:hAnsi="Montserrat"/>
+        </w:rPr>
+        <w:t>Solar energy has evolved as a major alternative source of energy. Solar energy is increasingly being utilized as source of energy for street lighting, automobiles, house appliances and others. In recent times, solar power banks are gaining popularity in the consumer market, with the rise in use of electronic gadgets. Solar power banks serve as an energy storage device, which can be utilized when required to charge any of the USB-charged devices</w:t>
+      </w:r>
+      <w:r>
+        <w:rPr>
+          <w:rFonts w:ascii="Montserrat" w:hAnsi="Montserrat"/>
+        </w:rPr>
+        <w:t>.</w:t>
+      </w:r>
+    </w:p>
+    <w:p>
+      <w:pPr>
+        <w:ind w:firstLine="720"/>
+        <w:rPr>
+          <w:rFonts w:ascii="Montserrat" w:hAnsi="Montserrat"/>
+        </w:rPr>
+      </w:pPr>
+      <w:r>
+        <w:rPr>
+          <w:rFonts w:ascii="Montserrat" w:hAnsi="Montserrat"/>
+        </w:rPr>
+        <w:t xml:space="preserve">Solar power banks require sunlight to charge, making it reliable in circumstances where electrical supply or charger is not available. Most of the solar power banks available today can be charged alternatively via computer using USB. Considering solar as an </w:t>
+      </w:r>
+      <w:r>
+        <w:rPr>
+          <w:rFonts w:ascii="Montserrat" w:hAnsi="Montserrat"/>
+        </w:rPr>
+        <w:t>environmentally</w:t>
+      </w:r>
+      <w:r>
+        <w:rPr>
+          <w:rFonts w:ascii="Montserrat" w:hAnsi="Montserrat"/>
+        </w:rPr>
+        <w:t xml:space="preserve"> friendly technology, demand for solar power banks is expected to escalate in the coming years.</w:t>
+      </w:r>
+      <w:sdt>
+        <w:sdtPr>
+          <w:rPr>
+            <w:rFonts w:ascii="Montserrat" w:hAnsi="Montserrat"/>
+          </w:rPr>
+          <w:id w:val="1952743825"/>
+          <w:citation/>
+        </w:sdtPr>
+        <w:sdtContent>
+          <w:r>
+            <w:rPr>
+              <w:rFonts w:ascii="Montserrat" w:hAnsi="Montserrat"/>
+            </w:rPr>
+            <w:fldChar w:fldCharType="begin"/>
+          </w:r>
+          <w:r>
+            <w:rPr>
+              <w:rFonts w:ascii="Montserrat" w:hAnsi="Montserrat"/>
+            </w:rPr>
+            <w:instrText xml:space="preserve"> CITATION Sol \l 1033 </w:instrText>
+          </w:r>
+          <w:r>
+            <w:rPr>
+              <w:rFonts w:ascii="Montserrat" w:hAnsi="Montserrat"/>
+            </w:rPr>
+            <w:fldChar w:fldCharType="separate"/>
+          </w:r>
+          <w:r>
+            <w:rPr>
+              <w:rFonts w:ascii="Montserrat" w:hAnsi="Montserrat"/>
+              <w:noProof/>
+            </w:rPr>
+            <w:t xml:space="preserve"> (1)</w:t>
+          </w:r>
+          <w:r>
+            <w:rPr>
+              <w:rFonts w:ascii="Montserrat" w:hAnsi="Montserrat"/>
+            </w:rPr>
+            <w:fldChar w:fldCharType="end"/>
+          </w:r>
+        </w:sdtContent>
+      </w:sdt>
+    </w:p>
+    <w:p>
+      <w:pPr>
+        <w:ind w:firstLine="720"/>
+        <w:rPr>
+          <w:rFonts w:ascii="Montserrat" w:hAnsi="Montserrat"/>
+        </w:rPr>
+      </w:pPr>
+      <w:r>
+        <w:rPr>
+          <w:rFonts w:ascii="Montserrat" w:hAnsi="Montserrat"/>
+        </w:rPr>
+        <w:t xml:space="preserve">The key companies operating in solar power bank market include Anker., Advantage Computers, LG Chem, China BAK Battery, Inc., </w:t>
+      </w:r>
+      <w:proofErr w:type="spellStart"/>
+      <w:r>
+        <w:rPr>
+          <w:rFonts w:ascii="Montserrat" w:hAnsi="Montserrat"/>
+        </w:rPr>
+        <w:t>Mophie</w:t>
+      </w:r>
+      <w:proofErr w:type="spellEnd"/>
+      <w:r>
+        <w:rPr>
+          <w:rFonts w:ascii="Montserrat" w:hAnsi="Montserrat"/>
+        </w:rPr>
+        <w:t xml:space="preserve"> Inc., Microsoft Corporation, Panasonic Corporation, OnePlus, Sony Corporation, Samsung SDI Co., UNU ELECTRONICS INC., Xiaomi Technology Co</w:t>
+      </w:r>
+      <w:r>
+        <w:rPr>
+          <w:rFonts w:ascii="Montserrat" w:hAnsi="Montserrat"/>
+        </w:rPr>
+        <w:t>.</w:t>
+      </w:r>
+      <w:r>
+        <w:rPr>
+          <w:rFonts w:ascii="Montserrat" w:hAnsi="Montserrat"/>
+        </w:rPr>
+        <w:t xml:space="preserve">, and Shenzhen </w:t>
+      </w:r>
+      <w:proofErr w:type="spellStart"/>
+      <w:r>
+        <w:rPr>
+          <w:rFonts w:ascii="Montserrat" w:hAnsi="Montserrat"/>
+        </w:rPr>
+        <w:t>Topband</w:t>
+      </w:r>
+      <w:proofErr w:type="spellEnd"/>
+      <w:r>
+        <w:rPr>
+          <w:rFonts w:ascii="Montserrat" w:hAnsi="Montserrat"/>
+        </w:rPr>
+        <w:t xml:space="preserve"> Co</w:t>
+      </w:r>
+      <w:r>
+        <w:rPr>
+          <w:rFonts w:ascii="Montserrat" w:hAnsi="Montserrat"/>
+        </w:rPr>
+        <w:t>.</w:t>
+      </w:r>
+      <w:r>
+        <w:rPr>
+          <w:rFonts w:ascii="Montserrat" w:hAnsi="Montserrat"/>
+        </w:rPr>
+        <w:t xml:space="preserve"> </w:t>
+      </w:r>
+    </w:p>
+    <w:p>
+      <w:pPr>
+        <w:ind w:firstLine="720"/>
+        <w:rPr>
+          <w:rFonts w:ascii="Montserrat" w:hAnsi="Montserrat"/>
+        </w:rPr>
+      </w:pPr>
+      <w:r>
+        <w:rPr>
+          <w:rFonts w:ascii="Montserrat" w:hAnsi="Montserrat"/>
+        </w:rPr>
+        <w:t xml:space="preserve">In this report we will try represent a comprehensive assessment of the market trying to identify </w:t>
+      </w:r>
+      <w:r>
+        <w:rPr>
+          <w:rFonts w:ascii="Montserrat" w:hAnsi="Montserrat"/>
+        </w:rPr>
+        <w:t>the thought process of the target costumer, what matters more to them the price or the quality, what extra features would they find more appealing and what is the expected price range.</w:t>
+      </w:r>
+    </w:p>
+    <w:p>
+      <w:pPr>
+        <w:ind w:firstLine="720"/>
+      </w:pPr>
+    </w:p>
+    <w:tbl>
+      <w:tblPr>
+        <w:tblStyle w:val="TableGrid"/>
+        <w:tblW w:w="9355" w:type="dxa"/>
+        <w:tblLook w:val="04A0" w:firstRow="1" w:lastRow="0" w:firstColumn="1" w:lastColumn="0" w:noHBand="0" w:noVBand="1"/>
+      </w:tblPr>
+      <w:tblGrid>
+        <w:gridCol w:w="4926"/>
+        <w:gridCol w:w="4429"/>
+      </w:tblGrid>
+      <w:tr>
+        <w:trPr>
+          <w:trHeight w:val="1184"/>
+        </w:trPr>
+        <w:tc>
+          <w:tcPr>
+            <w:tcW w:w="4926" w:type="dxa"/>
+          </w:tcPr>
+          <w:p>
+            <w:pPr>
+              <w:rPr>
+                <w:rFonts w:ascii="Montserrat" w:hAnsi="Montserrat"/>
+                <w:sz w:val="36"/>
+              </w:rPr>
+            </w:pPr>
+            <w:r>
+              <w:rPr>
+                <w:rFonts w:ascii="Montserrat" w:hAnsi="Montserrat"/>
+                <w:sz w:val="36"/>
+              </w:rPr>
+              <w:t>Strengths:</w:t>
+            </w:r>
+          </w:p>
+          <w:p>
+            <w:pPr>
+              <w:pStyle w:val="ListParagraph"/>
+              <w:numPr>
+                <w:ilvl w:val="0"/>
+                <w:numId w:val="7"/>
+              </w:numPr>
+              <w:rPr>
+                <w:rFonts w:ascii="Montserrat" w:hAnsi="Montserrat"/>
+                <w:sz w:val="20"/>
+                <w:szCs w:val="20"/>
+              </w:rPr>
+            </w:pPr>
+            <w:r>
+              <w:rPr>
+                <w:rFonts w:ascii="Montserrat" w:hAnsi="Montserrat"/>
+                <w:sz w:val="20"/>
+                <w:szCs w:val="20"/>
+              </w:rPr>
+              <w:t>Sustainability</w:t>
+            </w:r>
+          </w:p>
+          <w:p>
+            <w:pPr>
+              <w:pStyle w:val="ListParagraph"/>
+              <w:numPr>
+                <w:ilvl w:val="0"/>
+                <w:numId w:val="7"/>
+              </w:numPr>
+              <w:rPr>
+                <w:rFonts w:ascii="Montserrat" w:hAnsi="Montserrat"/>
+                <w:sz w:val="20"/>
+                <w:szCs w:val="20"/>
+              </w:rPr>
+            </w:pPr>
+            <w:r>
+              <w:rPr>
+                <w:rFonts w:ascii="Montserrat" w:hAnsi="Montserrat"/>
+                <w:sz w:val="20"/>
+                <w:szCs w:val="20"/>
+              </w:rPr>
+              <w:t>Competitive price range with respect to capacity</w:t>
+            </w:r>
+          </w:p>
+          <w:p>
+            <w:pPr>
+              <w:rPr>
+                <w:rFonts w:ascii="Montserrat" w:hAnsi="Montserrat"/>
+              </w:rPr>
+            </w:pPr>
+          </w:p>
+        </w:tc>
+        <w:tc>
+          <w:tcPr>
+            <w:tcW w:w="4429" w:type="dxa"/>
+          </w:tcPr>
+          <w:p>
+            <w:pPr>
+              <w:rPr>
+                <w:rFonts w:ascii="Montserrat" w:hAnsi="Montserrat"/>
+              </w:rPr>
+            </w:pPr>
+            <w:r>
+              <w:rPr>
+                <w:rFonts w:ascii="Montserrat" w:hAnsi="Montserrat"/>
+                <w:sz w:val="36"/>
+              </w:rPr>
+              <w:t xml:space="preserve">Weaknesses:  </w:t>
+            </w:r>
+          </w:p>
+          <w:p>
+            <w:pPr>
+              <w:pStyle w:val="ListParagraph"/>
+              <w:numPr>
+                <w:ilvl w:val="0"/>
+                <w:numId w:val="7"/>
+              </w:numPr>
+              <w:rPr>
+                <w:rFonts w:ascii="Montserrat" w:hAnsi="Montserrat"/>
+              </w:rPr>
+            </w:pPr>
+            <w:r>
+              <w:rPr>
+                <w:rFonts w:ascii="Montserrat" w:hAnsi="Montserrat"/>
+              </w:rPr>
+              <w:t xml:space="preserve">Bad aesthetics </w:t>
+            </w:r>
+          </w:p>
+        </w:tc>
+      </w:tr>
+      <w:tr>
+        <w:trPr>
+          <w:trHeight w:val="1184"/>
+        </w:trPr>
+        <w:tc>
+          <w:tcPr>
+            <w:tcW w:w="4926" w:type="dxa"/>
+          </w:tcPr>
+          <w:p>
+            <w:pPr>
+              <w:rPr>
+                <w:rFonts w:ascii="Montserrat" w:hAnsi="Montserrat"/>
+              </w:rPr>
+            </w:pPr>
+          </w:p>
+          <w:p>
+            <w:pPr>
+              <w:rPr>
+                <w:rFonts w:ascii="Montserrat" w:hAnsi="Montserrat"/>
+                <w:sz w:val="36"/>
+              </w:rPr>
+            </w:pPr>
+            <w:r>
+              <w:rPr>
+                <w:rFonts w:ascii="Montserrat" w:hAnsi="Montserrat"/>
+                <w:sz w:val="36"/>
+              </w:rPr>
+              <w:t xml:space="preserve">Opportunities: </w:t>
+            </w:r>
+          </w:p>
+          <w:p>
+            <w:pPr>
+              <w:pStyle w:val="ListParagraph"/>
+              <w:numPr>
+                <w:ilvl w:val="0"/>
+                <w:numId w:val="7"/>
+              </w:numPr>
+              <w:rPr>
+                <w:rFonts w:ascii="Montserrat" w:hAnsi="Montserrat"/>
+              </w:rPr>
+            </w:pPr>
+            <w:r>
+              <w:rPr>
+                <w:rFonts w:ascii="Montserrat" w:hAnsi="Montserrat"/>
+              </w:rPr>
+              <w:t>The need for renewable portable power sources in increasing</w:t>
+            </w:r>
+          </w:p>
+          <w:p>
+            <w:pPr>
+              <w:rPr>
+                <w:rFonts w:ascii="Montserrat" w:hAnsi="Montserrat"/>
+              </w:rPr>
+            </w:pPr>
+          </w:p>
+          <w:p>
+            <w:pPr>
+              <w:rPr>
+                <w:rFonts w:ascii="Montserrat" w:hAnsi="Montserrat"/>
+              </w:rPr>
+            </w:pPr>
+            <w:r>
+              <w:rPr>
+                <w:rFonts w:ascii="Montserrat" w:hAnsi="Montserrat"/>
+              </w:rPr>
+              <w:t xml:space="preserve"> </w:t>
+            </w:r>
+          </w:p>
+        </w:tc>
+        <w:tc>
+          <w:tcPr>
+            <w:tcW w:w="4429" w:type="dxa"/>
+          </w:tcPr>
+          <w:p>
+            <w:pPr>
+              <w:rPr>
+                <w:rFonts w:ascii="Montserrat" w:hAnsi="Montserrat"/>
+              </w:rPr>
+            </w:pPr>
+          </w:p>
+          <w:p>
+            <w:pPr>
+              <w:rPr>
+                <w:rFonts w:ascii="Montserrat" w:hAnsi="Montserrat"/>
+                <w:sz w:val="36"/>
+              </w:rPr>
+            </w:pPr>
+            <w:r>
+              <w:rPr>
+                <w:rFonts w:ascii="Montserrat" w:hAnsi="Montserrat"/>
+                <w:sz w:val="36"/>
+              </w:rPr>
+              <w:t xml:space="preserve">Threats: </w:t>
+            </w:r>
+          </w:p>
+          <w:p>
+            <w:pPr>
+              <w:pStyle w:val="ListParagraph"/>
+              <w:numPr>
+                <w:ilvl w:val="0"/>
+                <w:numId w:val="7"/>
+              </w:numPr>
+              <w:rPr>
+                <w:rFonts w:ascii="Montserrat" w:hAnsi="Montserrat"/>
+              </w:rPr>
+            </w:pPr>
+            <w:r>
+              <w:rPr>
+                <w:rFonts w:ascii="Montserrat" w:hAnsi="Montserrat"/>
+              </w:rPr>
+              <w:t>New companies face a hard time gaining a market share against the established competitive ones.</w:t>
+            </w:r>
+          </w:p>
+          <w:p>
+            <w:pPr>
+              <w:rPr>
+                <w:rFonts w:ascii="Montserrat" w:hAnsi="Montserrat"/>
+              </w:rPr>
+            </w:pPr>
+            <w:r>
+              <w:rPr>
+                <w:rFonts w:ascii="Montserrat" w:hAnsi="Montserrat"/>
+              </w:rPr>
+              <w:t xml:space="preserve"> </w:t>
+            </w:r>
+          </w:p>
+        </w:tc>
+      </w:tr>
+    </w:tbl>
+    <w:p>
+      <w:pPr>
+        <w:ind w:firstLine="720"/>
+        <w:rPr>
+          <w:lang w:bidi="ar-EG"/>
+        </w:rPr>
+      </w:pPr>
+    </w:p>
+    <w:p>
+      <w:pPr>
+        <w:pStyle w:val="Heading2"/>
+      </w:pPr>
+      <w:bookmarkStart w:id="7" w:name="_Toc90634657"/>
+      <w:r>
+        <w:t>Participants and Methodology</w:t>
+      </w:r>
+      <w:bookmarkEnd w:id="7"/>
+    </w:p>
+    <w:p>
+      <w:pPr>
+        <w:pStyle w:val="Heading2"/>
+      </w:pPr>
+      <w:bookmarkStart w:id="8" w:name="_Toc90634658"/>
+      <w:r>
+        <w:t>Key Findings</w:t>
+      </w:r>
+      <w:bookmarkEnd w:id="8"/>
+    </w:p>
+    <w:p>
+      <w:pPr>
+        <w:pStyle w:val="Heading2"/>
+      </w:pPr>
+      <w:bookmarkStart w:id="9" w:name="_Toc90634659"/>
+      <w:r>
+        <w:t>Next Steps and Recommendations</w:t>
+      </w:r>
+      <w:bookmarkEnd w:id="9"/>
+    </w:p>
+    <w:p>
+      <w:pPr>
         <w:pStyle w:val="Heading1"/>
       </w:pPr>
-      <w:bookmarkStart w:id="6" w:name="_Toc90627759"/>
+      <w:bookmarkStart w:id="10" w:name="_Toc90634660"/>
       <w:r>
         <w:t>A Review on Project compliance with national standards for environmental sustainability</w:t>
       </w:r>
-      <w:bookmarkEnd w:id="6"/>
+      <w:bookmarkEnd w:id="10"/>
     </w:p>
     <w:p>
       <w:pPr>
@@ -14338,17 +15112,31 @@
     </w:p>
     <w:p>
       <w:pPr>
-        <w:jc w:val="both"/>
         <w:rPr>
           <w:rFonts w:ascii="Montserrat" w:hAnsi="Montserrat"/>
           <w:sz w:val="26"/>
           <w:szCs w:val="26"/>
         </w:rPr>
       </w:pPr>
+      <w:r>
+        <w:rPr>
+          <w:rFonts w:ascii="Montserrat" w:hAnsi="Montserrat"/>
+          <w:sz w:val="26"/>
+          <w:szCs w:val="26"/>
+        </w:rPr>
+        <w:br w:type="page"/>
+      </w:r>
     </w:p>
-    <w:bookmarkStart w:id="7" w:name="_Toc90627760" w:displacedByCustomXml="next"/>
+    <w:bookmarkStart w:id="11" w:name="_Toc90634661" w:displacedByCustomXml="next"/>
     <w:sdt>
       <w:sdtPr>
+        <w:id w:val="1148701108"/>
+        <w:docPartObj>
+          <w:docPartGallery w:val="Bibliographies"/>
+          <w:docPartUnique/>
+        </w:docPartObj>
+      </w:sdtPr>
+      <w:sdtEndPr>
         <w:rPr>
           <w:rFonts w:asciiTheme="minorHAnsi" w:eastAsiaTheme="minorHAnsi" w:hAnsiTheme="minorHAnsi" w:cstheme="minorBidi"/>
           <w:b w:val="0"/>
@@ -14356,13 +15144,7 @@
           <w:sz w:val="22"/>
           <w:szCs w:val="22"/>
         </w:rPr>
-        <w:id w:val="853236814"/>
-        <w:docPartObj>
-          <w:docPartGallery w:val="Bibliographies"/>
-          <w:docPartUnique/>
-        </w:docPartObj>
-      </w:sdtPr>
-      <w:sdtEndPr/>
+      </w:sdtEndPr>
       <w:sdtContent>
         <w:p>
           <w:pPr>
@@ -14371,30 +15153,75 @@
           <w:r>
             <w:t>References</w:t>
           </w:r>
-          <w:bookmarkEnd w:id="7"/>
+          <w:bookmarkEnd w:id="11"/>
         </w:p>
         <w:sdt>
           <w:sdtPr>
-            <w:rPr>
-              <w:sz w:val="24"/>
-              <w:szCs w:val="24"/>
-            </w:rPr>
             <w:id w:val="-573587230"/>
             <w:bibliography/>
           </w:sdtPr>
-          <w:sdtEndPr>
-            <w:rPr>
-              <w:sz w:val="22"/>
-              <w:szCs w:val="22"/>
-            </w:rPr>
-          </w:sdtEndPr>
           <w:sdtContent>
             <w:p>
               <w:pPr>
                 <w:pStyle w:val="Bibliography"/>
+                <w:rPr>
+                  <w:b/>
+                  <w:bCs/>
+                  <w:noProof/>
+                  <w:sz w:val="24"/>
+                  <w:szCs w:val="24"/>
+                </w:rPr>
               </w:pPr>
+              <w:r>
+                <w:fldChar w:fldCharType="begin"/>
+              </w:r>
+              <w:r>
+                <w:instrText xml:space="preserve"> BIBLIOGRAPHY </w:instrText>
+              </w:r>
+              <w:r>
+                <w:fldChar w:fldCharType="separate"/>
+              </w:r>
+              <w:r>
+                <w:rPr>
+                  <w:noProof/>
+                </w:rPr>
+                <w:t xml:space="preserve">1. </w:t>
+              </w:r>
+              <w:r>
+                <w:rPr>
+                  <w:b/>
+                  <w:bCs/>
+                  <w:noProof/>
+                </w:rPr>
+                <w:t xml:space="preserve">Solar Power Bank Market - Global Industry Analysis, Size, Share, Growth, Trends and Forecast. </w:t>
+              </w:r>
+              <w:r>
+                <w:rPr>
+                  <w:b/>
+                  <w:bCs/>
+                  <w:i/>
+                  <w:iCs/>
+                  <w:noProof/>
+                </w:rPr>
+                <w:t xml:space="preserve">transparencymarketresearch. </w:t>
+              </w:r>
+              <w:r>
+                <w:rPr>
+                  <w:b/>
+                  <w:bCs/>
+                  <w:noProof/>
+                </w:rPr>
+                <w:t>[Online] https://www.transparencymarketresearch.com/solar-power-bank-market.html.</w:t>
+              </w:r>
+              <w:r>
+                <w:rPr>
+                  <w:b/>
+                  <w:bCs/>
+                  <w:noProof/>
+                </w:rPr>
+                <w:fldChar w:fldCharType="end"/>
+              </w:r>
             </w:p>
-            <w:p/>
           </w:sdtContent>
         </w:sdt>
       </w:sdtContent>
@@ -14533,6 +15360,118 @@
 <file path=word/numbering.xml><?xml version="1.0" encoding="utf-8"?>
 <w:numbering xmlns:wpc="http://schemas.microsoft.com/office/word/2010/wordprocessingCanvas" xmlns:cx="http://schemas.microsoft.com/office/drawing/2014/chartex" xmlns:cx1="http://schemas.microsoft.com/office/drawing/2015/9/8/chartex" xmlns:cx2="http://schemas.microsoft.com/office/drawing/2015/10/21/chartex" xmlns:cx3="http://schemas.microsoft.com/office/drawing/2016/5/9/chartex" xmlns:cx4="http://schemas.microsoft.com/office/drawing/2016/5/10/chartex" xmlns:cx5="http://schemas.microsoft.com/office/drawing/2016/5/11/chartex" xmlns:cx6="http://schemas.microsoft.com/office/drawing/2016/5/12/chartex" xmlns:cx7="http://schemas.microsoft.com/office/drawing/2016/5/13/chartex" xmlns:cx8="http://schemas.microsoft.com/office/drawing/2016/5/14/chartex" xmlns:mc="http://schemas.openxmlformats.org/markup-compatibility/2006" xmlns:aink="http://schemas.microsoft.com/office/drawing/2016/ink" xmlns:am3d="http://schemas.microsoft.com/office/drawing/2017/model3d" xmlns:o="urn:schemas-microsoft-com:office:office" xmlns:r="http://schemas.openxmlformats.org/officeDocument/2006/relationships" xmlns:m="http://schemas.openxmlformats.org/officeDocument/2006/math" xmlns:v="urn:schemas-microsoft-com:vml" xmlns:wp14="http://schemas.microsoft.com/office/word/2010/wordprocessingDrawing" xmlns:wp="http://schemas.openxmlformats.org/drawingml/2006/wordprocessingDrawing" xmlns:w10="urn:schemas-microsoft-com:office:word" xmlns:w="http://schemas.openxmlformats.org/wordprocessingml/2006/main" xmlns:w14="http://schemas.microsoft.com/office/word/2010/wordml" xmlns:w15="http://schemas.microsoft.com/office/word/2012/wordml" xmlns:w16cex="http://schemas.microsoft.com/office/word/2018/wordml/cex" xmlns:w16cid="http://schemas.microsoft.com/office/word/2016/wordml/cid" xmlns:w16="http://schemas.microsoft.com/office/word/2018/wordml" xmlns:w16sdtdh="http://schemas.microsoft.com/office/word/2020/wordml/sdtdatahash" xmlns:w16se="http://schemas.microsoft.com/office/word/2015/wordml/symex" xmlns:wpg="http://schemas.microsoft.com/office/word/2010/wordprocessingGroup" xmlns:wpi="http://schemas.microsoft.com/office/word/2010/wordprocessingInk" xmlns:wne="http://schemas.microsoft.com/office/word/2006/wordml" xmlns:wps="http://schemas.microsoft.com/office/word/2010/wordprocessingShape" mc:Ignorable="w14 w15 w16se w16cid w16 w16cex w16sdtdh wp14">
   <w:abstractNum w:abstractNumId="0" w15:restartNumberingAfterBreak="0">
+    <w:nsid w:val="027E5AE7"/>
+    <w:multiLevelType w:val="hybridMultilevel"/>
+    <w:tmpl w:val="DD3A7536"/>
+    <w:lvl w:ilvl="0" w:tplc="EE8646C2">
+      <w:numFmt w:val="bullet"/>
+      <w:lvlText w:val=""/>
+      <w:lvlJc w:val="left"/>
+      <w:pPr>
+        <w:ind w:left="720" w:hanging="360"/>
+      </w:pPr>
+      <w:rPr>
+        <w:rFonts w:ascii="Symbol" w:eastAsiaTheme="minorHAnsi" w:hAnsi="Symbol" w:cstheme="minorBidi" w:hint="default"/>
+      </w:rPr>
+    </w:lvl>
+    <w:lvl w:ilvl="1" w:tplc="04090003" w:tentative="1">
+      <w:start w:val="1"/>
+      <w:numFmt w:val="bullet"/>
+      <w:lvlText w:val="o"/>
+      <w:lvlJc w:val="left"/>
+      <w:pPr>
+        <w:ind w:left="1440" w:hanging="360"/>
+      </w:pPr>
+      <w:rPr>
+        <w:rFonts w:ascii="Courier New" w:hAnsi="Courier New" w:cs="Courier New" w:hint="default"/>
+      </w:rPr>
+    </w:lvl>
+    <w:lvl w:ilvl="2" w:tplc="04090005" w:tentative="1">
+      <w:start w:val="1"/>
+      <w:numFmt w:val="bullet"/>
+      <w:lvlText w:val=""/>
+      <w:lvlJc w:val="left"/>
+      <w:pPr>
+        <w:ind w:left="2160" w:hanging="360"/>
+      </w:pPr>
+      <w:rPr>
+        <w:rFonts w:ascii="Wingdings" w:hAnsi="Wingdings" w:hint="default"/>
+      </w:rPr>
+    </w:lvl>
+    <w:lvl w:ilvl="3" w:tplc="04090001" w:tentative="1">
+      <w:start w:val="1"/>
+      <w:numFmt w:val="bullet"/>
+      <w:lvlText w:val=""/>
+      <w:lvlJc w:val="left"/>
+      <w:pPr>
+        <w:ind w:left="2880" w:hanging="360"/>
+      </w:pPr>
+      <w:rPr>
+        <w:rFonts w:ascii="Symbol" w:hAnsi="Symbol" w:hint="default"/>
+      </w:rPr>
+    </w:lvl>
+    <w:lvl w:ilvl="4" w:tplc="04090003" w:tentative="1">
+      <w:start w:val="1"/>
+      <w:numFmt w:val="bullet"/>
+      <w:lvlText w:val="o"/>
+      <w:lvlJc w:val="left"/>
+      <w:pPr>
+        <w:ind w:left="3600" w:hanging="360"/>
+      </w:pPr>
+      <w:rPr>
+        <w:rFonts w:ascii="Courier New" w:hAnsi="Courier New" w:cs="Courier New" w:hint="default"/>
+      </w:rPr>
+    </w:lvl>
+    <w:lvl w:ilvl="5" w:tplc="04090005" w:tentative="1">
+      <w:start w:val="1"/>
+      <w:numFmt w:val="bullet"/>
+      <w:lvlText w:val=""/>
+      <w:lvlJc w:val="left"/>
+      <w:pPr>
+        <w:ind w:left="4320" w:hanging="360"/>
+      </w:pPr>
+      <w:rPr>
+        <w:rFonts w:ascii="Wingdings" w:hAnsi="Wingdings" w:hint="default"/>
+      </w:rPr>
+    </w:lvl>
+    <w:lvl w:ilvl="6" w:tplc="04090001" w:tentative="1">
+      <w:start w:val="1"/>
+      <w:numFmt w:val="bullet"/>
+      <w:lvlText w:val=""/>
+      <w:lvlJc w:val="left"/>
+      <w:pPr>
+        <w:ind w:left="5040" w:hanging="360"/>
+      </w:pPr>
+      <w:rPr>
+        <w:rFonts w:ascii="Symbol" w:hAnsi="Symbol" w:hint="default"/>
+      </w:rPr>
+    </w:lvl>
+    <w:lvl w:ilvl="7" w:tplc="04090003" w:tentative="1">
+      <w:start w:val="1"/>
+      <w:numFmt w:val="bullet"/>
+      <w:lvlText w:val="o"/>
+      <w:lvlJc w:val="left"/>
+      <w:pPr>
+        <w:ind w:left="5760" w:hanging="360"/>
+      </w:pPr>
+      <w:rPr>
+        <w:rFonts w:ascii="Courier New" w:hAnsi="Courier New" w:cs="Courier New" w:hint="default"/>
+      </w:rPr>
+    </w:lvl>
+    <w:lvl w:ilvl="8" w:tplc="04090005" w:tentative="1">
+      <w:start w:val="1"/>
+      <w:numFmt w:val="bullet"/>
+      <w:lvlText w:val=""/>
+      <w:lvlJc w:val="left"/>
+      <w:pPr>
+        <w:ind w:left="6480" w:hanging="360"/>
+      </w:pPr>
+      <w:rPr>
+        <w:rFonts w:ascii="Wingdings" w:hAnsi="Wingdings" w:hint="default"/>
+      </w:rPr>
+    </w:lvl>
+  </w:abstractNum>
+  <w:abstractNum w:abstractNumId="1" w15:restartNumberingAfterBreak="0">
     <w:nsid w:val="0E684CA6"/>
     <w:multiLevelType w:val="hybridMultilevel"/>
     <w:tmpl w:val="ACD4D1BA"/>
@@ -14644,7 +15583,120 @@
       </w:rPr>
     </w:lvl>
   </w:abstractNum>
-  <w:abstractNum w:abstractNumId="1" w15:restartNumberingAfterBreak="0">
+  <w:abstractNum w:abstractNumId="2" w15:restartNumberingAfterBreak="0">
+    <w:nsid w:val="13B547C5"/>
+    <w:multiLevelType w:val="hybridMultilevel"/>
+    <w:tmpl w:val="30A6CBAC"/>
+    <w:lvl w:ilvl="0" w:tplc="04090001">
+      <w:start w:val="1"/>
+      <w:numFmt w:val="bullet"/>
+      <w:lvlText w:val=""/>
+      <w:lvlJc w:val="left"/>
+      <w:pPr>
+        <w:ind w:left="720" w:hanging="360"/>
+      </w:pPr>
+      <w:rPr>
+        <w:rFonts w:ascii="Symbol" w:hAnsi="Symbol" w:hint="default"/>
+      </w:rPr>
+    </w:lvl>
+    <w:lvl w:ilvl="1" w:tplc="04090003" w:tentative="1">
+      <w:start w:val="1"/>
+      <w:numFmt w:val="bullet"/>
+      <w:lvlText w:val="o"/>
+      <w:lvlJc w:val="left"/>
+      <w:pPr>
+        <w:ind w:left="1440" w:hanging="360"/>
+      </w:pPr>
+      <w:rPr>
+        <w:rFonts w:ascii="Courier New" w:hAnsi="Courier New" w:cs="Courier New" w:hint="default"/>
+      </w:rPr>
+    </w:lvl>
+    <w:lvl w:ilvl="2" w:tplc="04090005" w:tentative="1">
+      <w:start w:val="1"/>
+      <w:numFmt w:val="bullet"/>
+      <w:lvlText w:val=""/>
+      <w:lvlJc w:val="left"/>
+      <w:pPr>
+        <w:ind w:left="2160" w:hanging="360"/>
+      </w:pPr>
+      <w:rPr>
+        <w:rFonts w:ascii="Wingdings" w:hAnsi="Wingdings" w:hint="default"/>
+      </w:rPr>
+    </w:lvl>
+    <w:lvl w:ilvl="3" w:tplc="04090001" w:tentative="1">
+      <w:start w:val="1"/>
+      <w:numFmt w:val="bullet"/>
+      <w:lvlText w:val=""/>
+      <w:lvlJc w:val="left"/>
+      <w:pPr>
+        <w:ind w:left="2880" w:hanging="360"/>
+      </w:pPr>
+      <w:rPr>
+        <w:rFonts w:ascii="Symbol" w:hAnsi="Symbol" w:hint="default"/>
+      </w:rPr>
+    </w:lvl>
+    <w:lvl w:ilvl="4" w:tplc="04090003" w:tentative="1">
+      <w:start w:val="1"/>
+      <w:numFmt w:val="bullet"/>
+      <w:lvlText w:val="o"/>
+      <w:lvlJc w:val="left"/>
+      <w:pPr>
+        <w:ind w:left="3600" w:hanging="360"/>
+      </w:pPr>
+      <w:rPr>
+        <w:rFonts w:ascii="Courier New" w:hAnsi="Courier New" w:cs="Courier New" w:hint="default"/>
+      </w:rPr>
+    </w:lvl>
+    <w:lvl w:ilvl="5" w:tplc="04090005" w:tentative="1">
+      <w:start w:val="1"/>
+      <w:numFmt w:val="bullet"/>
+      <w:lvlText w:val=""/>
+      <w:lvlJc w:val="left"/>
+      <w:pPr>
+        <w:ind w:left="4320" w:hanging="360"/>
+      </w:pPr>
+      <w:rPr>
+        <w:rFonts w:ascii="Wingdings" w:hAnsi="Wingdings" w:hint="default"/>
+      </w:rPr>
+    </w:lvl>
+    <w:lvl w:ilvl="6" w:tplc="04090001" w:tentative="1">
+      <w:start w:val="1"/>
+      <w:numFmt w:val="bullet"/>
+      <w:lvlText w:val=""/>
+      <w:lvlJc w:val="left"/>
+      <w:pPr>
+        <w:ind w:left="5040" w:hanging="360"/>
+      </w:pPr>
+      <w:rPr>
+        <w:rFonts w:ascii="Symbol" w:hAnsi="Symbol" w:hint="default"/>
+      </w:rPr>
+    </w:lvl>
+    <w:lvl w:ilvl="7" w:tplc="04090003" w:tentative="1">
+      <w:start w:val="1"/>
+      <w:numFmt w:val="bullet"/>
+      <w:lvlText w:val="o"/>
+      <w:lvlJc w:val="left"/>
+      <w:pPr>
+        <w:ind w:left="5760" w:hanging="360"/>
+      </w:pPr>
+      <w:rPr>
+        <w:rFonts w:ascii="Courier New" w:hAnsi="Courier New" w:cs="Courier New" w:hint="default"/>
+      </w:rPr>
+    </w:lvl>
+    <w:lvl w:ilvl="8" w:tplc="04090005" w:tentative="1">
+      <w:start w:val="1"/>
+      <w:numFmt w:val="bullet"/>
+      <w:lvlText w:val=""/>
+      <w:lvlJc w:val="left"/>
+      <w:pPr>
+        <w:ind w:left="6480" w:hanging="360"/>
+      </w:pPr>
+      <w:rPr>
+        <w:rFonts w:ascii="Wingdings" w:hAnsi="Wingdings" w:hint="default"/>
+      </w:rPr>
+    </w:lvl>
+  </w:abstractNum>
+  <w:abstractNum w:abstractNumId="3" w15:restartNumberingAfterBreak="0">
     <w:nsid w:val="25584AA1"/>
     <w:multiLevelType w:val="hybridMultilevel"/>
     <w:tmpl w:val="0AAEEFAA"/>
@@ -14756,7 +15808,7 @@
       </w:rPr>
     </w:lvl>
   </w:abstractNum>
-  <w:abstractNum w:abstractNumId="2" w15:restartNumberingAfterBreak="0">
+  <w:abstractNum w:abstractNumId="4" w15:restartNumberingAfterBreak="0">
     <w:nsid w:val="321F7F63"/>
     <w:multiLevelType w:val="hybridMultilevel"/>
     <w:tmpl w:val="46D0E690"/>
@@ -14868,7 +15920,7 @@
       </w:rPr>
     </w:lvl>
   </w:abstractNum>
-  <w:abstractNum w:abstractNumId="3" w15:restartNumberingAfterBreak="0">
+  <w:abstractNum w:abstractNumId="5" w15:restartNumberingAfterBreak="0">
     <w:nsid w:val="47361AC0"/>
     <w:multiLevelType w:val="hybridMultilevel"/>
     <w:tmpl w:val="C8E699F8"/>
@@ -14980,7 +16032,7 @@
       </w:rPr>
     </w:lvl>
   </w:abstractNum>
-  <w:abstractNum w:abstractNumId="4" w15:restartNumberingAfterBreak="0">
+  <w:abstractNum w:abstractNumId="6" w15:restartNumberingAfterBreak="0">
     <w:nsid w:val="5CC777E7"/>
     <w:multiLevelType w:val="hybridMultilevel"/>
     <w:tmpl w:val="72105780"/>
@@ -15093,19 +16145,25 @@
     </w:lvl>
   </w:abstractNum>
   <w:num w:numId="1">
+    <w:abstractNumId w:val="6"/>
+  </w:num>
+  <w:num w:numId="2">
     <w:abstractNumId w:val="4"/>
   </w:num>
-  <w:num w:numId="2">
+  <w:num w:numId="3">
+    <w:abstractNumId w:val="3"/>
+  </w:num>
+  <w:num w:numId="4">
+    <w:abstractNumId w:val="1"/>
+  </w:num>
+  <w:num w:numId="5">
+    <w:abstractNumId w:val="5"/>
+  </w:num>
+  <w:num w:numId="6">
     <w:abstractNumId w:val="2"/>
   </w:num>
-  <w:num w:numId="3">
-    <w:abstractNumId w:val="1"/>
-  </w:num>
-  <w:num w:numId="4">
+  <w:num w:numId="7">
     <w:abstractNumId w:val="0"/>
-  </w:num>
-  <w:num w:numId="5">
-    <w:abstractNumId w:val="3"/>
   </w:num>
 </w:numbering>
 </file>
@@ -15558,7 +16616,6 @@
   <w:style w:type="character" w:default="1" w:styleId="DefaultParagraphFont">
     <w:name w:val="Default Paragraph Font"/>
     <w:uiPriority w:val="1"/>
-    <w:semiHidden/>
     <w:unhideWhenUsed/>
   </w:style>
   <w:style w:type="table" w:default="1" w:styleId="TableNormal">
@@ -16114,7 +17171,7 @@
     <b:Guid>{D8A48F36-ED04-4A7F-90F7-C53D27CB55A3}</b:Guid>
     <b:URL>https://solaric.com.ph/blog/why-get-solar-powerbank/</b:URL>
     <b:Title>Energy Efficient: Why You Should Get a Solar Powerbank. solaric. </b:Title>
-    <b:RefOrder>1</b:RefOrder>
+    <b:RefOrder>2</b:RefOrder>
   </b:Source>
   <b:Source>
     <b:Tag>htt1</b:Tag>
@@ -16133,7 +17190,7 @@
         </b:NameList>
       </b:Author>
     </b:Author>
-    <b:RefOrder>2</b:RefOrder>
+    <b:RefOrder>3</b:RefOrder>
   </b:Source>
   <b:Source>
     <b:Tag>htt2</b:Tag>
@@ -16142,7 +17199,7 @@
     <b:URL>https://www.greenmatch.co.uk/blog/2014/08/what-are-pv-panels</b:URL>
     <b:Title>What Are PV Panels?</b:Title>
     <b:InternetSiteTitle>greenmatch</b:InternetSiteTitle>
-    <b:RefOrder>3</b:RefOrder>
+    <b:RefOrder>4</b:RefOrder>
   </b:Source>
   <b:Source>
     <b:Tag>htt3</b:Tag>
@@ -16151,7 +17208,7 @@
     <b:URL>http://solarbyempire.com/why-solar/solar-panel-efficiency</b:URL>
     <b:Title>IS SOLAR POWER WORTH THE INVESTMENT?</b:Title>
     <b:InternetSiteTitle>solarbyempire</b:InternetSiteTitle>
-    <b:RefOrder>4</b:RefOrder>
+    <b:RefOrder>5</b:RefOrder>
   </b:Source>
   <b:Source>
     <b:Tag>htt4</b:Tag>
@@ -16170,7 +17227,7 @@
     </b:Author>
     <b:Title>How Many Amps Does a Solar Panel Produce?</b:Title>
     <b:InternetSiteTitle>altenergyoptions</b:InternetSiteTitle>
-    <b:RefOrder>5</b:RefOrder>
+    <b:RefOrder>6</b:RefOrder>
   </b:Source>
   <b:Source>
     <b:Tag>httpsecavocombestsolarpowerbanks</b:Tag>
@@ -16189,13 +17246,22 @@
     </b:Author>
     <b:Title>Best Solar Power Banks: Solar Charger Power Bank (Solar Powered Battery Bank</b:Title>
     <b:InternetSiteTitle>ecavo</b:InternetSiteTitle>
-    <b:RefOrder>6</b:RefOrder>
+    <b:RefOrder>7</b:RefOrder>
+  </b:Source>
+  <b:Source>
+    <b:Tag>Sol</b:Tag>
+    <b:SourceType>InternetSite</b:SourceType>
+    <b:Guid>{60010837-C11D-4BB4-8687-B82ED50AB858}</b:Guid>
+    <b:Title>Solar Power Bank Market - Global Industry Analysis, Size, Share, Growth, Trends and Forecast</b:Title>
+    <b:InternetSiteTitle>transparencymarketresearch</b:InternetSiteTitle>
+    <b:URL>https://www.transparencymarketresearch.com/solar-power-bank-market.html</b:URL>
+    <b:RefOrder>1</b:RefOrder>
   </b:Source>
 </b:Sources>
 </file>
 
 <file path=customXml/itemProps1.xml><?xml version="1.0" encoding="utf-8"?>
-<ds:datastoreItem xmlns:ds="http://schemas.openxmlformats.org/officeDocument/2006/customXml" ds:itemID="{C0E2F2D7-01D2-43C2-9E6C-068DC93FA36D}">
+<ds:datastoreItem xmlns:ds="http://schemas.openxmlformats.org/officeDocument/2006/customXml" ds:itemID="{6BA97D7B-72BD-411C-AC33-1889DED627E6}">
   <ds:schemaRefs>
     <ds:schemaRef ds:uri="http://schemas.openxmlformats.org/officeDocument/2006/bibliography"/>
   </ds:schemaRefs>

--- a/physics-project-sec6-power-bank -task-2.docx
+++ b/physics-project-sec6-power-bank -task-2.docx
@@ -12718,7 +12718,7 @@
             </w:rPr>
             <w:fldChar w:fldCharType="separate"/>
           </w:r>
-          <w:hyperlink w:anchor="_Toc90634650" w:history="1">
+          <w:hyperlink w:anchor="_Toc90846857" w:history="1">
             <w:r>
               <w:rPr>
                 <w:rStyle w:val="Hyperlink"/>
@@ -12735,9 +12735,8 @@
             </w:r>
             <w:r>
               <w:rPr>
-                <w:rStyle w:val="Hyperlink"/>
                 <w:noProof/>
-                <w:rtl/>
+                <w:webHidden/>
               </w:rPr>
               <w:fldChar w:fldCharType="begin"/>
             </w:r>
@@ -12746,20 +12745,18 @@
                 <w:noProof/>
                 <w:webHidden/>
               </w:rPr>
-              <w:instrText xml:space="preserve"> PAGEREF _Toc90634650 \h </w:instrText>
+              <w:instrText xml:space="preserve"> PAGEREF _Toc90846857 \h </w:instrText>
             </w:r>
             <w:r>
               <w:rPr>
-                <w:rStyle w:val="Hyperlink"/>
                 <w:noProof/>
-                <w:rtl/>
+                <w:webHidden/>
               </w:rPr>
             </w:r>
             <w:r>
               <w:rPr>
-                <w:rStyle w:val="Hyperlink"/>
                 <w:noProof/>
-                <w:rtl/>
+                <w:webHidden/>
               </w:rPr>
               <w:fldChar w:fldCharType="separate"/>
             </w:r>
@@ -12772,9 +12769,8 @@
             </w:r>
             <w:r>
               <w:rPr>
-                <w:rStyle w:val="Hyperlink"/>
                 <w:noProof/>
-                <w:rtl/>
+                <w:webHidden/>
               </w:rPr>
               <w:fldChar w:fldCharType="end"/>
             </w:r>
@@ -12791,7 +12787,7 @@
               <w:noProof/>
             </w:rPr>
           </w:pPr>
-          <w:hyperlink w:anchor="_Toc90634651" w:history="1">
+          <w:hyperlink w:anchor="_Toc90846858" w:history="1">
             <w:r>
               <w:rPr>
                 <w:rStyle w:val="Hyperlink"/>
@@ -12808,9 +12804,8 @@
             </w:r>
             <w:r>
               <w:rPr>
-                <w:rStyle w:val="Hyperlink"/>
                 <w:noProof/>
-                <w:rtl/>
+                <w:webHidden/>
               </w:rPr>
               <w:fldChar w:fldCharType="begin"/>
             </w:r>
@@ -12819,20 +12814,18 @@
                 <w:noProof/>
                 <w:webHidden/>
               </w:rPr>
-              <w:instrText xml:space="preserve"> PAGEREF _Toc90634651 \h </w:instrText>
+              <w:instrText xml:space="preserve"> PAGEREF _Toc90846858 \h </w:instrText>
             </w:r>
             <w:r>
               <w:rPr>
-                <w:rStyle w:val="Hyperlink"/>
                 <w:noProof/>
-                <w:rtl/>
+                <w:webHidden/>
               </w:rPr>
             </w:r>
             <w:r>
               <w:rPr>
-                <w:rStyle w:val="Hyperlink"/>
                 <w:noProof/>
-                <w:rtl/>
+                <w:webHidden/>
               </w:rPr>
               <w:fldChar w:fldCharType="separate"/>
             </w:r>
@@ -12845,9 +12838,8 @@
             </w:r>
             <w:r>
               <w:rPr>
-                <w:rStyle w:val="Hyperlink"/>
                 <w:noProof/>
-                <w:rtl/>
+                <w:webHidden/>
               </w:rPr>
               <w:fldChar w:fldCharType="end"/>
             </w:r>
@@ -12864,7 +12856,7 @@
               <w:noProof/>
             </w:rPr>
           </w:pPr>
-          <w:hyperlink w:anchor="_Toc90634652" w:history="1">
+          <w:hyperlink w:anchor="_Toc90846859" w:history="1">
             <w:r>
               <w:rPr>
                 <w:rStyle w:val="Hyperlink"/>
@@ -12881,9 +12873,8 @@
             </w:r>
             <w:r>
               <w:rPr>
-                <w:rStyle w:val="Hyperlink"/>
                 <w:noProof/>
-                <w:rtl/>
+                <w:webHidden/>
               </w:rPr>
               <w:fldChar w:fldCharType="begin"/>
             </w:r>
@@ -12892,20 +12883,18 @@
                 <w:noProof/>
                 <w:webHidden/>
               </w:rPr>
-              <w:instrText xml:space="preserve"> PAGEREF _Toc90634652 \h </w:instrText>
+              <w:instrText xml:space="preserve"> PAGEREF _Toc90846859 \h </w:instrText>
             </w:r>
             <w:r>
               <w:rPr>
-                <w:rStyle w:val="Hyperlink"/>
                 <w:noProof/>
-                <w:rtl/>
+                <w:webHidden/>
               </w:rPr>
             </w:r>
             <w:r>
               <w:rPr>
-                <w:rStyle w:val="Hyperlink"/>
                 <w:noProof/>
-                <w:rtl/>
+                <w:webHidden/>
               </w:rPr>
               <w:fldChar w:fldCharType="separate"/>
             </w:r>
@@ -12918,9 +12907,8 @@
             </w:r>
             <w:r>
               <w:rPr>
-                <w:rStyle w:val="Hyperlink"/>
                 <w:noProof/>
-                <w:rtl/>
+                <w:webHidden/>
               </w:rPr>
               <w:fldChar w:fldCharType="end"/>
             </w:r>
@@ -12937,7 +12925,7 @@
               <w:noProof/>
             </w:rPr>
           </w:pPr>
-          <w:hyperlink w:anchor="_Toc90634653" w:history="1">
+          <w:hyperlink w:anchor="_Toc90846860" w:history="1">
             <w:r>
               <w:rPr>
                 <w:rStyle w:val="Hyperlink"/>
@@ -12954,9 +12942,8 @@
             </w:r>
             <w:r>
               <w:rPr>
-                <w:rStyle w:val="Hyperlink"/>
                 <w:noProof/>
-                <w:rtl/>
+                <w:webHidden/>
               </w:rPr>
               <w:fldChar w:fldCharType="begin"/>
             </w:r>
@@ -12965,20 +12952,18 @@
                 <w:noProof/>
                 <w:webHidden/>
               </w:rPr>
-              <w:instrText xml:space="preserve"> PAGEREF _Toc90634653 \h </w:instrText>
+              <w:instrText xml:space="preserve"> PAGEREF _Toc90846860 \h </w:instrText>
             </w:r>
             <w:r>
               <w:rPr>
-                <w:rStyle w:val="Hyperlink"/>
                 <w:noProof/>
-                <w:rtl/>
+                <w:webHidden/>
               </w:rPr>
             </w:r>
             <w:r>
               <w:rPr>
-                <w:rStyle w:val="Hyperlink"/>
                 <w:noProof/>
-                <w:rtl/>
+                <w:webHidden/>
               </w:rPr>
               <w:fldChar w:fldCharType="separate"/>
             </w:r>
@@ -12987,13 +12972,12 @@
                 <w:noProof/>
                 <w:webHidden/>
               </w:rPr>
-              <w:t>4</w:t>
+              <w:t>7</w:t>
             </w:r>
             <w:r>
               <w:rPr>
-                <w:rStyle w:val="Hyperlink"/>
                 <w:noProof/>
-                <w:rtl/>
+                <w:webHidden/>
               </w:rPr>
               <w:fldChar w:fldCharType="end"/>
             </w:r>
@@ -13010,7 +12994,7 @@
               <w:noProof/>
             </w:rPr>
           </w:pPr>
-          <w:hyperlink w:anchor="_Toc90634654" w:history="1">
+          <w:hyperlink w:anchor="_Toc90846861" w:history="1">
             <w:r>
               <w:rPr>
                 <w:rStyle w:val="Hyperlink"/>
@@ -13027,9 +13011,8 @@
             </w:r>
             <w:r>
               <w:rPr>
-                <w:rStyle w:val="Hyperlink"/>
                 <w:noProof/>
-                <w:rtl/>
+                <w:webHidden/>
               </w:rPr>
               <w:fldChar w:fldCharType="begin"/>
             </w:r>
@@ -13038,20 +13021,18 @@
                 <w:noProof/>
                 <w:webHidden/>
               </w:rPr>
-              <w:instrText xml:space="preserve"> PAGEREF _Toc90634654 \h </w:instrText>
+              <w:instrText xml:space="preserve"> PAGEREF _Toc90846861 \h </w:instrText>
             </w:r>
             <w:r>
               <w:rPr>
-                <w:rStyle w:val="Hyperlink"/>
                 <w:noProof/>
-                <w:rtl/>
+                <w:webHidden/>
               </w:rPr>
             </w:r>
             <w:r>
               <w:rPr>
-                <w:rStyle w:val="Hyperlink"/>
                 <w:noProof/>
-                <w:rtl/>
+                <w:webHidden/>
               </w:rPr>
               <w:fldChar w:fldCharType="separate"/>
             </w:r>
@@ -13060,13 +13041,12 @@
                 <w:noProof/>
                 <w:webHidden/>
               </w:rPr>
-              <w:t>4</w:t>
+              <w:t>11</w:t>
             </w:r>
             <w:r>
               <w:rPr>
-                <w:rStyle w:val="Hyperlink"/>
                 <w:noProof/>
-                <w:rtl/>
+                <w:webHidden/>
               </w:rPr>
               <w:fldChar w:fldCharType="end"/>
             </w:r>
@@ -13083,7 +13063,7 @@
               <w:noProof/>
             </w:rPr>
           </w:pPr>
-          <w:hyperlink w:anchor="_Toc90634655" w:history="1">
+          <w:hyperlink w:anchor="_Toc90846862" w:history="1">
             <w:r>
               <w:rPr>
                 <w:rStyle w:val="Hyperlink"/>
@@ -13100,9 +13080,8 @@
             </w:r>
             <w:r>
               <w:rPr>
-                <w:rStyle w:val="Hyperlink"/>
                 <w:noProof/>
-                <w:rtl/>
+                <w:webHidden/>
               </w:rPr>
               <w:fldChar w:fldCharType="begin"/>
             </w:r>
@@ -13111,20 +13090,18 @@
                 <w:noProof/>
                 <w:webHidden/>
               </w:rPr>
-              <w:instrText xml:space="preserve"> PAGEREF _Toc90634655 \h </w:instrText>
+              <w:instrText xml:space="preserve"> PAGEREF _Toc90846862 \h </w:instrText>
             </w:r>
             <w:r>
               <w:rPr>
-                <w:rStyle w:val="Hyperlink"/>
                 <w:noProof/>
-                <w:rtl/>
+                <w:webHidden/>
               </w:rPr>
             </w:r>
             <w:r>
               <w:rPr>
-                <w:rStyle w:val="Hyperlink"/>
                 <w:noProof/>
-                <w:rtl/>
+                <w:webHidden/>
               </w:rPr>
               <w:fldChar w:fldCharType="separate"/>
             </w:r>
@@ -13133,13 +13110,12 @@
                 <w:noProof/>
                 <w:webHidden/>
               </w:rPr>
-              <w:t>5</w:t>
+              <w:t>12</w:t>
             </w:r>
             <w:r>
               <w:rPr>
-                <w:rStyle w:val="Hyperlink"/>
                 <w:noProof/>
-                <w:rtl/>
+                <w:webHidden/>
               </w:rPr>
               <w:fldChar w:fldCharType="end"/>
             </w:r>
@@ -13156,7 +13132,7 @@
               <w:noProof/>
             </w:rPr>
           </w:pPr>
-          <w:hyperlink w:anchor="_Toc90634656" w:history="1">
+          <w:hyperlink w:anchor="_Toc90846863" w:history="1">
             <w:r>
               <w:rPr>
                 <w:rStyle w:val="Hyperlink"/>
@@ -13173,9 +13149,8 @@
             </w:r>
             <w:r>
               <w:rPr>
-                <w:rStyle w:val="Hyperlink"/>
                 <w:noProof/>
-                <w:rtl/>
+                <w:webHidden/>
               </w:rPr>
               <w:fldChar w:fldCharType="begin"/>
             </w:r>
@@ -13184,20 +13159,18 @@
                 <w:noProof/>
                 <w:webHidden/>
               </w:rPr>
-              <w:instrText xml:space="preserve"> PAGEREF _Toc90634656 \h </w:instrText>
+              <w:instrText xml:space="preserve"> PAGEREF _Toc90846863 \h </w:instrText>
             </w:r>
             <w:r>
               <w:rPr>
-                <w:rStyle w:val="Hyperlink"/>
                 <w:noProof/>
-                <w:rtl/>
+                <w:webHidden/>
               </w:rPr>
             </w:r>
             <w:r>
               <w:rPr>
-                <w:rStyle w:val="Hyperlink"/>
                 <w:noProof/>
-                <w:rtl/>
+                <w:webHidden/>
               </w:rPr>
               <w:fldChar w:fldCharType="separate"/>
             </w:r>
@@ -13206,13 +13179,12 @@
                 <w:noProof/>
                 <w:webHidden/>
               </w:rPr>
-              <w:t>5</w:t>
+              <w:t>12</w:t>
             </w:r>
             <w:r>
               <w:rPr>
-                <w:rStyle w:val="Hyperlink"/>
                 <w:noProof/>
-                <w:rtl/>
+                <w:webHidden/>
               </w:rPr>
               <w:fldChar w:fldCharType="end"/>
             </w:r>
@@ -13229,7 +13201,7 @@
               <w:noProof/>
             </w:rPr>
           </w:pPr>
-          <w:hyperlink w:anchor="_Toc90634657" w:history="1">
+          <w:hyperlink w:anchor="_Toc90846864" w:history="1">
             <w:r>
               <w:rPr>
                 <w:rStyle w:val="Hyperlink"/>
@@ -13246,9 +13218,8 @@
             </w:r>
             <w:r>
               <w:rPr>
-                <w:rStyle w:val="Hyperlink"/>
                 <w:noProof/>
-                <w:rtl/>
+                <w:webHidden/>
               </w:rPr>
               <w:fldChar w:fldCharType="begin"/>
             </w:r>
@@ -13257,20 +13228,18 @@
                 <w:noProof/>
                 <w:webHidden/>
               </w:rPr>
-              <w:instrText xml:space="preserve"> PAGEREF _Toc90634657 \h </w:instrText>
+              <w:instrText xml:space="preserve"> PAGEREF _Toc90846864 \h </w:instrText>
             </w:r>
             <w:r>
               <w:rPr>
-                <w:rStyle w:val="Hyperlink"/>
                 <w:noProof/>
-                <w:rtl/>
+                <w:webHidden/>
               </w:rPr>
             </w:r>
             <w:r>
               <w:rPr>
-                <w:rStyle w:val="Hyperlink"/>
                 <w:noProof/>
-                <w:rtl/>
+                <w:webHidden/>
               </w:rPr>
               <w:fldChar w:fldCharType="separate"/>
             </w:r>
@@ -13279,13 +13248,12 @@
                 <w:noProof/>
                 <w:webHidden/>
               </w:rPr>
-              <w:t>6</w:t>
+              <w:t>13</w:t>
             </w:r>
             <w:r>
               <w:rPr>
-                <w:rStyle w:val="Hyperlink"/>
                 <w:noProof/>
-                <w:rtl/>
+                <w:webHidden/>
               </w:rPr>
               <w:fldChar w:fldCharType="end"/>
             </w:r>
@@ -13302,7 +13270,7 @@
               <w:noProof/>
             </w:rPr>
           </w:pPr>
-          <w:hyperlink w:anchor="_Toc90634658" w:history="1">
+          <w:hyperlink w:anchor="_Toc90846865" w:history="1">
             <w:r>
               <w:rPr>
                 <w:rStyle w:val="Hyperlink"/>
@@ -13319,9 +13287,8 @@
             </w:r>
             <w:r>
               <w:rPr>
-                <w:rStyle w:val="Hyperlink"/>
                 <w:noProof/>
-                <w:rtl/>
+                <w:webHidden/>
               </w:rPr>
               <w:fldChar w:fldCharType="begin"/>
             </w:r>
@@ -13330,20 +13297,18 @@
                 <w:noProof/>
                 <w:webHidden/>
               </w:rPr>
-              <w:instrText xml:space="preserve"> PAGEREF _Toc90634658 \h </w:instrText>
+              <w:instrText xml:space="preserve"> PAGEREF _Toc90846865 \h </w:instrText>
             </w:r>
             <w:r>
               <w:rPr>
-                <w:rStyle w:val="Hyperlink"/>
                 <w:noProof/>
-                <w:rtl/>
+                <w:webHidden/>
               </w:rPr>
             </w:r>
             <w:r>
               <w:rPr>
-                <w:rStyle w:val="Hyperlink"/>
                 <w:noProof/>
-                <w:rtl/>
+                <w:webHidden/>
               </w:rPr>
               <w:fldChar w:fldCharType="separate"/>
             </w:r>
@@ -13352,13 +13317,12 @@
                 <w:noProof/>
                 <w:webHidden/>
               </w:rPr>
-              <w:t>6</w:t>
+              <w:t>13</w:t>
             </w:r>
             <w:r>
               <w:rPr>
-                <w:rStyle w:val="Hyperlink"/>
                 <w:noProof/>
-                <w:rtl/>
+                <w:webHidden/>
               </w:rPr>
               <w:fldChar w:fldCharType="end"/>
             </w:r>
@@ -13375,7 +13339,7 @@
               <w:noProof/>
             </w:rPr>
           </w:pPr>
-          <w:hyperlink w:anchor="_Toc90634659" w:history="1">
+          <w:hyperlink w:anchor="_Toc90846866" w:history="1">
             <w:r>
               <w:rPr>
                 <w:rStyle w:val="Hyperlink"/>
@@ -13392,9 +13356,8 @@
             </w:r>
             <w:r>
               <w:rPr>
-                <w:rStyle w:val="Hyperlink"/>
                 <w:noProof/>
-                <w:rtl/>
+                <w:webHidden/>
               </w:rPr>
               <w:fldChar w:fldCharType="begin"/>
             </w:r>
@@ -13403,20 +13366,18 @@
                 <w:noProof/>
                 <w:webHidden/>
               </w:rPr>
-              <w:instrText xml:space="preserve"> PAGEREF _Toc90634659 \h </w:instrText>
+              <w:instrText xml:space="preserve"> PAGEREF _Toc90846866 \h </w:instrText>
             </w:r>
             <w:r>
               <w:rPr>
-                <w:rStyle w:val="Hyperlink"/>
                 <w:noProof/>
-                <w:rtl/>
+                <w:webHidden/>
               </w:rPr>
             </w:r>
             <w:r>
               <w:rPr>
-                <w:rStyle w:val="Hyperlink"/>
                 <w:noProof/>
-                <w:rtl/>
+                <w:webHidden/>
               </w:rPr>
               <w:fldChar w:fldCharType="separate"/>
             </w:r>
@@ -13425,13 +13386,12 @@
                 <w:noProof/>
                 <w:webHidden/>
               </w:rPr>
-              <w:t>6</w:t>
+              <w:t>15</w:t>
             </w:r>
             <w:r>
               <w:rPr>
-                <w:rStyle w:val="Hyperlink"/>
                 <w:noProof/>
-                <w:rtl/>
+                <w:webHidden/>
               </w:rPr>
               <w:fldChar w:fldCharType="end"/>
             </w:r>
@@ -13448,7 +13408,7 @@
               <w:noProof/>
             </w:rPr>
           </w:pPr>
-          <w:hyperlink w:anchor="_Toc90634660" w:history="1">
+          <w:hyperlink w:anchor="_Toc90846867" w:history="1">
             <w:r>
               <w:rPr>
                 <w:rStyle w:val="Hyperlink"/>
@@ -13465,9 +13425,8 @@
             </w:r>
             <w:r>
               <w:rPr>
-                <w:rStyle w:val="Hyperlink"/>
                 <w:noProof/>
-                <w:rtl/>
+                <w:webHidden/>
               </w:rPr>
               <w:fldChar w:fldCharType="begin"/>
             </w:r>
@@ -13476,20 +13435,18 @@
                 <w:noProof/>
                 <w:webHidden/>
               </w:rPr>
-              <w:instrText xml:space="preserve"> PAGEREF _Toc90634660 \h </w:instrText>
+              <w:instrText xml:space="preserve"> PAGEREF _Toc90846867 \h </w:instrText>
             </w:r>
             <w:r>
               <w:rPr>
-                <w:rStyle w:val="Hyperlink"/>
                 <w:noProof/>
-                <w:rtl/>
+                <w:webHidden/>
               </w:rPr>
             </w:r>
             <w:r>
               <w:rPr>
-                <w:rStyle w:val="Hyperlink"/>
                 <w:noProof/>
-                <w:rtl/>
+                <w:webHidden/>
               </w:rPr>
               <w:fldChar w:fldCharType="separate"/>
             </w:r>
@@ -13498,13 +13455,12 @@
                 <w:noProof/>
                 <w:webHidden/>
               </w:rPr>
-              <w:t>6</w:t>
+              <w:t>16</w:t>
             </w:r>
             <w:r>
               <w:rPr>
-                <w:rStyle w:val="Hyperlink"/>
                 <w:noProof/>
-                <w:rtl/>
+                <w:webHidden/>
               </w:rPr>
               <w:fldChar w:fldCharType="end"/>
             </w:r>
@@ -13521,7 +13477,7 @@
               <w:noProof/>
             </w:rPr>
           </w:pPr>
-          <w:hyperlink w:anchor="_Toc90634661" w:history="1">
+          <w:hyperlink w:anchor="_Toc90846868" w:history="1">
             <w:r>
               <w:rPr>
                 <w:rStyle w:val="Hyperlink"/>
@@ -13538,9 +13494,8 @@
             </w:r>
             <w:r>
               <w:rPr>
-                <w:rStyle w:val="Hyperlink"/>
                 <w:noProof/>
-                <w:rtl/>
+                <w:webHidden/>
               </w:rPr>
               <w:fldChar w:fldCharType="begin"/>
             </w:r>
@@ -13549,20 +13504,18 @@
                 <w:noProof/>
                 <w:webHidden/>
               </w:rPr>
-              <w:instrText xml:space="preserve"> PAGEREF _Toc90634661 \h </w:instrText>
+              <w:instrText xml:space="preserve"> PAGEREF _Toc90846868 \h </w:instrText>
             </w:r>
             <w:r>
               <w:rPr>
-                <w:rStyle w:val="Hyperlink"/>
                 <w:noProof/>
-                <w:rtl/>
+                <w:webHidden/>
               </w:rPr>
             </w:r>
             <w:r>
               <w:rPr>
-                <w:rStyle w:val="Hyperlink"/>
                 <w:noProof/>
-                <w:rtl/>
+                <w:webHidden/>
               </w:rPr>
               <w:fldChar w:fldCharType="separate"/>
             </w:r>
@@ -13571,13 +13524,12 @@
                 <w:noProof/>
                 <w:webHidden/>
               </w:rPr>
-              <w:t>7</w:t>
+              <w:t>18</w:t>
             </w:r>
             <w:r>
               <w:rPr>
-                <w:rStyle w:val="Hyperlink"/>
                 <w:noProof/>
-                <w:rtl/>
+                <w:webHidden/>
               </w:rPr>
               <w:fldChar w:fldCharType="end"/>
             </w:r>
@@ -13621,7 +13573,7 @@
       <w:pPr>
         <w:pStyle w:val="Heading1"/>
       </w:pPr>
-      <w:bookmarkStart w:id="0" w:name="_Toc90634650"/>
+      <w:bookmarkStart w:id="0" w:name="_Toc90846857"/>
       <w:r>
         <w:t>Task Sheet</w:t>
       </w:r>
@@ -14422,7 +14374,7 @@
       <w:pPr>
         <w:pStyle w:val="Heading1"/>
       </w:pPr>
-      <w:bookmarkStart w:id="1" w:name="_Toc90634651"/>
+      <w:bookmarkStart w:id="1" w:name="_Toc90846858"/>
       <w:r>
         <w:t>Literature review</w:t>
       </w:r>
@@ -14432,7 +14384,7 @@
       <w:pPr>
         <w:pStyle w:val="Heading2"/>
       </w:pPr>
-      <w:bookmarkStart w:id="2" w:name="_Toc90634652"/>
+      <w:bookmarkStart w:id="2" w:name="_Toc90846859"/>
       <w:r>
         <w:t>Historical Review</w:t>
       </w:r>
@@ -14440,9 +14392,777 @@
     </w:p>
     <w:p>
       <w:pPr>
+        <w:spacing w:before="240"/>
+        <w:ind w:firstLine="720"/>
+        <w:rPr>
+          <w:rFonts w:ascii="Montserrat" w:hAnsi="Montserrat"/>
+          <w:sz w:val="26"/>
+          <w:szCs w:val="26"/>
+        </w:rPr>
+      </w:pPr>
+      <w:r>
+        <w:rPr>
+          <w:rFonts w:ascii="Montserrat" w:hAnsi="Montserrat"/>
+          <w:sz w:val="26"/>
+          <w:szCs w:val="26"/>
+        </w:rPr>
+        <w:t xml:space="preserve">The first portable power bank was created in 2001 by a Chinese company called </w:t>
+      </w:r>
+      <w:r>
+        <w:rPr>
+          <w:rFonts w:ascii="Montserrat" w:hAnsi="Montserrat"/>
+          <w:sz w:val="26"/>
+          <w:szCs w:val="26"/>
+        </w:rPr>
+        <w:t>Pisin</w:t>
+      </w:r>
+      <w:r>
+        <w:rPr>
+          <w:rFonts w:ascii="Montserrat" w:hAnsi="Montserrat"/>
+          <w:sz w:val="26"/>
+          <w:szCs w:val="26"/>
+        </w:rPr>
+        <w:t>. The original design was two AA batteries pieced together by a circuit! It made its public debut at the Las Vegas International Consumer Electronics Show.</w:t>
+      </w:r>
+    </w:p>
+    <w:p>
+      <w:pPr>
+        <w:ind w:firstLine="720"/>
+        <w:rPr>
+          <w:rFonts w:ascii="Montserrat" w:hAnsi="Montserrat"/>
+          <w:sz w:val="26"/>
+          <w:szCs w:val="26"/>
+        </w:rPr>
+      </w:pPr>
+      <w:r>
+        <w:rPr>
+          <w:rFonts w:ascii="Montserrat" w:hAnsi="Montserrat"/>
+          <w:sz w:val="26"/>
+          <w:szCs w:val="26"/>
+        </w:rPr>
+        <w:t xml:space="preserve">The first power bank was bulky and had a short battery life. Today, there are much more sophisticated and compact designs with far superior battery life. Most modern power banks can fit in the palm of your hand and charge your smartphone several times before running out of battery. </w:t>
+      </w:r>
+    </w:p>
+    <w:p>
+      <w:pPr>
+        <w:ind w:firstLine="720"/>
+        <w:rPr>
+          <w:rFonts w:ascii="Montserrat" w:hAnsi="Montserrat"/>
+          <w:sz w:val="26"/>
+          <w:szCs w:val="26"/>
+        </w:rPr>
+      </w:pPr>
+      <w:r>
+        <w:rPr>
+          <w:rFonts w:ascii="Montserrat" w:hAnsi="Montserrat"/>
+          <w:sz w:val="26"/>
+          <w:szCs w:val="26"/>
+        </w:rPr>
+        <w:t xml:space="preserve">The first power bank was created by the Chinese manufacturer </w:t>
+      </w:r>
+      <w:proofErr w:type="spellStart"/>
+      <w:r>
+        <w:rPr>
+          <w:rFonts w:ascii="Montserrat" w:hAnsi="Montserrat"/>
+          <w:sz w:val="26"/>
+          <w:szCs w:val="26"/>
+        </w:rPr>
+        <w:t>Pisen</w:t>
+      </w:r>
+      <w:proofErr w:type="spellEnd"/>
+      <w:r>
+        <w:rPr>
+          <w:rFonts w:ascii="Montserrat" w:hAnsi="Montserrat"/>
+          <w:sz w:val="26"/>
+          <w:szCs w:val="26"/>
+        </w:rPr>
+        <w:t xml:space="preserve"> Technology back in 2004.</w:t>
+      </w:r>
+    </w:p>
+    <w:p>
+      <w:pPr>
+        <w:ind w:firstLine="720"/>
+        <w:rPr>
+          <w:rFonts w:ascii="Montserrat" w:hAnsi="Montserrat"/>
+          <w:sz w:val="26"/>
+          <w:szCs w:val="26"/>
+        </w:rPr>
+      </w:pPr>
+      <w:r>
+        <w:rPr>
+          <w:rFonts w:ascii="Montserrat" w:hAnsi="Montserrat"/>
+          <w:sz w:val="26"/>
+          <w:szCs w:val="26"/>
+        </w:rPr>
+        <w:t xml:space="preserve">In 2005, </w:t>
+      </w:r>
+      <w:proofErr w:type="spellStart"/>
+      <w:r>
+        <w:rPr>
+          <w:rFonts w:ascii="Montserrat" w:hAnsi="Montserrat"/>
+          <w:sz w:val="26"/>
+          <w:szCs w:val="26"/>
+        </w:rPr>
+        <w:t>Pisen</w:t>
+      </w:r>
+      <w:proofErr w:type="spellEnd"/>
+      <w:r>
+        <w:rPr>
+          <w:rFonts w:ascii="Montserrat" w:hAnsi="Montserrat"/>
+          <w:sz w:val="26"/>
+          <w:szCs w:val="26"/>
+        </w:rPr>
+        <w:t xml:space="preserve"> produced a new version of the Power King that came with a more sophisticated charging indicator to display the current quantity of battery power being charged. Also, this new model had a much thinner design which made it more portable and convenient to carry around.</w:t>
+      </w:r>
+    </w:p>
+    <w:p>
+      <w:pPr>
+        <w:rPr>
+          <w:rFonts w:ascii="Montserrat" w:hAnsi="Montserrat"/>
+          <w:sz w:val="26"/>
+          <w:szCs w:val="26"/>
+        </w:rPr>
+      </w:pPr>
+      <w:r>
+        <w:rPr>
+          <w:rFonts w:ascii="Montserrat" w:hAnsi="Montserrat"/>
+          <w:sz w:val="26"/>
+          <w:szCs w:val="26"/>
+        </w:rPr>
+        <w:t xml:space="preserve"> In 2006. Early market available concept of a Power Bank</w:t>
+      </w:r>
+    </w:p>
+    <w:p>
+      <w:pPr>
+        <w:rPr>
+          <w:rFonts w:ascii="Montserrat" w:hAnsi="Montserrat"/>
+          <w:sz w:val="26"/>
+          <w:szCs w:val="26"/>
+        </w:rPr>
+      </w:pPr>
+      <w:r>
+        <w:rPr>
+          <w:rFonts w:ascii="Montserrat" w:hAnsi="Montserrat"/>
+          <w:sz w:val="26"/>
+          <w:szCs w:val="26"/>
+        </w:rPr>
+        <w:t xml:space="preserve"> </w:t>
+      </w:r>
+      <w:proofErr w:type="spellStart"/>
+      <w:r>
+        <w:rPr>
+          <w:rFonts w:ascii="Montserrat" w:hAnsi="Montserrat"/>
+          <w:sz w:val="26"/>
+          <w:szCs w:val="26"/>
+        </w:rPr>
+        <w:t>Huaqi</w:t>
+      </w:r>
+      <w:proofErr w:type="spellEnd"/>
+      <w:r>
+        <w:rPr>
+          <w:rFonts w:ascii="Montserrat" w:hAnsi="Montserrat"/>
+          <w:sz w:val="26"/>
+          <w:szCs w:val="26"/>
+        </w:rPr>
+        <w:t xml:space="preserve"> officially launches the very first power bank products on the market, initially dubbed as “Engine Compartment”. Around that time, market for power bank started appearing, with other brands such as </w:t>
+      </w:r>
+      <w:proofErr w:type="spellStart"/>
+      <w:r>
+        <w:rPr>
+          <w:rFonts w:ascii="Montserrat" w:hAnsi="Montserrat"/>
+          <w:sz w:val="26"/>
+          <w:szCs w:val="26"/>
+        </w:rPr>
+        <w:t>Aigo</w:t>
+      </w:r>
+      <w:proofErr w:type="spellEnd"/>
+      <w:r>
+        <w:rPr>
+          <w:rFonts w:ascii="Montserrat" w:hAnsi="Montserrat"/>
+          <w:sz w:val="26"/>
+          <w:szCs w:val="26"/>
+        </w:rPr>
+        <w:t xml:space="preserve"> and </w:t>
+      </w:r>
+      <w:proofErr w:type="spellStart"/>
+      <w:r>
+        <w:rPr>
+          <w:rFonts w:ascii="Montserrat" w:hAnsi="Montserrat"/>
+          <w:sz w:val="26"/>
+          <w:szCs w:val="26"/>
+        </w:rPr>
+        <w:t>Anytone</w:t>
+      </w:r>
+      <w:proofErr w:type="spellEnd"/>
+      <w:r>
+        <w:rPr>
+          <w:rFonts w:ascii="Montserrat" w:hAnsi="Montserrat"/>
+          <w:sz w:val="26"/>
+          <w:szCs w:val="26"/>
+        </w:rPr>
+        <w:t xml:space="preserve"> being launched. The development in the applicable battery, IC, management circuit and related technologies eventually made the power bank more advanced and industry more developed. Domestic market shows promising response, leading companies to branch out to foreign market.</w:t>
+      </w:r>
+    </w:p>
+    <w:p>
+      <w:pPr>
+        <w:rPr>
+          <w:rFonts w:ascii="Montserrat" w:hAnsi="Montserrat"/>
+          <w:sz w:val="26"/>
+          <w:szCs w:val="26"/>
+        </w:rPr>
+      </w:pPr>
+      <w:r>
+        <w:rPr>
+          <w:rFonts w:ascii="Montserrat" w:hAnsi="Montserrat"/>
+          <w:sz w:val="26"/>
+          <w:szCs w:val="26"/>
+        </w:rPr>
+        <w:t xml:space="preserve">(2006–2009) Market development stage  </w:t>
+      </w:r>
+    </w:p>
+    <w:p>
+      <w:pPr>
+        <w:rPr>
+          <w:rFonts w:ascii="Montserrat" w:hAnsi="Montserrat"/>
+          <w:sz w:val="26"/>
+          <w:szCs w:val="26"/>
+        </w:rPr>
+      </w:pPr>
+      <w:r>
+        <w:rPr>
+          <w:rFonts w:ascii="Montserrat" w:hAnsi="Montserrat"/>
+          <w:sz w:val="26"/>
+          <w:szCs w:val="26"/>
+        </w:rPr>
+        <w:t xml:space="preserve">  1st Generation iPhone</w:t>
+      </w:r>
+    </w:p>
+    <w:p>
+      <w:pPr>
+        <w:rPr>
+          <w:rFonts w:ascii="Montserrat" w:hAnsi="Montserrat"/>
+          <w:sz w:val="26"/>
+          <w:szCs w:val="26"/>
+        </w:rPr>
+      </w:pPr>
+      <w:r>
+        <w:rPr>
+          <w:rFonts w:ascii="Montserrat" w:hAnsi="Montserrat"/>
+          <w:sz w:val="26"/>
+          <w:szCs w:val="26"/>
+        </w:rPr>
+        <w:t>More and more Original Equipment Manufacturer (OEM) companies entered the field of power banks industries, breeding competition in the market.</w:t>
+      </w:r>
+    </w:p>
+    <w:p>
+      <w:pPr>
+        <w:rPr>
+          <w:rFonts w:ascii="Montserrat" w:hAnsi="Montserrat"/>
+          <w:sz w:val="26"/>
+          <w:szCs w:val="26"/>
+        </w:rPr>
+      </w:pPr>
+      <w:r>
+        <w:rPr>
+          <w:rFonts w:ascii="Montserrat" w:hAnsi="Montserrat"/>
+          <w:sz w:val="26"/>
+          <w:szCs w:val="26"/>
+        </w:rPr>
+        <w:t>Furthermore, this was also the time where smartphones started to enter the market. In 2007, Apple launched the iPhone, its stylish product design and powerful software features took the market by storm. And in just a few years, the iPhone as the first smart phone brand, grew to ship globally.</w:t>
+      </w:r>
+    </w:p>
+    <w:p>
+      <w:pPr>
+        <w:rPr>
+          <w:rFonts w:ascii="Montserrat" w:hAnsi="Montserrat"/>
+          <w:sz w:val="26"/>
+          <w:szCs w:val="26"/>
+        </w:rPr>
+      </w:pPr>
+      <w:r>
+        <w:rPr>
+          <w:rFonts w:ascii="Montserrat" w:hAnsi="Montserrat"/>
+          <w:sz w:val="26"/>
+          <w:szCs w:val="26"/>
+        </w:rPr>
+        <w:t xml:space="preserve">Despite of all the hype however, the iPhone is known to have poor battery capacity, with its built-in lithium batteries generally lasting only four hours. This leads to an increase in demand for custom mobile power banks. Many </w:t>
+      </w:r>
+      <w:proofErr w:type="gramStart"/>
+      <w:r>
+        <w:rPr>
+          <w:rFonts w:ascii="Montserrat" w:hAnsi="Montserrat"/>
+          <w:sz w:val="26"/>
+          <w:szCs w:val="26"/>
+        </w:rPr>
+        <w:t>Apple</w:t>
+      </w:r>
+      <w:proofErr w:type="gramEnd"/>
+      <w:r>
+        <w:rPr>
+          <w:rFonts w:ascii="Montserrat" w:hAnsi="Montserrat"/>
+          <w:sz w:val="26"/>
+          <w:szCs w:val="26"/>
+        </w:rPr>
+        <w:t xml:space="preserve"> authorized manufacturers and authorized mobile power brands that are known for producing highly specialized iPhone/iPad mobile power begun to emerge. The iPhone external battery development has become the trend. There were around 50 brands of power bank around this period.</w:t>
+      </w:r>
+    </w:p>
+    <w:p>
+      <w:pPr>
+        <w:rPr>
+          <w:rFonts w:ascii="Montserrat" w:hAnsi="Montserrat"/>
+          <w:sz w:val="26"/>
+          <w:szCs w:val="26"/>
+        </w:rPr>
+      </w:pPr>
+      <w:r>
+        <w:rPr>
+          <w:rFonts w:ascii="Montserrat" w:hAnsi="Montserrat"/>
+          <w:sz w:val="26"/>
+          <w:szCs w:val="26"/>
+        </w:rPr>
+        <w:t xml:space="preserve"> Market growth stage (2009–2012)</w:t>
+      </w:r>
+    </w:p>
+    <w:p>
+      <w:pPr>
+        <w:rPr>
+          <w:rFonts w:ascii="Montserrat" w:hAnsi="Montserrat"/>
+          <w:sz w:val="26"/>
+          <w:szCs w:val="26"/>
+        </w:rPr>
+      </w:pPr>
+      <w:r>
+        <w:rPr>
+          <w:rFonts w:ascii="Montserrat" w:hAnsi="Montserrat"/>
+          <w:sz w:val="26"/>
+          <w:szCs w:val="26"/>
+        </w:rPr>
+        <w:t xml:space="preserve">The power banks market grew exponentially, with over 500 </w:t>
+      </w:r>
+      <w:proofErr w:type="gramStart"/>
+      <w:r>
+        <w:rPr>
+          <w:rFonts w:ascii="Montserrat" w:hAnsi="Montserrat"/>
+          <w:sz w:val="26"/>
+          <w:szCs w:val="26"/>
+        </w:rPr>
+        <w:t>brand</w:t>
+      </w:r>
+      <w:proofErr w:type="gramEnd"/>
+      <w:r>
+        <w:rPr>
+          <w:rFonts w:ascii="Montserrat" w:hAnsi="Montserrat"/>
+          <w:sz w:val="26"/>
+          <w:szCs w:val="26"/>
+        </w:rPr>
+        <w:t xml:space="preserve"> on the market. New research and innovation lead to a competitive power bank market and we now have the different brands and power options to choose from, making this device even more popular among people.</w:t>
+      </w:r>
+    </w:p>
+    <w:p>
+      <w:pPr>
+        <w:rPr>
+          <w:rFonts w:ascii="Montserrat" w:hAnsi="Montserrat"/>
+          <w:sz w:val="26"/>
+          <w:szCs w:val="26"/>
+        </w:rPr>
+      </w:pPr>
+      <w:r>
+        <w:rPr>
+          <w:rFonts w:ascii="Montserrat" w:hAnsi="Montserrat"/>
+          <w:sz w:val="26"/>
+          <w:szCs w:val="26"/>
+        </w:rPr>
+        <w:t xml:space="preserve">Today, </w:t>
+      </w:r>
+      <w:proofErr w:type="spellStart"/>
+      <w:r>
+        <w:rPr>
+          <w:rFonts w:ascii="Montserrat" w:hAnsi="Montserrat"/>
+          <w:sz w:val="26"/>
+          <w:szCs w:val="26"/>
+        </w:rPr>
+        <w:t>Pisen</w:t>
+      </w:r>
+      <w:proofErr w:type="spellEnd"/>
+      <w:r>
+        <w:rPr>
+          <w:rFonts w:ascii="Montserrat" w:hAnsi="Montserrat"/>
+          <w:sz w:val="26"/>
+          <w:szCs w:val="26"/>
+        </w:rPr>
+        <w:t xml:space="preserve"> Technology goes by the name Anker Technology, which is the global leader in charging technology and an internationally renowned enterprise. Millions of people that are all around the world are using Anker power banks, as they are very reliable, high-quality gadgets that come at a very decent price</w:t>
+      </w:r>
+    </w:p>
+    <w:p>
+      <w:pPr>
+        <w:rPr>
+          <w:rFonts w:ascii="Montserrat" w:hAnsi="Montserrat"/>
+          <w:sz w:val="26"/>
+          <w:szCs w:val="26"/>
+        </w:rPr>
+      </w:pPr>
+      <w:r>
+        <w:rPr>
+          <w:rFonts w:ascii="Montserrat" w:hAnsi="Montserrat"/>
+          <w:sz w:val="26"/>
+          <w:szCs w:val="26"/>
+        </w:rPr>
+        <w:t>The first model of the Power King was a very heavy, inconvenient, and bulky-looking charging device that weighed a little over 2 pounds. It kind of looked like a chunky small radio device with a USB output.</w:t>
+      </w:r>
+    </w:p>
+    <w:p>
+      <w:pPr>
+        <w:rPr>
+          <w:rFonts w:ascii="Montserrat" w:hAnsi="Montserrat"/>
+          <w:sz w:val="26"/>
+          <w:szCs w:val="26"/>
+        </w:rPr>
+      </w:pPr>
+      <w:r>
+        <w:rPr>
+          <w:rFonts w:ascii="Montserrat" w:hAnsi="Montserrat"/>
+          <w:sz w:val="26"/>
+          <w:szCs w:val="26"/>
+        </w:rPr>
+        <w:t>However, the second version already had a much thinner design which made it more portable and convenient to carry around.</w:t>
+      </w:r>
+    </w:p>
+    <w:p>
+      <w:pPr>
+        <w:rPr>
+          <w:rFonts w:ascii="Montserrat" w:hAnsi="Montserrat"/>
+          <w:sz w:val="26"/>
+          <w:szCs w:val="26"/>
+        </w:rPr>
+      </w:pPr>
+      <w:r>
+        <w:rPr>
+          <w:rFonts w:ascii="Montserrat" w:hAnsi="Montserrat"/>
+          <w:sz w:val="26"/>
+          <w:szCs w:val="26"/>
+        </w:rPr>
+        <w:t>That model “only” weighed 1 pound, which was a huge improvement at the time, given the technological know-how and the designs available.</w:t>
+      </w:r>
+    </w:p>
+    <w:p>
+      <w:pPr>
+        <w:rPr>
+          <w:rFonts w:ascii="Montserrat" w:hAnsi="Montserrat"/>
+          <w:sz w:val="26"/>
+          <w:szCs w:val="26"/>
+        </w:rPr>
+      </w:pPr>
+      <w:r>
+        <w:rPr>
+          <w:rFonts w:ascii="Montserrat" w:hAnsi="Montserrat"/>
+          <w:sz w:val="26"/>
+          <w:szCs w:val="26"/>
+        </w:rPr>
+        <w:t>The dimensions of this second-generation power bank were as follows: 174 mm x 68 mm x 37 mm (6.85 inches x 2.67 inches x 1.45 inches). Those power bank dimensions became the industry standard for many years and models to come.</w:t>
+      </w:r>
+    </w:p>
+    <w:p>
+      <w:pPr>
+        <w:rPr>
+          <w:rFonts w:ascii="Montserrat" w:hAnsi="Montserrat"/>
+          <w:sz w:val="26"/>
+          <w:szCs w:val="26"/>
+        </w:rPr>
+      </w:pPr>
+      <w:r>
+        <w:rPr>
+          <w:rFonts w:ascii="Montserrat" w:hAnsi="Montserrat"/>
+          <w:sz w:val="26"/>
+          <w:szCs w:val="26"/>
+        </w:rPr>
+        <w:t>Other major differences between power banks then and now are both weight and dimensions. Nowadays, power banks are extremely small and compact and can weigh as little as 120g (4 ounces) and measure a mere 100mm x 50mm x 30</w:t>
+      </w:r>
+      <w:proofErr w:type="gramStart"/>
+      <w:r>
+        <w:rPr>
+          <w:rFonts w:ascii="Montserrat" w:hAnsi="Montserrat"/>
+          <w:sz w:val="26"/>
+          <w:szCs w:val="26"/>
+        </w:rPr>
+        <w:t>mm  (</w:t>
+      </w:r>
+      <w:proofErr w:type="gramEnd"/>
+      <w:r>
+        <w:rPr>
+          <w:rFonts w:ascii="Montserrat" w:hAnsi="Montserrat"/>
+          <w:sz w:val="26"/>
+          <w:szCs w:val="26"/>
+        </w:rPr>
+        <w:t>4 inches x 2 inches x 1.3 inches).</w:t>
+      </w:r>
+    </w:p>
+    <w:p>
+      <w:pPr>
+        <w:rPr>
+          <w:rFonts w:ascii="Montserrat" w:hAnsi="Montserrat"/>
+          <w:sz w:val="26"/>
+          <w:szCs w:val="26"/>
+        </w:rPr>
+      </w:pPr>
+      <w:r>
+        <w:rPr>
+          <w:rFonts w:ascii="Montserrat" w:hAnsi="Montserrat"/>
+          <w:sz w:val="26"/>
+          <w:szCs w:val="26"/>
+        </w:rPr>
+        <w:t xml:space="preserve">And then there is the difference in charging capacity. The first power banks had a very short battery life and a charging capacity below 1000 </w:t>
+      </w:r>
+      <w:proofErr w:type="spellStart"/>
+      <w:r>
+        <w:rPr>
+          <w:rFonts w:ascii="Montserrat" w:hAnsi="Montserrat"/>
+          <w:sz w:val="26"/>
+          <w:szCs w:val="26"/>
+        </w:rPr>
+        <w:t>mah</w:t>
+      </w:r>
+      <w:proofErr w:type="spellEnd"/>
+      <w:r>
+        <w:rPr>
+          <w:rFonts w:ascii="Montserrat" w:hAnsi="Montserrat"/>
+          <w:sz w:val="26"/>
+          <w:szCs w:val="26"/>
+        </w:rPr>
+        <w:t>.</w:t>
+      </w:r>
+    </w:p>
+    <w:p>
+      <w:pPr>
+        <w:rPr>
+          <w:rFonts w:ascii="Montserrat" w:hAnsi="Montserrat"/>
+          <w:sz w:val="26"/>
+          <w:szCs w:val="26"/>
+        </w:rPr>
+      </w:pPr>
+      <w:r>
+        <w:rPr>
+          <w:rFonts w:ascii="Montserrat" w:hAnsi="Montserrat"/>
+          <w:sz w:val="26"/>
+          <w:szCs w:val="26"/>
+        </w:rPr>
+        <w:t xml:space="preserve">Today, power banks are highly technological and evolved gadgets with long battery life and charging capacities that can exceed 20000 </w:t>
+      </w:r>
+      <w:proofErr w:type="spellStart"/>
+      <w:r>
+        <w:rPr>
+          <w:rFonts w:ascii="Montserrat" w:hAnsi="Montserrat"/>
+          <w:sz w:val="26"/>
+          <w:szCs w:val="26"/>
+        </w:rPr>
+        <w:t>mah</w:t>
+      </w:r>
+      <w:proofErr w:type="spellEnd"/>
+      <w:r>
+        <w:rPr>
+          <w:rFonts w:ascii="Montserrat" w:hAnsi="Montserrat"/>
+          <w:sz w:val="26"/>
+          <w:szCs w:val="26"/>
+        </w:rPr>
+        <w:t>. And that’s only the beginning. In the near future, these numbers will be dwarfed by even more sophisticated models and technologies, as the industry around lithium batteries is developing at an ever-faster rate.</w:t>
+      </w:r>
+    </w:p>
+    <w:p>
+      <w:pPr>
+        <w:rPr>
+          <w:rFonts w:ascii="Montserrat" w:hAnsi="Montserrat"/>
+          <w:sz w:val="26"/>
+          <w:szCs w:val="26"/>
+        </w:rPr>
+      </w:pPr>
+      <w:r>
+        <w:rPr>
+          <w:rFonts w:ascii="Montserrat" w:hAnsi="Montserrat"/>
+          <w:sz w:val="26"/>
+          <w:szCs w:val="26"/>
+        </w:rPr>
+        <w:t xml:space="preserve">The first power banks were mostly used by professional photographers who needed a portable charging device for their cameras/flashlights/phone batteries. </w:t>
+      </w:r>
+    </w:p>
+    <w:p>
+      <w:pPr>
+        <w:rPr>
+          <w:rFonts w:ascii="Montserrat" w:hAnsi="Montserrat"/>
+          <w:sz w:val="26"/>
+          <w:szCs w:val="26"/>
+        </w:rPr>
+      </w:pPr>
+      <w:r>
+        <w:rPr>
+          <w:rFonts w:ascii="Montserrat" w:hAnsi="Montserrat"/>
+          <w:sz w:val="26"/>
+          <w:szCs w:val="26"/>
+        </w:rPr>
+        <w:t>Nowadays, power banks have become a necessity in everybody's life. A good power bank is a great tool to avoid the embarrassment of a mobile phone that is about to power off because of insufficient charge. Many people, perhaps, don't know that 99% of power banks are made in China, including those from famous brands such as Anker and Belkin. Most of the time, R&amp;D is also based in China.</w:t>
+      </w:r>
+    </w:p>
+    <w:p>
+      <w:pPr>
+        <w:rPr>
+          <w:rFonts w:ascii="Montserrat" w:hAnsi="Montserrat"/>
+          <w:sz w:val="26"/>
+          <w:szCs w:val="26"/>
+        </w:rPr>
+      </w:pPr>
+      <w:r>
+        <w:rPr>
+          <w:rFonts w:ascii="Montserrat" w:hAnsi="Montserrat"/>
+          <w:sz w:val="26"/>
+          <w:szCs w:val="26"/>
+        </w:rPr>
+        <w:t xml:space="preserve">One of the largest power bank manufacturers, </w:t>
+      </w:r>
+      <w:proofErr w:type="spellStart"/>
+      <w:r>
+        <w:rPr>
+          <w:rFonts w:ascii="Montserrat" w:hAnsi="Montserrat"/>
+          <w:sz w:val="26"/>
+          <w:szCs w:val="26"/>
+        </w:rPr>
+        <w:t>Pisen</w:t>
+      </w:r>
+      <w:proofErr w:type="spellEnd"/>
+      <w:r>
+        <w:rPr>
+          <w:rFonts w:ascii="Montserrat" w:hAnsi="Montserrat"/>
+          <w:sz w:val="26"/>
+          <w:szCs w:val="26"/>
+        </w:rPr>
+        <w:t>, has been chosen by over 20 million customers all over the world. The company is also the biggest 3C digital manufacturer in China.</w:t>
+      </w:r>
+    </w:p>
+    <w:p>
+      <w:pPr>
+        <w:rPr>
+          <w:rFonts w:ascii="Montserrat" w:hAnsi="Montserrat"/>
+          <w:sz w:val="26"/>
+          <w:szCs w:val="26"/>
+        </w:rPr>
+      </w:pPr>
+      <w:proofErr w:type="spellStart"/>
+      <w:r>
+        <w:rPr>
+          <w:rFonts w:ascii="Montserrat" w:hAnsi="Montserrat"/>
+          <w:sz w:val="26"/>
+          <w:szCs w:val="26"/>
+        </w:rPr>
+        <w:t>Pisen</w:t>
+      </w:r>
+      <w:proofErr w:type="spellEnd"/>
+      <w:r>
+        <w:rPr>
+          <w:rFonts w:ascii="Montserrat" w:hAnsi="Montserrat"/>
+          <w:sz w:val="26"/>
+          <w:szCs w:val="26"/>
+        </w:rPr>
+        <w:t xml:space="preserve"> - Power Bank Inventor</w:t>
+      </w:r>
+    </w:p>
+    <w:p>
+      <w:pPr>
+        <w:rPr>
+          <w:rFonts w:ascii="Montserrat" w:hAnsi="Montserrat"/>
+          <w:sz w:val="26"/>
+          <w:szCs w:val="26"/>
+        </w:rPr>
+      </w:pPr>
+      <w:r>
+        <w:rPr>
+          <w:rFonts w:ascii="Montserrat" w:hAnsi="Montserrat"/>
+          <w:sz w:val="26"/>
+          <w:szCs w:val="26"/>
+        </w:rPr>
+        <w:t xml:space="preserve">What very few people know, though, is that </w:t>
+      </w:r>
+      <w:proofErr w:type="spellStart"/>
+      <w:r>
+        <w:rPr>
+          <w:rFonts w:ascii="Montserrat" w:hAnsi="Montserrat"/>
+          <w:sz w:val="26"/>
+          <w:szCs w:val="26"/>
+        </w:rPr>
+        <w:t>Pisen</w:t>
+      </w:r>
+      <w:proofErr w:type="spellEnd"/>
+      <w:r>
+        <w:rPr>
+          <w:rFonts w:ascii="Montserrat" w:hAnsi="Montserrat"/>
+          <w:sz w:val="26"/>
+          <w:szCs w:val="26"/>
+        </w:rPr>
+        <w:t xml:space="preserve"> is also the inventor of power bank.</w:t>
+      </w:r>
+    </w:p>
+    <w:p>
+      <w:pPr>
+        <w:rPr>
+          <w:rFonts w:ascii="Montserrat" w:hAnsi="Montserrat"/>
+          <w:sz w:val="26"/>
+          <w:szCs w:val="26"/>
+        </w:rPr>
+      </w:pPr>
+    </w:p>
+    <w:p>
+      <w:pPr>
+        <w:rPr>
+          <w:rFonts w:ascii="Montserrat" w:hAnsi="Montserrat"/>
+          <w:sz w:val="26"/>
+          <w:szCs w:val="26"/>
+        </w:rPr>
+      </w:pPr>
+      <w:r>
+        <w:rPr>
+          <w:rFonts w:ascii="Montserrat" w:hAnsi="Montserrat"/>
+          <w:sz w:val="26"/>
+          <w:szCs w:val="26"/>
+        </w:rPr>
+        <w:t xml:space="preserve">In 2004, a Chinese "7+2" Antarctic Expedition Team asked </w:t>
+      </w:r>
+      <w:proofErr w:type="spellStart"/>
+      <w:r>
+        <w:rPr>
+          <w:rFonts w:ascii="Montserrat" w:hAnsi="Montserrat"/>
+          <w:sz w:val="26"/>
+          <w:szCs w:val="26"/>
+        </w:rPr>
+        <w:t>Pisen</w:t>
+      </w:r>
+      <w:proofErr w:type="spellEnd"/>
+      <w:r>
+        <w:rPr>
+          <w:rFonts w:ascii="Montserrat" w:hAnsi="Montserrat"/>
+          <w:sz w:val="26"/>
+          <w:szCs w:val="26"/>
+        </w:rPr>
+        <w:t xml:space="preserve"> to provide specific digital equipment for their trip. The team needed a portable charger that could charge video cameras and other electronic devices. Normal camera batteries lose their capacity quickly under extremely cold temperatures. For instance, a battery, capable of charging for an hour, would only charge for few minutes.</w:t>
+      </w:r>
+    </w:p>
+    <w:p>
+      <w:pPr>
+        <w:rPr>
+          <w:rFonts w:ascii="Montserrat" w:hAnsi="Montserrat"/>
+          <w:sz w:val="26"/>
+          <w:szCs w:val="26"/>
+        </w:rPr>
+      </w:pPr>
+      <w:r>
+        <w:rPr>
+          <w:rFonts w:ascii="Montserrat" w:hAnsi="Montserrat"/>
+          <w:sz w:val="26"/>
+          <w:szCs w:val="26"/>
+        </w:rPr>
+        <w:t>The invention of a bigger battery that could charge various camera batteries became the solution. That was the first power bank ever invented, called "Mini Power Bank" or "Power King".</w:t>
+      </w:r>
+    </w:p>
+    <w:p>
+      <w:pPr>
         <w:pStyle w:val="Heading2"/>
       </w:pPr>
-      <w:bookmarkStart w:id="3" w:name="_Toc90634653"/>
+      <w:bookmarkStart w:id="3" w:name="_Toc90846860"/>
       <w:r>
         <w:t>Methodological Review</w:t>
       </w:r>
@@ -14450,22 +15170,2937 @@
     </w:p>
     <w:p>
       <w:pPr>
-        <w:pStyle w:val="Heading2"/>
-      </w:pPr>
-      <w:bookmarkStart w:id="4" w:name="_Toc90634654"/>
-      <w:r>
-        <w:t>Theoretical Review</w:t>
-      </w:r>
-      <w:bookmarkEnd w:id="4"/>
-      <w:r>
-        <w:br w:type="page"/>
+        <w:spacing w:before="240"/>
+        <w:rPr>
+          <w:rFonts w:ascii="Montserrat" w:hAnsi="Montserrat"/>
+          <w:sz w:val="28"/>
+          <w:szCs w:val="28"/>
+        </w:rPr>
+      </w:pPr>
+      <w:r>
+        <w:rPr>
+          <w:rFonts w:ascii="Montserrat" w:hAnsi="Montserrat"/>
+          <w:sz w:val="28"/>
+          <w:szCs w:val="28"/>
+        </w:rPr>
+        <w:t>Construction &amp; The Working Principle of Solar Cells</w:t>
       </w:r>
     </w:p>
     <w:p>
       <w:pPr>
+        <w:jc w:val="both"/>
+        <w:rPr>
+          <w:rFonts w:ascii="Montserrat" w:hAnsi="Montserrat"/>
+          <w:sz w:val="24"/>
+          <w:szCs w:val="24"/>
+          <w:rtl/>
+        </w:rPr>
+      </w:pPr>
+      <w:r>
+        <w:rPr>
+          <w:rFonts w:ascii="Montserrat" w:hAnsi="Montserrat"/>
+          <w:sz w:val="24"/>
+          <w:szCs w:val="24"/>
+        </w:rPr>
+        <w:t xml:space="preserve">It consists mainly of a PN junction and we connect it with </w:t>
+      </w:r>
+      <w:r>
+        <w:rPr>
+          <w:rFonts w:ascii="Montserrat" w:hAnsi="Montserrat"/>
+          <w:sz w:val="24"/>
+          <w:szCs w:val="24"/>
+        </w:rPr>
+        <w:t>load.</w:t>
+      </w:r>
+      <w:r>
+        <w:rPr>
+          <w:rFonts w:ascii="Montserrat" w:hAnsi="Montserrat"/>
+          <w:sz w:val="24"/>
+          <w:szCs w:val="24"/>
+        </w:rPr>
+        <w:t xml:space="preserve"> At night no electrons flow from the N-region to the P-region due to the </w:t>
+      </w:r>
+      <w:r>
+        <w:rPr>
+          <w:rFonts w:ascii="Montserrat" w:hAnsi="Montserrat"/>
+          <w:sz w:val="24"/>
+          <w:szCs w:val="24"/>
+        </w:rPr>
+        <w:t>presence of</w:t>
+      </w:r>
+      <w:r>
+        <w:rPr>
+          <w:rFonts w:ascii="Montserrat" w:hAnsi="Montserrat"/>
+          <w:sz w:val="24"/>
+          <w:szCs w:val="24"/>
+        </w:rPr>
+        <w:t xml:space="preserve"> depletion region while in the morning Sun light fall on the solar cells and it is absorbed by photovoltaic cells. In the structure of solar cells, most of the electrons are included in n-type semiconductor material while most of the </w:t>
+      </w:r>
+      <w:r>
+        <w:rPr>
+          <w:rFonts w:ascii="Montserrat" w:hAnsi="Montserrat"/>
+          <w:sz w:val="24"/>
+          <w:szCs w:val="24"/>
+        </w:rPr>
+        <w:t>electron's</w:t>
+      </w:r>
+      <w:r>
+        <w:rPr>
+          <w:rFonts w:ascii="Montserrat" w:hAnsi="Montserrat"/>
+          <w:sz w:val="24"/>
+          <w:szCs w:val="24"/>
+        </w:rPr>
+        <w:t xml:space="preserve"> hole included in p-type semiconductor material. Sun light breaks electron from the n-type semiconductor material. Energizing electrons flow of p-type to the n-type semiconductor material via an external circuit. This constant and unidirectional flow of electrons forms Direct Current (DC). Electrons flowing through the founded circuit which is used for the charging of batteries </w:t>
+      </w:r>
+    </w:p>
+    <w:p>
+      <w:pPr>
+        <w:jc w:val="center"/>
+        <w:rPr>
+          <w:sz w:val="28"/>
+          <w:szCs w:val="28"/>
+        </w:rPr>
+      </w:pPr>
+      <w:r>
+        <w:rPr>
+          <w:b/>
+          <w:bCs/>
+          <w:noProof/>
+          <w:sz w:val="32"/>
+          <w:szCs w:val="32"/>
+        </w:rPr>
+        <w:drawing>
+          <wp:inline distT="0" distB="0" distL="0" distR="0" wp14:anchorId="79CF6736" wp14:editId="4E5B8141">
+            <wp:extent cx="4256405" cy="2585720"/>
+            <wp:effectExtent l="0" t="0" r="0" b="5080"/>
+            <wp:docPr id="18" name="Picture 18"/>
+            <wp:cNvGraphicFramePr>
+              <a:graphicFrameLocks xmlns:a="http://schemas.openxmlformats.org/drawingml/2006/main" noChangeAspect="1"/>
+            </wp:cNvGraphicFramePr>
+            <a:graphic xmlns:a="http://schemas.openxmlformats.org/drawingml/2006/main">
+              <a:graphicData uri="http://schemas.openxmlformats.org/drawingml/2006/picture">
+                <pic:pic xmlns:pic="http://schemas.openxmlformats.org/drawingml/2006/picture">
+                  <pic:nvPicPr>
+                    <pic:cNvPr id="0" name="Picture 3"/>
+                    <pic:cNvPicPr>
+                      <a:picLocks noChangeAspect="1" noChangeArrowheads="1"/>
+                    </pic:cNvPicPr>
+                  </pic:nvPicPr>
+                  <pic:blipFill>
+                    <a:blip r:embed="rId9">
+                      <a:extLst>
+                        <a:ext uri="{28A0092B-C50C-407E-A947-70E740481C1C}">
+                          <a14:useLocalDpi xmlns:a14="http://schemas.microsoft.com/office/drawing/2010/main" val="0"/>
+                        </a:ext>
+                      </a:extLst>
+                    </a:blip>
+                    <a:srcRect/>
+                    <a:stretch>
+                      <a:fillRect/>
+                    </a:stretch>
+                  </pic:blipFill>
+                  <pic:spPr bwMode="auto">
+                    <a:xfrm>
+                      <a:off x="0" y="0"/>
+                      <a:ext cx="4256405" cy="2585720"/>
+                    </a:xfrm>
+                    <a:prstGeom prst="rect">
+                      <a:avLst/>
+                    </a:prstGeom>
+                    <a:noFill/>
+                    <a:ln>
+                      <a:noFill/>
+                    </a:ln>
+                  </pic:spPr>
+                </pic:pic>
+              </a:graphicData>
+            </a:graphic>
+          </wp:inline>
+        </w:drawing>
+      </w:r>
+    </w:p>
+    <w:p>
+      <w:pPr>
+        <w:spacing w:before="240"/>
+        <w:rPr>
+          <w:rFonts w:ascii="Montserrat" w:hAnsi="Montserrat"/>
+          <w:b/>
+          <w:bCs/>
+          <w:sz w:val="28"/>
+          <w:szCs w:val="28"/>
+        </w:rPr>
+      </w:pPr>
+      <w:r>
+        <w:rPr>
+          <w:rFonts w:ascii="Montserrat" w:hAnsi="Montserrat"/>
+          <w:b/>
+          <w:bCs/>
+          <w:sz w:val="28"/>
+          <w:szCs w:val="28"/>
+        </w:rPr>
+        <w:t>I-</w:t>
+      </w:r>
+      <w:proofErr w:type="gramStart"/>
+      <w:r>
+        <w:rPr>
+          <w:rFonts w:ascii="Montserrat" w:hAnsi="Montserrat"/>
+          <w:b/>
+          <w:bCs/>
+          <w:sz w:val="28"/>
+          <w:szCs w:val="28"/>
+        </w:rPr>
+        <w:t>v ,</w:t>
+      </w:r>
+      <w:proofErr w:type="gramEnd"/>
+      <w:r>
+        <w:rPr>
+          <w:rFonts w:ascii="Montserrat" w:hAnsi="Montserrat"/>
+          <w:b/>
+          <w:bCs/>
+          <w:sz w:val="28"/>
+          <w:szCs w:val="28"/>
+        </w:rPr>
+        <w:t xml:space="preserve"> p-v Characteristics of solar cell</w:t>
+      </w:r>
+    </w:p>
+    <w:p>
+      <w:pPr>
+        <w:jc w:val="center"/>
+        <w:rPr>
+          <w:b/>
+          <w:bCs/>
+          <w:sz w:val="32"/>
+          <w:szCs w:val="32"/>
+          <w:rtl/>
+        </w:rPr>
+      </w:pPr>
+      <w:r>
+        <w:rPr>
+          <w:b/>
+          <w:bCs/>
+          <w:noProof/>
+          <w:sz w:val="32"/>
+          <w:szCs w:val="32"/>
+        </w:rPr>
+        <w:drawing>
+          <wp:inline distT="0" distB="0" distL="0" distR="0" wp14:anchorId="24B77050" wp14:editId="7A92DC99">
+            <wp:extent cx="5565140" cy="3657600"/>
+            <wp:effectExtent l="0" t="0" r="0" b="0"/>
+            <wp:docPr id="17" name="Picture 17"/>
+            <wp:cNvGraphicFramePr>
+              <a:graphicFrameLocks xmlns:a="http://schemas.openxmlformats.org/drawingml/2006/main" noChangeAspect="1"/>
+            </wp:cNvGraphicFramePr>
+            <a:graphic xmlns:a="http://schemas.openxmlformats.org/drawingml/2006/main">
+              <a:graphicData uri="http://schemas.openxmlformats.org/drawingml/2006/picture">
+                <pic:pic xmlns:pic="http://schemas.openxmlformats.org/drawingml/2006/picture">
+                  <pic:nvPicPr>
+                    <pic:cNvPr id="0" name="Picture 2"/>
+                    <pic:cNvPicPr>
+                      <a:picLocks noChangeAspect="1" noChangeArrowheads="1"/>
+                    </pic:cNvPicPr>
+                  </pic:nvPicPr>
+                  <pic:blipFill>
+                    <a:blip r:embed="rId10">
+                      <a:extLst>
+                        <a:ext uri="{28A0092B-C50C-407E-A947-70E740481C1C}">
+                          <a14:useLocalDpi xmlns:a14="http://schemas.microsoft.com/office/drawing/2010/main" val="0"/>
+                        </a:ext>
+                      </a:extLst>
+                    </a:blip>
+                    <a:srcRect/>
+                    <a:stretch>
+                      <a:fillRect/>
+                    </a:stretch>
+                  </pic:blipFill>
+                  <pic:spPr bwMode="auto">
+                    <a:xfrm>
+                      <a:off x="0" y="0"/>
+                      <a:ext cx="5565140" cy="3657600"/>
+                    </a:xfrm>
+                    <a:prstGeom prst="rect">
+                      <a:avLst/>
+                    </a:prstGeom>
+                    <a:noFill/>
+                    <a:ln>
+                      <a:noFill/>
+                    </a:ln>
+                  </pic:spPr>
+                </pic:pic>
+              </a:graphicData>
+            </a:graphic>
+          </wp:inline>
+        </w:drawing>
+      </w:r>
+    </w:p>
+    <w:p>
+      <w:pPr>
+        <w:jc w:val="both"/>
+        <w:rPr>
+          <w:rFonts w:ascii="Montserrat" w:hAnsi="Montserrat"/>
+          <w:sz w:val="24"/>
+          <w:szCs w:val="24"/>
+        </w:rPr>
+      </w:pPr>
+      <w:r>
+        <w:rPr>
+          <w:rFonts w:ascii="Montserrat" w:hAnsi="Montserrat"/>
+          <w:sz w:val="24"/>
+          <w:szCs w:val="24"/>
+        </w:rPr>
+        <w:t>From this graph we get the Pmax which also called P(DC) STC</w:t>
+      </w:r>
+    </w:p>
+    <w:p>
+      <w:pPr>
+        <w:jc w:val="both"/>
+        <w:rPr>
+          <w:rFonts w:ascii="Montserrat" w:hAnsi="Montserrat"/>
+          <w:sz w:val="24"/>
+          <w:szCs w:val="24"/>
+        </w:rPr>
+      </w:pPr>
+      <w:r>
+        <w:rPr>
+          <w:rFonts w:ascii="Montserrat" w:hAnsi="Montserrat"/>
+          <w:sz w:val="24"/>
+          <w:szCs w:val="24"/>
+        </w:rPr>
+        <w:t xml:space="preserve">“Standard test </w:t>
+      </w:r>
+      <w:r>
+        <w:rPr>
+          <w:rFonts w:ascii="Montserrat" w:hAnsi="Montserrat"/>
+          <w:sz w:val="24"/>
+          <w:szCs w:val="24"/>
+        </w:rPr>
+        <w:t>conditions”</w:t>
+      </w:r>
+      <w:r>
+        <w:rPr>
+          <w:rFonts w:ascii="Montserrat" w:hAnsi="Montserrat"/>
+          <w:sz w:val="24"/>
+          <w:szCs w:val="24"/>
+        </w:rPr>
+        <w:t xml:space="preserve"> and at STC there are two conditions </w:t>
+      </w:r>
+      <w:proofErr w:type="gramStart"/>
+      <w:r>
+        <w:rPr>
+          <w:rFonts w:ascii="Montserrat" w:hAnsi="Montserrat"/>
+          <w:sz w:val="24"/>
+          <w:szCs w:val="24"/>
+        </w:rPr>
+        <w:t>1.Tcell</w:t>
+      </w:r>
+      <w:proofErr w:type="gramEnd"/>
+      <w:r>
+        <w:rPr>
+          <w:rFonts w:ascii="Montserrat" w:hAnsi="Montserrat"/>
+          <w:sz w:val="24"/>
+          <w:szCs w:val="24"/>
+        </w:rPr>
+        <w:t xml:space="preserve">=25°c </w:t>
+      </w:r>
+    </w:p>
+    <w:p>
+      <w:pPr>
+        <w:jc w:val="both"/>
+        <w:rPr>
+          <w:rFonts w:ascii="Montserrat" w:hAnsi="Montserrat"/>
+          <w:sz w:val="24"/>
+          <w:szCs w:val="24"/>
+        </w:rPr>
+      </w:pPr>
+      <w:r>
+        <w:rPr>
+          <w:rFonts w:ascii="Montserrat" w:hAnsi="Montserrat"/>
+          <w:sz w:val="24"/>
+          <w:szCs w:val="24"/>
+        </w:rPr>
+        <w:t xml:space="preserve">2. </w:t>
+      </w:r>
+      <w:proofErr w:type="spellStart"/>
+      <w:r>
+        <w:rPr>
+          <w:rFonts w:ascii="Montserrat" w:hAnsi="Montserrat"/>
+          <w:sz w:val="24"/>
+          <w:szCs w:val="24"/>
+        </w:rPr>
+        <w:t>Psun</w:t>
+      </w:r>
+      <w:proofErr w:type="spellEnd"/>
+      <w:r>
+        <w:rPr>
+          <w:rFonts w:ascii="Montserrat" w:hAnsi="Montserrat"/>
+          <w:sz w:val="24"/>
+          <w:szCs w:val="24"/>
+        </w:rPr>
+        <w:t xml:space="preserve"> = 1 Kw/m^2</w:t>
+      </w:r>
+    </w:p>
+    <w:p>
+      <w:pPr>
+        <w:spacing w:before="240"/>
+        <w:rPr>
+          <w:rFonts w:ascii="Montserrat" w:hAnsi="Montserrat"/>
+          <w:b/>
+          <w:bCs/>
+          <w:sz w:val="28"/>
+          <w:szCs w:val="28"/>
+        </w:rPr>
+      </w:pPr>
+      <w:r>
+        <w:rPr>
+          <w:rFonts w:ascii="Montserrat" w:hAnsi="Montserrat"/>
+          <w:b/>
+          <w:bCs/>
+          <w:sz w:val="28"/>
+          <w:szCs w:val="28"/>
+        </w:rPr>
+        <w:t>Factors affecting photovoltaics (</w:t>
+      </w:r>
+      <w:proofErr w:type="spellStart"/>
+      <w:r>
+        <w:rPr>
+          <w:rFonts w:ascii="Montserrat" w:hAnsi="Montserrat"/>
+          <w:b/>
+          <w:bCs/>
+          <w:sz w:val="28"/>
+          <w:szCs w:val="28"/>
+        </w:rPr>
+        <w:t>pv</w:t>
+      </w:r>
+      <w:proofErr w:type="spellEnd"/>
+      <w:r>
+        <w:rPr>
+          <w:rFonts w:ascii="Montserrat" w:hAnsi="Montserrat"/>
+          <w:b/>
+          <w:bCs/>
+          <w:sz w:val="28"/>
+          <w:szCs w:val="28"/>
+        </w:rPr>
+        <w:t>)</w:t>
+      </w:r>
+    </w:p>
+    <w:p>
+      <w:pPr>
+        <w:jc w:val="both"/>
+        <w:rPr>
+          <w:rFonts w:ascii="Montserrat" w:hAnsi="Montserrat"/>
+          <w:sz w:val="24"/>
+          <w:szCs w:val="24"/>
+        </w:rPr>
+      </w:pPr>
+      <w:r>
+        <w:rPr>
+          <w:rFonts w:ascii="Montserrat" w:hAnsi="Montserrat"/>
+          <w:sz w:val="24"/>
+          <w:szCs w:val="24"/>
+        </w:rPr>
+        <w:t>1.temp</w:t>
+      </w:r>
+    </w:p>
+    <w:p>
+      <w:pPr>
+        <w:jc w:val="both"/>
+        <w:rPr>
+          <w:rFonts w:ascii="Montserrat" w:hAnsi="Montserrat"/>
+          <w:sz w:val="24"/>
+          <w:szCs w:val="24"/>
+        </w:rPr>
+      </w:pPr>
+      <w:r>
+        <w:rPr>
+          <w:rFonts w:ascii="Montserrat" w:hAnsi="Montserrat"/>
+          <w:sz w:val="24"/>
+          <w:szCs w:val="24"/>
+        </w:rPr>
+        <w:t xml:space="preserve">A reduction in the </w:t>
+      </w:r>
+      <w:proofErr w:type="spellStart"/>
+      <w:r>
+        <w:rPr>
+          <w:rFonts w:ascii="Montserrat" w:hAnsi="Montserrat"/>
+          <w:sz w:val="24"/>
+          <w:szCs w:val="24"/>
+        </w:rPr>
+        <w:t>Poutput</w:t>
+      </w:r>
+      <w:proofErr w:type="spellEnd"/>
+      <w:r>
+        <w:rPr>
+          <w:rFonts w:ascii="Montserrat" w:hAnsi="Montserrat"/>
+          <w:sz w:val="24"/>
+          <w:szCs w:val="24"/>
+        </w:rPr>
+        <w:t xml:space="preserve"> takes place = 0.5%/°</w:t>
+      </w:r>
+      <w:proofErr w:type="gramStart"/>
+      <w:r>
+        <w:rPr>
+          <w:rFonts w:ascii="Montserrat" w:hAnsi="Montserrat"/>
+          <w:sz w:val="24"/>
+          <w:szCs w:val="24"/>
+        </w:rPr>
+        <w:t>c  (</w:t>
+      </w:r>
+      <w:proofErr w:type="gramEnd"/>
+      <w:r>
+        <w:rPr>
+          <w:rFonts w:ascii="Montserrat" w:hAnsi="Montserrat"/>
+          <w:sz w:val="24"/>
+          <w:szCs w:val="24"/>
+        </w:rPr>
+        <w:t>for every increase above 25°c)</w:t>
+      </w:r>
+    </w:p>
+    <w:p>
+      <w:pPr>
+        <w:jc w:val="both"/>
+        <w:rPr>
+          <w:rFonts w:ascii="Montserrat" w:hAnsi="Montserrat"/>
+          <w:sz w:val="24"/>
+          <w:szCs w:val="24"/>
+        </w:rPr>
+      </w:pPr>
+      <w:proofErr w:type="spellStart"/>
+      <w:r>
+        <w:rPr>
+          <w:rFonts w:ascii="Montserrat" w:hAnsi="Montserrat"/>
+          <w:sz w:val="24"/>
+          <w:szCs w:val="24"/>
+        </w:rPr>
+        <w:t>Tcell</w:t>
+      </w:r>
+      <w:proofErr w:type="spellEnd"/>
+      <w:r>
+        <w:rPr>
+          <w:rFonts w:ascii="Montserrat" w:hAnsi="Montserrat"/>
+          <w:sz w:val="24"/>
+          <w:szCs w:val="24"/>
+        </w:rPr>
+        <w:t xml:space="preserve"> = </w:t>
+      </w:r>
+      <w:proofErr w:type="spellStart"/>
+      <w:r>
+        <w:rPr>
+          <w:rFonts w:ascii="Montserrat" w:hAnsi="Montserrat"/>
+          <w:sz w:val="24"/>
+          <w:szCs w:val="24"/>
+        </w:rPr>
+        <w:t>Tambient</w:t>
+      </w:r>
+      <w:proofErr w:type="spellEnd"/>
+      <w:r>
+        <w:rPr>
+          <w:rFonts w:ascii="Montserrat" w:hAnsi="Montserrat"/>
+          <w:sz w:val="24"/>
+          <w:szCs w:val="24"/>
+        </w:rPr>
+        <w:t xml:space="preserve"> + </w:t>
+      </w:r>
+      <m:oMath>
+        <m:f>
+          <m:fPr>
+            <m:ctrlPr>
+              <w:rPr>
+                <w:rFonts w:ascii="Cambria Math" w:hAnsi="Cambria Math"/>
+                <w:sz w:val="24"/>
+                <w:szCs w:val="24"/>
+              </w:rPr>
+            </m:ctrlPr>
+          </m:fPr>
+          <m:num>
+            <m:r>
+              <w:rPr>
+                <w:rFonts w:ascii="Cambria Math" w:hAnsi="Cambria Math"/>
+                <w:sz w:val="24"/>
+                <w:szCs w:val="24"/>
+              </w:rPr>
+              <m:t>NOCT</m:t>
+            </m:r>
+            <m:r>
+              <m:rPr>
+                <m:sty m:val="p"/>
+              </m:rPr>
+              <w:rPr>
+                <w:rFonts w:ascii="Cambria Math" w:hAnsi="Cambria Math"/>
+                <w:sz w:val="24"/>
+                <w:szCs w:val="24"/>
+              </w:rPr>
+              <m:t>+20</m:t>
+            </m:r>
+          </m:num>
+          <m:den>
+            <m:r>
+              <m:rPr>
+                <m:sty m:val="p"/>
+              </m:rPr>
+              <w:rPr>
+                <w:rFonts w:ascii="Cambria Math" w:hAnsi="Cambria Math"/>
+                <w:sz w:val="24"/>
+                <w:szCs w:val="24"/>
+              </w:rPr>
+              <m:t>0.8</m:t>
+            </m:r>
+          </m:den>
+        </m:f>
+        <m:r>
+          <m:rPr>
+            <m:sty m:val="p"/>
+          </m:rPr>
+          <w:rPr>
+            <w:rFonts w:ascii="Cambria Math" w:hAnsi="Cambria Math"/>
+            <w:sz w:val="24"/>
+            <w:szCs w:val="24"/>
+          </w:rPr>
+          <m:t>×</m:t>
+        </m:r>
+        <m:r>
+          <w:rPr>
+            <w:rFonts w:ascii="Cambria Math" w:hAnsi="Cambria Math"/>
+            <w:sz w:val="24"/>
+            <w:szCs w:val="24"/>
+          </w:rPr>
+          <m:t>Ps</m:t>
+        </m:r>
+      </m:oMath>
+    </w:p>
+    <w:p>
+      <w:pPr>
+        <w:jc w:val="both"/>
+        <w:rPr>
+          <w:rFonts w:ascii="Montserrat" w:hAnsi="Montserrat"/>
+          <w:sz w:val="24"/>
+          <w:szCs w:val="24"/>
+        </w:rPr>
+      </w:pPr>
+      <w:r>
+        <w:rPr>
+          <w:rFonts w:ascii="Montserrat" w:hAnsi="Montserrat"/>
+          <w:sz w:val="24"/>
+          <w:szCs w:val="24"/>
+        </w:rPr>
+        <w:t>NOCT (normal operating cell temperature</w:t>
+      </w:r>
+      <w:proofErr w:type="gramStart"/>
+      <w:r>
+        <w:rPr>
+          <w:rFonts w:ascii="Montserrat" w:hAnsi="Montserrat"/>
+          <w:sz w:val="24"/>
+          <w:szCs w:val="24"/>
+        </w:rPr>
+        <w:t>) :</w:t>
+      </w:r>
+      <w:proofErr w:type="gramEnd"/>
+      <w:r>
+        <w:rPr>
+          <w:rFonts w:ascii="Montserrat" w:hAnsi="Montserrat"/>
+          <w:sz w:val="24"/>
+          <w:szCs w:val="24"/>
+        </w:rPr>
+        <w:t xml:space="preserve"> it is the </w:t>
+      </w:r>
+      <w:proofErr w:type="spellStart"/>
+      <w:r>
+        <w:rPr>
+          <w:rFonts w:ascii="Montserrat" w:hAnsi="Montserrat"/>
+          <w:sz w:val="24"/>
+          <w:szCs w:val="24"/>
+        </w:rPr>
+        <w:t>Tcell</w:t>
+      </w:r>
+      <w:proofErr w:type="spellEnd"/>
+      <w:r>
+        <w:rPr>
+          <w:rFonts w:ascii="Montserrat" w:hAnsi="Montserrat"/>
+          <w:sz w:val="24"/>
+          <w:szCs w:val="24"/>
+        </w:rPr>
+        <w:t xml:space="preserve"> when solar radiation Ps = 0.8 and </w:t>
+      </w:r>
+      <w:proofErr w:type="spellStart"/>
+      <w:r>
+        <w:rPr>
+          <w:rFonts w:ascii="Montserrat" w:hAnsi="Montserrat"/>
+          <w:sz w:val="24"/>
+          <w:szCs w:val="24"/>
+        </w:rPr>
+        <w:t>Tambient</w:t>
+      </w:r>
+      <w:proofErr w:type="spellEnd"/>
+      <w:r>
+        <w:rPr>
+          <w:rFonts w:ascii="Montserrat" w:hAnsi="Montserrat"/>
+          <w:sz w:val="24"/>
+          <w:szCs w:val="24"/>
+        </w:rPr>
+        <w:t xml:space="preserve"> =20</w:t>
+      </w:r>
+    </w:p>
+    <w:p>
+      <w:pPr>
+        <w:rPr>
+          <w:sz w:val="32"/>
+          <w:szCs w:val="32"/>
+        </w:rPr>
+      </w:pPr>
+      <w:r>
+        <w:rPr>
+          <w:noProof/>
+        </w:rPr>
+        <w:drawing>
+          <wp:anchor distT="0" distB="0" distL="114300" distR="114300" simplePos="0" relativeHeight="251681792" behindDoc="0" locked="0" layoutInCell="1" allowOverlap="1" wp14:anchorId="19BE0E70" wp14:editId="0CB5285F">
+            <wp:simplePos x="0" y="0"/>
+            <wp:positionH relativeFrom="column">
+              <wp:posOffset>0</wp:posOffset>
+            </wp:positionH>
+            <wp:positionV relativeFrom="paragraph">
+              <wp:posOffset>3810</wp:posOffset>
+            </wp:positionV>
+            <wp:extent cx="1964055" cy="1764030"/>
+            <wp:effectExtent l="0" t="0" r="0" b="7620"/>
+            <wp:wrapSquare wrapText="bothSides"/>
+            <wp:docPr id="22" name="Picture 22"/>
+            <wp:cNvGraphicFramePr>
+              <a:graphicFrameLocks xmlns:a="http://schemas.openxmlformats.org/drawingml/2006/main" noChangeAspect="1"/>
+            </wp:cNvGraphicFramePr>
+            <a:graphic xmlns:a="http://schemas.openxmlformats.org/drawingml/2006/main">
+              <a:graphicData uri="http://schemas.openxmlformats.org/drawingml/2006/picture">
+                <pic:pic xmlns:pic="http://schemas.openxmlformats.org/drawingml/2006/picture">
+                  <pic:nvPicPr>
+                    <pic:cNvPr id="0" name="Picture 4"/>
+                    <pic:cNvPicPr>
+                      <a:picLocks noChangeAspect="1" noChangeArrowheads="1"/>
+                    </pic:cNvPicPr>
+                  </pic:nvPicPr>
+                  <pic:blipFill>
+                    <a:blip r:embed="rId11">
+                      <a:extLst>
+                        <a:ext uri="{28A0092B-C50C-407E-A947-70E740481C1C}">
+                          <a14:useLocalDpi xmlns:a14="http://schemas.microsoft.com/office/drawing/2010/main" val="0"/>
+                        </a:ext>
+                      </a:extLst>
+                    </a:blip>
+                    <a:srcRect/>
+                    <a:stretch>
+                      <a:fillRect/>
+                    </a:stretch>
+                  </pic:blipFill>
+                  <pic:spPr bwMode="auto">
+                    <a:xfrm>
+                      <a:off x="0" y="0"/>
+                      <a:ext cx="1964055" cy="1764030"/>
+                    </a:xfrm>
+                    <a:prstGeom prst="rect">
+                      <a:avLst/>
+                    </a:prstGeom>
+                    <a:noFill/>
+                  </pic:spPr>
+                </pic:pic>
+              </a:graphicData>
+            </a:graphic>
+            <wp14:sizeRelH relativeFrom="page">
+              <wp14:pctWidth>0</wp14:pctWidth>
+            </wp14:sizeRelH>
+            <wp14:sizeRelV relativeFrom="page">
+              <wp14:pctHeight>0</wp14:pctHeight>
+            </wp14:sizeRelV>
+          </wp:anchor>
+        </w:drawing>
+      </w:r>
+    </w:p>
+    <w:p>
+      <w:pPr>
+        <w:rPr>
+          <w:rFonts w:ascii="Montserrat" w:hAnsi="Montserrat"/>
+          <w:sz w:val="32"/>
+          <w:szCs w:val="32"/>
+        </w:rPr>
+      </w:pPr>
+      <w:r>
+        <w:rPr>
+          <w:rFonts w:ascii="Montserrat" w:hAnsi="Montserrat"/>
+          <w:sz w:val="32"/>
+          <w:szCs w:val="32"/>
+        </w:rPr>
+        <w:t xml:space="preserve">The current increases due to breaking more carriers but the voltage decreases with a bigger rate which leads to decrease in the </w:t>
+      </w:r>
+      <w:proofErr w:type="spellStart"/>
+      <w:r>
+        <w:rPr>
+          <w:rFonts w:ascii="Montserrat" w:hAnsi="Montserrat"/>
+          <w:sz w:val="32"/>
+          <w:szCs w:val="32"/>
+        </w:rPr>
+        <w:t>Poutput</w:t>
+      </w:r>
+      <w:proofErr w:type="spellEnd"/>
+      <w:r>
+        <w:rPr>
+          <w:rFonts w:ascii="Montserrat" w:hAnsi="Montserrat"/>
+          <w:sz w:val="32"/>
+          <w:szCs w:val="32"/>
+        </w:rPr>
+        <w:t xml:space="preserve"> </w:t>
+      </w:r>
+    </w:p>
+    <w:p>
+      <w:pPr>
+        <w:rPr>
+          <w:sz w:val="32"/>
+          <w:szCs w:val="32"/>
+        </w:rPr>
+      </w:pPr>
+    </w:p>
+    <w:p>
+      <w:pPr>
+        <w:spacing w:before="240"/>
+        <w:rPr>
+          <w:rFonts w:ascii="Montserrat" w:hAnsi="Montserrat"/>
+          <w:b/>
+          <w:bCs/>
+          <w:sz w:val="28"/>
+          <w:szCs w:val="28"/>
+        </w:rPr>
+      </w:pPr>
+      <w:r>
+        <w:rPr>
+          <w:rFonts w:ascii="Montserrat" w:hAnsi="Montserrat"/>
+          <w:b/>
+          <w:bCs/>
+          <w:sz w:val="28"/>
+          <w:szCs w:val="28"/>
+        </w:rPr>
+        <w:t>2.solar radiation Ps</w:t>
+      </w:r>
+    </w:p>
+    <w:p>
+      <w:pPr>
+        <w:jc w:val="both"/>
+        <w:rPr>
+          <w:sz w:val="32"/>
+          <w:szCs w:val="32"/>
+        </w:rPr>
+      </w:pPr>
+      <w:r>
+        <w:rPr>
+          <w:rFonts w:ascii="Montserrat" w:hAnsi="Montserrat"/>
+          <w:sz w:val="24"/>
+          <w:szCs w:val="24"/>
+        </w:rPr>
+        <w:drawing>
+          <wp:anchor distT="0" distB="0" distL="114300" distR="114300" simplePos="0" relativeHeight="251682816" behindDoc="0" locked="0" layoutInCell="1" allowOverlap="1" wp14:anchorId="2B3C8C8C" wp14:editId="1387E652">
+            <wp:simplePos x="0" y="0"/>
+            <wp:positionH relativeFrom="column">
+              <wp:posOffset>2639695</wp:posOffset>
+            </wp:positionH>
+            <wp:positionV relativeFrom="paragraph">
+              <wp:posOffset>500380</wp:posOffset>
+            </wp:positionV>
+            <wp:extent cx="3085465" cy="1796415"/>
+            <wp:effectExtent l="0" t="0" r="635" b="0"/>
+            <wp:wrapSquare wrapText="bothSides"/>
+            <wp:docPr id="21" name="Picture 21"/>
+            <wp:cNvGraphicFramePr>
+              <a:graphicFrameLocks xmlns:a="http://schemas.openxmlformats.org/drawingml/2006/main" noChangeAspect="1"/>
+            </wp:cNvGraphicFramePr>
+            <a:graphic xmlns:a="http://schemas.openxmlformats.org/drawingml/2006/main">
+              <a:graphicData uri="http://schemas.openxmlformats.org/drawingml/2006/picture">
+                <pic:pic xmlns:pic="http://schemas.openxmlformats.org/drawingml/2006/picture">
+                  <pic:nvPicPr>
+                    <pic:cNvPr id="0" name="Picture 1"/>
+                    <pic:cNvPicPr>
+                      <a:picLocks noChangeAspect="1" noChangeArrowheads="1"/>
+                    </pic:cNvPicPr>
+                  </pic:nvPicPr>
+                  <pic:blipFill>
+                    <a:blip r:embed="rId12">
+                      <a:extLst>
+                        <a:ext uri="{28A0092B-C50C-407E-A947-70E740481C1C}">
+                          <a14:useLocalDpi xmlns:a14="http://schemas.microsoft.com/office/drawing/2010/main" val="0"/>
+                        </a:ext>
+                      </a:extLst>
+                    </a:blip>
+                    <a:srcRect/>
+                    <a:stretch>
+                      <a:fillRect/>
+                    </a:stretch>
+                  </pic:blipFill>
+                  <pic:spPr bwMode="auto">
+                    <a:xfrm>
+                      <a:off x="0" y="0"/>
+                      <a:ext cx="3085465" cy="1796415"/>
+                    </a:xfrm>
+                    <a:prstGeom prst="rect">
+                      <a:avLst/>
+                    </a:prstGeom>
+                    <a:noFill/>
+                  </pic:spPr>
+                </pic:pic>
+              </a:graphicData>
+            </a:graphic>
+            <wp14:sizeRelH relativeFrom="page">
+              <wp14:pctWidth>0</wp14:pctWidth>
+            </wp14:sizeRelH>
+            <wp14:sizeRelV relativeFrom="page">
+              <wp14:pctHeight>0</wp14:pctHeight>
+            </wp14:sizeRelV>
+          </wp:anchor>
+        </w:drawing>
+      </w:r>
+      <w:r>
+        <w:rPr>
+          <w:rFonts w:ascii="Montserrat" w:hAnsi="Montserrat"/>
+          <w:sz w:val="24"/>
+          <w:szCs w:val="24"/>
+        </w:rPr>
+        <w:t>As the solar radiation increases the current intensity increases and the voltage is constant</w:t>
+      </w:r>
+    </w:p>
+    <w:p>
+      <w:pPr>
+        <w:rPr>
+          <w:rFonts w:ascii="Montserrat" w:eastAsia="Times New Roman" w:hAnsi="Montserrat" w:cs="Cambria Math"/>
+          <w:color w:val="333333"/>
+          <w:sz w:val="24"/>
+          <w:szCs w:val="24"/>
+          <w:shd w:val="clear" w:color="auto" w:fill="FFFFFF"/>
+        </w:rPr>
+      </w:pPr>
+      <w:proofErr w:type="spellStart"/>
+      <w:r>
+        <w:rPr>
+          <w:rFonts w:ascii="Montserrat" w:hAnsi="Montserrat"/>
+          <w:sz w:val="24"/>
+          <w:szCs w:val="24"/>
+        </w:rPr>
+        <w:t>Psun</w:t>
+      </w:r>
+      <w:r>
+        <w:rPr>
+          <w:rFonts w:ascii="Cambria Math" w:eastAsia="Times New Roman" w:hAnsi="Cambria Math" w:cs="Cambria Math"/>
+          <w:color w:val="333333"/>
+          <w:sz w:val="24"/>
+          <w:szCs w:val="24"/>
+          <w:shd w:val="clear" w:color="auto" w:fill="FFFFFF"/>
+        </w:rPr>
+        <w:t>∝</w:t>
+      </w:r>
+      <w:r>
+        <w:rPr>
+          <w:rFonts w:ascii="Montserrat" w:eastAsia="Times New Roman" w:hAnsi="Montserrat" w:cs="Cambria Math"/>
+          <w:color w:val="333333"/>
+          <w:sz w:val="24"/>
+          <w:szCs w:val="24"/>
+          <w:shd w:val="clear" w:color="auto" w:fill="FFFFFF"/>
+        </w:rPr>
+        <w:t>I</w:t>
+      </w:r>
+      <w:proofErr w:type="spellEnd"/>
+    </w:p>
+    <w:p>
+      <w:pPr>
+        <w:rPr>
+          <w:rFonts w:ascii="Montserrat" w:eastAsia="Times New Roman" w:hAnsi="Montserrat" w:cs="Cambria Math"/>
+          <w:color w:val="333333"/>
+          <w:sz w:val="24"/>
+          <w:szCs w:val="24"/>
+          <w:shd w:val="clear" w:color="auto" w:fill="FFFFFF"/>
+        </w:rPr>
+      </w:pPr>
+      <w:proofErr w:type="spellStart"/>
+      <w:r>
+        <w:rPr>
+          <w:rFonts w:ascii="Montserrat" w:eastAsia="Times New Roman" w:hAnsi="Montserrat" w:cs="Cambria Math"/>
+          <w:color w:val="333333"/>
+          <w:sz w:val="24"/>
+          <w:szCs w:val="24"/>
+          <w:shd w:val="clear" w:color="auto" w:fill="FFFFFF"/>
+        </w:rPr>
+        <w:t>Pcell</w:t>
+      </w:r>
+      <w:proofErr w:type="spellEnd"/>
+      <w:r>
+        <w:rPr>
+          <w:rFonts w:ascii="Montserrat" w:eastAsia="Times New Roman" w:hAnsi="Montserrat" w:cs="Cambria Math"/>
+          <w:color w:val="333333"/>
+          <w:sz w:val="24"/>
+          <w:szCs w:val="24"/>
+          <w:shd w:val="clear" w:color="auto" w:fill="FFFFFF"/>
+        </w:rPr>
+        <w:t xml:space="preserve"> = IV</w:t>
+      </w:r>
+    </w:p>
+    <w:p>
+      <w:pPr>
+        <w:rPr>
+          <w:rFonts w:ascii="Montserrat" w:eastAsia="Times New Roman" w:hAnsi="Montserrat" w:cs="Cambria Math"/>
+          <w:color w:val="333333"/>
+          <w:sz w:val="24"/>
+          <w:szCs w:val="24"/>
+          <w:shd w:val="clear" w:color="auto" w:fill="FFFFFF"/>
+        </w:rPr>
+      </w:pPr>
+      <w:proofErr w:type="spellStart"/>
+      <w:r>
+        <w:rPr>
+          <w:rFonts w:ascii="Montserrat" w:eastAsia="Times New Roman" w:hAnsi="Montserrat" w:cs="Cambria Math"/>
+          <w:color w:val="333333"/>
+          <w:sz w:val="24"/>
+          <w:szCs w:val="24"/>
+          <w:shd w:val="clear" w:color="auto" w:fill="FFFFFF"/>
+        </w:rPr>
+        <w:t>Pcell</w:t>
+      </w:r>
+      <w:proofErr w:type="spellEnd"/>
+      <w:r>
+        <w:rPr>
+          <w:rFonts w:ascii="Montserrat" w:eastAsia="Times New Roman" w:hAnsi="Montserrat" w:cs="Cambria Math"/>
+          <w:color w:val="333333"/>
+          <w:sz w:val="24"/>
+          <w:szCs w:val="24"/>
+          <w:shd w:val="clear" w:color="auto" w:fill="FFFFFF"/>
+        </w:rPr>
+        <w:t xml:space="preserve"> </w:t>
+      </w:r>
+      <w:r>
+        <w:rPr>
+          <w:rFonts w:ascii="Cambria Math" w:eastAsia="Times New Roman" w:hAnsi="Cambria Math" w:cs="Cambria Math"/>
+          <w:color w:val="333333"/>
+          <w:sz w:val="24"/>
+          <w:szCs w:val="24"/>
+          <w:shd w:val="clear" w:color="auto" w:fill="FFFFFF"/>
+        </w:rPr>
+        <w:t>∝</w:t>
+      </w:r>
+      <w:r>
+        <w:rPr>
+          <w:rFonts w:ascii="Montserrat" w:eastAsia="Times New Roman" w:hAnsi="Montserrat" w:cs="Cambria Math"/>
+          <w:color w:val="333333"/>
+          <w:sz w:val="24"/>
+          <w:szCs w:val="24"/>
+          <w:shd w:val="clear" w:color="auto" w:fill="FFFFFF"/>
+        </w:rPr>
+        <w:t xml:space="preserve"> I </w:t>
+      </w:r>
+      <w:r>
+        <w:rPr>
+          <w:rFonts w:ascii="Cambria Math" w:eastAsia="Times New Roman" w:hAnsi="Cambria Math" w:cs="Cambria Math"/>
+          <w:color w:val="333333"/>
+          <w:sz w:val="24"/>
+          <w:szCs w:val="24"/>
+          <w:shd w:val="clear" w:color="auto" w:fill="FFFFFF"/>
+        </w:rPr>
+        <w:t>∝</w:t>
+      </w:r>
+      <w:r>
+        <w:rPr>
+          <w:rFonts w:ascii="Montserrat" w:eastAsia="Times New Roman" w:hAnsi="Montserrat" w:cs="Cambria Math"/>
+          <w:color w:val="333333"/>
+          <w:sz w:val="24"/>
+          <w:szCs w:val="24"/>
+          <w:shd w:val="clear" w:color="auto" w:fill="FFFFFF"/>
+        </w:rPr>
+        <w:t xml:space="preserve"> </w:t>
+      </w:r>
+      <w:proofErr w:type="spellStart"/>
+      <w:r>
+        <w:rPr>
+          <w:rFonts w:ascii="Montserrat" w:eastAsia="Times New Roman" w:hAnsi="Montserrat" w:cs="Cambria Math"/>
+          <w:color w:val="333333"/>
+          <w:sz w:val="24"/>
+          <w:szCs w:val="24"/>
+          <w:shd w:val="clear" w:color="auto" w:fill="FFFFFF"/>
+        </w:rPr>
+        <w:t>Psun</w:t>
+      </w:r>
+      <w:proofErr w:type="spellEnd"/>
+      <w:r>
+        <w:rPr>
+          <w:rFonts w:ascii="Montserrat" w:eastAsia="Times New Roman" w:hAnsi="Montserrat" w:cs="Cambria Math"/>
+          <w:color w:val="333333"/>
+          <w:sz w:val="24"/>
+          <w:szCs w:val="24"/>
+          <w:shd w:val="clear" w:color="auto" w:fill="FFFFFF"/>
+        </w:rPr>
+        <w:t xml:space="preserve"> </w:t>
+      </w:r>
+    </w:p>
+    <w:p>
+      <w:pPr>
+        <w:rPr>
+          <w:rFonts w:ascii="Montserrat" w:eastAsia="Times New Roman" w:hAnsi="Montserrat" w:cs="Cambria Math"/>
+          <w:color w:val="333333"/>
+          <w:sz w:val="24"/>
+          <w:szCs w:val="24"/>
+          <w:shd w:val="clear" w:color="auto" w:fill="FFFFFF"/>
+        </w:rPr>
+      </w:pPr>
+      <w:r>
+        <w:rPr>
+          <w:rFonts w:ascii="Montserrat" w:eastAsia="Times New Roman" w:hAnsi="Montserrat" w:cs="Cambria Math"/>
+          <w:color w:val="333333"/>
+          <w:sz w:val="24"/>
+          <w:szCs w:val="24"/>
+          <w:shd w:val="clear" w:color="auto" w:fill="FFFFFF"/>
+        </w:rPr>
+        <w:t xml:space="preserve">So efficiency of </w:t>
+      </w:r>
+      <w:proofErr w:type="gramStart"/>
+      <w:r>
+        <w:rPr>
+          <w:rFonts w:ascii="Montserrat" w:eastAsia="Times New Roman" w:hAnsi="Montserrat" w:cs="Cambria Math"/>
+          <w:color w:val="333333"/>
+          <w:sz w:val="24"/>
+          <w:szCs w:val="24"/>
+          <w:shd w:val="clear" w:color="auto" w:fill="FFFFFF"/>
+        </w:rPr>
+        <w:t>cell :</w:t>
+      </w:r>
+      <w:proofErr w:type="gramEnd"/>
+      <w:r>
+        <w:rPr>
+          <w:rFonts w:ascii="Montserrat" w:eastAsia="Times New Roman" w:hAnsi="Montserrat" w:cs="Cambria Math"/>
+          <w:color w:val="333333"/>
+          <w:sz w:val="24"/>
+          <w:szCs w:val="24"/>
+          <w:shd w:val="clear" w:color="auto" w:fill="FFFFFF"/>
+        </w:rPr>
+        <w:t xml:space="preserve"> </w:t>
+      </w:r>
+      <w:r>
+        <w:rPr>
+          <w:rFonts w:ascii="Cambria" w:eastAsia="Times New Roman" w:hAnsi="Cambria" w:cs="Cambria"/>
+          <w:sz w:val="24"/>
+          <w:szCs w:val="24"/>
+        </w:rPr>
+        <w:t>η</w:t>
+      </w:r>
+      <w:r>
+        <w:rPr>
+          <w:rFonts w:ascii="Montserrat" w:eastAsia="Times New Roman" w:hAnsi="Montserrat"/>
+          <w:sz w:val="24"/>
+          <w:szCs w:val="24"/>
+        </w:rPr>
+        <w:t xml:space="preserve"> = </w:t>
+      </w:r>
+      <m:oMath>
+        <m:r>
+          <w:rPr>
+            <w:rFonts w:ascii="Cambria Math" w:eastAsia="Times New Roman" w:hAnsi="Cambria Math"/>
+            <w:sz w:val="24"/>
+            <w:szCs w:val="24"/>
+          </w:rPr>
+          <m:t>Pcell/Psun</m:t>
+        </m:r>
+      </m:oMath>
+    </w:p>
+    <w:p>
+      <w:pPr>
+        <w:rPr>
+          <w:rFonts w:eastAsiaTheme="minorEastAsia"/>
+          <w:sz w:val="32"/>
+          <w:szCs w:val="32"/>
+        </w:rPr>
+      </w:pPr>
+    </w:p>
+    <w:p>
+      <w:pPr>
+        <w:rPr>
+          <w:sz w:val="32"/>
+          <w:szCs w:val="32"/>
+        </w:rPr>
+      </w:pPr>
+    </w:p>
+    <w:p>
+      <w:pPr>
+        <w:spacing w:before="240"/>
+        <w:rPr>
+          <w:rFonts w:ascii="Montserrat" w:hAnsi="Montserrat"/>
+          <w:b/>
+          <w:bCs/>
+          <w:sz w:val="28"/>
+          <w:szCs w:val="28"/>
+        </w:rPr>
+      </w:pPr>
+      <w:r>
+        <w:rPr>
+          <w:rFonts w:ascii="Montserrat" w:hAnsi="Montserrat"/>
+          <w:b/>
+          <w:bCs/>
+          <w:sz w:val="28"/>
+          <w:szCs w:val="28"/>
+        </w:rPr>
+        <w:t>3.Dust</w:t>
+      </w:r>
+    </w:p>
+    <w:p>
+      <w:pPr>
+        <w:jc w:val="both"/>
+        <w:rPr>
+          <w:rFonts w:ascii="Montserrat" w:hAnsi="Montserrat"/>
+          <w:sz w:val="24"/>
+          <w:szCs w:val="24"/>
+        </w:rPr>
+      </w:pPr>
+      <w:r>
+        <w:rPr>
+          <w:rFonts w:ascii="Montserrat" w:hAnsi="Montserrat"/>
+          <w:sz w:val="24"/>
+          <w:szCs w:val="24"/>
+        </w:rPr>
+        <w:t xml:space="preserve">As dust increases as the surface area of the cell exposed to sun decreases so </w:t>
+      </w:r>
+      <w:proofErr w:type="spellStart"/>
+      <w:r>
+        <w:rPr>
+          <w:rFonts w:ascii="Montserrat" w:hAnsi="Montserrat"/>
+          <w:sz w:val="24"/>
+          <w:szCs w:val="24"/>
+        </w:rPr>
+        <w:t>Poutput</w:t>
+      </w:r>
+      <w:proofErr w:type="spellEnd"/>
+      <w:r>
+        <w:rPr>
+          <w:rFonts w:ascii="Montserrat" w:hAnsi="Montserrat"/>
+          <w:sz w:val="24"/>
+          <w:szCs w:val="24"/>
+        </w:rPr>
+        <w:t xml:space="preserve"> decreases </w:t>
+      </w:r>
+    </w:p>
+    <w:p>
+      <w:pPr>
+        <w:rPr>
+          <w:sz w:val="32"/>
+          <w:szCs w:val="32"/>
+        </w:rPr>
+      </w:pPr>
+    </w:p>
+    <w:p>
+      <w:pPr>
+        <w:spacing w:before="240"/>
+        <w:rPr>
+          <w:rFonts w:ascii="Montserrat" w:hAnsi="Montserrat"/>
+          <w:b/>
+          <w:bCs/>
+          <w:sz w:val="28"/>
+          <w:szCs w:val="28"/>
+        </w:rPr>
+      </w:pPr>
+      <w:r>
+        <w:rPr>
+          <w:rFonts w:ascii="Montserrat" w:hAnsi="Montserrat"/>
+          <w:b/>
+          <w:bCs/>
+          <w:sz w:val="28"/>
+          <w:szCs w:val="28"/>
+        </w:rPr>
+        <w:drawing>
+          <wp:anchor distT="0" distB="0" distL="114300" distR="114300" simplePos="0" relativeHeight="251683840" behindDoc="0" locked="0" layoutInCell="1" allowOverlap="1" wp14:anchorId="4CE890A1" wp14:editId="3AFBE09A">
+            <wp:simplePos x="0" y="0"/>
+            <wp:positionH relativeFrom="column">
+              <wp:posOffset>3657600</wp:posOffset>
+            </wp:positionH>
+            <wp:positionV relativeFrom="paragraph">
+              <wp:posOffset>210820</wp:posOffset>
+            </wp:positionV>
+            <wp:extent cx="1941830" cy="1175385"/>
+            <wp:effectExtent l="0" t="0" r="1270" b="5715"/>
+            <wp:wrapSquare wrapText="bothSides"/>
+            <wp:docPr id="20" name="Picture 20"/>
+            <wp:cNvGraphicFramePr>
+              <a:graphicFrameLocks xmlns:a="http://schemas.openxmlformats.org/drawingml/2006/main" noChangeAspect="1"/>
+            </wp:cNvGraphicFramePr>
+            <a:graphic xmlns:a="http://schemas.openxmlformats.org/drawingml/2006/main">
+              <a:graphicData uri="http://schemas.openxmlformats.org/drawingml/2006/picture">
+                <pic:pic xmlns:pic="http://schemas.openxmlformats.org/drawingml/2006/picture">
+                  <pic:nvPicPr>
+                    <pic:cNvPr id="0" name="Picture 5"/>
+                    <pic:cNvPicPr>
+                      <a:picLocks noChangeAspect="1" noChangeArrowheads="1"/>
+                    </pic:cNvPicPr>
+                  </pic:nvPicPr>
+                  <pic:blipFill>
+                    <a:blip r:embed="rId13">
+                      <a:extLst>
+                        <a:ext uri="{28A0092B-C50C-407E-A947-70E740481C1C}">
+                          <a14:useLocalDpi xmlns:a14="http://schemas.microsoft.com/office/drawing/2010/main" val="0"/>
+                        </a:ext>
+                      </a:extLst>
+                    </a:blip>
+                    <a:srcRect/>
+                    <a:stretch>
+                      <a:fillRect/>
+                    </a:stretch>
+                  </pic:blipFill>
+                  <pic:spPr bwMode="auto">
+                    <a:xfrm>
+                      <a:off x="0" y="0"/>
+                      <a:ext cx="1941830" cy="1175385"/>
+                    </a:xfrm>
+                    <a:prstGeom prst="rect">
+                      <a:avLst/>
+                    </a:prstGeom>
+                    <a:noFill/>
+                  </pic:spPr>
+                </pic:pic>
+              </a:graphicData>
+            </a:graphic>
+            <wp14:sizeRelH relativeFrom="page">
+              <wp14:pctWidth>0</wp14:pctWidth>
+            </wp14:sizeRelH>
+            <wp14:sizeRelV relativeFrom="page">
+              <wp14:pctHeight>0</wp14:pctHeight>
+            </wp14:sizeRelV>
+          </wp:anchor>
+        </w:drawing>
+      </w:r>
+      <w:r>
+        <w:rPr>
+          <w:rFonts w:ascii="Montserrat" w:hAnsi="Montserrat"/>
+          <w:b/>
+          <w:bCs/>
+          <w:sz w:val="28"/>
+          <w:szCs w:val="28"/>
+        </w:rPr>
+        <w:t>4.Connection of cells</w:t>
+      </w:r>
+    </w:p>
+    <w:p>
+      <w:pPr>
+        <w:jc w:val="both"/>
+        <w:rPr>
+          <w:rFonts w:ascii="Montserrat" w:hAnsi="Montserrat"/>
+          <w:b/>
+          <w:bCs/>
+          <w:sz w:val="24"/>
+          <w:szCs w:val="24"/>
+        </w:rPr>
+      </w:pPr>
+      <w:r>
+        <w:rPr>
+          <w:rFonts w:ascii="Montserrat" w:hAnsi="Montserrat"/>
+          <w:b/>
+          <w:bCs/>
+          <w:sz w:val="24"/>
+          <w:szCs w:val="24"/>
+        </w:rPr>
+        <w:t xml:space="preserve">Series </w:t>
+      </w:r>
+    </w:p>
+    <w:p>
+      <w:pPr>
+        <w:jc w:val="both"/>
+        <w:rPr>
+          <w:rFonts w:ascii="Montserrat" w:hAnsi="Montserrat"/>
+          <w:sz w:val="24"/>
+          <w:szCs w:val="24"/>
+        </w:rPr>
+      </w:pPr>
+      <w:r>
+        <w:rPr>
+          <w:rFonts w:ascii="Montserrat" w:hAnsi="Montserrat"/>
+          <w:sz w:val="24"/>
+          <w:szCs w:val="24"/>
+        </w:rPr>
+        <w:t xml:space="preserve">Intensity is constant </w:t>
+      </w:r>
+    </w:p>
+    <w:p>
+      <w:pPr>
+        <w:jc w:val="both"/>
+        <w:rPr>
+          <w:rFonts w:ascii="Montserrat" w:hAnsi="Montserrat"/>
+          <w:sz w:val="24"/>
+          <w:szCs w:val="24"/>
+        </w:rPr>
+      </w:pPr>
+      <w:r>
+        <w:rPr>
+          <w:rFonts w:ascii="Montserrat" w:hAnsi="Montserrat"/>
+          <w:sz w:val="24"/>
+          <w:szCs w:val="24"/>
+        </w:rPr>
+        <w:t>Voltage = V × n (no. of cells)</w:t>
+      </w:r>
+    </w:p>
+    <w:p>
+      <w:pPr>
+        <w:rPr>
+          <w:sz w:val="32"/>
+          <w:szCs w:val="32"/>
+        </w:rPr>
+      </w:pPr>
+    </w:p>
+    <w:p>
+      <w:pPr>
+        <w:jc w:val="both"/>
+        <w:rPr>
+          <w:rFonts w:ascii="Montserrat" w:hAnsi="Montserrat"/>
+          <w:b/>
+          <w:bCs/>
+          <w:sz w:val="24"/>
+          <w:szCs w:val="24"/>
+        </w:rPr>
+      </w:pPr>
+      <w:r>
+        <w:rPr>
+          <w:rFonts w:ascii="Montserrat" w:hAnsi="Montserrat"/>
+          <w:b/>
+          <w:bCs/>
+          <w:sz w:val="24"/>
+          <w:szCs w:val="24"/>
+        </w:rPr>
+        <w:drawing>
+          <wp:anchor distT="0" distB="0" distL="114300" distR="114300" simplePos="0" relativeHeight="251684864" behindDoc="0" locked="0" layoutInCell="1" allowOverlap="1" wp14:anchorId="11014C0E" wp14:editId="41259F4E">
+            <wp:simplePos x="0" y="0"/>
+            <wp:positionH relativeFrom="column">
+              <wp:posOffset>3486150</wp:posOffset>
+            </wp:positionH>
+            <wp:positionV relativeFrom="paragraph">
+              <wp:posOffset>231140</wp:posOffset>
+            </wp:positionV>
+            <wp:extent cx="2059305" cy="1125220"/>
+            <wp:effectExtent l="0" t="0" r="0" b="0"/>
+            <wp:wrapSquare wrapText="bothSides"/>
+            <wp:docPr id="19" name="Picture 19"/>
+            <wp:cNvGraphicFramePr>
+              <a:graphicFrameLocks xmlns:a="http://schemas.openxmlformats.org/drawingml/2006/main" noChangeAspect="1"/>
+            </wp:cNvGraphicFramePr>
+            <a:graphic xmlns:a="http://schemas.openxmlformats.org/drawingml/2006/main">
+              <a:graphicData uri="http://schemas.openxmlformats.org/drawingml/2006/picture">
+                <pic:pic xmlns:pic="http://schemas.openxmlformats.org/drawingml/2006/picture">
+                  <pic:nvPicPr>
+                    <pic:cNvPr id="0" name="Picture 6"/>
+                    <pic:cNvPicPr>
+                      <a:picLocks noChangeAspect="1" noChangeArrowheads="1"/>
+                    </pic:cNvPicPr>
+                  </pic:nvPicPr>
+                  <pic:blipFill>
+                    <a:blip r:embed="rId14">
+                      <a:extLst>
+                        <a:ext uri="{28A0092B-C50C-407E-A947-70E740481C1C}">
+                          <a14:useLocalDpi xmlns:a14="http://schemas.microsoft.com/office/drawing/2010/main" val="0"/>
+                        </a:ext>
+                      </a:extLst>
+                    </a:blip>
+                    <a:srcRect/>
+                    <a:stretch>
+                      <a:fillRect/>
+                    </a:stretch>
+                  </pic:blipFill>
+                  <pic:spPr bwMode="auto">
+                    <a:xfrm>
+                      <a:off x="0" y="0"/>
+                      <a:ext cx="2059305" cy="1125220"/>
+                    </a:xfrm>
+                    <a:prstGeom prst="rect">
+                      <a:avLst/>
+                    </a:prstGeom>
+                    <a:noFill/>
+                  </pic:spPr>
+                </pic:pic>
+              </a:graphicData>
+            </a:graphic>
+            <wp14:sizeRelH relativeFrom="page">
+              <wp14:pctWidth>0</wp14:pctWidth>
+            </wp14:sizeRelH>
+            <wp14:sizeRelV relativeFrom="page">
+              <wp14:pctHeight>0</wp14:pctHeight>
+            </wp14:sizeRelV>
+          </wp:anchor>
+        </w:drawing>
+      </w:r>
+      <w:r>
+        <w:rPr>
+          <w:rFonts w:ascii="Montserrat" w:hAnsi="Montserrat"/>
+          <w:b/>
+          <w:bCs/>
+          <w:sz w:val="24"/>
+          <w:szCs w:val="24"/>
+        </w:rPr>
+        <w:t xml:space="preserve">Parallel </w:t>
+      </w:r>
+    </w:p>
+    <w:p>
+      <w:pPr>
+        <w:jc w:val="both"/>
+        <w:rPr>
+          <w:rFonts w:ascii="Montserrat" w:hAnsi="Montserrat"/>
+          <w:sz w:val="24"/>
+          <w:szCs w:val="24"/>
+        </w:rPr>
+      </w:pPr>
+      <w:r>
+        <w:rPr>
+          <w:rFonts w:ascii="Montserrat" w:hAnsi="Montserrat"/>
+          <w:sz w:val="24"/>
+          <w:szCs w:val="24"/>
+        </w:rPr>
+        <w:t xml:space="preserve">Voltage is constant  </w:t>
+      </w:r>
+    </w:p>
+    <w:p>
+      <w:pPr>
+        <w:jc w:val="both"/>
+        <w:rPr>
+          <w:rFonts w:ascii="Montserrat" w:hAnsi="Montserrat"/>
+          <w:sz w:val="24"/>
+          <w:szCs w:val="24"/>
+        </w:rPr>
+      </w:pPr>
+      <w:r>
+        <w:rPr>
+          <w:rFonts w:ascii="Montserrat" w:hAnsi="Montserrat"/>
+          <w:sz w:val="24"/>
+          <w:szCs w:val="24"/>
+        </w:rPr>
+        <w:t xml:space="preserve">Intensity = I × </w:t>
+      </w:r>
+      <w:proofErr w:type="gramStart"/>
+      <w:r>
+        <w:rPr>
+          <w:rFonts w:ascii="Montserrat" w:hAnsi="Montserrat"/>
+          <w:sz w:val="24"/>
+          <w:szCs w:val="24"/>
+        </w:rPr>
+        <w:t>n  (</w:t>
+      </w:r>
+      <w:proofErr w:type="gramEnd"/>
+      <w:r>
+        <w:rPr>
+          <w:rFonts w:ascii="Montserrat" w:hAnsi="Montserrat"/>
+          <w:sz w:val="24"/>
+          <w:szCs w:val="24"/>
+        </w:rPr>
+        <w:t>no. of cells)</w:t>
+      </w:r>
+    </w:p>
+    <w:p>
+      <w:pPr>
+        <w:rPr>
+          <w:sz w:val="32"/>
+          <w:szCs w:val="32"/>
+        </w:rPr>
+      </w:pPr>
+    </w:p>
+    <w:p>
+      <w:pPr>
+        <w:rPr>
+          <w:sz w:val="32"/>
+          <w:szCs w:val="32"/>
+        </w:rPr>
+      </w:pPr>
+    </w:p>
+    <w:p>
+      <w:pPr>
+        <w:spacing w:before="240"/>
+        <w:rPr>
+          <w:rFonts w:ascii="Montserrat" w:hAnsi="Montserrat"/>
+          <w:b/>
+          <w:bCs/>
+          <w:sz w:val="28"/>
+          <w:szCs w:val="28"/>
+        </w:rPr>
+      </w:pPr>
+      <w:r>
+        <w:rPr>
+          <w:rFonts w:ascii="Montserrat" w:hAnsi="Montserrat"/>
+          <w:b/>
+          <w:bCs/>
+          <w:sz w:val="28"/>
+          <w:szCs w:val="28"/>
+        </w:rPr>
+        <w:t xml:space="preserve">ELECTRICAL SPECIFICATIONS OF SOLAR CELLS </w:t>
+      </w:r>
+    </w:p>
+    <w:p>
+      <w:pPr>
+        <w:jc w:val="both"/>
+        <w:rPr>
+          <w:rFonts w:ascii="Montserrat" w:hAnsi="Montserrat"/>
+          <w:b/>
+          <w:bCs/>
+          <w:sz w:val="24"/>
+          <w:szCs w:val="24"/>
+        </w:rPr>
+      </w:pPr>
+      <w:r>
+        <w:rPr>
+          <w:rFonts w:ascii="Montserrat" w:hAnsi="Montserrat"/>
+          <w:b/>
+          <w:bCs/>
+          <w:sz w:val="24"/>
+          <w:szCs w:val="24"/>
+        </w:rPr>
+        <w:t>Equivalent circuit:</w:t>
+      </w:r>
+    </w:p>
+    <w:p>
+      <w:pPr>
+        <w:jc w:val="center"/>
+        <w:rPr>
+          <w:b/>
+          <w:bCs/>
+          <w:sz w:val="32"/>
+          <w:szCs w:val="32"/>
+        </w:rPr>
+      </w:pPr>
+      <w:r>
+        <w:rPr>
+          <w:b/>
+          <w:bCs/>
+          <w:noProof/>
+          <w:sz w:val="32"/>
+          <w:szCs w:val="32"/>
+        </w:rPr>
+        <w:drawing>
+          <wp:inline distT="0" distB="0" distL="0" distR="0" wp14:anchorId="2C5C83E8" wp14:editId="60E6E587">
+            <wp:extent cx="5052695" cy="2144395"/>
+            <wp:effectExtent l="0" t="0" r="0" b="8255"/>
+            <wp:docPr id="16" name="Picture 16"/>
+            <wp:cNvGraphicFramePr>
+              <a:graphicFrameLocks xmlns:a="http://schemas.openxmlformats.org/drawingml/2006/main" noChangeAspect="1"/>
+            </wp:cNvGraphicFramePr>
+            <a:graphic xmlns:a="http://schemas.openxmlformats.org/drawingml/2006/main">
+              <a:graphicData uri="http://schemas.openxmlformats.org/drawingml/2006/picture">
+                <pic:pic xmlns:pic="http://schemas.openxmlformats.org/drawingml/2006/picture">
+                  <pic:nvPicPr>
+                    <pic:cNvPr id="0" name="Picture 8"/>
+                    <pic:cNvPicPr>
+                      <a:picLocks noChangeAspect="1" noChangeArrowheads="1"/>
+                    </pic:cNvPicPr>
+                  </pic:nvPicPr>
+                  <pic:blipFill>
+                    <a:blip r:embed="rId15">
+                      <a:extLst>
+                        <a:ext uri="{28A0092B-C50C-407E-A947-70E740481C1C}">
+                          <a14:useLocalDpi xmlns:a14="http://schemas.microsoft.com/office/drawing/2010/main" val="0"/>
+                        </a:ext>
+                      </a:extLst>
+                    </a:blip>
+                    <a:srcRect/>
+                    <a:stretch>
+                      <a:fillRect/>
+                    </a:stretch>
+                  </pic:blipFill>
+                  <pic:spPr bwMode="auto">
+                    <a:xfrm>
+                      <a:off x="0" y="0"/>
+                      <a:ext cx="5052695" cy="2144395"/>
+                    </a:xfrm>
+                    <a:prstGeom prst="rect">
+                      <a:avLst/>
+                    </a:prstGeom>
+                    <a:noFill/>
+                    <a:ln>
+                      <a:noFill/>
+                    </a:ln>
+                  </pic:spPr>
+                </pic:pic>
+              </a:graphicData>
+            </a:graphic>
+          </wp:inline>
+        </w:drawing>
+      </w:r>
+    </w:p>
+    <w:p>
+      <w:pPr>
+        <w:jc w:val="both"/>
+        <w:rPr>
+          <w:rFonts w:ascii="Montserrat" w:hAnsi="Montserrat"/>
+          <w:b/>
+          <w:bCs/>
+          <w:sz w:val="24"/>
+          <w:szCs w:val="24"/>
+        </w:rPr>
+      </w:pPr>
+      <w:r>
+        <w:rPr>
+          <w:rFonts w:ascii="Montserrat" w:hAnsi="Montserrat"/>
+          <w:b/>
+          <w:bCs/>
+          <w:sz w:val="24"/>
+          <w:szCs w:val="24"/>
+        </w:rPr>
+        <w:t>Intensity</w:t>
+      </w:r>
+    </w:p>
+    <w:p>
+      <w:pPr>
+        <w:jc w:val="both"/>
+        <w:rPr>
+          <w:rFonts w:ascii="Montserrat" w:hAnsi="Montserrat"/>
+          <w:sz w:val="24"/>
+          <w:szCs w:val="24"/>
+        </w:rPr>
+      </w:pPr>
+      <w:r>
+        <w:rPr>
+          <w:rFonts w:ascii="Montserrat" w:hAnsi="Montserrat"/>
+          <w:sz w:val="24"/>
+          <w:szCs w:val="24"/>
+        </w:rPr>
+        <w:t xml:space="preserve">I = IL – ID – </w:t>
+      </w:r>
+      <w:proofErr w:type="spellStart"/>
+      <w:r>
+        <w:rPr>
+          <w:rFonts w:ascii="Montserrat" w:hAnsi="Montserrat"/>
+          <w:sz w:val="24"/>
+          <w:szCs w:val="24"/>
+        </w:rPr>
+        <w:t>Ish</w:t>
+      </w:r>
+      <w:proofErr w:type="spellEnd"/>
+    </w:p>
+    <w:p>
+      <w:pPr>
+        <w:jc w:val="both"/>
+        <w:rPr>
+          <w:rFonts w:ascii="Montserrat" w:hAnsi="Montserrat"/>
+          <w:sz w:val="24"/>
+          <w:szCs w:val="24"/>
+        </w:rPr>
+      </w:pPr>
+      <w:r>
+        <w:rPr>
+          <w:rFonts w:ascii="Montserrat" w:hAnsi="Montserrat"/>
+          <w:sz w:val="24"/>
+          <w:szCs w:val="24"/>
+        </w:rPr>
+        <w:t xml:space="preserve">ID = </w:t>
+      </w:r>
+      <w:proofErr w:type="gramStart"/>
+      <w:r>
+        <w:rPr>
+          <w:rFonts w:ascii="Montserrat" w:hAnsi="Montserrat"/>
+          <w:sz w:val="24"/>
+          <w:szCs w:val="24"/>
+        </w:rPr>
+        <w:t>Io(</w:t>
+      </w:r>
+      <w:proofErr w:type="gramEnd"/>
+      <m:oMath>
+        <m:sSup>
+          <m:sSupPr>
+            <m:ctrlPr>
+              <w:rPr>
+                <w:rFonts w:ascii="Cambria Math" w:hAnsi="Cambria Math"/>
+                <w:sz w:val="24"/>
+                <w:szCs w:val="24"/>
+              </w:rPr>
+            </m:ctrlPr>
+          </m:sSupPr>
+          <m:e>
+            <m:r>
+              <w:rPr>
+                <w:rFonts w:ascii="Cambria Math" w:hAnsi="Cambria Math"/>
+                <w:sz w:val="24"/>
+                <w:szCs w:val="24"/>
+              </w:rPr>
+              <m:t>e</m:t>
+            </m:r>
+          </m:e>
+          <m:sup>
+            <m:f>
+              <m:fPr>
+                <m:ctrlPr>
+                  <w:rPr>
+                    <w:rFonts w:ascii="Cambria Math" w:hAnsi="Cambria Math"/>
+                    <w:sz w:val="24"/>
+                    <w:szCs w:val="24"/>
+                  </w:rPr>
+                </m:ctrlPr>
+              </m:fPr>
+              <m:num>
+                <m:r>
+                  <w:rPr>
+                    <w:rFonts w:ascii="Cambria Math" w:hAnsi="Cambria Math"/>
+                    <w:sz w:val="24"/>
+                    <w:szCs w:val="24"/>
+                  </w:rPr>
+                  <m:t>v</m:t>
+                </m:r>
+              </m:num>
+              <m:den>
+                <m:r>
+                  <w:rPr>
+                    <w:rFonts w:ascii="Cambria Math" w:hAnsi="Cambria Math"/>
+                    <w:sz w:val="24"/>
+                    <w:szCs w:val="24"/>
+                  </w:rPr>
+                  <m:t>vt</m:t>
+                </m:r>
+              </m:den>
+            </m:f>
+          </m:sup>
+        </m:sSup>
+        <m:r>
+          <m:rPr>
+            <m:sty m:val="p"/>
+          </m:rPr>
+          <w:rPr>
+            <w:rFonts w:ascii="Cambria Math" w:hAnsi="Cambria Math"/>
+            <w:sz w:val="24"/>
+            <w:szCs w:val="24"/>
+          </w:rPr>
+          <m:t xml:space="preserve">-1) </m:t>
+        </m:r>
+      </m:oMath>
+    </w:p>
+    <w:p>
+      <w:pPr>
+        <w:jc w:val="both"/>
+        <w:rPr>
+          <w:rFonts w:ascii="Montserrat" w:hAnsi="Montserrat"/>
+          <w:sz w:val="24"/>
+          <w:szCs w:val="24"/>
+        </w:rPr>
+      </w:pPr>
+      <w:r>
+        <w:rPr>
+          <w:rFonts w:ascii="Montserrat" w:hAnsi="Montserrat"/>
+          <w:sz w:val="24"/>
+          <w:szCs w:val="24"/>
+        </w:rPr>
+        <w:t xml:space="preserve"> </w:t>
+      </w:r>
+      <m:oMath>
+        <m:r>
+          <m:rPr>
+            <m:sty m:val="p"/>
+          </m:rPr>
+          <w:rPr>
+            <w:rFonts w:ascii="Cambria Math" w:hAnsi="Cambria Math"/>
+            <w:sz w:val="24"/>
+            <w:szCs w:val="24"/>
+          </w:rPr>
+          <m:t xml:space="preserve">  </m:t>
+        </m:r>
+        <m:r>
+          <w:rPr>
+            <w:rFonts w:ascii="Cambria Math" w:hAnsi="Cambria Math"/>
+            <w:sz w:val="24"/>
+            <w:szCs w:val="24"/>
+          </w:rPr>
+          <m:t>vt</m:t>
+        </m:r>
+        <m:r>
+          <m:rPr>
+            <m:sty m:val="p"/>
+          </m:rPr>
+          <w:rPr>
+            <w:rFonts w:ascii="Cambria Math" w:hAnsi="Cambria Math"/>
+            <w:sz w:val="24"/>
+            <w:szCs w:val="24"/>
+          </w:rPr>
+          <m:t>=</m:t>
+        </m:r>
+        <m:f>
+          <m:fPr>
+            <m:ctrlPr>
+              <w:rPr>
+                <w:rFonts w:ascii="Cambria Math" w:hAnsi="Cambria Math"/>
+                <w:sz w:val="24"/>
+                <w:szCs w:val="24"/>
+              </w:rPr>
+            </m:ctrlPr>
+          </m:fPr>
+          <m:num>
+            <m:r>
+              <w:rPr>
+                <w:rFonts w:ascii="Cambria Math" w:hAnsi="Cambria Math"/>
+                <w:sz w:val="24"/>
+                <w:szCs w:val="24"/>
+              </w:rPr>
+              <m:t>KT</m:t>
+            </m:r>
+          </m:num>
+          <m:den>
+            <m:r>
+              <w:rPr>
+                <w:rFonts w:ascii="Cambria Math" w:hAnsi="Cambria Math"/>
+                <w:sz w:val="24"/>
+                <w:szCs w:val="24"/>
+              </w:rPr>
+              <m:t>q</m:t>
+            </m:r>
+          </m:den>
+        </m:f>
+        <m:r>
+          <m:rPr>
+            <m:sty m:val="p"/>
+          </m:rPr>
+          <w:rPr>
+            <w:rFonts w:ascii="Cambria Math" w:hAnsi="Cambria Math"/>
+            <w:sz w:val="24"/>
+            <w:szCs w:val="24"/>
+          </w:rPr>
+          <m:t xml:space="preserve">   </m:t>
+        </m:r>
+      </m:oMath>
+      <w:r>
+        <w:rPr>
+          <w:rFonts w:ascii="Montserrat" w:hAnsi="Montserrat"/>
+          <w:sz w:val="24"/>
+          <w:szCs w:val="24"/>
+        </w:rPr>
+        <w:t>parameters are; the Boltzmann constant (k), the electron charge (q) and the temperature of the s</w:t>
+      </w:r>
+      <w:proofErr w:type="spellStart"/>
+      <w:r>
+        <w:rPr>
+          <w:rFonts w:ascii="Montserrat" w:hAnsi="Montserrat"/>
+          <w:sz w:val="24"/>
+          <w:szCs w:val="24"/>
+        </w:rPr>
+        <w:t>olar</w:t>
+      </w:r>
+      <w:proofErr w:type="spellEnd"/>
+      <w:r>
+        <w:rPr>
+          <w:rFonts w:ascii="Montserrat" w:hAnsi="Montserrat"/>
+          <w:sz w:val="24"/>
+          <w:szCs w:val="24"/>
+        </w:rPr>
+        <w:t xml:space="preserve"> cell (T).</w:t>
+      </w:r>
+    </w:p>
+    <w:p>
+      <w:pPr>
+        <w:jc w:val="both"/>
+        <w:rPr>
+          <w:rFonts w:ascii="Montserrat" w:hAnsi="Montserrat"/>
+          <w:sz w:val="24"/>
+          <w:szCs w:val="24"/>
+        </w:rPr>
+      </w:pPr>
+      <w:r>
+        <w:rPr>
+          <w:rFonts w:ascii="Montserrat" w:hAnsi="Montserrat"/>
+          <w:sz w:val="24"/>
+          <w:szCs w:val="24"/>
+        </w:rPr>
+        <w:t xml:space="preserve">I = IL– </w:t>
+      </w:r>
+      <w:proofErr w:type="gramStart"/>
+      <w:r>
+        <w:rPr>
+          <w:rFonts w:ascii="Montserrat" w:hAnsi="Montserrat"/>
+          <w:sz w:val="24"/>
+          <w:szCs w:val="24"/>
+        </w:rPr>
+        <w:t>Io(</w:t>
+      </w:r>
+      <w:proofErr w:type="gramEnd"/>
+      <m:oMath>
+        <m:sSup>
+          <m:sSupPr>
+            <m:ctrlPr>
+              <w:rPr>
+                <w:rFonts w:ascii="Cambria Math" w:hAnsi="Cambria Math"/>
+                <w:sz w:val="24"/>
+                <w:szCs w:val="24"/>
+              </w:rPr>
+            </m:ctrlPr>
+          </m:sSupPr>
+          <m:e>
+            <m:r>
+              <w:rPr>
+                <w:rFonts w:ascii="Cambria Math" w:hAnsi="Cambria Math"/>
+                <w:sz w:val="24"/>
+                <w:szCs w:val="24"/>
+              </w:rPr>
+              <m:t>e</m:t>
+            </m:r>
+          </m:e>
+          <m:sup>
+            <m:f>
+              <m:fPr>
+                <m:ctrlPr>
+                  <w:rPr>
+                    <w:rFonts w:ascii="Cambria Math" w:hAnsi="Cambria Math"/>
+                    <w:sz w:val="24"/>
+                    <w:szCs w:val="24"/>
+                  </w:rPr>
+                </m:ctrlPr>
+              </m:fPr>
+              <m:num>
+                <m:r>
+                  <w:rPr>
+                    <w:rFonts w:ascii="Cambria Math" w:hAnsi="Cambria Math"/>
+                    <w:sz w:val="24"/>
+                    <w:szCs w:val="24"/>
+                  </w:rPr>
+                  <m:t>v</m:t>
+                </m:r>
+                <m:r>
+                  <m:rPr>
+                    <m:sty m:val="p"/>
+                  </m:rPr>
+                  <w:rPr>
+                    <w:rFonts w:ascii="Cambria Math" w:hAnsi="Cambria Math"/>
+                    <w:sz w:val="24"/>
+                    <w:szCs w:val="24"/>
+                  </w:rPr>
+                  <m:t>+</m:t>
+                </m:r>
+                <m:r>
+                  <w:rPr>
+                    <w:rFonts w:ascii="Cambria Math" w:hAnsi="Cambria Math"/>
+                    <w:sz w:val="24"/>
+                    <w:szCs w:val="24"/>
+                  </w:rPr>
+                  <m:t>IRs</m:t>
+                </m:r>
+              </m:num>
+              <m:den>
+                <m:r>
+                  <w:rPr>
+                    <w:rFonts w:ascii="Cambria Math" w:hAnsi="Cambria Math"/>
+                    <w:sz w:val="24"/>
+                    <w:szCs w:val="24"/>
+                  </w:rPr>
+                  <m:t>vt</m:t>
+                </m:r>
+                <m:r>
+                  <m:rPr>
+                    <m:sty m:val="p"/>
+                  </m:rPr>
+                  <w:rPr>
+                    <w:rFonts w:ascii="Cambria Math" w:hAnsi="Cambria Math"/>
+                    <w:sz w:val="24"/>
+                    <w:szCs w:val="24"/>
+                  </w:rPr>
+                  <m:t xml:space="preserve">× </m:t>
+                </m:r>
+                <m:r>
+                  <w:rPr>
+                    <w:rFonts w:ascii="Cambria Math" w:hAnsi="Cambria Math"/>
+                    <w:sz w:val="24"/>
+                    <w:szCs w:val="24"/>
+                  </w:rPr>
+                  <m:t>n</m:t>
+                </m:r>
+              </m:den>
+            </m:f>
+          </m:sup>
+        </m:sSup>
+        <m:r>
+          <m:rPr>
+            <m:sty m:val="p"/>
+          </m:rPr>
+          <w:rPr>
+            <w:rFonts w:ascii="Cambria Math" w:hAnsi="Cambria Math"/>
+            <w:sz w:val="24"/>
+            <w:szCs w:val="24"/>
+          </w:rPr>
+          <m:t>-1)-(</m:t>
+        </m:r>
+        <m:r>
+          <w:rPr>
+            <w:rFonts w:ascii="Cambria Math" w:hAnsi="Cambria Math"/>
+            <w:sz w:val="24"/>
+            <w:szCs w:val="24"/>
+          </w:rPr>
+          <m:t>V</m:t>
+        </m:r>
+        <m:r>
+          <m:rPr>
+            <m:sty m:val="p"/>
+          </m:rPr>
+          <w:rPr>
+            <w:rFonts w:ascii="Cambria Math" w:hAnsi="Cambria Math"/>
+            <w:sz w:val="24"/>
+            <w:szCs w:val="24"/>
+          </w:rPr>
+          <m:t>+</m:t>
+        </m:r>
+        <m:r>
+          <w:rPr>
+            <w:rFonts w:ascii="Cambria Math" w:hAnsi="Cambria Math"/>
+            <w:sz w:val="24"/>
+            <w:szCs w:val="24"/>
+          </w:rPr>
+          <m:t>IRs</m:t>
+        </m:r>
+        <m:r>
+          <m:rPr>
+            <m:sty m:val="p"/>
+          </m:rPr>
+          <w:rPr>
+            <w:rFonts w:ascii="Cambria Math" w:hAnsi="Cambria Math"/>
+            <w:sz w:val="24"/>
+            <w:szCs w:val="24"/>
+          </w:rPr>
+          <m:t>)/</m:t>
+        </m:r>
+        <m:r>
+          <w:rPr>
+            <w:rFonts w:ascii="Cambria Math" w:hAnsi="Cambria Math"/>
+            <w:sz w:val="24"/>
+            <w:szCs w:val="24"/>
+          </w:rPr>
+          <m:t>Rsh</m:t>
+        </m:r>
+      </m:oMath>
+    </w:p>
+    <w:p>
+      <w:pPr>
+        <w:jc w:val="both"/>
+        <w:rPr>
+          <w:rFonts w:ascii="Montserrat" w:hAnsi="Montserrat"/>
+          <w:sz w:val="24"/>
+          <w:szCs w:val="24"/>
+        </w:rPr>
+      </w:pPr>
+      <w:proofErr w:type="gramStart"/>
+      <w:r>
+        <w:rPr>
+          <w:rFonts w:ascii="Montserrat" w:hAnsi="Montserrat"/>
+          <w:sz w:val="24"/>
+          <w:szCs w:val="24"/>
+        </w:rPr>
+        <w:t>(n) :</w:t>
+      </w:r>
+      <w:proofErr w:type="gramEnd"/>
+      <w:r>
+        <w:rPr>
+          <w:rFonts w:ascii="Montserrat" w:hAnsi="Montserrat"/>
+          <w:sz w:val="24"/>
+          <w:szCs w:val="24"/>
+        </w:rPr>
+        <w:t xml:space="preserve"> diode quality “ideality factor ” and it depends on the element which the semiconductor is made from and the doping concentration  n= range (1-5)</w:t>
+      </w:r>
+    </w:p>
+    <w:p>
+      <w:pPr>
+        <w:jc w:val="both"/>
+        <w:rPr>
+          <w:rFonts w:ascii="Montserrat" w:hAnsi="Montserrat"/>
+          <w:sz w:val="24"/>
+          <w:szCs w:val="24"/>
+        </w:rPr>
+      </w:pPr>
+      <w:r>
+        <w:rPr>
+          <w:rFonts w:ascii="Montserrat" w:hAnsi="Montserrat"/>
+          <w:sz w:val="24"/>
+          <w:szCs w:val="24"/>
+        </w:rPr>
+        <w:t xml:space="preserve">We get I by trial and error </w:t>
+      </w:r>
+    </w:p>
+    <w:p>
+      <w:pPr>
+        <w:jc w:val="both"/>
+        <w:rPr>
+          <w:rFonts w:ascii="Montserrat" w:hAnsi="Montserrat"/>
+          <w:sz w:val="24"/>
+          <w:szCs w:val="24"/>
+        </w:rPr>
+      </w:pPr>
+      <w:r>
+        <w:rPr>
+          <w:rFonts w:ascii="Montserrat" w:hAnsi="Montserrat"/>
+          <w:sz w:val="24"/>
+          <w:szCs w:val="24"/>
+        </w:rPr>
+        <w:t xml:space="preserve">Or we use an approximate equivalent circuit </w:t>
+      </w:r>
+    </w:p>
+    <w:p>
+      <w:pPr>
+        <w:jc w:val="both"/>
+        <w:rPr>
+          <w:rFonts w:ascii="Montserrat" w:hAnsi="Montserrat"/>
+          <w:sz w:val="24"/>
+          <w:szCs w:val="24"/>
+        </w:rPr>
+      </w:pPr>
+      <w:r>
+        <w:rPr>
+          <w:rFonts w:ascii="Montserrat" w:hAnsi="Montserrat"/>
+          <w:sz w:val="24"/>
+          <w:szCs w:val="24"/>
+        </w:rPr>
+        <w:t>By putting Rs=</w:t>
+      </w:r>
+      <w:proofErr w:type="gramStart"/>
+      <w:r>
+        <w:rPr>
+          <w:rFonts w:ascii="Montserrat" w:hAnsi="Montserrat"/>
+          <w:sz w:val="24"/>
+          <w:szCs w:val="24"/>
+        </w:rPr>
+        <w:t>0 ,</w:t>
+      </w:r>
+      <w:proofErr w:type="gramEnd"/>
+      <w:r>
+        <w:rPr>
+          <w:rFonts w:ascii="Montserrat" w:hAnsi="Montserrat"/>
+          <w:sz w:val="24"/>
+          <w:szCs w:val="24"/>
+        </w:rPr>
+        <w:t xml:space="preserve"> </w:t>
+      </w:r>
+      <w:proofErr w:type="spellStart"/>
+      <w:r>
+        <w:rPr>
+          <w:rFonts w:ascii="Montserrat" w:hAnsi="Montserrat"/>
+          <w:sz w:val="24"/>
+          <w:szCs w:val="24"/>
+        </w:rPr>
+        <w:t>Rsh</w:t>
+      </w:r>
+      <w:proofErr w:type="spellEnd"/>
+      <w:r>
+        <w:rPr>
+          <w:rFonts w:ascii="Montserrat" w:hAnsi="Montserrat"/>
+          <w:sz w:val="24"/>
+          <w:szCs w:val="24"/>
+        </w:rPr>
+        <w:t xml:space="preserve"> = ∞ , n=1</w:t>
+      </w:r>
+    </w:p>
+    <w:p>
+      <w:pPr>
+        <w:jc w:val="both"/>
+        <w:rPr>
+          <w:rFonts w:ascii="Montserrat" w:hAnsi="Montserrat"/>
+          <w:sz w:val="24"/>
+          <w:szCs w:val="24"/>
+        </w:rPr>
+      </w:pPr>
+      <w:r>
+        <w:rPr>
+          <w:rFonts w:ascii="Montserrat" w:hAnsi="Montserrat"/>
+          <w:sz w:val="24"/>
+          <w:szCs w:val="24"/>
+        </w:rPr>
+        <w:t xml:space="preserve">So I= IL - </w:t>
+      </w:r>
+      <w:proofErr w:type="gramStart"/>
+      <w:r>
+        <w:rPr>
+          <w:rFonts w:ascii="Montserrat" w:hAnsi="Montserrat"/>
+          <w:sz w:val="24"/>
+          <w:szCs w:val="24"/>
+        </w:rPr>
+        <w:t>Io(</w:t>
+      </w:r>
+      <w:proofErr w:type="gramEnd"/>
+      <m:oMath>
+        <m:sSup>
+          <m:sSupPr>
+            <m:ctrlPr>
+              <w:rPr>
+                <w:rFonts w:ascii="Cambria Math" w:hAnsi="Cambria Math"/>
+                <w:sz w:val="24"/>
+                <w:szCs w:val="24"/>
+              </w:rPr>
+            </m:ctrlPr>
+          </m:sSupPr>
+          <m:e>
+            <m:r>
+              <w:rPr>
+                <w:rFonts w:ascii="Cambria Math" w:hAnsi="Cambria Math"/>
+                <w:sz w:val="24"/>
+                <w:szCs w:val="24"/>
+              </w:rPr>
+              <m:t>e</m:t>
+            </m:r>
+          </m:e>
+          <m:sup>
+            <m:f>
+              <m:fPr>
+                <m:ctrlPr>
+                  <w:rPr>
+                    <w:rFonts w:ascii="Cambria Math" w:hAnsi="Cambria Math"/>
+                    <w:sz w:val="24"/>
+                    <w:szCs w:val="24"/>
+                  </w:rPr>
+                </m:ctrlPr>
+              </m:fPr>
+              <m:num>
+                <m:r>
+                  <w:rPr>
+                    <w:rFonts w:ascii="Cambria Math" w:hAnsi="Cambria Math"/>
+                    <w:sz w:val="24"/>
+                    <w:szCs w:val="24"/>
+                  </w:rPr>
+                  <m:t>v</m:t>
+                </m:r>
+              </m:num>
+              <m:den>
+                <m:r>
+                  <w:rPr>
+                    <w:rFonts w:ascii="Cambria Math" w:hAnsi="Cambria Math"/>
+                    <w:sz w:val="24"/>
+                    <w:szCs w:val="24"/>
+                  </w:rPr>
+                  <m:t>vt</m:t>
+                </m:r>
+              </m:den>
+            </m:f>
+          </m:sup>
+        </m:sSup>
+        <m:r>
+          <m:rPr>
+            <m:sty m:val="p"/>
+          </m:rPr>
+          <w:rPr>
+            <w:rFonts w:ascii="Cambria Math" w:hAnsi="Cambria Math"/>
+            <w:sz w:val="24"/>
+            <w:szCs w:val="24"/>
+          </w:rPr>
+          <m:t xml:space="preserve">-1) </m:t>
+        </m:r>
+      </m:oMath>
+    </w:p>
+    <w:p>
+      <w:pPr>
+        <w:jc w:val="both"/>
+        <w:rPr>
+          <w:rFonts w:ascii="Montserrat" w:hAnsi="Montserrat"/>
+          <w:sz w:val="24"/>
+          <w:szCs w:val="24"/>
+        </w:rPr>
+      </w:pPr>
+      <w:proofErr w:type="spellStart"/>
+      <w:r>
+        <w:rPr>
+          <w:rFonts w:ascii="Montserrat" w:hAnsi="Montserrat"/>
+          <w:sz w:val="24"/>
+          <w:szCs w:val="24"/>
+        </w:rPr>
+        <w:t>Ish</w:t>
+      </w:r>
+      <w:proofErr w:type="spellEnd"/>
+      <w:r>
+        <w:rPr>
+          <w:rFonts w:ascii="Montserrat" w:hAnsi="Montserrat"/>
+          <w:sz w:val="24"/>
+          <w:szCs w:val="24"/>
+        </w:rPr>
+        <w:t xml:space="preserve"> = IL</w:t>
+      </w:r>
+    </w:p>
+    <w:p>
+      <w:pPr>
+        <w:jc w:val="both"/>
+        <w:rPr>
+          <w:rFonts w:ascii="Montserrat" w:hAnsi="Montserrat"/>
+          <w:sz w:val="24"/>
+          <w:szCs w:val="24"/>
+        </w:rPr>
+      </w:pPr>
+      <w:r>
+        <w:rPr>
+          <w:rFonts w:ascii="Montserrat" w:hAnsi="Montserrat"/>
+          <w:sz w:val="24"/>
+          <w:szCs w:val="24"/>
+        </w:rPr>
+        <w:t xml:space="preserve">At open circuit </w:t>
+      </w:r>
+    </w:p>
+    <w:p>
+      <w:pPr>
+        <w:jc w:val="both"/>
+        <w:rPr>
+          <w:rFonts w:ascii="Montserrat" w:hAnsi="Montserrat"/>
+          <w:sz w:val="24"/>
+          <w:szCs w:val="24"/>
+        </w:rPr>
+      </w:pPr>
+      <w:r>
+        <w:rPr>
+          <w:rFonts w:ascii="Montserrat" w:hAnsi="Montserrat"/>
+          <w:sz w:val="24"/>
+          <w:szCs w:val="24"/>
+        </w:rPr>
+        <w:t xml:space="preserve">0 = </w:t>
+      </w:r>
+      <w:proofErr w:type="spellStart"/>
+      <w:r>
+        <w:rPr>
+          <w:rFonts w:ascii="Montserrat" w:hAnsi="Montserrat"/>
+          <w:sz w:val="24"/>
+          <w:szCs w:val="24"/>
+        </w:rPr>
+        <w:t>Is.c</w:t>
+      </w:r>
+      <w:proofErr w:type="spellEnd"/>
+      <w:r>
+        <w:rPr>
+          <w:rFonts w:ascii="Montserrat" w:hAnsi="Montserrat"/>
+          <w:sz w:val="24"/>
+          <w:szCs w:val="24"/>
+        </w:rPr>
+        <w:t xml:space="preserve"> - </w:t>
+      </w:r>
+      <w:proofErr w:type="gramStart"/>
+      <w:r>
+        <w:rPr>
+          <w:rFonts w:ascii="Montserrat" w:hAnsi="Montserrat"/>
+          <w:sz w:val="24"/>
+          <w:szCs w:val="24"/>
+        </w:rPr>
+        <w:t>Io(</w:t>
+      </w:r>
+      <w:proofErr w:type="gramEnd"/>
+      <m:oMath>
+        <m:sSup>
+          <m:sSupPr>
+            <m:ctrlPr>
+              <w:rPr>
+                <w:rFonts w:ascii="Cambria Math" w:hAnsi="Cambria Math"/>
+                <w:sz w:val="24"/>
+                <w:szCs w:val="24"/>
+              </w:rPr>
+            </m:ctrlPr>
+          </m:sSupPr>
+          <m:e>
+            <m:r>
+              <w:rPr>
+                <w:rFonts w:ascii="Cambria Math" w:hAnsi="Cambria Math"/>
+                <w:sz w:val="24"/>
+                <w:szCs w:val="24"/>
+              </w:rPr>
+              <m:t>e</m:t>
+            </m:r>
+          </m:e>
+          <m:sup>
+            <m:f>
+              <m:fPr>
+                <m:ctrlPr>
+                  <w:rPr>
+                    <w:rFonts w:ascii="Cambria Math" w:hAnsi="Cambria Math"/>
+                    <w:sz w:val="24"/>
+                    <w:szCs w:val="24"/>
+                  </w:rPr>
+                </m:ctrlPr>
+              </m:fPr>
+              <m:num>
+                <m:r>
+                  <w:rPr>
+                    <w:rFonts w:ascii="Cambria Math" w:hAnsi="Cambria Math"/>
+                    <w:sz w:val="24"/>
+                    <w:szCs w:val="24"/>
+                  </w:rPr>
+                  <m:t>vo</m:t>
+                </m:r>
+                <m:r>
+                  <m:rPr>
+                    <m:sty m:val="p"/>
+                  </m:rPr>
+                  <w:rPr>
+                    <w:rFonts w:ascii="Cambria Math" w:hAnsi="Cambria Math"/>
+                    <w:sz w:val="24"/>
+                    <w:szCs w:val="24"/>
+                  </w:rPr>
+                  <m:t>.</m:t>
+                </m:r>
+                <m:r>
+                  <w:rPr>
+                    <w:rFonts w:ascii="Cambria Math" w:hAnsi="Cambria Math"/>
+                    <w:sz w:val="24"/>
+                    <w:szCs w:val="24"/>
+                  </w:rPr>
+                  <m:t>c</m:t>
+                </m:r>
+              </m:num>
+              <m:den>
+                <m:r>
+                  <w:rPr>
+                    <w:rFonts w:ascii="Cambria Math" w:hAnsi="Cambria Math"/>
+                    <w:sz w:val="24"/>
+                    <w:szCs w:val="24"/>
+                  </w:rPr>
+                  <m:t>vt</m:t>
+                </m:r>
+              </m:den>
+            </m:f>
+          </m:sup>
+        </m:sSup>
+        <m:r>
+          <m:rPr>
+            <m:sty m:val="p"/>
+          </m:rPr>
+          <w:rPr>
+            <w:rFonts w:ascii="Cambria Math" w:hAnsi="Cambria Math"/>
+            <w:sz w:val="24"/>
+            <w:szCs w:val="24"/>
+          </w:rPr>
+          <m:t xml:space="preserve">-1) </m:t>
+        </m:r>
+      </m:oMath>
+    </w:p>
+    <w:p>
+      <w:pPr>
+        <w:jc w:val="both"/>
+        <w:rPr>
+          <w:rFonts w:ascii="Montserrat" w:hAnsi="Montserrat"/>
+          <w:sz w:val="24"/>
+          <w:szCs w:val="24"/>
+        </w:rPr>
+      </w:pPr>
+      <w:proofErr w:type="spellStart"/>
+      <w:r>
+        <w:rPr>
+          <w:rFonts w:ascii="Montserrat" w:hAnsi="Montserrat"/>
+          <w:sz w:val="24"/>
+          <w:szCs w:val="24"/>
+        </w:rPr>
+        <w:t>Is.c</w:t>
+      </w:r>
+      <w:proofErr w:type="spellEnd"/>
+      <w:r>
+        <w:rPr>
+          <w:rFonts w:ascii="Montserrat" w:hAnsi="Montserrat"/>
+          <w:sz w:val="24"/>
+          <w:szCs w:val="24"/>
+        </w:rPr>
+        <w:t xml:space="preserve"> = </w:t>
+      </w:r>
+      <w:proofErr w:type="gramStart"/>
+      <w:r>
+        <w:rPr>
+          <w:rFonts w:ascii="Montserrat" w:hAnsi="Montserrat"/>
+          <w:sz w:val="24"/>
+          <w:szCs w:val="24"/>
+        </w:rPr>
+        <w:t>Io(</w:t>
+      </w:r>
+      <w:proofErr w:type="gramEnd"/>
+      <m:oMath>
+        <m:sSup>
+          <m:sSupPr>
+            <m:ctrlPr>
+              <w:rPr>
+                <w:rFonts w:ascii="Cambria Math" w:hAnsi="Cambria Math"/>
+                <w:sz w:val="24"/>
+                <w:szCs w:val="24"/>
+              </w:rPr>
+            </m:ctrlPr>
+          </m:sSupPr>
+          <m:e>
+            <m:r>
+              <w:rPr>
+                <w:rFonts w:ascii="Cambria Math" w:hAnsi="Cambria Math"/>
+                <w:sz w:val="24"/>
+                <w:szCs w:val="24"/>
+              </w:rPr>
+              <m:t>e</m:t>
+            </m:r>
+          </m:e>
+          <m:sup>
+            <m:f>
+              <m:fPr>
+                <m:ctrlPr>
+                  <w:rPr>
+                    <w:rFonts w:ascii="Cambria Math" w:hAnsi="Cambria Math"/>
+                    <w:sz w:val="24"/>
+                    <w:szCs w:val="24"/>
+                  </w:rPr>
+                </m:ctrlPr>
+              </m:fPr>
+              <m:num>
+                <m:r>
+                  <w:rPr>
+                    <w:rFonts w:ascii="Cambria Math" w:hAnsi="Cambria Math"/>
+                    <w:sz w:val="24"/>
+                    <w:szCs w:val="24"/>
+                  </w:rPr>
+                  <m:t>vo</m:t>
+                </m:r>
+                <m:r>
+                  <m:rPr>
+                    <m:sty m:val="p"/>
+                  </m:rPr>
+                  <w:rPr>
+                    <w:rFonts w:ascii="Cambria Math" w:hAnsi="Cambria Math"/>
+                    <w:sz w:val="24"/>
+                    <w:szCs w:val="24"/>
+                  </w:rPr>
+                  <m:t>.</m:t>
+                </m:r>
+                <m:r>
+                  <w:rPr>
+                    <w:rFonts w:ascii="Cambria Math" w:hAnsi="Cambria Math"/>
+                    <w:sz w:val="24"/>
+                    <w:szCs w:val="24"/>
+                  </w:rPr>
+                  <m:t>c</m:t>
+                </m:r>
+              </m:num>
+              <m:den>
+                <m:r>
+                  <w:rPr>
+                    <w:rFonts w:ascii="Cambria Math" w:hAnsi="Cambria Math"/>
+                    <w:sz w:val="24"/>
+                    <w:szCs w:val="24"/>
+                  </w:rPr>
+                  <m:t>vt</m:t>
+                </m:r>
+              </m:den>
+            </m:f>
+          </m:sup>
+        </m:sSup>
+        <m:r>
+          <m:rPr>
+            <m:sty m:val="p"/>
+          </m:rPr>
+          <w:rPr>
+            <w:rFonts w:ascii="Cambria Math" w:hAnsi="Cambria Math"/>
+            <w:sz w:val="24"/>
+            <w:szCs w:val="24"/>
+          </w:rPr>
+          <m:t xml:space="preserve">-1) </m:t>
+        </m:r>
+      </m:oMath>
+    </w:p>
+    <w:p>
+      <w:pPr>
+        <w:jc w:val="both"/>
+        <w:rPr>
+          <w:rFonts w:ascii="Montserrat" w:hAnsi="Montserrat"/>
+          <w:sz w:val="24"/>
+          <w:szCs w:val="24"/>
+        </w:rPr>
+      </w:pPr>
+      <w:r>
+        <w:rPr>
+          <w:rFonts w:ascii="Montserrat" w:hAnsi="Montserrat"/>
+          <w:sz w:val="24"/>
+          <w:szCs w:val="24"/>
+        </w:rPr>
+        <w:t xml:space="preserve"> </w:t>
+      </w:r>
+      <m:oMath>
+        <m:r>
+          <m:rPr>
+            <m:sty m:val="p"/>
+          </m:rPr>
+          <w:rPr>
+            <w:rFonts w:ascii="Cambria Math" w:hAnsi="Cambria Math"/>
+            <w:sz w:val="24"/>
+            <w:szCs w:val="24"/>
+          </w:rPr>
+          <m:t xml:space="preserve">  </m:t>
+        </m:r>
+        <m:f>
+          <m:fPr>
+            <m:ctrlPr>
+              <w:rPr>
+                <w:rFonts w:ascii="Cambria Math" w:hAnsi="Cambria Math"/>
+                <w:sz w:val="24"/>
+                <w:szCs w:val="24"/>
+              </w:rPr>
+            </m:ctrlPr>
+          </m:fPr>
+          <m:num>
+            <m:r>
+              <w:rPr>
+                <w:rFonts w:ascii="Cambria Math" w:hAnsi="Cambria Math"/>
+                <w:sz w:val="24"/>
+                <w:szCs w:val="24"/>
+              </w:rPr>
+              <m:t>Is</m:t>
+            </m:r>
+            <m:r>
+              <m:rPr>
+                <m:sty m:val="p"/>
+              </m:rPr>
+              <w:rPr>
+                <w:rFonts w:ascii="Cambria Math" w:hAnsi="Cambria Math"/>
+                <w:sz w:val="24"/>
+                <w:szCs w:val="24"/>
+              </w:rPr>
+              <m:t>.</m:t>
+            </m:r>
+            <m:r>
+              <w:rPr>
+                <w:rFonts w:ascii="Cambria Math" w:hAnsi="Cambria Math"/>
+                <w:sz w:val="24"/>
+                <w:szCs w:val="24"/>
+              </w:rPr>
+              <m:t>c</m:t>
+            </m:r>
+          </m:num>
+          <m:den>
+            <m:r>
+              <w:rPr>
+                <w:rFonts w:ascii="Cambria Math" w:hAnsi="Cambria Math"/>
+                <w:sz w:val="24"/>
+                <w:szCs w:val="24"/>
+              </w:rPr>
+              <m:t>Io</m:t>
+            </m:r>
+          </m:den>
+        </m:f>
+        <m:r>
+          <m:rPr>
+            <m:sty m:val="p"/>
+          </m:rPr>
+          <w:rPr>
+            <w:rFonts w:ascii="Cambria Math" w:hAnsi="Cambria Math"/>
+            <w:sz w:val="24"/>
+            <w:szCs w:val="24"/>
+          </w:rPr>
+          <m:t xml:space="preserve"> +1= </m:t>
+        </m:r>
+        <m:sSup>
+          <m:sSupPr>
+            <m:ctrlPr>
+              <w:rPr>
+                <w:rFonts w:ascii="Cambria Math" w:hAnsi="Cambria Math"/>
+                <w:sz w:val="24"/>
+                <w:szCs w:val="24"/>
+              </w:rPr>
+            </m:ctrlPr>
+          </m:sSupPr>
+          <m:e>
+            <m:r>
+              <w:rPr>
+                <w:rFonts w:ascii="Cambria Math" w:hAnsi="Cambria Math"/>
+                <w:sz w:val="24"/>
+                <w:szCs w:val="24"/>
+              </w:rPr>
+              <m:t>e</m:t>
+            </m:r>
+          </m:e>
+          <m:sup>
+            <m:f>
+              <m:fPr>
+                <m:ctrlPr>
+                  <w:rPr>
+                    <w:rFonts w:ascii="Cambria Math" w:hAnsi="Cambria Math"/>
+                    <w:sz w:val="24"/>
+                    <w:szCs w:val="24"/>
+                  </w:rPr>
+                </m:ctrlPr>
+              </m:fPr>
+              <m:num>
+                <m:r>
+                  <w:rPr>
+                    <w:rFonts w:ascii="Cambria Math" w:hAnsi="Cambria Math"/>
+                    <w:sz w:val="24"/>
+                    <w:szCs w:val="24"/>
+                  </w:rPr>
+                  <m:t>vo</m:t>
+                </m:r>
+                <m:r>
+                  <m:rPr>
+                    <m:sty m:val="p"/>
+                  </m:rPr>
+                  <w:rPr>
+                    <w:rFonts w:ascii="Cambria Math" w:hAnsi="Cambria Math"/>
+                    <w:sz w:val="24"/>
+                    <w:szCs w:val="24"/>
+                  </w:rPr>
+                  <m:t>.</m:t>
+                </m:r>
+                <m:r>
+                  <w:rPr>
+                    <w:rFonts w:ascii="Cambria Math" w:hAnsi="Cambria Math"/>
+                    <w:sz w:val="24"/>
+                    <w:szCs w:val="24"/>
+                  </w:rPr>
+                  <m:t>c</m:t>
+                </m:r>
+              </m:num>
+              <m:den>
+                <m:r>
+                  <w:rPr>
+                    <w:rFonts w:ascii="Cambria Math" w:hAnsi="Cambria Math"/>
+                    <w:sz w:val="24"/>
+                    <w:szCs w:val="24"/>
+                  </w:rPr>
+                  <m:t>vt</m:t>
+                </m:r>
+              </m:den>
+            </m:f>
+          </m:sup>
+        </m:sSup>
+        <m:r>
+          <m:rPr>
+            <m:sty m:val="p"/>
+          </m:rPr>
+          <w:rPr>
+            <w:rFonts w:ascii="Cambria Math" w:hAnsi="Cambria Math"/>
+            <w:sz w:val="24"/>
+            <w:szCs w:val="24"/>
+          </w:rPr>
+          <m:t xml:space="preserve">  </m:t>
+        </m:r>
+      </m:oMath>
+    </w:p>
+    <w:p>
+      <w:pPr>
+        <w:jc w:val="both"/>
+        <w:rPr>
+          <w:rFonts w:ascii="Montserrat" w:hAnsi="Montserrat"/>
+          <w:sz w:val="24"/>
+          <w:szCs w:val="24"/>
+        </w:rPr>
+      </w:pPr>
+      <w:proofErr w:type="spellStart"/>
+      <w:r>
+        <w:rPr>
+          <w:rFonts w:ascii="Montserrat" w:hAnsi="Montserrat"/>
+          <w:sz w:val="24"/>
+          <w:szCs w:val="24"/>
+        </w:rPr>
+        <w:t>Vo.c</w:t>
+      </w:r>
+      <w:proofErr w:type="spellEnd"/>
+      <w:r>
+        <w:rPr>
+          <w:rFonts w:ascii="Montserrat" w:hAnsi="Montserrat"/>
+          <w:sz w:val="24"/>
+          <w:szCs w:val="24"/>
+        </w:rPr>
+        <w:t xml:space="preserve"> = Vt </w:t>
+      </w:r>
+      <w:proofErr w:type="gramStart"/>
+      <w:r>
+        <w:rPr>
+          <w:rFonts w:ascii="Montserrat" w:hAnsi="Montserrat"/>
+          <w:sz w:val="24"/>
+          <w:szCs w:val="24"/>
+        </w:rPr>
+        <w:t>ln(</w:t>
+      </w:r>
+      <w:proofErr w:type="gramEnd"/>
+      <w:r>
+        <w:rPr>
+          <w:rFonts w:ascii="Montserrat" w:hAnsi="Montserrat"/>
+          <w:sz w:val="24"/>
+          <w:szCs w:val="24"/>
+        </w:rPr>
+        <w:t>1+</w:t>
+      </w:r>
+      <m:oMath>
+        <m:r>
+          <m:rPr>
+            <m:sty m:val="p"/>
+          </m:rPr>
+          <w:rPr>
+            <w:rFonts w:ascii="Cambria Math" w:hAnsi="Cambria Math"/>
+            <w:sz w:val="24"/>
+            <w:szCs w:val="24"/>
+          </w:rPr>
+          <m:t xml:space="preserve"> </m:t>
+        </m:r>
+        <m:f>
+          <m:fPr>
+            <m:ctrlPr>
+              <w:rPr>
+                <w:rFonts w:ascii="Cambria Math" w:hAnsi="Cambria Math"/>
+                <w:sz w:val="24"/>
+                <w:szCs w:val="24"/>
+              </w:rPr>
+            </m:ctrlPr>
+          </m:fPr>
+          <m:num>
+            <m:r>
+              <w:rPr>
+                <w:rFonts w:ascii="Cambria Math" w:hAnsi="Cambria Math"/>
+                <w:sz w:val="24"/>
+                <w:szCs w:val="24"/>
+              </w:rPr>
+              <m:t>Is</m:t>
+            </m:r>
+            <m:r>
+              <m:rPr>
+                <m:sty m:val="p"/>
+              </m:rPr>
+              <w:rPr>
+                <w:rFonts w:ascii="Cambria Math" w:hAnsi="Cambria Math"/>
+                <w:sz w:val="24"/>
+                <w:szCs w:val="24"/>
+              </w:rPr>
+              <m:t>.</m:t>
+            </m:r>
+            <m:r>
+              <w:rPr>
+                <w:rFonts w:ascii="Cambria Math" w:hAnsi="Cambria Math"/>
+                <w:sz w:val="24"/>
+                <w:szCs w:val="24"/>
+              </w:rPr>
+              <m:t>c</m:t>
+            </m:r>
+          </m:num>
+          <m:den>
+            <m:r>
+              <w:rPr>
+                <w:rFonts w:ascii="Cambria Math" w:hAnsi="Cambria Math"/>
+                <w:sz w:val="24"/>
+                <w:szCs w:val="24"/>
+              </w:rPr>
+              <m:t>Io</m:t>
+            </m:r>
+          </m:den>
+        </m:f>
+      </m:oMath>
+      <w:r>
+        <w:rPr>
+          <w:rFonts w:ascii="Montserrat" w:hAnsi="Montserrat"/>
+          <w:sz w:val="24"/>
+          <w:szCs w:val="24"/>
+        </w:rPr>
+        <w:t>)</w:t>
+      </w:r>
+    </w:p>
+    <w:p/>
+    <w:p>
+      <w:pPr>
+        <w:pStyle w:val="Heading2"/>
+      </w:pPr>
+      <w:bookmarkStart w:id="4" w:name="_Toc90846861"/>
+      <w:r>
+        <w:t>Theoretical Review</w:t>
+      </w:r>
+      <w:bookmarkEnd w:id="4"/>
+    </w:p>
+    <w:p>
+      <w:pPr>
+        <w:spacing w:before="240"/>
+        <w:ind w:firstLine="720"/>
+        <w:jc w:val="both"/>
+        <w:rPr>
+          <w:rFonts w:ascii="Montserrat" w:hAnsi="Montserrat"/>
+          <w:sz w:val="26"/>
+          <w:szCs w:val="26"/>
+        </w:rPr>
+      </w:pPr>
+      <w:r>
+        <w:rPr>
+          <w:rFonts w:ascii="Montserrat" w:hAnsi="Montserrat"/>
+          <w:sz w:val="26"/>
+          <w:szCs w:val="26"/>
+        </w:rPr>
+        <w:t>Solar power bank is a solar based device in which solar panels play a vital role. When the solar panels are open, sunlight directly falls on the photovoltaic cell of the panel which converts the solar energy to electrical energy. We have two solar panels each of 6V, for receiving the sunlight, which is connected to the battery of the system where the charge from the sun is stored for future use. The battery is also of 12V with three 4V batteries connected in series. Then, the battery is connected to the mobile charging circuit which is further connected to a USB port from where a mobile can be connected for charging. There are two relay circuits, one attached between the solar panel and the battery and other one attached between the battery and the mobile phone which is controlled by the microcontroller. The microcontroller is the brain of the whole circuit as it checks and allows the required amount of flow of charge from one end to another. If at any point, we might get low or high voltages, then the microcontroller signals the relays and the relays cut the connection by switching off to protect the appropriate elements like the transistor, resistor etc.</w:t>
+      </w:r>
+      <w:r>
+        <w:rPr>
+          <w:rFonts w:ascii="Montserrat" w:hAnsi="Montserrat"/>
+          <w:sz w:val="26"/>
+          <w:szCs w:val="26"/>
+        </w:rPr>
+        <w:br w:type="page"/>
+      </w:r>
+    </w:p>
+    <w:p>
+      <w:pPr>
         <w:pStyle w:val="Heading1"/>
       </w:pPr>
-      <w:bookmarkStart w:id="5" w:name="_Toc90634655"/>
+      <w:bookmarkStart w:id="5" w:name="_Toc90846862"/>
       <w:r>
         <w:t>Market Research and customer feedback</w:t>
       </w:r>
@@ -14475,7 +18110,7 @@
       <w:pPr>
         <w:pStyle w:val="Heading2"/>
       </w:pPr>
-      <w:bookmarkStart w:id="6" w:name="_Toc90634656"/>
+      <w:bookmarkStart w:id="6" w:name="_Toc90846863"/>
       <w:r>
         <w:t>Background</w:t>
       </w:r>
@@ -14492,13 +18127,7 @@
         <w:rPr>
           <w:rFonts w:ascii="Montserrat" w:hAnsi="Montserrat"/>
         </w:rPr>
-        <w:t>Solar energy has evolved as a major alternative source of energy. Solar energy is increasingly being utilized as source of energy for street lighting, automobiles, house appliances and others. In recent times, solar power banks are gaining popularity in the consumer market, with the rise in use of electronic gadgets. Solar power banks serve as an energy storage device, which can be utilized when required to charge any of the USB-charged devices</w:t>
-      </w:r>
-      <w:r>
-        <w:rPr>
-          <w:rFonts w:ascii="Montserrat" w:hAnsi="Montserrat"/>
-        </w:rPr>
-        <w:t>.</w:t>
+        <w:t>Solar energy has evolved as a major alternative source of energy. Solar energy is increasingly being utilized as source of energy for street lighting, automobiles, house appliances and others. In recent times, solar power banks are gaining popularity in the consumer market, with the rise in use of electronic gadgets. Solar power banks serve as an energy storage device, which can be utilized when required to charge any of the USB-charged devices.</w:t>
       </w:r>
     </w:p>
     <w:p>
@@ -14512,19 +18141,7 @@
         <w:rPr>
           <w:rFonts w:ascii="Montserrat" w:hAnsi="Montserrat"/>
         </w:rPr>
-        <w:t xml:space="preserve">Solar power banks require sunlight to charge, making it reliable in circumstances where electrical supply or charger is not available. Most of the solar power banks available today can be charged alternatively via computer using USB. Considering solar as an </w:t>
-      </w:r>
-      <w:r>
-        <w:rPr>
-          <w:rFonts w:ascii="Montserrat" w:hAnsi="Montserrat"/>
-        </w:rPr>
-        <w:t>environmentally</w:t>
-      </w:r>
-      <w:r>
-        <w:rPr>
-          <w:rFonts w:ascii="Montserrat" w:hAnsi="Montserrat"/>
-        </w:rPr>
-        <w:t xml:space="preserve"> friendly technology, demand for solar power banks is expected to escalate in the coming years.</w:t>
+        <w:t>Solar power banks require sunlight to charge, making it reliable in circumstances where electrical supply or charger is not available. Most of the solar power banks available today can be charged alternatively via computer using USB. Considering solar as an environmentally friendly technology, demand for solar power banks is expected to escalate in the coming years.</w:t>
       </w:r>
       <w:sdt>
         <w:sdtPr>
@@ -14534,6 +18151,7 @@
           <w:id w:val="1952743825"/>
           <w:citation/>
         </w:sdtPr>
+        <w:sdtEndPr/>
         <w:sdtContent>
           <w:r>
             <w:rPr>
@@ -14558,7 +18176,14 @@
               <w:rFonts w:ascii="Montserrat" w:hAnsi="Montserrat"/>
               <w:noProof/>
             </w:rPr>
-            <w:t xml:space="preserve"> (1)</w:t>
+            <w:t xml:space="preserve"> </w:t>
+          </w:r>
+          <w:r>
+            <w:rPr>
+              <w:rFonts w:ascii="Montserrat" w:hAnsi="Montserrat"/>
+              <w:noProof/>
+            </w:rPr>
+            <w:t>(1)</w:t>
           </w:r>
           <w:r>
             <w:rPr>
@@ -14594,19 +18219,7 @@
         <w:rPr>
           <w:rFonts w:ascii="Montserrat" w:hAnsi="Montserrat"/>
         </w:rPr>
-        <w:t xml:space="preserve"> Inc., Microsoft Corporation, Panasonic Corporation, OnePlus, Sony Corporation, Samsung SDI Co., UNU ELECTRONICS INC., Xiaomi Technology Co</w:t>
-      </w:r>
-      <w:r>
-        <w:rPr>
-          <w:rFonts w:ascii="Montserrat" w:hAnsi="Montserrat"/>
-        </w:rPr>
-        <w:t>.</w:t>
-      </w:r>
-      <w:r>
-        <w:rPr>
-          <w:rFonts w:ascii="Montserrat" w:hAnsi="Montserrat"/>
-        </w:rPr>
-        <w:t xml:space="preserve">, and Shenzhen </w:t>
+        <w:t xml:space="preserve"> Inc., Microsoft Corporation, Panasonic Corporation, OnePlus, Sony Corporation, Samsung SDI Co., UNU ELECTRONICS INC., Xiaomi Technology Co., and Shenzhen </w:t>
       </w:r>
       <w:proofErr w:type="spellStart"/>
       <w:r>
@@ -14620,19 +18233,7 @@
         <w:rPr>
           <w:rFonts w:ascii="Montserrat" w:hAnsi="Montserrat"/>
         </w:rPr>
-        <w:t xml:space="preserve"> Co</w:t>
-      </w:r>
-      <w:r>
-        <w:rPr>
-          <w:rFonts w:ascii="Montserrat" w:hAnsi="Montserrat"/>
-        </w:rPr>
-        <w:t>.</w:t>
-      </w:r>
-      <w:r>
-        <w:rPr>
-          <w:rFonts w:ascii="Montserrat" w:hAnsi="Montserrat"/>
-        </w:rPr>
-        <w:t xml:space="preserve"> </w:t>
+        <w:t xml:space="preserve"> Co. </w:t>
       </w:r>
     </w:p>
     <w:p>
@@ -14922,9 +18523,22 @@
     </w:p>
     <w:p>
       <w:pPr>
+        <w:rPr>
+          <w:lang w:bidi="ar-EG"/>
+        </w:rPr>
+      </w:pPr>
+      <w:r>
+        <w:rPr>
+          <w:lang w:bidi="ar-EG"/>
+        </w:rPr>
+        <w:br w:type="page"/>
+      </w:r>
+    </w:p>
+    <w:p>
+      <w:pPr>
         <w:pStyle w:val="Heading2"/>
       </w:pPr>
-      <w:bookmarkStart w:id="7" w:name="_Toc90634657"/>
+      <w:bookmarkStart w:id="7" w:name="_Toc90846864"/>
       <w:r>
         <w:t>Participants and Methodology</w:t>
       </w:r>
@@ -14932,9 +18546,79 @@
     </w:p>
     <w:p>
       <w:pPr>
+        <w:spacing w:before="240"/>
+        <w:ind w:firstLine="720"/>
+        <w:rPr>
+          <w:rFonts w:ascii="Montserrat" w:hAnsi="Montserrat"/>
+        </w:rPr>
+      </w:pPr>
+      <w:r>
+        <w:rPr>
+          <w:rFonts w:ascii="Montserrat" w:hAnsi="Montserrat"/>
+        </w:rPr>
+        <w:t>We conducted a survey on 60 people to determine the most important factors and criteria when designing our product</w:t>
+      </w:r>
+      <w:r>
+        <w:rPr>
+          <w:rFonts w:ascii="Montserrat" w:hAnsi="Montserrat"/>
+        </w:rPr>
+        <w:t xml:space="preserve">. We ran the survey online. The questions were about the product, pricing and demand. We were trying to </w:t>
+      </w:r>
+      <w:r>
+        <w:rPr>
+          <w:rFonts w:ascii="Montserrat" w:hAnsi="Montserrat"/>
+        </w:rPr>
+        <w:t>determine:</w:t>
+      </w:r>
+      <w:r>
+        <w:rPr>
+          <w:rFonts w:ascii="Montserrat" w:hAnsi="Montserrat"/>
+        </w:rPr>
+        <w:t xml:space="preserve"> the most important factor to </w:t>
+      </w:r>
+      <w:r>
+        <w:rPr>
+          <w:rFonts w:ascii="Montserrat" w:hAnsi="Montserrat"/>
+        </w:rPr>
+        <w:t>consider</w:t>
+      </w:r>
+      <w:r>
+        <w:rPr>
+          <w:rFonts w:ascii="Montserrat" w:hAnsi="Montserrat"/>
+        </w:rPr>
+        <w:t xml:space="preserve"> while designing the solar power bank, what are the extra features that could attract more target customers,</w:t>
+      </w:r>
+      <w:r>
+        <w:rPr>
+          <w:rFonts w:ascii="Montserrat" w:hAnsi="Montserrat"/>
+        </w:rPr>
+        <w:t xml:space="preserve"> </w:t>
+      </w:r>
+      <w:r>
+        <w:rPr>
+          <w:rFonts w:ascii="Montserrat" w:hAnsi="Montserrat"/>
+          <w:lang w:bidi="ar-EG"/>
+        </w:rPr>
+        <w:t>the demand and the expected price range</w:t>
+      </w:r>
+      <w:r>
+        <w:rPr>
+          <w:rFonts w:ascii="Montserrat" w:hAnsi="Montserrat"/>
+        </w:rPr>
+        <w:t>.</w:t>
+      </w:r>
+      <w:r>
+        <w:rPr>
+          <w:rFonts w:ascii="Montserrat" w:hAnsi="Montserrat"/>
+        </w:rPr>
+        <w:t xml:space="preserve"> here are the results.</w:t>
+      </w:r>
+    </w:p>
+    <w:p>
+      <w:pPr>
         <w:pStyle w:val="Heading2"/>
       </w:pPr>
-      <w:bookmarkStart w:id="8" w:name="_Toc90634658"/>
+      <w:bookmarkStart w:id="8" w:name="_Toc90846865"/>
       <w:r>
         <w:t>Key Findings</w:t>
       </w:r>
@@ -14942,9 +18626,483 @@
     </w:p>
     <w:p>
       <w:pPr>
+        <w:rPr>
+          <w:rFonts w:ascii="Montserrat" w:hAnsi="Montserrat"/>
+        </w:rPr>
+      </w:pPr>
+      <w:r>
+        <w:rPr>
+          <w:rFonts w:ascii="Montserrat" w:hAnsi="Montserrat"/>
+          <w:noProof/>
+        </w:rPr>
+        <w:drawing>
+          <wp:inline distT="0" distB="0" distL="0" distR="0" wp14:anchorId="0920C463" wp14:editId="491AB68C">
+            <wp:extent cx="5943600" cy="2696210"/>
+            <wp:effectExtent l="0" t="0" r="0" b="8890"/>
+            <wp:docPr id="4" name="Picture 4"/>
+            <wp:cNvGraphicFramePr>
+              <a:graphicFrameLocks xmlns:a="http://schemas.openxmlformats.org/drawingml/2006/main" noChangeAspect="1"/>
+            </wp:cNvGraphicFramePr>
+            <a:graphic xmlns:a="http://schemas.openxmlformats.org/drawingml/2006/main">
+              <a:graphicData uri="http://schemas.openxmlformats.org/drawingml/2006/picture">
+                <pic:pic xmlns:pic="http://schemas.openxmlformats.org/drawingml/2006/picture">
+                  <pic:nvPicPr>
+                    <pic:cNvPr id="0" name="Picture 1"/>
+                    <pic:cNvPicPr>
+                      <a:picLocks noChangeAspect="1" noChangeArrowheads="1"/>
+                    </pic:cNvPicPr>
+                  </pic:nvPicPr>
+                  <pic:blipFill>
+                    <a:blip r:embed="rId16" cstate="print">
+                      <a:extLst>
+                        <a:ext uri="{28A0092B-C50C-407E-A947-70E740481C1C}">
+                          <a14:useLocalDpi xmlns:a14="http://schemas.microsoft.com/office/drawing/2010/main" val="0"/>
+                        </a:ext>
+                      </a:extLst>
+                    </a:blip>
+                    <a:srcRect/>
+                    <a:stretch>
+                      <a:fillRect/>
+                    </a:stretch>
+                  </pic:blipFill>
+                  <pic:spPr bwMode="auto">
+                    <a:xfrm>
+                      <a:off x="0" y="0"/>
+                      <a:ext cx="5943600" cy="2696210"/>
+                    </a:xfrm>
+                    <a:prstGeom prst="rect">
+                      <a:avLst/>
+                    </a:prstGeom>
+                    <a:noFill/>
+                    <a:ln>
+                      <a:noFill/>
+                    </a:ln>
+                  </pic:spPr>
+                </pic:pic>
+              </a:graphicData>
+            </a:graphic>
+          </wp:inline>
+        </w:drawing>
+      </w:r>
+    </w:p>
+    <w:p>
+      <w:pPr>
+        <w:rPr>
+          <w:rFonts w:ascii="Montserrat" w:hAnsi="Montserrat"/>
+        </w:rPr>
+      </w:pPr>
+      <w:r>
+        <w:rPr>
+          <w:rFonts w:ascii="Montserrat" w:hAnsi="Montserrat"/>
+        </w:rPr>
+        <w:t xml:space="preserve">In this question we found that the most important factor while designing a power bank is its </w:t>
+      </w:r>
+      <w:r>
+        <w:rPr>
+          <w:rFonts w:ascii="Montserrat" w:hAnsi="Montserrat"/>
+          <w:b/>
+          <w:bCs/>
+        </w:rPr>
+        <w:t>capacity</w:t>
+      </w:r>
+      <w:r>
+        <w:rPr>
+          <w:rFonts w:ascii="Montserrat" w:hAnsi="Montserrat"/>
+        </w:rPr>
+        <w:t>.</w:t>
+      </w:r>
+    </w:p>
+    <w:p>
+      <w:pPr>
+        <w:rPr>
+          <w:rFonts w:ascii="Montserrat" w:hAnsi="Montserrat"/>
+        </w:rPr>
+      </w:pPr>
+      <w:r>
+        <w:rPr>
+          <w:rFonts w:ascii="Montserrat" w:hAnsi="Montserrat"/>
+          <w:noProof/>
+        </w:rPr>
+        <w:drawing>
+          <wp:inline distT="0" distB="0" distL="0" distR="0" wp14:anchorId="20D9F59F" wp14:editId="64B0A9A7">
+            <wp:extent cx="5943600" cy="2696210"/>
+            <wp:effectExtent l="0" t="0" r="0" b="8890"/>
+            <wp:docPr id="6" name="Picture 6"/>
+            <wp:cNvGraphicFramePr>
+              <a:graphicFrameLocks xmlns:a="http://schemas.openxmlformats.org/drawingml/2006/main" noChangeAspect="1"/>
+            </wp:cNvGraphicFramePr>
+            <a:graphic xmlns:a="http://schemas.openxmlformats.org/drawingml/2006/main">
+              <a:graphicData uri="http://schemas.openxmlformats.org/drawingml/2006/picture">
+                <pic:pic xmlns:pic="http://schemas.openxmlformats.org/drawingml/2006/picture">
+                  <pic:nvPicPr>
+                    <pic:cNvPr id="0" name="Picture 3"/>
+                    <pic:cNvPicPr>
+                      <a:picLocks noChangeAspect="1" noChangeArrowheads="1"/>
+                    </pic:cNvPicPr>
+                  </pic:nvPicPr>
+                  <pic:blipFill>
+                    <a:blip r:embed="rId17" cstate="print">
+                      <a:extLst>
+                        <a:ext uri="{28A0092B-C50C-407E-A947-70E740481C1C}">
+                          <a14:useLocalDpi xmlns:a14="http://schemas.microsoft.com/office/drawing/2010/main" val="0"/>
+                        </a:ext>
+                      </a:extLst>
+                    </a:blip>
+                    <a:srcRect/>
+                    <a:stretch>
+                      <a:fillRect/>
+                    </a:stretch>
+                  </pic:blipFill>
+                  <pic:spPr bwMode="auto">
+                    <a:xfrm>
+                      <a:off x="0" y="0"/>
+                      <a:ext cx="5943600" cy="2696210"/>
+                    </a:xfrm>
+                    <a:prstGeom prst="rect">
+                      <a:avLst/>
+                    </a:prstGeom>
+                    <a:noFill/>
+                    <a:ln>
+                      <a:noFill/>
+                    </a:ln>
+                  </pic:spPr>
+                </pic:pic>
+              </a:graphicData>
+            </a:graphic>
+          </wp:inline>
+        </w:drawing>
+      </w:r>
+    </w:p>
+    <w:p>
+      <w:pPr>
+        <w:rPr>
+          <w:rFonts w:ascii="Montserrat" w:hAnsi="Montserrat"/>
+        </w:rPr>
+      </w:pPr>
+      <w:r>
+        <w:rPr>
+          <w:rFonts w:ascii="Montserrat" w:hAnsi="Montserrat"/>
+        </w:rPr>
+        <w:t>Some extra features suggested by the participants:</w:t>
+      </w:r>
+    </w:p>
+    <w:p>
+      <w:pPr>
+        <w:pStyle w:val="ListParagraph"/>
+        <w:numPr>
+          <w:ilvl w:val="0"/>
+          <w:numId w:val="7"/>
+        </w:numPr>
+        <w:rPr>
+          <w:rFonts w:ascii="Montserrat" w:hAnsi="Montserrat"/>
+        </w:rPr>
+      </w:pPr>
+      <w:r>
+        <w:rPr>
+          <w:rFonts w:ascii="Montserrat" w:hAnsi="Montserrat"/>
+        </w:rPr>
+        <w:t>Wireless charging</w:t>
+      </w:r>
+    </w:p>
+    <w:p>
+      <w:pPr>
+        <w:pStyle w:val="ListParagraph"/>
+        <w:numPr>
+          <w:ilvl w:val="0"/>
+          <w:numId w:val="7"/>
+        </w:numPr>
+        <w:rPr>
+          <w:rFonts w:ascii="Montserrat" w:hAnsi="Montserrat"/>
+        </w:rPr>
+      </w:pPr>
+      <w:r>
+        <w:rPr>
+          <w:rFonts w:ascii="Montserrat" w:hAnsi="Montserrat"/>
+        </w:rPr>
+        <w:t>Flashlight</w:t>
+      </w:r>
+    </w:p>
+    <w:p>
+      <w:pPr>
+        <w:pStyle w:val="ListParagraph"/>
+        <w:numPr>
+          <w:ilvl w:val="0"/>
+          <w:numId w:val="7"/>
+        </w:numPr>
+        <w:rPr>
+          <w:rFonts w:ascii="Montserrat" w:hAnsi="Montserrat"/>
+        </w:rPr>
+      </w:pPr>
+      <w:r>
+        <w:rPr>
+          <w:rFonts w:ascii="Montserrat" w:hAnsi="Montserrat"/>
+        </w:rPr>
+        <w:t>Having considerably small size</w:t>
+      </w:r>
+    </w:p>
+    <w:p>
+      <w:pPr>
+        <w:pStyle w:val="ListParagraph"/>
+        <w:numPr>
+          <w:ilvl w:val="0"/>
+          <w:numId w:val="7"/>
+        </w:numPr>
+        <w:rPr>
+          <w:rFonts w:ascii="Montserrat" w:hAnsi="Montserrat"/>
+        </w:rPr>
+      </w:pPr>
+      <w:r>
+        <w:rPr>
+          <w:rFonts w:ascii="Montserrat" w:hAnsi="Montserrat"/>
+        </w:rPr>
+        <w:t xml:space="preserve">Multiple output ports </w:t>
+      </w:r>
+    </w:p>
+    <w:p>
+      <w:pPr>
+        <w:rPr>
+          <w:rFonts w:ascii="Montserrat" w:hAnsi="Montserrat"/>
+        </w:rPr>
+      </w:pPr>
+      <w:r>
+        <w:rPr>
+          <w:rFonts w:ascii="Montserrat" w:hAnsi="Montserrat"/>
+          <w:noProof/>
+        </w:rPr>
+        <w:drawing>
+          <wp:inline distT="0" distB="0" distL="0" distR="0" wp14:anchorId="68696427" wp14:editId="2E340901">
+            <wp:extent cx="5943600" cy="2499360"/>
+            <wp:effectExtent l="0" t="0" r="0" b="0"/>
+            <wp:docPr id="13" name="Picture 13"/>
+            <wp:cNvGraphicFramePr>
+              <a:graphicFrameLocks xmlns:a="http://schemas.openxmlformats.org/drawingml/2006/main" noChangeAspect="1"/>
+            </wp:cNvGraphicFramePr>
+            <a:graphic xmlns:a="http://schemas.openxmlformats.org/drawingml/2006/main">
+              <a:graphicData uri="http://schemas.openxmlformats.org/drawingml/2006/picture">
+                <pic:pic xmlns:pic="http://schemas.openxmlformats.org/drawingml/2006/picture">
+                  <pic:nvPicPr>
+                    <pic:cNvPr id="0" name="Picture 20"/>
+                    <pic:cNvPicPr>
+                      <a:picLocks noChangeAspect="1" noChangeArrowheads="1"/>
+                    </pic:cNvPicPr>
+                  </pic:nvPicPr>
+                  <pic:blipFill>
+                    <a:blip r:embed="rId18" cstate="print">
+                      <a:extLst>
+                        <a:ext uri="{28A0092B-C50C-407E-A947-70E740481C1C}">
+                          <a14:useLocalDpi xmlns:a14="http://schemas.microsoft.com/office/drawing/2010/main" val="0"/>
+                        </a:ext>
+                      </a:extLst>
+                    </a:blip>
+                    <a:srcRect/>
+                    <a:stretch>
+                      <a:fillRect/>
+                    </a:stretch>
+                  </pic:blipFill>
+                  <pic:spPr bwMode="auto">
+                    <a:xfrm>
+                      <a:off x="0" y="0"/>
+                      <a:ext cx="5943600" cy="2499360"/>
+                    </a:xfrm>
+                    <a:prstGeom prst="rect">
+                      <a:avLst/>
+                    </a:prstGeom>
+                    <a:noFill/>
+                    <a:ln>
+                      <a:noFill/>
+                    </a:ln>
+                  </pic:spPr>
+                </pic:pic>
+              </a:graphicData>
+            </a:graphic>
+          </wp:inline>
+        </w:drawing>
+      </w:r>
+      <w:r>
+        <w:rPr>
+          <w:rFonts w:ascii="Montserrat" w:hAnsi="Montserrat"/>
+        </w:rPr>
+        <w:t xml:space="preserve">here we </w:t>
+      </w:r>
+      <w:r>
+        <w:rPr>
+          <w:rFonts w:ascii="Montserrat" w:hAnsi="Montserrat"/>
+        </w:rPr>
+        <w:t xml:space="preserve">found that at the last month 63.8% of the participants has used a power bank at least once. Which is </w:t>
+      </w:r>
+      <w:proofErr w:type="gramStart"/>
+      <w:r>
+        <w:rPr>
+          <w:rFonts w:ascii="Montserrat" w:hAnsi="Montserrat"/>
+        </w:rPr>
+        <w:t>a</w:t>
+      </w:r>
+      <w:proofErr w:type="gramEnd"/>
+      <w:r>
+        <w:rPr>
+          <w:rFonts w:ascii="Montserrat" w:hAnsi="Montserrat"/>
+        </w:rPr>
+        <w:t xml:space="preserve"> indication of high demand.</w:t>
+      </w:r>
+    </w:p>
+    <w:p>
+      <w:pPr>
+        <w:rPr>
+          <w:rFonts w:ascii="Montserrat" w:hAnsi="Montserrat"/>
+        </w:rPr>
+      </w:pPr>
+      <w:r>
+        <w:rPr>
+          <w:rFonts w:ascii="Montserrat" w:hAnsi="Montserrat"/>
+          <w:noProof/>
+        </w:rPr>
+        <w:drawing>
+          <wp:inline distT="0" distB="0" distL="0" distR="0" wp14:anchorId="1D4A473A" wp14:editId="459B4A12">
+            <wp:extent cx="5943600" cy="2499360"/>
+            <wp:effectExtent l="0" t="0" r="0" b="0"/>
+            <wp:docPr id="14" name="Picture 14"/>
+            <wp:cNvGraphicFramePr>
+              <a:graphicFrameLocks xmlns:a="http://schemas.openxmlformats.org/drawingml/2006/main" noChangeAspect="1"/>
+            </wp:cNvGraphicFramePr>
+            <a:graphic xmlns:a="http://schemas.openxmlformats.org/drawingml/2006/main">
+              <a:graphicData uri="http://schemas.openxmlformats.org/drawingml/2006/picture">
+                <pic:pic xmlns:pic="http://schemas.openxmlformats.org/drawingml/2006/picture">
+                  <pic:nvPicPr>
+                    <pic:cNvPr id="0" name="Picture 22"/>
+                    <pic:cNvPicPr>
+                      <a:picLocks noChangeAspect="1" noChangeArrowheads="1"/>
+                    </pic:cNvPicPr>
+                  </pic:nvPicPr>
+                  <pic:blipFill>
+                    <a:blip r:embed="rId19" cstate="print">
+                      <a:extLst>
+                        <a:ext uri="{28A0092B-C50C-407E-A947-70E740481C1C}">
+                          <a14:useLocalDpi xmlns:a14="http://schemas.microsoft.com/office/drawing/2010/main" val="0"/>
+                        </a:ext>
+                      </a:extLst>
+                    </a:blip>
+                    <a:srcRect/>
+                    <a:stretch>
+                      <a:fillRect/>
+                    </a:stretch>
+                  </pic:blipFill>
+                  <pic:spPr bwMode="auto">
+                    <a:xfrm>
+                      <a:off x="0" y="0"/>
+                      <a:ext cx="5943600" cy="2499360"/>
+                    </a:xfrm>
+                    <a:prstGeom prst="rect">
+                      <a:avLst/>
+                    </a:prstGeom>
+                    <a:noFill/>
+                    <a:ln>
+                      <a:noFill/>
+                    </a:ln>
+                  </pic:spPr>
+                </pic:pic>
+              </a:graphicData>
+            </a:graphic>
+          </wp:inline>
+        </w:drawing>
+      </w:r>
+      <w:r>
+        <w:rPr>
+          <w:rFonts w:ascii="Montserrat" w:hAnsi="Montserrat"/>
+        </w:rPr>
+        <w:t xml:space="preserve">The results here also </w:t>
+      </w:r>
+      <w:r>
+        <w:rPr>
+          <w:rFonts w:ascii="Montserrat" w:hAnsi="Montserrat"/>
+        </w:rPr>
+        <w:t>indicate</w:t>
+      </w:r>
+      <w:r>
+        <w:rPr>
+          <w:rFonts w:ascii="Montserrat" w:hAnsi="Montserrat"/>
+        </w:rPr>
+        <w:t xml:space="preserve"> a high demand and induces a high growth rate. </w:t>
+      </w:r>
+    </w:p>
+    <w:p>
+      <w:pPr>
+        <w:rPr>
+          <w:rFonts w:ascii="Montserrat" w:hAnsi="Montserrat"/>
+        </w:rPr>
+      </w:pPr>
+      <w:r>
+        <w:rPr>
+          <w:rFonts w:ascii="Montserrat" w:hAnsi="Montserrat"/>
+          <w:noProof/>
+        </w:rPr>
+        <w:drawing>
+          <wp:inline distT="0" distB="0" distL="0" distR="0" wp14:anchorId="717571BF" wp14:editId="4199AB17">
+            <wp:extent cx="5943600" cy="2499360"/>
+            <wp:effectExtent l="0" t="0" r="0" b="0"/>
+            <wp:docPr id="15" name="Picture 15"/>
+            <wp:cNvGraphicFramePr>
+              <a:graphicFrameLocks xmlns:a="http://schemas.openxmlformats.org/drawingml/2006/main" noChangeAspect="1"/>
+            </wp:cNvGraphicFramePr>
+            <a:graphic xmlns:a="http://schemas.openxmlformats.org/drawingml/2006/main">
+              <a:graphicData uri="http://schemas.openxmlformats.org/drawingml/2006/picture">
+                <pic:pic xmlns:pic="http://schemas.openxmlformats.org/drawingml/2006/picture">
+                  <pic:nvPicPr>
+                    <pic:cNvPr id="0" name="Picture 24"/>
+                    <pic:cNvPicPr>
+                      <a:picLocks noChangeAspect="1" noChangeArrowheads="1"/>
+                    </pic:cNvPicPr>
+                  </pic:nvPicPr>
+                  <pic:blipFill>
+                    <a:blip r:embed="rId20" cstate="print">
+                      <a:extLst>
+                        <a:ext uri="{28A0092B-C50C-407E-A947-70E740481C1C}">
+                          <a14:useLocalDpi xmlns:a14="http://schemas.microsoft.com/office/drawing/2010/main" val="0"/>
+                        </a:ext>
+                      </a:extLst>
+                    </a:blip>
+                    <a:srcRect/>
+                    <a:stretch>
+                      <a:fillRect/>
+                    </a:stretch>
+                  </pic:blipFill>
+                  <pic:spPr bwMode="auto">
+                    <a:xfrm>
+                      <a:off x="0" y="0"/>
+                      <a:ext cx="5943600" cy="2499360"/>
+                    </a:xfrm>
+                    <a:prstGeom prst="rect">
+                      <a:avLst/>
+                    </a:prstGeom>
+                    <a:noFill/>
+                    <a:ln>
+                      <a:noFill/>
+                    </a:ln>
+                  </pic:spPr>
+                </pic:pic>
+              </a:graphicData>
+            </a:graphic>
+          </wp:inline>
+        </w:drawing>
+      </w:r>
+    </w:p>
+    <w:p>
+      <w:pPr>
+        <w:rPr>
+          <w:rFonts w:ascii="Montserrat" w:hAnsi="Montserrat"/>
+        </w:rPr>
+      </w:pPr>
+      <w:r>
+        <w:rPr>
+          <w:rFonts w:ascii="Montserrat" w:hAnsi="Montserrat"/>
+        </w:rPr>
+        <w:t>here we found a fascinating result that a 45% of the participants estimated the price range to be more than the actual. This gap between expectation and reality can be turned into profit.</w:t>
+      </w:r>
+    </w:p>
+    <w:p>
+      <w:pPr>
         <w:pStyle w:val="Heading2"/>
       </w:pPr>
-      <w:bookmarkStart w:id="9" w:name="_Toc90634659"/>
+      <w:bookmarkStart w:id="9" w:name="_Toc90846866"/>
       <w:r>
         <w:t>Next Steps and Recommendations</w:t>
       </w:r>
@@ -14952,9 +19110,136 @@
     </w:p>
     <w:p>
       <w:pPr>
+        <w:pStyle w:val="ListParagraph"/>
+        <w:numPr>
+          <w:ilvl w:val="0"/>
+          <w:numId w:val="9"/>
+        </w:numPr>
+        <w:rPr>
+          <w:rFonts w:ascii="Montserrat" w:hAnsi="Montserrat"/>
+        </w:rPr>
+      </w:pPr>
+      <w:r>
+        <w:rPr>
+          <w:rFonts w:ascii="Montserrat" w:hAnsi="Montserrat"/>
+        </w:rPr>
+        <w:t>We should focus on having a bigger capacity battery with as small size as possible.</w:t>
+      </w:r>
+    </w:p>
+    <w:p>
+      <w:pPr>
+        <w:pStyle w:val="ListParagraph"/>
+        <w:numPr>
+          <w:ilvl w:val="0"/>
+          <w:numId w:val="9"/>
+        </w:numPr>
+        <w:rPr>
+          <w:rFonts w:ascii="Montserrat" w:hAnsi="Montserrat"/>
+        </w:rPr>
+      </w:pPr>
+      <w:r>
+        <w:rPr>
+          <w:rFonts w:ascii="Montserrat" w:hAnsi="Montserrat"/>
+        </w:rPr>
+        <w:t>We should</w:t>
+      </w:r>
+      <w:r>
+        <w:rPr>
+          <w:rFonts w:ascii="Montserrat" w:hAnsi="Montserrat"/>
+        </w:rPr>
+        <w:t xml:space="preserve"> try to implement some of the suggested features:</w:t>
+      </w:r>
+    </w:p>
+    <w:p>
+      <w:pPr>
+        <w:pStyle w:val="ListParagraph"/>
+        <w:numPr>
+          <w:ilvl w:val="1"/>
+          <w:numId w:val="7"/>
+        </w:numPr>
+        <w:rPr>
+          <w:rFonts w:ascii="Montserrat" w:hAnsi="Montserrat"/>
+        </w:rPr>
+      </w:pPr>
+      <w:r>
+        <w:rPr>
+          <w:rFonts w:ascii="Montserrat" w:hAnsi="Montserrat"/>
+        </w:rPr>
+        <w:t>Wireless charging</w:t>
+      </w:r>
+    </w:p>
+    <w:p>
+      <w:pPr>
+        <w:pStyle w:val="ListParagraph"/>
+        <w:numPr>
+          <w:ilvl w:val="1"/>
+          <w:numId w:val="7"/>
+        </w:numPr>
+        <w:rPr>
+          <w:rFonts w:ascii="Montserrat" w:hAnsi="Montserrat"/>
+        </w:rPr>
+      </w:pPr>
+      <w:r>
+        <w:rPr>
+          <w:rFonts w:ascii="Montserrat" w:hAnsi="Montserrat"/>
+        </w:rPr>
+        <w:t>Flashlight</w:t>
+      </w:r>
+    </w:p>
+    <w:p>
+      <w:pPr>
+        <w:pStyle w:val="ListParagraph"/>
+        <w:numPr>
+          <w:ilvl w:val="1"/>
+          <w:numId w:val="7"/>
+        </w:numPr>
+        <w:rPr>
+          <w:rFonts w:ascii="Montserrat" w:hAnsi="Montserrat"/>
+        </w:rPr>
+      </w:pPr>
+      <w:r>
+        <w:rPr>
+          <w:rFonts w:ascii="Montserrat" w:hAnsi="Montserrat"/>
+        </w:rPr>
+        <w:t>Having considerably small size</w:t>
+      </w:r>
+    </w:p>
+    <w:p>
+      <w:pPr>
+        <w:pStyle w:val="ListParagraph"/>
+        <w:numPr>
+          <w:ilvl w:val="1"/>
+          <w:numId w:val="7"/>
+        </w:numPr>
+        <w:rPr>
+          <w:rFonts w:ascii="Montserrat" w:hAnsi="Montserrat"/>
+        </w:rPr>
+      </w:pPr>
+      <w:r>
+        <w:rPr>
+          <w:rFonts w:ascii="Montserrat" w:hAnsi="Montserrat"/>
+        </w:rPr>
+        <w:t xml:space="preserve">Multiple output ports </w:t>
+      </w:r>
+    </w:p>
+    <w:p>
+      <w:pPr>
+        <w:rPr>
+          <w:rFonts w:ascii="Montserrat" w:hAnsi="Montserrat"/>
+        </w:rPr>
+      </w:pPr>
+      <w:r>
+        <w:rPr>
+          <w:rFonts w:ascii="Montserrat" w:hAnsi="Montserrat"/>
+        </w:rPr>
+        <w:br w:type="page"/>
+      </w:r>
+    </w:p>
+    <w:p>
+      <w:pPr>
         <w:pStyle w:val="Heading1"/>
       </w:pPr>
-      <w:bookmarkStart w:id="10" w:name="_Toc90634660"/>
+      <w:bookmarkStart w:id="10" w:name="_Toc90846867"/>
       <w:r>
         <w:t>A Review on Project compliance with national standards for environmental sustainability</w:t>
       </w:r>
@@ -14962,6 +19247,780 @@
     </w:p>
     <w:p>
       <w:pPr>
+        <w:spacing w:before="240"/>
+        <w:ind w:firstLine="720"/>
+        <w:rPr>
+          <w:rFonts w:ascii="Montserrat" w:hAnsi="Montserrat"/>
+          <w:sz w:val="24"/>
+          <w:szCs w:val="24"/>
+        </w:rPr>
+      </w:pPr>
+      <w:r>
+        <w:rPr>
+          <w:rFonts w:ascii="Montserrat" w:hAnsi="Montserrat"/>
+          <w:sz w:val="24"/>
+          <w:szCs w:val="24"/>
+        </w:rPr>
+        <w:t>The environment around us is not only our home but everything that keeps us alive. Therefore, caring for the environment is something that should be inherent in us.</w:t>
+      </w:r>
+    </w:p>
+    <w:p>
+      <w:pPr>
+        <w:ind w:firstLine="720"/>
+        <w:rPr>
+          <w:rFonts w:ascii="Montserrat" w:hAnsi="Montserrat"/>
+          <w:sz w:val="24"/>
+          <w:szCs w:val="24"/>
+        </w:rPr>
+      </w:pPr>
+      <w:r>
+        <w:rPr>
+          <w:rFonts w:ascii="Montserrat" w:hAnsi="Montserrat"/>
+          <w:sz w:val="24"/>
+          <w:szCs w:val="24"/>
+        </w:rPr>
+        <w:t xml:space="preserve">Although electricity is a basic human need and an essential part of modern life, generating electricity has harmful effects on environment. Traditional electricity is sourced from fossil fuels such as coal and natural gas. When fossil fuels are burned to produce electricity, they emit harmful gases that are the primary cause of air pollution and global climate change. Not only are fossil fuels bad for the environment, but they are also a finite resource. Therefore, the world is turning its focus to cleaner power and sustainable energy. Since then, solar energy has witnessed a significant rise in importance. </w:t>
+      </w:r>
+      <w:sdt>
+        <w:sdtPr>
+          <w:rPr>
+            <w:rFonts w:ascii="Montserrat" w:hAnsi="Montserrat"/>
+            <w:sz w:val="24"/>
+            <w:szCs w:val="24"/>
+          </w:rPr>
+          <w:id w:val="-580443861"/>
+          <w:citation/>
+        </w:sdtPr>
+        <w:sdtContent>
+          <w:r>
+            <w:rPr>
+              <w:rFonts w:ascii="Montserrat" w:hAnsi="Montserrat"/>
+              <w:sz w:val="24"/>
+              <w:szCs w:val="24"/>
+            </w:rPr>
+            <w:fldChar w:fldCharType="begin"/>
+          </w:r>
+          <w:r>
+            <w:rPr>
+              <w:rFonts w:ascii="Montserrat" w:hAnsi="Montserrat"/>
+              <w:sz w:val="24"/>
+              <w:szCs w:val="24"/>
+            </w:rPr>
+            <w:instrText xml:space="preserve"> CITATION Tar \l 1033 </w:instrText>
+          </w:r>
+          <w:r>
+            <w:rPr>
+              <w:rFonts w:ascii="Montserrat" w:hAnsi="Montserrat"/>
+              <w:sz w:val="24"/>
+              <w:szCs w:val="24"/>
+            </w:rPr>
+            <w:fldChar w:fldCharType="separate"/>
+          </w:r>
+          <w:r>
+            <w:rPr>
+              <w:rFonts w:ascii="Montserrat" w:hAnsi="Montserrat"/>
+              <w:noProof/>
+              <w:sz w:val="24"/>
+              <w:szCs w:val="24"/>
+            </w:rPr>
+            <w:t>(2)</w:t>
+          </w:r>
+          <w:r>
+            <w:rPr>
+              <w:rFonts w:ascii="Montserrat" w:hAnsi="Montserrat"/>
+              <w:sz w:val="24"/>
+              <w:szCs w:val="24"/>
+            </w:rPr>
+            <w:fldChar w:fldCharType="end"/>
+          </w:r>
+        </w:sdtContent>
+      </w:sdt>
+    </w:p>
+    <w:p>
+      <w:pPr>
+        <w:ind w:firstLine="720"/>
+        <w:rPr>
+          <w:rFonts w:ascii="Montserrat" w:hAnsi="Montserrat"/>
+          <w:sz w:val="24"/>
+          <w:szCs w:val="24"/>
+        </w:rPr>
+      </w:pPr>
+      <w:r>
+        <w:rPr>
+          <w:rFonts w:ascii="Montserrat" w:hAnsi="Montserrat"/>
+          <w:sz w:val="24"/>
+          <w:szCs w:val="24"/>
+        </w:rPr>
+        <w:t xml:space="preserve">Comparatively to conventional energy sources, solar energy systems offer significant environmental benefits. The sun is a huge source of energy that provides immense resources which can generate clean, non-polluting and sustainable electricity. </w:t>
+      </w:r>
+    </w:p>
+    <w:p>
+      <w:pPr>
+        <w:ind w:firstLine="720"/>
+        <w:rPr>
+          <w:rFonts w:ascii="Montserrat" w:hAnsi="Montserrat"/>
+          <w:sz w:val="24"/>
+          <w:szCs w:val="24"/>
+        </w:rPr>
+      </w:pPr>
+      <w:r>
+        <w:rPr>
+          <w:rFonts w:ascii="Montserrat" w:hAnsi="Montserrat"/>
+          <w:sz w:val="24"/>
+          <w:szCs w:val="24"/>
+        </w:rPr>
+        <w:t xml:space="preserve">Even in terms of manufacturing, solar power banks outweigh conventional ones in terms of emissions specifically. Although chemicals are used, they are insignificant when we say that energy is recouped in less than 2 years and a low negative environmental </w:t>
+      </w:r>
+      <w:r>
+        <w:rPr>
+          <w:rFonts w:ascii="Montserrat" w:hAnsi="Montserrat"/>
+          <w:sz w:val="24"/>
+          <w:szCs w:val="24"/>
+        </w:rPr>
+        <w:t xml:space="preserve">impact. </w:t>
+      </w:r>
+      <w:sdt>
+        <w:sdtPr>
+          <w:rPr>
+            <w:rFonts w:ascii="Montserrat" w:hAnsi="Montserrat"/>
+            <w:sz w:val="24"/>
+            <w:szCs w:val="24"/>
+          </w:rPr>
+          <w:id w:val="-1047531440"/>
+          <w:citation/>
+        </w:sdtPr>
+        <w:sdtContent>
+          <w:r>
+            <w:rPr>
+              <w:rFonts w:ascii="Montserrat" w:hAnsi="Montserrat"/>
+              <w:sz w:val="24"/>
+              <w:szCs w:val="24"/>
+            </w:rPr>
+            <w:fldChar w:fldCharType="begin"/>
+          </w:r>
+          <w:r>
+            <w:rPr>
+              <w:rFonts w:ascii="Montserrat" w:hAnsi="Montserrat"/>
+              <w:sz w:val="24"/>
+              <w:szCs w:val="24"/>
+            </w:rPr>
+            <w:instrText xml:space="preserve"> CITATION The \l 1033 </w:instrText>
+          </w:r>
+          <w:r>
+            <w:rPr>
+              <w:rFonts w:ascii="Montserrat" w:hAnsi="Montserrat"/>
+              <w:sz w:val="24"/>
+              <w:szCs w:val="24"/>
+            </w:rPr>
+            <w:fldChar w:fldCharType="separate"/>
+          </w:r>
+          <w:r>
+            <w:rPr>
+              <w:rFonts w:ascii="Montserrat" w:hAnsi="Montserrat"/>
+              <w:noProof/>
+              <w:sz w:val="24"/>
+              <w:szCs w:val="24"/>
+            </w:rPr>
+            <w:t>(3)</w:t>
+          </w:r>
+          <w:r>
+            <w:rPr>
+              <w:rFonts w:ascii="Montserrat" w:hAnsi="Montserrat"/>
+              <w:sz w:val="24"/>
+              <w:szCs w:val="24"/>
+            </w:rPr>
+            <w:fldChar w:fldCharType="end"/>
+          </w:r>
+        </w:sdtContent>
+      </w:sdt>
+    </w:p>
+    <w:p>
+      <w:pPr>
+        <w:ind w:firstLine="720"/>
+        <w:rPr>
+          <w:rFonts w:ascii="Montserrat" w:hAnsi="Montserrat"/>
+          <w:sz w:val="24"/>
+          <w:szCs w:val="24"/>
+        </w:rPr>
+      </w:pPr>
+      <w:r>
+        <w:rPr>
+          <w:rFonts w:ascii="Montserrat" w:hAnsi="Montserrat"/>
+          <w:sz w:val="24"/>
+          <w:szCs w:val="24"/>
+        </w:rPr>
+        <w:t xml:space="preserve">The potential environmental impacts associated with solar power can be classified into many categories, some of which are water </w:t>
+      </w:r>
+      <w:r>
+        <w:rPr>
+          <w:rFonts w:ascii="Montserrat" w:hAnsi="Montserrat"/>
+          <w:sz w:val="24"/>
+          <w:szCs w:val="24"/>
+        </w:rPr>
+        <w:t>use,</w:t>
+      </w:r>
+      <w:r>
+        <w:rPr>
+          <w:rFonts w:ascii="Montserrat" w:hAnsi="Montserrat"/>
+          <w:sz w:val="24"/>
+          <w:szCs w:val="24"/>
+        </w:rPr>
+        <w:t xml:space="preserve"> heavy metals, local air quality and global warming emissions.</w:t>
+      </w:r>
+      <w:sdt>
+        <w:sdtPr>
+          <w:rPr>
+            <w:rFonts w:ascii="Montserrat" w:hAnsi="Montserrat"/>
+            <w:sz w:val="24"/>
+            <w:szCs w:val="24"/>
+          </w:rPr>
+          <w:id w:val="-1377775732"/>
+          <w:citation/>
+        </w:sdtPr>
+        <w:sdtContent>
+          <w:r>
+            <w:rPr>
+              <w:rFonts w:ascii="Montserrat" w:hAnsi="Montserrat"/>
+              <w:sz w:val="24"/>
+              <w:szCs w:val="24"/>
+            </w:rPr>
+            <w:fldChar w:fldCharType="begin"/>
+          </w:r>
+          <w:r>
+            <w:rPr>
+              <w:rFonts w:ascii="Montserrat" w:hAnsi="Montserrat"/>
+              <w:sz w:val="24"/>
+              <w:szCs w:val="24"/>
+            </w:rPr>
+            <w:instrText xml:space="preserve"> CITATION htt5 \l 1033 </w:instrText>
+          </w:r>
+          <w:r>
+            <w:rPr>
+              <w:rFonts w:ascii="Montserrat" w:hAnsi="Montserrat"/>
+              <w:sz w:val="24"/>
+              <w:szCs w:val="24"/>
+            </w:rPr>
+            <w:fldChar w:fldCharType="separate"/>
+          </w:r>
+          <w:r>
+            <w:rPr>
+              <w:rFonts w:ascii="Montserrat" w:hAnsi="Montserrat"/>
+              <w:noProof/>
+              <w:sz w:val="24"/>
+              <w:szCs w:val="24"/>
+            </w:rPr>
+            <w:t xml:space="preserve"> </w:t>
+          </w:r>
+          <w:r>
+            <w:rPr>
+              <w:rFonts w:ascii="Montserrat" w:hAnsi="Montserrat"/>
+              <w:noProof/>
+              <w:sz w:val="24"/>
+              <w:szCs w:val="24"/>
+            </w:rPr>
+            <w:t>(4)</w:t>
+          </w:r>
+          <w:r>
+            <w:rPr>
+              <w:rFonts w:ascii="Montserrat" w:hAnsi="Montserrat"/>
+              <w:sz w:val="24"/>
+              <w:szCs w:val="24"/>
+            </w:rPr>
+            <w:fldChar w:fldCharType="end"/>
+          </w:r>
+        </w:sdtContent>
+      </w:sdt>
+    </w:p>
+    <w:p>
+      <w:pPr>
+        <w:rPr>
+          <w:rFonts w:ascii="Montserrat" w:hAnsi="Montserrat"/>
+          <w:sz w:val="24"/>
+          <w:szCs w:val="24"/>
+        </w:rPr>
+      </w:pPr>
+      <w:r>
+        <w:rPr>
+          <w:rFonts w:ascii="Montserrat" w:hAnsi="Montserrat"/>
+          <w:sz w:val="24"/>
+          <w:szCs w:val="24"/>
+        </w:rPr>
+        <w:t xml:space="preserve">1- </w:t>
+      </w:r>
+      <w:r>
+        <w:rPr>
+          <w:rFonts w:ascii="Montserrat" w:hAnsi="Montserrat"/>
+          <w:b/>
+          <w:bCs/>
+          <w:sz w:val="24"/>
+          <w:szCs w:val="24"/>
+        </w:rPr>
+        <w:t>Water use</w:t>
+      </w:r>
+      <w:r>
+        <w:rPr>
+          <w:rFonts w:ascii="Montserrat" w:hAnsi="Montserrat"/>
+          <w:sz w:val="24"/>
+          <w:szCs w:val="24"/>
+        </w:rPr>
+        <w:t xml:space="preserve"> </w:t>
+      </w:r>
+    </w:p>
+    <w:p>
+      <w:pPr>
+        <w:ind w:firstLine="720"/>
+        <w:rPr>
+          <w:rFonts w:ascii="Montserrat" w:hAnsi="Montserrat"/>
+          <w:sz w:val="24"/>
+          <w:szCs w:val="24"/>
+        </w:rPr>
+      </w:pPr>
+      <w:r>
+        <w:rPr>
+          <w:rFonts w:ascii="Montserrat" w:hAnsi="Montserrat"/>
+          <w:sz w:val="24"/>
+          <w:szCs w:val="24"/>
+        </w:rPr>
+        <w:t>Solar PV cells do not use water for generating electricity. However, as in all manufacturing processes, some water is used to manufacture solar PV components (used for cooling). There is also dry-cooling technology that can reduce water use by approximately 90% but it is less effective at temperatures above 100 degrees Fahrenheit.</w:t>
+      </w:r>
+      <w:sdt>
+        <w:sdtPr>
+          <w:rPr>
+            <w:rFonts w:ascii="Montserrat" w:hAnsi="Montserrat"/>
+            <w:sz w:val="24"/>
+            <w:szCs w:val="24"/>
+          </w:rPr>
+          <w:id w:val="-688991561"/>
+          <w:citation/>
+        </w:sdtPr>
+        <w:sdtContent>
+          <w:r>
+            <w:rPr>
+              <w:rFonts w:ascii="Montserrat" w:hAnsi="Montserrat"/>
+              <w:sz w:val="24"/>
+              <w:szCs w:val="24"/>
+            </w:rPr>
+            <w:fldChar w:fldCharType="begin"/>
+          </w:r>
+          <w:r>
+            <w:rPr>
+              <w:rFonts w:ascii="Montserrat" w:hAnsi="Montserrat"/>
+              <w:sz w:val="24"/>
+              <w:szCs w:val="24"/>
+            </w:rPr>
+            <w:instrText xml:space="preserve"> CITATION Env \l 1033 </w:instrText>
+          </w:r>
+          <w:r>
+            <w:rPr>
+              <w:rFonts w:ascii="Montserrat" w:hAnsi="Montserrat"/>
+              <w:sz w:val="24"/>
+              <w:szCs w:val="24"/>
+            </w:rPr>
+            <w:fldChar w:fldCharType="separate"/>
+          </w:r>
+          <w:r>
+            <w:rPr>
+              <w:rFonts w:ascii="Montserrat" w:hAnsi="Montserrat"/>
+              <w:noProof/>
+              <w:sz w:val="24"/>
+              <w:szCs w:val="24"/>
+            </w:rPr>
+            <w:t xml:space="preserve"> </w:t>
+          </w:r>
+          <w:r>
+            <w:rPr>
+              <w:rFonts w:ascii="Montserrat" w:hAnsi="Montserrat"/>
+              <w:noProof/>
+              <w:sz w:val="24"/>
+              <w:szCs w:val="24"/>
+            </w:rPr>
+            <w:t>(5)</w:t>
+          </w:r>
+          <w:r>
+            <w:rPr>
+              <w:rFonts w:ascii="Montserrat" w:hAnsi="Montserrat"/>
+              <w:sz w:val="24"/>
+              <w:szCs w:val="24"/>
+            </w:rPr>
+            <w:fldChar w:fldCharType="end"/>
+          </w:r>
+        </w:sdtContent>
+      </w:sdt>
+    </w:p>
+    <w:p>
+      <w:pPr>
+        <w:ind w:firstLine="720"/>
+        <w:rPr>
+          <w:rFonts w:ascii="Montserrat" w:hAnsi="Montserrat"/>
+          <w:sz w:val="24"/>
+          <w:szCs w:val="24"/>
+        </w:rPr>
+      </w:pPr>
+    </w:p>
+    <w:p>
+      <w:pPr>
+        <w:rPr>
+          <w:rFonts w:ascii="Montserrat" w:hAnsi="Montserrat"/>
+          <w:sz w:val="24"/>
+          <w:szCs w:val="24"/>
+        </w:rPr>
+      </w:pPr>
+      <w:r>
+        <w:rPr>
+          <w:rFonts w:ascii="Montserrat" w:hAnsi="Montserrat"/>
+          <w:sz w:val="24"/>
+          <w:szCs w:val="24"/>
+        </w:rPr>
+        <w:t>2-</w:t>
+      </w:r>
+      <w:r>
+        <w:rPr>
+          <w:rFonts w:ascii="Montserrat" w:hAnsi="Montserrat"/>
+          <w:b/>
+          <w:bCs/>
+          <w:sz w:val="24"/>
+          <w:szCs w:val="24"/>
+        </w:rPr>
+        <w:t>Heavy Metals</w:t>
+      </w:r>
+      <w:r>
+        <w:rPr>
+          <w:rFonts w:ascii="Montserrat" w:hAnsi="Montserrat"/>
+          <w:sz w:val="24"/>
+          <w:szCs w:val="24"/>
+        </w:rPr>
+        <w:t xml:space="preserve"> </w:t>
+      </w:r>
+    </w:p>
+    <w:p>
+      <w:pPr>
+        <w:ind w:firstLine="720"/>
+        <w:rPr>
+          <w:rFonts w:ascii="Montserrat" w:hAnsi="Montserrat"/>
+          <w:sz w:val="24"/>
+          <w:szCs w:val="24"/>
+        </w:rPr>
+      </w:pPr>
+      <w:r>
+        <w:rPr>
+          <w:rFonts w:ascii="Montserrat" w:hAnsi="Montserrat"/>
+          <w:sz w:val="24"/>
+          <w:szCs w:val="24"/>
+        </w:rPr>
+        <w:t xml:space="preserve">Although solar panel manufacturing uses dangerous materials such as Cadium Telluride, coal power plants emit much more of these toxic substances, polluting up to 300 times more than solar panel manufacturers, so solar panel is relatively much </w:t>
+      </w:r>
+      <w:r>
+        <w:rPr>
+          <w:rFonts w:ascii="Montserrat" w:hAnsi="Montserrat"/>
+          <w:sz w:val="24"/>
+          <w:szCs w:val="24"/>
+        </w:rPr>
+        <w:t>better</w:t>
+      </w:r>
+      <w:r>
+        <w:rPr>
+          <w:rFonts w:ascii="Montserrat" w:hAnsi="Montserrat"/>
+          <w:sz w:val="24"/>
+          <w:szCs w:val="24"/>
+        </w:rPr>
+        <w:t xml:space="preserve">. </w:t>
+      </w:r>
+      <w:sdt>
+        <w:sdtPr>
+          <w:rPr>
+            <w:rFonts w:ascii="Montserrat" w:hAnsi="Montserrat"/>
+            <w:sz w:val="24"/>
+            <w:szCs w:val="24"/>
+          </w:rPr>
+          <w:id w:val="-824427071"/>
+          <w:citation/>
+        </w:sdtPr>
+        <w:sdtContent>
+          <w:r>
+            <w:rPr>
+              <w:rFonts w:ascii="Montserrat" w:hAnsi="Montserrat"/>
+              <w:sz w:val="24"/>
+              <w:szCs w:val="24"/>
+            </w:rPr>
+            <w:fldChar w:fldCharType="begin"/>
+          </w:r>
+          <w:r>
+            <w:rPr>
+              <w:rFonts w:ascii="Montserrat" w:hAnsi="Montserrat"/>
+              <w:sz w:val="24"/>
+              <w:szCs w:val="24"/>
+            </w:rPr>
+            <w:instrText xml:space="preserve"> CITATION htt5 \l 1033 </w:instrText>
+          </w:r>
+          <w:r>
+            <w:rPr>
+              <w:rFonts w:ascii="Montserrat" w:hAnsi="Montserrat"/>
+              <w:sz w:val="24"/>
+              <w:szCs w:val="24"/>
+            </w:rPr>
+            <w:fldChar w:fldCharType="separate"/>
+          </w:r>
+          <w:r>
+            <w:rPr>
+              <w:rFonts w:ascii="Montserrat" w:hAnsi="Montserrat"/>
+              <w:noProof/>
+              <w:sz w:val="24"/>
+              <w:szCs w:val="24"/>
+            </w:rPr>
+            <w:t>(4)</w:t>
+          </w:r>
+          <w:r>
+            <w:rPr>
+              <w:rFonts w:ascii="Montserrat" w:hAnsi="Montserrat"/>
+              <w:sz w:val="24"/>
+              <w:szCs w:val="24"/>
+            </w:rPr>
+            <w:fldChar w:fldCharType="end"/>
+          </w:r>
+        </w:sdtContent>
+      </w:sdt>
+    </w:p>
+    <w:p>
+      <w:pPr>
+        <w:rPr>
+          <w:rFonts w:ascii="Montserrat" w:hAnsi="Montserrat"/>
+          <w:sz w:val="24"/>
+          <w:szCs w:val="24"/>
+        </w:rPr>
+      </w:pPr>
+      <w:r>
+        <w:rPr>
+          <w:rFonts w:ascii="Montserrat" w:hAnsi="Montserrat"/>
+          <w:sz w:val="24"/>
+          <w:szCs w:val="24"/>
+        </w:rPr>
+        <w:t xml:space="preserve">3- </w:t>
+      </w:r>
+      <w:r>
+        <w:rPr>
+          <w:rFonts w:ascii="Montserrat" w:hAnsi="Montserrat"/>
+          <w:b/>
+          <w:bCs/>
+          <w:sz w:val="24"/>
+          <w:szCs w:val="24"/>
+        </w:rPr>
+        <w:t>Global warming emissions</w:t>
+      </w:r>
+    </w:p>
+    <w:p>
+      <w:pPr>
+        <w:ind w:firstLine="720"/>
+        <w:rPr>
+          <w:rFonts w:ascii="Montserrat" w:hAnsi="Montserrat"/>
+          <w:sz w:val="24"/>
+          <w:szCs w:val="24"/>
+        </w:rPr>
+      </w:pPr>
+      <w:r>
+        <w:rPr>
+          <w:rFonts w:ascii="Montserrat" w:hAnsi="Montserrat"/>
+          <w:sz w:val="24"/>
+          <w:szCs w:val="24"/>
+        </w:rPr>
+        <w:t xml:space="preserve">Generating electricity with solar power instead of fossil </w:t>
+      </w:r>
+      <w:r>
+        <w:rPr>
+          <w:rFonts w:ascii="Montserrat" w:hAnsi="Montserrat"/>
+          <w:sz w:val="24"/>
+          <w:szCs w:val="24"/>
+        </w:rPr>
+        <w:t>fuel can</w:t>
+      </w:r>
+      <w:r>
+        <w:rPr>
+          <w:rFonts w:ascii="Montserrat" w:hAnsi="Montserrat"/>
+          <w:sz w:val="24"/>
+          <w:szCs w:val="24"/>
+        </w:rPr>
+        <w:t xml:space="preserve"> dramatically reduce greenhouse gas emissions. If we compare direct emissions from the production of cadmium telluride cells with coal power plants, toxic emissions would score about 300 times </w:t>
+      </w:r>
+      <w:r>
+        <w:rPr>
+          <w:rFonts w:ascii="Montserrat" w:hAnsi="Montserrat"/>
+          <w:sz w:val="24"/>
+          <w:szCs w:val="24"/>
+        </w:rPr>
+        <w:t>lower.</w:t>
+      </w:r>
+      <w:sdt>
+        <w:sdtPr>
+          <w:rPr>
+            <w:rFonts w:ascii="Montserrat" w:hAnsi="Montserrat"/>
+            <w:sz w:val="24"/>
+            <w:szCs w:val="24"/>
+          </w:rPr>
+          <w:id w:val="1562525468"/>
+          <w:citation/>
+        </w:sdtPr>
+        <w:sdtContent>
+          <w:r>
+            <w:rPr>
+              <w:rFonts w:ascii="Montserrat" w:hAnsi="Montserrat"/>
+              <w:sz w:val="24"/>
+              <w:szCs w:val="24"/>
+            </w:rPr>
+            <w:fldChar w:fldCharType="begin"/>
+          </w:r>
+          <w:r>
+            <w:rPr>
+              <w:rFonts w:ascii="Montserrat" w:hAnsi="Montserrat"/>
+              <w:sz w:val="24"/>
+              <w:szCs w:val="24"/>
+            </w:rPr>
+            <w:instrText xml:space="preserve"> CITATION Env \l 1033 </w:instrText>
+          </w:r>
+          <w:r>
+            <w:rPr>
+              <w:rFonts w:ascii="Montserrat" w:hAnsi="Montserrat"/>
+              <w:sz w:val="24"/>
+              <w:szCs w:val="24"/>
+            </w:rPr>
+            <w:fldChar w:fldCharType="separate"/>
+          </w:r>
+          <w:r>
+            <w:rPr>
+              <w:rFonts w:ascii="Montserrat" w:hAnsi="Montserrat"/>
+              <w:noProof/>
+              <w:sz w:val="24"/>
+              <w:szCs w:val="24"/>
+            </w:rPr>
+            <w:t xml:space="preserve"> </w:t>
+          </w:r>
+          <w:r>
+            <w:rPr>
+              <w:rFonts w:ascii="Montserrat" w:hAnsi="Montserrat"/>
+              <w:noProof/>
+              <w:sz w:val="24"/>
+              <w:szCs w:val="24"/>
+            </w:rPr>
+            <w:t>(5)</w:t>
+          </w:r>
+          <w:r>
+            <w:rPr>
+              <w:rFonts w:ascii="Montserrat" w:hAnsi="Montserrat"/>
+              <w:sz w:val="24"/>
+              <w:szCs w:val="24"/>
+            </w:rPr>
+            <w:fldChar w:fldCharType="end"/>
+          </w:r>
+        </w:sdtContent>
+      </w:sdt>
+    </w:p>
+    <w:p>
+      <w:pPr>
+        <w:rPr>
+          <w:rFonts w:ascii="Montserrat" w:hAnsi="Montserrat"/>
+          <w:sz w:val="24"/>
+          <w:szCs w:val="24"/>
+        </w:rPr>
+      </w:pPr>
+      <w:r>
+        <w:rPr>
+          <w:rFonts w:ascii="Montserrat" w:hAnsi="Montserrat"/>
+          <w:sz w:val="24"/>
+          <w:szCs w:val="24"/>
+        </w:rPr>
+        <w:t>4-</w:t>
+      </w:r>
+      <w:r>
+        <w:rPr>
+          <w:rFonts w:ascii="Montserrat" w:hAnsi="Montserrat"/>
+          <w:b/>
+          <w:bCs/>
+          <w:sz w:val="24"/>
+          <w:szCs w:val="24"/>
+        </w:rPr>
+        <w:t>Local air quality</w:t>
+      </w:r>
+    </w:p>
+    <w:p>
+      <w:pPr>
+        <w:ind w:firstLine="720"/>
+        <w:rPr>
+          <w:rFonts w:ascii="Montserrat" w:hAnsi="Montserrat"/>
+          <w:sz w:val="24"/>
+          <w:szCs w:val="24"/>
+        </w:rPr>
+      </w:pPr>
+      <w:r>
+        <w:rPr>
+          <w:rFonts w:ascii="Montserrat" w:hAnsi="Montserrat"/>
+          <w:sz w:val="24"/>
+          <w:szCs w:val="24"/>
+        </w:rPr>
+        <w:t xml:space="preserve">One of the biggest benefits of solar energy is that it results in very few air pollutants as it can significantly reduce nitrous oxides, sulfur dioxide, and particulate matter </w:t>
+      </w:r>
+      <w:r>
+        <w:rPr>
+          <w:rFonts w:ascii="Montserrat" w:hAnsi="Montserrat"/>
+          <w:sz w:val="24"/>
+          <w:szCs w:val="24"/>
+        </w:rPr>
+        <w:t xml:space="preserve">emissions. </w:t>
+      </w:r>
+      <w:sdt>
+        <w:sdtPr>
+          <w:rPr>
+            <w:rFonts w:ascii="Montserrat" w:hAnsi="Montserrat"/>
+            <w:sz w:val="24"/>
+            <w:szCs w:val="24"/>
+          </w:rPr>
+          <w:id w:val="-1667004714"/>
+          <w:citation/>
+        </w:sdtPr>
+        <w:sdtContent>
+          <w:r>
+            <w:rPr>
+              <w:rFonts w:ascii="Montserrat" w:hAnsi="Montserrat"/>
+              <w:sz w:val="24"/>
+              <w:szCs w:val="24"/>
+            </w:rPr>
+            <w:fldChar w:fldCharType="begin"/>
+          </w:r>
+          <w:r>
+            <w:rPr>
+              <w:rFonts w:ascii="Montserrat" w:hAnsi="Montserrat"/>
+              <w:sz w:val="24"/>
+              <w:szCs w:val="24"/>
+            </w:rPr>
+            <w:instrText xml:space="preserve"> CITATION htt5 \l 1033 </w:instrText>
+          </w:r>
+          <w:r>
+            <w:rPr>
+              <w:rFonts w:ascii="Montserrat" w:hAnsi="Montserrat"/>
+              <w:sz w:val="24"/>
+              <w:szCs w:val="24"/>
+            </w:rPr>
+            <w:fldChar w:fldCharType="separate"/>
+          </w:r>
+          <w:r>
+            <w:rPr>
+              <w:rFonts w:ascii="Montserrat" w:hAnsi="Montserrat"/>
+              <w:noProof/>
+              <w:sz w:val="24"/>
+              <w:szCs w:val="24"/>
+            </w:rPr>
+            <w:t>(4)</w:t>
+          </w:r>
+          <w:r>
+            <w:rPr>
+              <w:rFonts w:ascii="Montserrat" w:hAnsi="Montserrat"/>
+              <w:sz w:val="24"/>
+              <w:szCs w:val="24"/>
+            </w:rPr>
+            <w:fldChar w:fldCharType="end"/>
+          </w:r>
+        </w:sdtContent>
+      </w:sdt>
+    </w:p>
+    <w:p>
+      <w:pPr>
         <w:jc w:val="both"/>
         <w:rPr>
           <w:rFonts w:ascii="Montserrat" w:hAnsi="Montserrat"/>
@@ -15002,149 +20061,38 @@
     </w:p>
     <w:p>
       <w:pPr>
-        <w:jc w:val="both"/>
         <w:rPr>
           <w:rFonts w:ascii="Montserrat" w:hAnsi="Montserrat"/>
           <w:sz w:val="26"/>
           <w:szCs w:val="26"/>
         </w:rPr>
       </w:pPr>
-    </w:p>
-    <w:p>
-      <w:pPr>
-        <w:jc w:val="both"/>
+      <w:r>
         <w:rPr>
           <w:rFonts w:ascii="Montserrat" w:hAnsi="Montserrat"/>
           <w:sz w:val="26"/>
           <w:szCs w:val="26"/>
         </w:rPr>
-      </w:pPr>
+        <w:br w:type="page"/>
+      </w:r>
     </w:p>
-    <w:p>
-      <w:pPr>
-        <w:jc w:val="both"/>
-        <w:rPr>
-          <w:rFonts w:ascii="Montserrat" w:hAnsi="Montserrat"/>
-          <w:sz w:val="26"/>
-          <w:szCs w:val="26"/>
-        </w:rPr>
-      </w:pPr>
-    </w:p>
-    <w:p>
-      <w:pPr>
-        <w:jc w:val="both"/>
-        <w:rPr>
-          <w:rFonts w:ascii="Montserrat" w:hAnsi="Montserrat"/>
-          <w:sz w:val="26"/>
-          <w:szCs w:val="26"/>
-        </w:rPr>
-      </w:pPr>
-    </w:p>
-    <w:p>
-      <w:pPr>
-        <w:jc w:val="both"/>
-        <w:rPr>
-          <w:rFonts w:ascii="Montserrat" w:hAnsi="Montserrat"/>
-          <w:sz w:val="26"/>
-          <w:szCs w:val="26"/>
-        </w:rPr>
-      </w:pPr>
-    </w:p>
-    <w:p>
-      <w:pPr>
-        <w:jc w:val="both"/>
-        <w:rPr>
-          <w:rFonts w:ascii="Montserrat" w:hAnsi="Montserrat"/>
-          <w:sz w:val="26"/>
-          <w:szCs w:val="26"/>
-        </w:rPr>
-      </w:pPr>
-    </w:p>
-    <w:p>
-      <w:pPr>
-        <w:jc w:val="both"/>
-        <w:rPr>
-          <w:rFonts w:ascii="Montserrat" w:hAnsi="Montserrat"/>
-          <w:sz w:val="26"/>
-          <w:szCs w:val="26"/>
-        </w:rPr>
-      </w:pPr>
-    </w:p>
-    <w:p>
-      <w:pPr>
-        <w:jc w:val="both"/>
-        <w:rPr>
-          <w:rFonts w:ascii="Montserrat" w:hAnsi="Montserrat"/>
-          <w:sz w:val="26"/>
-          <w:szCs w:val="26"/>
-        </w:rPr>
-      </w:pPr>
-    </w:p>
-    <w:p>
-      <w:pPr>
-        <w:jc w:val="both"/>
-        <w:rPr>
-          <w:rFonts w:ascii="Montserrat" w:hAnsi="Montserrat"/>
-          <w:sz w:val="26"/>
-          <w:szCs w:val="26"/>
-        </w:rPr>
-      </w:pPr>
-    </w:p>
-    <w:p>
-      <w:pPr>
-        <w:jc w:val="both"/>
-        <w:rPr>
-          <w:rFonts w:ascii="Montserrat" w:hAnsi="Montserrat"/>
-          <w:sz w:val="26"/>
-          <w:szCs w:val="26"/>
-        </w:rPr>
-      </w:pPr>
-    </w:p>
-    <w:p>
-      <w:pPr>
-        <w:jc w:val="both"/>
-        <w:rPr>
-          <w:rFonts w:ascii="Montserrat" w:hAnsi="Montserrat"/>
-          <w:sz w:val="26"/>
-          <w:szCs w:val="26"/>
-        </w:rPr>
-      </w:pPr>
-    </w:p>
-    <w:p>
-      <w:pPr>
-        <w:rPr>
-          <w:rFonts w:ascii="Montserrat" w:hAnsi="Montserrat"/>
-          <w:sz w:val="26"/>
-          <w:szCs w:val="26"/>
-        </w:rPr>
-      </w:pPr>
-      <w:r>
-        <w:rPr>
-          <w:rFonts w:ascii="Montserrat" w:hAnsi="Montserrat"/>
-          <w:sz w:val="26"/>
-          <w:szCs w:val="26"/>
-        </w:rPr>
-        <w:br w:type="page"/>
-      </w:r>
-    </w:p>
-    <w:bookmarkStart w:id="11" w:name="_Toc90634661" w:displacedByCustomXml="next"/>
+    <w:bookmarkStart w:id="11" w:name="_Toc90846868" w:displacedByCustomXml="next"/>
     <w:sdt>
       <w:sdtPr>
+        <w:rPr>
+          <w:rFonts w:asciiTheme="minorHAnsi" w:eastAsiaTheme="minorHAnsi" w:hAnsiTheme="minorHAnsi" w:cstheme="minorBidi"/>
+          <w:b w:val="0"/>
+          <w:color w:val="auto"/>
+          <w:sz w:val="22"/>
+          <w:szCs w:val="22"/>
+        </w:rPr>
         <w:id w:val="1148701108"/>
         <w:docPartObj>
           <w:docPartGallery w:val="Bibliographies"/>
           <w:docPartUnique/>
         </w:docPartObj>
       </w:sdtPr>
-      <w:sdtEndPr>
-        <w:rPr>
-          <w:rFonts w:asciiTheme="minorHAnsi" w:eastAsiaTheme="minorHAnsi" w:hAnsiTheme="minorHAnsi" w:cstheme="minorBidi"/>
-          <w:b w:val="0"/>
-          <w:color w:val="auto"/>
-          <w:sz w:val="22"/>
-          <w:szCs w:val="22"/>
-        </w:rPr>
-      </w:sdtEndPr>
+      <w:sdtEndPr/>
       <w:sdtContent>
         <w:p>
           <w:pPr>
@@ -15160,6 +20108,7 @@
             <w:id w:val="-573587230"/>
             <w:bibliography/>
           </w:sdtPr>
+          <w:sdtEndPr/>
           <w:sdtContent>
             <w:p>
               <w:pPr>
@@ -15213,6 +20162,360 @@
                 </w:rPr>
                 <w:t>[Online] https://www.transparencymarketresearch.com/solar-power-bank-market.html.</w:t>
               </w:r>
+            </w:p>
+            <w:p>
+              <w:pPr>
+                <w:pStyle w:val="Bibliography"/>
+                <w:rPr>
+                  <w:b/>
+                  <w:bCs/>
+                  <w:noProof/>
+                </w:rPr>
+              </w:pPr>
+              <w:r>
+                <w:rPr>
+                  <w:b/>
+                  <w:bCs/>
+                  <w:noProof/>
+                </w:rPr>
+                <w:t xml:space="preserve">2. Holowka, Taryn. Top four benefits of installing solar panels on your home. </w:t>
+              </w:r>
+              <w:r>
+                <w:rPr>
+                  <w:b/>
+                  <w:bCs/>
+                  <w:i/>
+                  <w:iCs/>
+                  <w:noProof/>
+                </w:rPr>
+                <w:t xml:space="preserve">usgbc. </w:t>
+              </w:r>
+              <w:r>
+                <w:rPr>
+                  <w:b/>
+                  <w:bCs/>
+                  <w:noProof/>
+                </w:rPr>
+                <w:t>[Online] https://www.usgbc.org/articles/top-four-benefits-installing-solar-panels-your-home.</w:t>
+              </w:r>
+            </w:p>
+            <w:p>
+              <w:pPr>
+                <w:pStyle w:val="Bibliography"/>
+                <w:rPr>
+                  <w:b/>
+                  <w:bCs/>
+                  <w:noProof/>
+                </w:rPr>
+              </w:pPr>
+              <w:r>
+                <w:rPr>
+                  <w:b/>
+                  <w:bCs/>
+                  <w:noProof/>
+                </w:rPr>
+                <w:t xml:space="preserve">3. The Positive and Negative Environmental Impacts of Solar Panels. </w:t>
+              </w:r>
+              <w:r>
+                <w:rPr>
+                  <w:b/>
+                  <w:bCs/>
+                  <w:i/>
+                  <w:iCs/>
+                  <w:noProof/>
+                </w:rPr>
+                <w:t xml:space="preserve">kubyenergy. </w:t>
+              </w:r>
+              <w:r>
+                <w:rPr>
+                  <w:b/>
+                  <w:bCs/>
+                  <w:noProof/>
+                </w:rPr>
+                <w:t>[Online] https://kubyenergy.ca/blog/the-positive-and-negative-environmental-impacts-of-solar-panels.</w:t>
+              </w:r>
+            </w:p>
+            <w:p>
+              <w:pPr>
+                <w:pStyle w:val="Bibliography"/>
+                <w:rPr>
+                  <w:b/>
+                  <w:bCs/>
+                  <w:noProof/>
+                </w:rPr>
+              </w:pPr>
+              <w:r>
+                <w:rPr>
+                  <w:b/>
+                  <w:bCs/>
+                  <w:noProof/>
+                </w:rPr>
+                <w:t xml:space="preserve">4. https://www.greenmatch.co.uk/blog/2015/01/impact-of-solar-energy-on-the-environment. </w:t>
+              </w:r>
+              <w:r>
+                <w:rPr>
+                  <w:b/>
+                  <w:bCs/>
+                  <w:i/>
+                  <w:iCs/>
+                  <w:noProof/>
+                </w:rPr>
+                <w:t xml:space="preserve">greenmatch. </w:t>
+              </w:r>
+              <w:r>
+                <w:rPr>
+                  <w:b/>
+                  <w:bCs/>
+                  <w:noProof/>
+                </w:rPr>
+                <w:t>[Online] https://www.greenmatch.co.uk/blog/2015/01/impact-of-solar-energy-on-the-environment.</w:t>
+              </w:r>
+            </w:p>
+            <w:p>
+              <w:pPr>
+                <w:pStyle w:val="Bibliography"/>
+                <w:rPr>
+                  <w:b/>
+                  <w:bCs/>
+                  <w:noProof/>
+                </w:rPr>
+              </w:pPr>
+              <w:r>
+                <w:rPr>
+                  <w:b/>
+                  <w:bCs/>
+                  <w:noProof/>
+                </w:rPr>
+                <w:t xml:space="preserve">5. Environmental Impacts of Solar Power. </w:t>
+              </w:r>
+              <w:r>
+                <w:rPr>
+                  <w:b/>
+                  <w:bCs/>
+                  <w:i/>
+                  <w:iCs/>
+                  <w:noProof/>
+                </w:rPr>
+                <w:t xml:space="preserve">ucsusa. </w:t>
+              </w:r>
+              <w:r>
+                <w:rPr>
+                  <w:b/>
+                  <w:bCs/>
+                  <w:noProof/>
+                </w:rPr>
+                <w:t>[Online] https://www.ucsusa.org/resources/environmental-impacts-solar-power.</w:t>
+              </w:r>
+            </w:p>
+            <w:p>
+              <w:pPr>
+                <w:pStyle w:val="Bibliography"/>
+                <w:rPr>
+                  <w:b/>
+                  <w:bCs/>
+                  <w:noProof/>
+                </w:rPr>
+              </w:pPr>
+              <w:r>
+                <w:rPr>
+                  <w:b/>
+                  <w:bCs/>
+                  <w:noProof/>
+                </w:rPr>
+                <w:t>6. Energy Efficient: Why You Should Get a Solar Powerbank. solaric. . [Online] https://solaric.com.ph/blog/why-get-solar-powerbank/.</w:t>
+              </w:r>
+            </w:p>
+            <w:p>
+              <w:pPr>
+                <w:pStyle w:val="Bibliography"/>
+                <w:rPr>
+                  <w:b/>
+                  <w:bCs/>
+                  <w:noProof/>
+                </w:rPr>
+              </w:pPr>
+              <w:r>
+                <w:rPr>
+                  <w:b/>
+                  <w:bCs/>
+                  <w:noProof/>
+                </w:rPr>
+                <w:t xml:space="preserve">7. Zafar, Salman. What is a Solar Power Bank? . </w:t>
+              </w:r>
+              <w:r>
+                <w:rPr>
+                  <w:b/>
+                  <w:bCs/>
+                  <w:i/>
+                  <w:iCs/>
+                  <w:noProof/>
+                </w:rPr>
+                <w:t xml:space="preserve">ecomena. </w:t>
+              </w:r>
+              <w:r>
+                <w:rPr>
+                  <w:b/>
+                  <w:bCs/>
+                  <w:noProof/>
+                </w:rPr>
+                <w:t>[Online] https://www.ecomena.org/what-is-a-solar-power-bank/.</w:t>
+              </w:r>
+            </w:p>
+            <w:p>
+              <w:pPr>
+                <w:pStyle w:val="Bibliography"/>
+                <w:rPr>
+                  <w:b/>
+                  <w:bCs/>
+                  <w:noProof/>
+                </w:rPr>
+              </w:pPr>
+              <w:r>
+                <w:rPr>
+                  <w:b/>
+                  <w:bCs/>
+                  <w:noProof/>
+                </w:rPr>
+                <w:t xml:space="preserve">8. What Are PV Panels? </w:t>
+              </w:r>
+              <w:r>
+                <w:rPr>
+                  <w:b/>
+                  <w:bCs/>
+                  <w:i/>
+                  <w:iCs/>
+                  <w:noProof/>
+                </w:rPr>
+                <w:t xml:space="preserve">greenmatch. </w:t>
+              </w:r>
+              <w:r>
+                <w:rPr>
+                  <w:b/>
+                  <w:bCs/>
+                  <w:noProof/>
+                </w:rPr>
+                <w:t>[Online] https://www.greenmatch.co.uk/blog/2014/08/what-are-pv-panels.</w:t>
+              </w:r>
+            </w:p>
+            <w:p>
+              <w:pPr>
+                <w:pStyle w:val="Bibliography"/>
+                <w:rPr>
+                  <w:b/>
+                  <w:bCs/>
+                  <w:noProof/>
+                </w:rPr>
+              </w:pPr>
+              <w:r>
+                <w:rPr>
+                  <w:b/>
+                  <w:bCs/>
+                  <w:noProof/>
+                </w:rPr>
+                <w:t xml:space="preserve">9. IS SOLAR POWER WORTH THE INVESTMENT? </w:t>
+              </w:r>
+              <w:r>
+                <w:rPr>
+                  <w:b/>
+                  <w:bCs/>
+                  <w:i/>
+                  <w:iCs/>
+                  <w:noProof/>
+                </w:rPr>
+                <w:t xml:space="preserve">solarbyempire. </w:t>
+              </w:r>
+              <w:r>
+                <w:rPr>
+                  <w:b/>
+                  <w:bCs/>
+                  <w:noProof/>
+                </w:rPr>
+                <w:t>[Online] http://solarbyempire.com/why-solar/solar-panel-efficiency.</w:t>
+              </w:r>
+            </w:p>
+            <w:p>
+              <w:pPr>
+                <w:pStyle w:val="Bibliography"/>
+                <w:rPr>
+                  <w:b/>
+                  <w:bCs/>
+                  <w:noProof/>
+                </w:rPr>
+              </w:pPr>
+              <w:r>
+                <w:rPr>
+                  <w:b/>
+                  <w:bCs/>
+                  <w:noProof/>
+                </w:rPr>
+                <w:t xml:space="preserve">10. C, Tim. How Many Amps Does a Solar Panel Produce? </w:t>
+              </w:r>
+              <w:r>
+                <w:rPr>
+                  <w:b/>
+                  <w:bCs/>
+                  <w:i/>
+                  <w:iCs/>
+                  <w:noProof/>
+                </w:rPr>
+                <w:t xml:space="preserve">altenergyoptions. </w:t>
+              </w:r>
+              <w:r>
+                <w:rPr>
+                  <w:b/>
+                  <w:bCs/>
+                  <w:noProof/>
+                </w:rPr>
+                <w:t>[Online] https://altenergyoptions.com/how-many-amps-does-a-solar-panel-produce/.</w:t>
+              </w:r>
+            </w:p>
+            <w:p>
+              <w:pPr>
+                <w:pStyle w:val="Bibliography"/>
+                <w:rPr>
+                  <w:b/>
+                  <w:bCs/>
+                  <w:noProof/>
+                </w:rPr>
+              </w:pPr>
+              <w:r>
+                <w:rPr>
+                  <w:b/>
+                  <w:bCs/>
+                  <w:noProof/>
+                </w:rPr>
+                <w:t xml:space="preserve">11. Lee, Samanth. Best Solar Power Banks: Solar Charger Power Bank (Solar Powered Battery Bank. </w:t>
+              </w:r>
+              <w:r>
+                <w:rPr>
+                  <w:b/>
+                  <w:bCs/>
+                  <w:i/>
+                  <w:iCs/>
+                  <w:noProof/>
+                </w:rPr>
+                <w:t xml:space="preserve">ecavo. </w:t>
+              </w:r>
+              <w:r>
+                <w:rPr>
+                  <w:b/>
+                  <w:bCs/>
+                  <w:noProof/>
+                </w:rPr>
+                <w:t>[Online] https://ecavo.com/best-solar-power-banks/.</w:t>
+              </w:r>
+            </w:p>
+            <w:p>
+              <w:pPr>
+                <w:pStyle w:val="Bibliography"/>
+                <w:rPr>
+                  <w:b/>
+                  <w:bCs/>
+                  <w:noProof/>
+                  <w:sz w:val="24"/>
+                  <w:szCs w:val="24"/>
+                </w:rPr>
+              </w:pPr>
               <w:r>
                 <w:rPr>
                   <w:b/>
@@ -15238,7 +20541,7 @@
       </w:pPr>
     </w:p>
     <w:sectPr>
-      <w:footerReference w:type="default" r:id="rId9"/>
+      <w:footerReference w:type="default" r:id="rId21"/>
       <w:pgSz w:w="12240" w:h="15840" w:code="1"/>
       <w:pgMar w:top="1440" w:right="1440" w:bottom="1440" w:left="1440" w:header="720" w:footer="720" w:gutter="0"/>
       <w:pgNumType w:start="1"/>
@@ -15374,7 +20677,7 @@
         <w:rFonts w:ascii="Symbol" w:eastAsiaTheme="minorHAnsi" w:hAnsi="Symbol" w:cstheme="minorBidi" w:hint="default"/>
       </w:rPr>
     </w:lvl>
-    <w:lvl w:ilvl="1" w:tplc="04090003" w:tentative="1">
+    <w:lvl w:ilvl="1" w:tplc="04090003">
       <w:start w:val="1"/>
       <w:numFmt w:val="bullet"/>
       <w:lvlText w:val="o"/>
@@ -15921,6 +21224,95 @@
     </w:lvl>
   </w:abstractNum>
   <w:abstractNum w:abstractNumId="5" w15:restartNumberingAfterBreak="0">
+    <w:nsid w:val="46EE4B7A"/>
+    <w:multiLevelType w:val="hybridMultilevel"/>
+    <w:tmpl w:val="736C89B6"/>
+    <w:lvl w:ilvl="0" w:tplc="EFAAFE96">
+      <w:start w:val="1"/>
+      <w:numFmt w:val="decimal"/>
+      <w:lvlText w:val="%1-"/>
+      <w:lvlJc w:val="left"/>
+      <w:pPr>
+        <w:ind w:left="720" w:hanging="360"/>
+      </w:pPr>
+      <w:rPr>
+        <w:rFonts w:hint="default"/>
+      </w:rPr>
+    </w:lvl>
+    <w:lvl w:ilvl="1" w:tplc="04090019" w:tentative="1">
+      <w:start w:val="1"/>
+      <w:numFmt w:val="lowerLetter"/>
+      <w:lvlText w:val="%2."/>
+      <w:lvlJc w:val="left"/>
+      <w:pPr>
+        <w:ind w:left="1440" w:hanging="360"/>
+      </w:pPr>
+    </w:lvl>
+    <w:lvl w:ilvl="2" w:tplc="0409001B" w:tentative="1">
+      <w:start w:val="1"/>
+      <w:numFmt w:val="lowerRoman"/>
+      <w:lvlText w:val="%3."/>
+      <w:lvlJc w:val="right"/>
+      <w:pPr>
+        <w:ind w:left="2160" w:hanging="180"/>
+      </w:pPr>
+    </w:lvl>
+    <w:lvl w:ilvl="3" w:tplc="0409000F" w:tentative="1">
+      <w:start w:val="1"/>
+      <w:numFmt w:val="decimal"/>
+      <w:lvlText w:val="%4."/>
+      <w:lvlJc w:val="left"/>
+      <w:pPr>
+        <w:ind w:left="2880" w:hanging="360"/>
+      </w:pPr>
+    </w:lvl>
+    <w:lvl w:ilvl="4" w:tplc="04090019" w:tentative="1">
+      <w:start w:val="1"/>
+      <w:numFmt w:val="lowerLetter"/>
+      <w:lvlText w:val="%5."/>
+      <w:lvlJc w:val="left"/>
+      <w:pPr>
+        <w:ind w:left="3600" w:hanging="360"/>
+      </w:pPr>
+    </w:lvl>
+    <w:lvl w:ilvl="5" w:tplc="0409001B" w:tentative="1">
+      <w:start w:val="1"/>
+      <w:numFmt w:val="lowerRoman"/>
+      <w:lvlText w:val="%6."/>
+      <w:lvlJc w:val="right"/>
+      <w:pPr>
+        <w:ind w:left="4320" w:hanging="180"/>
+      </w:pPr>
+    </w:lvl>
+    <w:lvl w:ilvl="6" w:tplc="0409000F" w:tentative="1">
+      <w:start w:val="1"/>
+      <w:numFmt w:val="decimal"/>
+      <w:lvlText w:val="%7."/>
+      <w:lvlJc w:val="left"/>
+      <w:pPr>
+        <w:ind w:left="5040" w:hanging="360"/>
+      </w:pPr>
+    </w:lvl>
+    <w:lvl w:ilvl="7" w:tplc="04090019" w:tentative="1">
+      <w:start w:val="1"/>
+      <w:numFmt w:val="lowerLetter"/>
+      <w:lvlText w:val="%8."/>
+      <w:lvlJc w:val="left"/>
+      <w:pPr>
+        <w:ind w:left="5760" w:hanging="360"/>
+      </w:pPr>
+    </w:lvl>
+    <w:lvl w:ilvl="8" w:tplc="0409001B" w:tentative="1">
+      <w:start w:val="1"/>
+      <w:numFmt w:val="lowerRoman"/>
+      <w:lvlText w:val="%9."/>
+      <w:lvlJc w:val="right"/>
+      <w:pPr>
+        <w:ind w:left="6480" w:hanging="180"/>
+      </w:pPr>
+    </w:lvl>
+  </w:abstractNum>
+  <w:abstractNum w:abstractNumId="6" w15:restartNumberingAfterBreak="0">
     <w:nsid w:val="47361AC0"/>
     <w:multiLevelType w:val="hybridMultilevel"/>
     <w:tmpl w:val="C8E699F8"/>
@@ -16032,7 +21424,7 @@
       </w:rPr>
     </w:lvl>
   </w:abstractNum>
-  <w:abstractNum w:abstractNumId="6" w15:restartNumberingAfterBreak="0">
+  <w:abstractNum w:abstractNumId="7" w15:restartNumberingAfterBreak="0">
     <w:nsid w:val="5CC777E7"/>
     <w:multiLevelType w:val="hybridMultilevel"/>
     <w:tmpl w:val="72105780"/>
@@ -16144,8 +21536,97 @@
       </w:rPr>
     </w:lvl>
   </w:abstractNum>
+  <w:abstractNum w:abstractNumId="8" w15:restartNumberingAfterBreak="0">
+    <w:nsid w:val="76016872"/>
+    <w:multiLevelType w:val="hybridMultilevel"/>
+    <w:tmpl w:val="4490BE66"/>
+    <w:lvl w:ilvl="0" w:tplc="4B265098">
+      <w:start w:val="1"/>
+      <w:numFmt w:val="decimal"/>
+      <w:lvlText w:val="%1-"/>
+      <w:lvlJc w:val="left"/>
+      <w:pPr>
+        <w:ind w:left="720" w:hanging="360"/>
+      </w:pPr>
+      <w:rPr>
+        <w:rFonts w:hint="default"/>
+      </w:rPr>
+    </w:lvl>
+    <w:lvl w:ilvl="1" w:tplc="04090019">
+      <w:start w:val="1"/>
+      <w:numFmt w:val="lowerLetter"/>
+      <w:lvlText w:val="%2."/>
+      <w:lvlJc w:val="left"/>
+      <w:pPr>
+        <w:ind w:left="1440" w:hanging="360"/>
+      </w:pPr>
+    </w:lvl>
+    <w:lvl w:ilvl="2" w:tplc="0409001B" w:tentative="1">
+      <w:start w:val="1"/>
+      <w:numFmt w:val="lowerRoman"/>
+      <w:lvlText w:val="%3."/>
+      <w:lvlJc w:val="right"/>
+      <w:pPr>
+        <w:ind w:left="2160" w:hanging="180"/>
+      </w:pPr>
+    </w:lvl>
+    <w:lvl w:ilvl="3" w:tplc="0409000F" w:tentative="1">
+      <w:start w:val="1"/>
+      <w:numFmt w:val="decimal"/>
+      <w:lvlText w:val="%4."/>
+      <w:lvlJc w:val="left"/>
+      <w:pPr>
+        <w:ind w:left="2880" w:hanging="360"/>
+      </w:pPr>
+    </w:lvl>
+    <w:lvl w:ilvl="4" w:tplc="04090019" w:tentative="1">
+      <w:start w:val="1"/>
+      <w:numFmt w:val="lowerLetter"/>
+      <w:lvlText w:val="%5."/>
+      <w:lvlJc w:val="left"/>
+      <w:pPr>
+        <w:ind w:left="3600" w:hanging="360"/>
+      </w:pPr>
+    </w:lvl>
+    <w:lvl w:ilvl="5" w:tplc="0409001B" w:tentative="1">
+      <w:start w:val="1"/>
+      <w:numFmt w:val="lowerRoman"/>
+      <w:lvlText w:val="%6."/>
+      <w:lvlJc w:val="right"/>
+      <w:pPr>
+        <w:ind w:left="4320" w:hanging="180"/>
+      </w:pPr>
+    </w:lvl>
+    <w:lvl w:ilvl="6" w:tplc="0409000F" w:tentative="1">
+      <w:start w:val="1"/>
+      <w:numFmt w:val="decimal"/>
+      <w:lvlText w:val="%7."/>
+      <w:lvlJc w:val="left"/>
+      <w:pPr>
+        <w:ind w:left="5040" w:hanging="360"/>
+      </w:pPr>
+    </w:lvl>
+    <w:lvl w:ilvl="7" w:tplc="04090019" w:tentative="1">
+      <w:start w:val="1"/>
+      <w:numFmt w:val="lowerLetter"/>
+      <w:lvlText w:val="%8."/>
+      <w:lvlJc w:val="left"/>
+      <w:pPr>
+        <w:ind w:left="5760" w:hanging="360"/>
+      </w:pPr>
+    </w:lvl>
+    <w:lvl w:ilvl="8" w:tplc="0409001B" w:tentative="1">
+      <w:start w:val="1"/>
+      <w:numFmt w:val="lowerRoman"/>
+      <w:lvlText w:val="%9."/>
+      <w:lvlJc w:val="right"/>
+      <w:pPr>
+        <w:ind w:left="6480" w:hanging="180"/>
+      </w:pPr>
+    </w:lvl>
+  </w:abstractNum>
   <w:num w:numId="1">
-    <w:abstractNumId w:val="6"/>
+    <w:abstractNumId w:val="7"/>
   </w:num>
   <w:num w:numId="2">
     <w:abstractNumId w:val="4"/>
@@ -16157,13 +21638,19 @@
     <w:abstractNumId w:val="1"/>
   </w:num>
   <w:num w:numId="5">
-    <w:abstractNumId w:val="5"/>
+    <w:abstractNumId w:val="6"/>
   </w:num>
   <w:num w:numId="6">
     <w:abstractNumId w:val="2"/>
   </w:num>
   <w:num w:numId="7">
     <w:abstractNumId w:val="0"/>
+  </w:num>
+  <w:num w:numId="8">
+    <w:abstractNumId w:val="8"/>
+  </w:num>
+  <w:num w:numId="9">
+    <w:abstractNumId w:val="5"/>
   </w:num>
 </w:numbering>
 </file>
@@ -16616,6 +22103,7 @@
   <w:style w:type="character" w:default="1" w:styleId="DefaultParagraphFont">
     <w:name w:val="Default Paragraph Font"/>
     <w:uiPriority w:val="1"/>
+    <w:semiHidden/>
     <w:unhideWhenUsed/>
   </w:style>
   <w:style w:type="table" w:default="1" w:styleId="TableNormal">
@@ -17171,7 +22659,7 @@
     <b:Guid>{D8A48F36-ED04-4A7F-90F7-C53D27CB55A3}</b:Guid>
     <b:URL>https://solaric.com.ph/blog/why-get-solar-powerbank/</b:URL>
     <b:Title>Energy Efficient: Why You Should Get a Solar Powerbank. solaric. </b:Title>
-    <b:RefOrder>2</b:RefOrder>
+    <b:RefOrder>6</b:RefOrder>
   </b:Source>
   <b:Source>
     <b:Tag>htt1</b:Tag>
@@ -17190,7 +22678,7 @@
         </b:NameList>
       </b:Author>
     </b:Author>
-    <b:RefOrder>3</b:RefOrder>
+    <b:RefOrder>7</b:RefOrder>
   </b:Source>
   <b:Source>
     <b:Tag>htt2</b:Tag>
@@ -17199,7 +22687,7 @@
     <b:URL>https://www.greenmatch.co.uk/blog/2014/08/what-are-pv-panels</b:URL>
     <b:Title>What Are PV Panels?</b:Title>
     <b:InternetSiteTitle>greenmatch</b:InternetSiteTitle>
-    <b:RefOrder>4</b:RefOrder>
+    <b:RefOrder>8</b:RefOrder>
   </b:Source>
   <b:Source>
     <b:Tag>htt3</b:Tag>
@@ -17208,7 +22696,7 @@
     <b:URL>http://solarbyempire.com/why-solar/solar-panel-efficiency</b:URL>
     <b:Title>IS SOLAR POWER WORTH THE INVESTMENT?</b:Title>
     <b:InternetSiteTitle>solarbyempire</b:InternetSiteTitle>
-    <b:RefOrder>5</b:RefOrder>
+    <b:RefOrder>9</b:RefOrder>
   </b:Source>
   <b:Source>
     <b:Tag>htt4</b:Tag>
@@ -17227,7 +22715,7 @@
     </b:Author>
     <b:Title>How Many Amps Does a Solar Panel Produce?</b:Title>
     <b:InternetSiteTitle>altenergyoptions</b:InternetSiteTitle>
-    <b:RefOrder>6</b:RefOrder>
+    <b:RefOrder>10</b:RefOrder>
   </b:Source>
   <b:Source>
     <b:Tag>httpsecavocombestsolarpowerbanks</b:Tag>
@@ -17246,7 +22734,7 @@
     </b:Author>
     <b:Title>Best Solar Power Banks: Solar Charger Power Bank (Solar Powered Battery Bank</b:Title>
     <b:InternetSiteTitle>ecavo</b:InternetSiteTitle>
-    <b:RefOrder>7</b:RefOrder>
+    <b:RefOrder>11</b:RefOrder>
   </b:Source>
   <b:Source>
     <b:Tag>Sol</b:Tag>
@@ -17257,11 +22745,57 @@
     <b:URL>https://www.transparencymarketresearch.com/solar-power-bank-market.html</b:URL>
     <b:RefOrder>1</b:RefOrder>
   </b:Source>
+  <b:Source>
+    <b:Tag>Tar</b:Tag>
+    <b:SourceType>InternetSite</b:SourceType>
+    <b:Guid>{2A828FAC-F19F-44F9-811A-B01F61C9AFFA}</b:Guid>
+    <b:Author>
+      <b:Author>
+        <b:NameList>
+          <b:Person>
+            <b:Last>Holowka</b:Last>
+            <b:First>Taryn</b:First>
+          </b:Person>
+        </b:NameList>
+      </b:Author>
+    </b:Author>
+    <b:Title>Top four benefits of installing solar panels on your home</b:Title>
+    <b:InternetSiteTitle>usgbc</b:InternetSiteTitle>
+    <b:URL>https://www.usgbc.org/articles/top-four-benefits-installing-solar-panels-your-home</b:URL>
+    <b:RefOrder>2</b:RefOrder>
+  </b:Source>
+  <b:Source>
+    <b:Tag>The</b:Tag>
+    <b:SourceType>InternetSite</b:SourceType>
+    <b:Guid>{9E4DF8D5-C7BA-434D-B9C0-B6BAF3403008}</b:Guid>
+    <b:Title>The Positive and Negative Environmental Impacts of Solar Panels</b:Title>
+    <b:InternetSiteTitle>kubyenergy</b:InternetSiteTitle>
+    <b:URL>https://kubyenergy.ca/blog/the-positive-and-negative-environmental-impacts-of-solar-panels</b:URL>
+    <b:RefOrder>3</b:RefOrder>
+  </b:Source>
+  <b:Source>
+    <b:Tag>htt5</b:Tag>
+    <b:SourceType>InternetSite</b:SourceType>
+    <b:Guid>{E75F09C0-C7F9-4FC4-83CD-633606D3CA24}</b:Guid>
+    <b:Title>https://www.greenmatch.co.uk/blog/2015/01/impact-of-solar-energy-on-the-environment</b:Title>
+    <b:InternetSiteTitle>greenmatch</b:InternetSiteTitle>
+    <b:URL>https://www.greenmatch.co.uk/blog/2015/01/impact-of-solar-energy-on-the-environment</b:URL>
+    <b:RefOrder>4</b:RefOrder>
+  </b:Source>
+  <b:Source>
+    <b:Tag>Env</b:Tag>
+    <b:SourceType>InternetSite</b:SourceType>
+    <b:Guid>{6D75F832-4DBA-4A0D-A221-18C91E4BD463}</b:Guid>
+    <b:Title>Environmental Impacts of Solar Power</b:Title>
+    <b:InternetSiteTitle>ucsusa</b:InternetSiteTitle>
+    <b:URL>https://www.ucsusa.org/resources/environmental-impacts-solar-power</b:URL>
+    <b:RefOrder>5</b:RefOrder>
+  </b:Source>
 </b:Sources>
 </file>
 
 <file path=customXml/itemProps1.xml><?xml version="1.0" encoding="utf-8"?>
-<ds:datastoreItem xmlns:ds="http://schemas.openxmlformats.org/officeDocument/2006/customXml" ds:itemID="{6BA97D7B-72BD-411C-AC33-1889DED627E6}">
+<ds:datastoreItem xmlns:ds="http://schemas.openxmlformats.org/officeDocument/2006/customXml" ds:itemID="{F4B11FDA-0F89-4740-841D-F0E8F67B838B}">
   <ds:schemaRefs>
     <ds:schemaRef ds:uri="http://schemas.openxmlformats.org/officeDocument/2006/bibliography"/>
   </ds:schemaRefs>

--- a/physics-project-sec6-power-bank -task-2.docx
+++ b/physics-project-sec6-power-bank -task-2.docx
@@ -12718,7 +12718,7 @@
             </w:rPr>
             <w:fldChar w:fldCharType="separate"/>
           </w:r>
-          <w:hyperlink w:anchor="_Toc90846857" w:history="1">
+          <w:hyperlink w:anchor="_Toc91188534" w:history="1">
             <w:r>
               <w:rPr>
                 <w:rStyle w:val="Hyperlink"/>
@@ -12735,8 +12735,9 @@
             </w:r>
             <w:r>
               <w:rPr>
+                <w:rStyle w:val="Hyperlink"/>
                 <w:noProof/>
-                <w:webHidden/>
+                <w:rtl/>
               </w:rPr>
               <w:fldChar w:fldCharType="begin"/>
             </w:r>
@@ -12745,18 +12746,20 @@
                 <w:noProof/>
                 <w:webHidden/>
               </w:rPr>
-              <w:instrText xml:space="preserve"> PAGEREF _Toc90846857 \h </w:instrText>
+              <w:instrText xml:space="preserve"> PAGEREF _Toc91188534 \h </w:instrText>
             </w:r>
             <w:r>
               <w:rPr>
+                <w:rStyle w:val="Hyperlink"/>
                 <w:noProof/>
-                <w:webHidden/>
+                <w:rtl/>
               </w:rPr>
             </w:r>
             <w:r>
               <w:rPr>
+                <w:rStyle w:val="Hyperlink"/>
                 <w:noProof/>
-                <w:webHidden/>
+                <w:rtl/>
               </w:rPr>
               <w:fldChar w:fldCharType="separate"/>
             </w:r>
@@ -12769,8 +12772,9 @@
             </w:r>
             <w:r>
               <w:rPr>
+                <w:rStyle w:val="Hyperlink"/>
                 <w:noProof/>
-                <w:webHidden/>
+                <w:rtl/>
               </w:rPr>
               <w:fldChar w:fldCharType="end"/>
             </w:r>
@@ -12787,7 +12791,7 @@
               <w:noProof/>
             </w:rPr>
           </w:pPr>
-          <w:hyperlink w:anchor="_Toc90846858" w:history="1">
+          <w:hyperlink w:anchor="_Toc91188535" w:history="1">
             <w:r>
               <w:rPr>
                 <w:rStyle w:val="Hyperlink"/>
@@ -12804,8 +12808,9 @@
             </w:r>
             <w:r>
               <w:rPr>
+                <w:rStyle w:val="Hyperlink"/>
                 <w:noProof/>
-                <w:webHidden/>
+                <w:rtl/>
               </w:rPr>
               <w:fldChar w:fldCharType="begin"/>
             </w:r>
@@ -12814,18 +12819,20 @@
                 <w:noProof/>
                 <w:webHidden/>
               </w:rPr>
-              <w:instrText xml:space="preserve"> PAGEREF _Toc90846858 \h </w:instrText>
+              <w:instrText xml:space="preserve"> PAGEREF _Toc91188535 \h </w:instrText>
             </w:r>
             <w:r>
               <w:rPr>
+                <w:rStyle w:val="Hyperlink"/>
                 <w:noProof/>
-                <w:webHidden/>
+                <w:rtl/>
               </w:rPr>
             </w:r>
             <w:r>
               <w:rPr>
+                <w:rStyle w:val="Hyperlink"/>
                 <w:noProof/>
-                <w:webHidden/>
+                <w:rtl/>
               </w:rPr>
               <w:fldChar w:fldCharType="separate"/>
             </w:r>
@@ -12838,8 +12845,9 @@
             </w:r>
             <w:r>
               <w:rPr>
+                <w:rStyle w:val="Hyperlink"/>
                 <w:noProof/>
-                <w:webHidden/>
+                <w:rtl/>
               </w:rPr>
               <w:fldChar w:fldCharType="end"/>
             </w:r>
@@ -12856,7 +12864,7 @@
               <w:noProof/>
             </w:rPr>
           </w:pPr>
-          <w:hyperlink w:anchor="_Toc90846859" w:history="1">
+          <w:hyperlink w:anchor="_Toc91188536" w:history="1">
             <w:r>
               <w:rPr>
                 <w:rStyle w:val="Hyperlink"/>
@@ -12873,8 +12881,9 @@
             </w:r>
             <w:r>
               <w:rPr>
+                <w:rStyle w:val="Hyperlink"/>
                 <w:noProof/>
-                <w:webHidden/>
+                <w:rtl/>
               </w:rPr>
               <w:fldChar w:fldCharType="begin"/>
             </w:r>
@@ -12883,18 +12892,20 @@
                 <w:noProof/>
                 <w:webHidden/>
               </w:rPr>
-              <w:instrText xml:space="preserve"> PAGEREF _Toc90846859 \h </w:instrText>
+              <w:instrText xml:space="preserve"> PAGEREF _Toc91188536 \h </w:instrText>
             </w:r>
             <w:r>
               <w:rPr>
+                <w:rStyle w:val="Hyperlink"/>
                 <w:noProof/>
-                <w:webHidden/>
+                <w:rtl/>
               </w:rPr>
             </w:r>
             <w:r>
               <w:rPr>
+                <w:rStyle w:val="Hyperlink"/>
                 <w:noProof/>
-                <w:webHidden/>
+                <w:rtl/>
               </w:rPr>
               <w:fldChar w:fldCharType="separate"/>
             </w:r>
@@ -12907,8 +12918,9 @@
             </w:r>
             <w:r>
               <w:rPr>
+                <w:rStyle w:val="Hyperlink"/>
                 <w:noProof/>
-                <w:webHidden/>
+                <w:rtl/>
               </w:rPr>
               <w:fldChar w:fldCharType="end"/>
             </w:r>
@@ -12925,7 +12937,7 @@
               <w:noProof/>
             </w:rPr>
           </w:pPr>
-          <w:hyperlink w:anchor="_Toc90846860" w:history="1">
+          <w:hyperlink w:anchor="_Toc91188537" w:history="1">
             <w:r>
               <w:rPr>
                 <w:rStyle w:val="Hyperlink"/>
@@ -12942,8 +12954,9 @@
             </w:r>
             <w:r>
               <w:rPr>
+                <w:rStyle w:val="Hyperlink"/>
                 <w:noProof/>
-                <w:webHidden/>
+                <w:rtl/>
               </w:rPr>
               <w:fldChar w:fldCharType="begin"/>
             </w:r>
@@ -12952,18 +12965,20 @@
                 <w:noProof/>
                 <w:webHidden/>
               </w:rPr>
-              <w:instrText xml:space="preserve"> PAGEREF _Toc90846860 \h </w:instrText>
+              <w:instrText xml:space="preserve"> PAGEREF _Toc91188537 \h </w:instrText>
             </w:r>
             <w:r>
               <w:rPr>
+                <w:rStyle w:val="Hyperlink"/>
                 <w:noProof/>
-                <w:webHidden/>
+                <w:rtl/>
               </w:rPr>
             </w:r>
             <w:r>
               <w:rPr>
+                <w:rStyle w:val="Hyperlink"/>
                 <w:noProof/>
-                <w:webHidden/>
+                <w:rtl/>
               </w:rPr>
               <w:fldChar w:fldCharType="separate"/>
             </w:r>
@@ -12976,8 +12991,9 @@
             </w:r>
             <w:r>
               <w:rPr>
+                <w:rStyle w:val="Hyperlink"/>
                 <w:noProof/>
-                <w:webHidden/>
+                <w:rtl/>
               </w:rPr>
               <w:fldChar w:fldCharType="end"/>
             </w:r>
@@ -12994,7 +13010,7 @@
               <w:noProof/>
             </w:rPr>
           </w:pPr>
-          <w:hyperlink w:anchor="_Toc90846861" w:history="1">
+          <w:hyperlink w:anchor="_Toc91188538" w:history="1">
             <w:r>
               <w:rPr>
                 <w:rStyle w:val="Hyperlink"/>
@@ -13011,8 +13027,9 @@
             </w:r>
             <w:r>
               <w:rPr>
+                <w:rStyle w:val="Hyperlink"/>
                 <w:noProof/>
-                <w:webHidden/>
+                <w:rtl/>
               </w:rPr>
               <w:fldChar w:fldCharType="begin"/>
             </w:r>
@@ -13021,18 +13038,20 @@
                 <w:noProof/>
                 <w:webHidden/>
               </w:rPr>
-              <w:instrText xml:space="preserve"> PAGEREF _Toc90846861 \h </w:instrText>
+              <w:instrText xml:space="preserve"> PAGEREF _Toc91188538 \h </w:instrText>
             </w:r>
             <w:r>
               <w:rPr>
+                <w:rStyle w:val="Hyperlink"/>
                 <w:noProof/>
-                <w:webHidden/>
+                <w:rtl/>
               </w:rPr>
             </w:r>
             <w:r>
               <w:rPr>
+                <w:rStyle w:val="Hyperlink"/>
                 <w:noProof/>
-                <w:webHidden/>
+                <w:rtl/>
               </w:rPr>
               <w:fldChar w:fldCharType="separate"/>
             </w:r>
@@ -13045,8 +13064,9 @@
             </w:r>
             <w:r>
               <w:rPr>
+                <w:rStyle w:val="Hyperlink"/>
                 <w:noProof/>
-                <w:webHidden/>
+                <w:rtl/>
               </w:rPr>
               <w:fldChar w:fldCharType="end"/>
             </w:r>
@@ -13063,7 +13083,7 @@
               <w:noProof/>
             </w:rPr>
           </w:pPr>
-          <w:hyperlink w:anchor="_Toc90846862" w:history="1">
+          <w:hyperlink w:anchor="_Toc91188539" w:history="1">
             <w:r>
               <w:rPr>
                 <w:rStyle w:val="Hyperlink"/>
@@ -13080,8 +13100,9 @@
             </w:r>
             <w:r>
               <w:rPr>
+                <w:rStyle w:val="Hyperlink"/>
                 <w:noProof/>
-                <w:webHidden/>
+                <w:rtl/>
               </w:rPr>
               <w:fldChar w:fldCharType="begin"/>
             </w:r>
@@ -13090,18 +13111,20 @@
                 <w:noProof/>
                 <w:webHidden/>
               </w:rPr>
-              <w:instrText xml:space="preserve"> PAGEREF _Toc90846862 \h </w:instrText>
+              <w:instrText xml:space="preserve"> PAGEREF _Toc91188539 \h </w:instrText>
             </w:r>
             <w:r>
               <w:rPr>
+                <w:rStyle w:val="Hyperlink"/>
                 <w:noProof/>
-                <w:webHidden/>
+                <w:rtl/>
               </w:rPr>
             </w:r>
             <w:r>
               <w:rPr>
+                <w:rStyle w:val="Hyperlink"/>
                 <w:noProof/>
-                <w:webHidden/>
+                <w:rtl/>
               </w:rPr>
               <w:fldChar w:fldCharType="separate"/>
             </w:r>
@@ -13110,12 +13133,13 @@
                 <w:noProof/>
                 <w:webHidden/>
               </w:rPr>
-              <w:t>12</w:t>
+              <w:t>13</w:t>
             </w:r>
             <w:r>
               <w:rPr>
+                <w:rStyle w:val="Hyperlink"/>
                 <w:noProof/>
-                <w:webHidden/>
+                <w:rtl/>
               </w:rPr>
               <w:fldChar w:fldCharType="end"/>
             </w:r>
@@ -13132,7 +13156,7 @@
               <w:noProof/>
             </w:rPr>
           </w:pPr>
-          <w:hyperlink w:anchor="_Toc90846863" w:history="1">
+          <w:hyperlink w:anchor="_Toc91188540" w:history="1">
             <w:r>
               <w:rPr>
                 <w:rStyle w:val="Hyperlink"/>
@@ -13149,8 +13173,9 @@
             </w:r>
             <w:r>
               <w:rPr>
+                <w:rStyle w:val="Hyperlink"/>
                 <w:noProof/>
-                <w:webHidden/>
+                <w:rtl/>
               </w:rPr>
               <w:fldChar w:fldCharType="begin"/>
             </w:r>
@@ -13159,18 +13184,20 @@
                 <w:noProof/>
                 <w:webHidden/>
               </w:rPr>
-              <w:instrText xml:space="preserve"> PAGEREF _Toc90846863 \h </w:instrText>
+              <w:instrText xml:space="preserve"> PAGEREF _Toc91188540 \h </w:instrText>
             </w:r>
             <w:r>
               <w:rPr>
+                <w:rStyle w:val="Hyperlink"/>
                 <w:noProof/>
-                <w:webHidden/>
+                <w:rtl/>
               </w:rPr>
             </w:r>
             <w:r>
               <w:rPr>
+                <w:rStyle w:val="Hyperlink"/>
                 <w:noProof/>
-                <w:webHidden/>
+                <w:rtl/>
               </w:rPr>
               <w:fldChar w:fldCharType="separate"/>
             </w:r>
@@ -13179,12 +13206,13 @@
                 <w:noProof/>
                 <w:webHidden/>
               </w:rPr>
-              <w:t>12</w:t>
+              <w:t>13</w:t>
             </w:r>
             <w:r>
               <w:rPr>
+                <w:rStyle w:val="Hyperlink"/>
                 <w:noProof/>
-                <w:webHidden/>
+                <w:rtl/>
               </w:rPr>
               <w:fldChar w:fldCharType="end"/>
             </w:r>
@@ -13201,7 +13229,7 @@
               <w:noProof/>
             </w:rPr>
           </w:pPr>
-          <w:hyperlink w:anchor="_Toc90846864" w:history="1">
+          <w:hyperlink w:anchor="_Toc91188541" w:history="1">
             <w:r>
               <w:rPr>
                 <w:rStyle w:val="Hyperlink"/>
@@ -13218,8 +13246,9 @@
             </w:r>
             <w:r>
               <w:rPr>
+                <w:rStyle w:val="Hyperlink"/>
                 <w:noProof/>
-                <w:webHidden/>
+                <w:rtl/>
               </w:rPr>
               <w:fldChar w:fldCharType="begin"/>
             </w:r>
@@ -13228,18 +13257,20 @@
                 <w:noProof/>
                 <w:webHidden/>
               </w:rPr>
-              <w:instrText xml:space="preserve"> PAGEREF _Toc90846864 \h </w:instrText>
+              <w:instrText xml:space="preserve"> PAGEREF _Toc91188541 \h </w:instrText>
             </w:r>
             <w:r>
               <w:rPr>
+                <w:rStyle w:val="Hyperlink"/>
                 <w:noProof/>
-                <w:webHidden/>
+                <w:rtl/>
               </w:rPr>
             </w:r>
             <w:r>
               <w:rPr>
+                <w:rStyle w:val="Hyperlink"/>
                 <w:noProof/>
-                <w:webHidden/>
+                <w:rtl/>
               </w:rPr>
               <w:fldChar w:fldCharType="separate"/>
             </w:r>
@@ -13248,12 +13279,13 @@
                 <w:noProof/>
                 <w:webHidden/>
               </w:rPr>
-              <w:t>13</w:t>
+              <w:t>14</w:t>
             </w:r>
             <w:r>
               <w:rPr>
+                <w:rStyle w:val="Hyperlink"/>
                 <w:noProof/>
-                <w:webHidden/>
+                <w:rtl/>
               </w:rPr>
               <w:fldChar w:fldCharType="end"/>
             </w:r>
@@ -13270,7 +13302,7 @@
               <w:noProof/>
             </w:rPr>
           </w:pPr>
-          <w:hyperlink w:anchor="_Toc90846865" w:history="1">
+          <w:hyperlink w:anchor="_Toc91188542" w:history="1">
             <w:r>
               <w:rPr>
                 <w:rStyle w:val="Hyperlink"/>
@@ -13287,8 +13319,9 @@
             </w:r>
             <w:r>
               <w:rPr>
+                <w:rStyle w:val="Hyperlink"/>
                 <w:noProof/>
-                <w:webHidden/>
+                <w:rtl/>
               </w:rPr>
               <w:fldChar w:fldCharType="begin"/>
             </w:r>
@@ -13297,18 +13330,20 @@
                 <w:noProof/>
                 <w:webHidden/>
               </w:rPr>
-              <w:instrText xml:space="preserve"> PAGEREF _Toc90846865 \h </w:instrText>
+              <w:instrText xml:space="preserve"> PAGEREF _Toc91188542 \h </w:instrText>
             </w:r>
             <w:r>
               <w:rPr>
+                <w:rStyle w:val="Hyperlink"/>
                 <w:noProof/>
-                <w:webHidden/>
+                <w:rtl/>
               </w:rPr>
             </w:r>
             <w:r>
               <w:rPr>
+                <w:rStyle w:val="Hyperlink"/>
                 <w:noProof/>
-                <w:webHidden/>
+                <w:rtl/>
               </w:rPr>
               <w:fldChar w:fldCharType="separate"/>
             </w:r>
@@ -13317,12 +13352,13 @@
                 <w:noProof/>
                 <w:webHidden/>
               </w:rPr>
-              <w:t>13</w:t>
+              <w:t>14</w:t>
             </w:r>
             <w:r>
               <w:rPr>
+                <w:rStyle w:val="Hyperlink"/>
                 <w:noProof/>
-                <w:webHidden/>
+                <w:rtl/>
               </w:rPr>
               <w:fldChar w:fldCharType="end"/>
             </w:r>
@@ -13339,7 +13375,7 @@
               <w:noProof/>
             </w:rPr>
           </w:pPr>
-          <w:hyperlink w:anchor="_Toc90846866" w:history="1">
+          <w:hyperlink w:anchor="_Toc91188543" w:history="1">
             <w:r>
               <w:rPr>
                 <w:rStyle w:val="Hyperlink"/>
@@ -13356,8 +13392,9 @@
             </w:r>
             <w:r>
               <w:rPr>
+                <w:rStyle w:val="Hyperlink"/>
                 <w:noProof/>
-                <w:webHidden/>
+                <w:rtl/>
               </w:rPr>
               <w:fldChar w:fldCharType="begin"/>
             </w:r>
@@ -13366,18 +13403,20 @@
                 <w:noProof/>
                 <w:webHidden/>
               </w:rPr>
-              <w:instrText xml:space="preserve"> PAGEREF _Toc90846866 \h </w:instrText>
+              <w:instrText xml:space="preserve"> PAGEREF _Toc91188543 \h </w:instrText>
             </w:r>
             <w:r>
               <w:rPr>
+                <w:rStyle w:val="Hyperlink"/>
                 <w:noProof/>
-                <w:webHidden/>
+                <w:rtl/>
               </w:rPr>
             </w:r>
             <w:r>
               <w:rPr>
+                <w:rStyle w:val="Hyperlink"/>
                 <w:noProof/>
-                <w:webHidden/>
+                <w:rtl/>
               </w:rPr>
               <w:fldChar w:fldCharType="separate"/>
             </w:r>
@@ -13386,12 +13425,13 @@
                 <w:noProof/>
                 <w:webHidden/>
               </w:rPr>
-              <w:t>15</w:t>
+              <w:t>16</w:t>
             </w:r>
             <w:r>
               <w:rPr>
+                <w:rStyle w:val="Hyperlink"/>
                 <w:noProof/>
-                <w:webHidden/>
+                <w:rtl/>
               </w:rPr>
               <w:fldChar w:fldCharType="end"/>
             </w:r>
@@ -13408,7 +13448,7 @@
               <w:noProof/>
             </w:rPr>
           </w:pPr>
-          <w:hyperlink w:anchor="_Toc90846867" w:history="1">
+          <w:hyperlink w:anchor="_Toc91188544" w:history="1">
             <w:r>
               <w:rPr>
                 <w:rStyle w:val="Hyperlink"/>
@@ -13425,8 +13465,9 @@
             </w:r>
             <w:r>
               <w:rPr>
+                <w:rStyle w:val="Hyperlink"/>
                 <w:noProof/>
-                <w:webHidden/>
+                <w:rtl/>
               </w:rPr>
               <w:fldChar w:fldCharType="begin"/>
             </w:r>
@@ -13435,18 +13476,20 @@
                 <w:noProof/>
                 <w:webHidden/>
               </w:rPr>
-              <w:instrText xml:space="preserve"> PAGEREF _Toc90846867 \h </w:instrText>
+              <w:instrText xml:space="preserve"> PAGEREF _Toc91188544 \h </w:instrText>
             </w:r>
             <w:r>
               <w:rPr>
+                <w:rStyle w:val="Hyperlink"/>
                 <w:noProof/>
-                <w:webHidden/>
+                <w:rtl/>
               </w:rPr>
             </w:r>
             <w:r>
               <w:rPr>
+                <w:rStyle w:val="Hyperlink"/>
                 <w:noProof/>
-                <w:webHidden/>
+                <w:rtl/>
               </w:rPr>
               <w:fldChar w:fldCharType="separate"/>
             </w:r>
@@ -13455,12 +13498,13 @@
                 <w:noProof/>
                 <w:webHidden/>
               </w:rPr>
-              <w:t>16</w:t>
+              <w:t>17</w:t>
             </w:r>
             <w:r>
               <w:rPr>
+                <w:rStyle w:val="Hyperlink"/>
                 <w:noProof/>
-                <w:webHidden/>
+                <w:rtl/>
               </w:rPr>
               <w:fldChar w:fldCharType="end"/>
             </w:r>
@@ -13477,7 +13521,7 @@
               <w:noProof/>
             </w:rPr>
           </w:pPr>
-          <w:hyperlink w:anchor="_Toc90846868" w:history="1">
+          <w:hyperlink w:anchor="_Toc91188545" w:history="1">
             <w:r>
               <w:rPr>
                 <w:rStyle w:val="Hyperlink"/>
@@ -13494,8 +13538,9 @@
             </w:r>
             <w:r>
               <w:rPr>
+                <w:rStyle w:val="Hyperlink"/>
                 <w:noProof/>
-                <w:webHidden/>
+                <w:rtl/>
               </w:rPr>
               <w:fldChar w:fldCharType="begin"/>
             </w:r>
@@ -13504,18 +13549,20 @@
                 <w:noProof/>
                 <w:webHidden/>
               </w:rPr>
-              <w:instrText xml:space="preserve"> PAGEREF _Toc90846868 \h </w:instrText>
+              <w:instrText xml:space="preserve"> PAGEREF _Toc91188545 \h </w:instrText>
             </w:r>
             <w:r>
               <w:rPr>
+                <w:rStyle w:val="Hyperlink"/>
                 <w:noProof/>
-                <w:webHidden/>
+                <w:rtl/>
               </w:rPr>
             </w:r>
             <w:r>
               <w:rPr>
+                <w:rStyle w:val="Hyperlink"/>
                 <w:noProof/>
-                <w:webHidden/>
+                <w:rtl/>
               </w:rPr>
               <w:fldChar w:fldCharType="separate"/>
             </w:r>
@@ -13524,12 +13571,13 @@
                 <w:noProof/>
                 <w:webHidden/>
               </w:rPr>
-              <w:t>18</w:t>
+              <w:t>19</w:t>
             </w:r>
             <w:r>
               <w:rPr>
+                <w:rStyle w:val="Hyperlink"/>
                 <w:noProof/>
-                <w:webHidden/>
+                <w:rtl/>
               </w:rPr>
               <w:fldChar w:fldCharType="end"/>
             </w:r>
@@ -13573,7 +13621,7 @@
       <w:pPr>
         <w:pStyle w:val="Heading1"/>
       </w:pPr>
-      <w:bookmarkStart w:id="0" w:name="_Toc90846857"/>
+      <w:bookmarkStart w:id="0" w:name="_Toc91188534"/>
       <w:r>
         <w:t>Task Sheet</w:t>
       </w:r>
@@ -14374,7 +14422,7 @@
       <w:pPr>
         <w:pStyle w:val="Heading1"/>
       </w:pPr>
-      <w:bookmarkStart w:id="1" w:name="_Toc90846858"/>
+      <w:bookmarkStart w:id="1" w:name="_Toc91188535"/>
       <w:r>
         <w:t>Literature review</w:t>
       </w:r>
@@ -14384,7 +14432,7 @@
       <w:pPr>
         <w:pStyle w:val="Heading2"/>
       </w:pPr>
-      <w:bookmarkStart w:id="2" w:name="_Toc90846859"/>
+      <w:bookmarkStart w:id="2" w:name="_Toc91188536"/>
       <w:r>
         <w:t>Historical Review</w:t>
       </w:r>
@@ -14393,7 +14441,7 @@
     <w:p>
       <w:pPr>
         <w:spacing w:before="240"/>
-        <w:ind w:firstLine="720"/>
+        <w:jc w:val="both"/>
         <w:rPr>
           <w:rFonts w:ascii="Montserrat" w:hAnsi="Montserrat"/>
           <w:sz w:val="26"/>
@@ -14406,28 +14454,30 @@
           <w:sz w:val="26"/>
           <w:szCs w:val="26"/>
         </w:rPr>
-        <w:t xml:space="preserve">The first portable power bank was created in 2001 by a Chinese company called </w:t>
-      </w:r>
+        <w:t xml:space="preserve">(2004): a Chinese Antarctic Expedition Team asked </w:t>
+      </w:r>
+      <w:proofErr w:type="spellStart"/>
       <w:r>
         <w:rPr>
           <w:rFonts w:ascii="Montserrat" w:hAnsi="Montserrat"/>
           <w:sz w:val="26"/>
           <w:szCs w:val="26"/>
         </w:rPr>
-        <w:t>Pisin</w:t>
-      </w:r>
+        <w:t>Pisen</w:t>
+      </w:r>
+      <w:proofErr w:type="spellEnd"/>
       <w:r>
         <w:rPr>
           <w:rFonts w:ascii="Montserrat" w:hAnsi="Montserrat"/>
           <w:sz w:val="26"/>
           <w:szCs w:val="26"/>
         </w:rPr>
-        <w:t>. The original design was two AA batteries pieced together by a circuit! It made its public debut at the Las Vegas International Consumer Electronics Show.</w:t>
+        <w:t xml:space="preserve"> to provide specific digital equipment for their trip. The team needed a portable charger that could charge video cameras and other electronic devices. Normal camera batteries lose their capacity quickly under extremely cold temperatures. For instance, a battery, capable of charging for an hour, would only charge for few minutes. The invention of a bigger battery that could charge various camera batteries became the solution. That was the first power bank ever invented, called "Mini Power Bank" or "Power King". The original design was two AA batteries pieced together by a circuit. It made its public debut at the Las Vegas International Consumer Electronics Show. The power bank was bulky and had a short battery life, unlike more modern ones, that are much more sophisticated and compact designs with far superior battery life.</w:t>
       </w:r>
     </w:p>
     <w:p>
       <w:pPr>
-        <w:ind w:firstLine="720"/>
+        <w:jc w:val="both"/>
         <w:rPr>
           <w:rFonts w:ascii="Montserrat" w:hAnsi="Montserrat"/>
           <w:sz w:val="26"/>
@@ -14440,12 +14490,30 @@
           <w:sz w:val="26"/>
           <w:szCs w:val="26"/>
         </w:rPr>
-        <w:t xml:space="preserve">The first power bank was bulky and had a short battery life. Today, there are much more sophisticated and compact designs with far superior battery life. Most modern power banks can fit in the palm of your hand and charge your smartphone several times before running out of battery. </w:t>
+        <w:t xml:space="preserve">(2005): </w:t>
+      </w:r>
+      <w:proofErr w:type="spellStart"/>
+      <w:r>
+        <w:rPr>
+          <w:rFonts w:ascii="Montserrat" w:hAnsi="Montserrat"/>
+          <w:sz w:val="26"/>
+          <w:szCs w:val="26"/>
+        </w:rPr>
+        <w:t>Pisen</w:t>
+      </w:r>
+      <w:proofErr w:type="spellEnd"/>
+      <w:r>
+        <w:rPr>
+          <w:rFonts w:ascii="Montserrat" w:hAnsi="Montserrat"/>
+          <w:sz w:val="26"/>
+          <w:szCs w:val="26"/>
+        </w:rPr>
+        <w:t xml:space="preserve"> produced a new version of the Power king that came with a more sophisticated charging indicator to display the current quantity of battery power being charged. Also, this new model had a much thinner design which made it more portable and convenient to carry around.</w:t>
       </w:r>
     </w:p>
     <w:p>
       <w:pPr>
-        <w:ind w:firstLine="720"/>
+        <w:jc w:val="both"/>
         <w:rPr>
           <w:rFonts w:ascii="Montserrat" w:hAnsi="Montserrat"/>
           <w:sz w:val="26"/>
@@ -14458,30 +14526,76 @@
           <w:sz w:val="26"/>
           <w:szCs w:val="26"/>
         </w:rPr>
-        <w:t xml:space="preserve">The first power bank was created by the Chinese manufacturer </w:t>
-      </w:r>
-      <w:proofErr w:type="spellStart"/>
+        <w:t>(2006</w:t>
+      </w:r>
+      <w:proofErr w:type="gramStart"/>
       <w:r>
         <w:rPr>
           <w:rFonts w:ascii="Montserrat" w:hAnsi="Montserrat"/>
           <w:sz w:val="26"/>
           <w:szCs w:val="26"/>
         </w:rPr>
-        <w:t>Pisen</w:t>
-      </w:r>
-      <w:proofErr w:type="spellEnd"/>
+        <w:t>):</w:t>
+      </w:r>
+      <w:proofErr w:type="spellStart"/>
       <w:r>
         <w:rPr>
           <w:rFonts w:ascii="Montserrat" w:hAnsi="Montserrat"/>
           <w:sz w:val="26"/>
           <w:szCs w:val="26"/>
         </w:rPr>
-        <w:t xml:space="preserve"> Technology back in 2004.</w:t>
+        <w:t>Huaqi</w:t>
+      </w:r>
+      <w:proofErr w:type="spellEnd"/>
+      <w:proofErr w:type="gramEnd"/>
+      <w:r>
+        <w:rPr>
+          <w:rFonts w:ascii="Montserrat" w:hAnsi="Montserrat"/>
+          <w:sz w:val="26"/>
+          <w:szCs w:val="26"/>
+        </w:rPr>
+        <w:t xml:space="preserve"> officially launches the very first power bank products on the market, initially dubbed as “Engine Compartment”. Around that time, market for power bank started appearing, with other brands such as </w:t>
+      </w:r>
+      <w:proofErr w:type="spellStart"/>
+      <w:r>
+        <w:rPr>
+          <w:rFonts w:ascii="Montserrat" w:hAnsi="Montserrat"/>
+          <w:sz w:val="26"/>
+          <w:szCs w:val="26"/>
+        </w:rPr>
+        <w:t>Aigo</w:t>
+      </w:r>
+      <w:proofErr w:type="spellEnd"/>
+      <w:r>
+        <w:rPr>
+          <w:rFonts w:ascii="Montserrat" w:hAnsi="Montserrat"/>
+          <w:sz w:val="26"/>
+          <w:szCs w:val="26"/>
+        </w:rPr>
+        <w:t xml:space="preserve"> and </w:t>
+      </w:r>
+      <w:proofErr w:type="spellStart"/>
+      <w:r>
+        <w:rPr>
+          <w:rFonts w:ascii="Montserrat" w:hAnsi="Montserrat"/>
+          <w:sz w:val="26"/>
+          <w:szCs w:val="26"/>
+        </w:rPr>
+        <w:t>Anytone</w:t>
+      </w:r>
+      <w:proofErr w:type="spellEnd"/>
+      <w:r>
+        <w:rPr>
+          <w:rFonts w:ascii="Montserrat" w:hAnsi="Montserrat"/>
+          <w:sz w:val="26"/>
+          <w:szCs w:val="26"/>
+        </w:rPr>
+        <w:t xml:space="preserve"> being launched. The development in the applicable battery, IC, management circuit and related technologies eventually made the power bank more advanced and industry more developed. Domestic market shows promising response, leading companies to branch out to foreign market.</w:t>
       </w:r>
     </w:p>
     <w:p>
       <w:pPr>
-        <w:ind w:firstLine="720"/>
+        <w:jc w:val="both"/>
         <w:rPr>
           <w:rFonts w:ascii="Montserrat" w:hAnsi="Montserrat"/>
           <w:sz w:val="26"/>
@@ -14494,29 +14608,12 @@
           <w:sz w:val="26"/>
           <w:szCs w:val="26"/>
         </w:rPr>
-        <w:t xml:space="preserve">In 2005, </w:t>
-      </w:r>
-      <w:proofErr w:type="spellStart"/>
-      <w:r>
-        <w:rPr>
-          <w:rFonts w:ascii="Montserrat" w:hAnsi="Montserrat"/>
-          <w:sz w:val="26"/>
-          <w:szCs w:val="26"/>
-        </w:rPr>
-        <w:t>Pisen</w:t>
-      </w:r>
-      <w:proofErr w:type="spellEnd"/>
-      <w:r>
-        <w:rPr>
-          <w:rFonts w:ascii="Montserrat" w:hAnsi="Montserrat"/>
-          <w:sz w:val="26"/>
-          <w:szCs w:val="26"/>
-        </w:rPr>
-        <w:t xml:space="preserve"> produced a new version of the Power King that came with a more sophisticated charging indicator to display the current quantity of battery power being charged. Also, this new model had a much thinner design which made it more portable and convenient to carry around.</w:t>
+        <w:t xml:space="preserve">(2006–2009): Market development stage  </w:t>
       </w:r>
     </w:p>
     <w:p>
       <w:pPr>
+        <w:jc w:val="both"/>
         <w:rPr>
           <w:rFonts w:ascii="Montserrat" w:hAnsi="Montserrat"/>
           <w:sz w:val="26"/>
@@ -14529,11 +14626,12 @@
           <w:sz w:val="26"/>
           <w:szCs w:val="26"/>
         </w:rPr>
-        <w:t xml:space="preserve"> In 2006. Early market available concept of a Power Bank</w:t>
+        <w:t>More and more Original Equipment Manufacturer (OEM) companies entered the field of power banks industries, breeding competition in the market.</w:t>
       </w:r>
     </w:p>
     <w:p>
       <w:pPr>
+        <w:jc w:val="both"/>
         <w:rPr>
           <w:rFonts w:ascii="Montserrat" w:hAnsi="Montserrat"/>
           <w:sz w:val="26"/>
@@ -14546,65 +14644,12 @@
           <w:sz w:val="26"/>
           <w:szCs w:val="26"/>
         </w:rPr>
-        <w:t xml:space="preserve"> </w:t>
-      </w:r>
-      <w:proofErr w:type="spellStart"/>
-      <w:r>
-        <w:rPr>
-          <w:rFonts w:ascii="Montserrat" w:hAnsi="Montserrat"/>
-          <w:sz w:val="26"/>
-          <w:szCs w:val="26"/>
-        </w:rPr>
-        <w:t>Huaqi</w:t>
-      </w:r>
-      <w:proofErr w:type="spellEnd"/>
-      <w:r>
-        <w:rPr>
-          <w:rFonts w:ascii="Montserrat" w:hAnsi="Montserrat"/>
-          <w:sz w:val="26"/>
-          <w:szCs w:val="26"/>
-        </w:rPr>
-        <w:t xml:space="preserve"> officially launches the very first power bank products on the market, initially dubbed as “Engine Compartment”. Around that time, market for power bank started appearing, with other brands such as </w:t>
-      </w:r>
-      <w:proofErr w:type="spellStart"/>
-      <w:r>
-        <w:rPr>
-          <w:rFonts w:ascii="Montserrat" w:hAnsi="Montserrat"/>
-          <w:sz w:val="26"/>
-          <w:szCs w:val="26"/>
-        </w:rPr>
-        <w:t>Aigo</w:t>
-      </w:r>
-      <w:proofErr w:type="spellEnd"/>
-      <w:r>
-        <w:rPr>
-          <w:rFonts w:ascii="Montserrat" w:hAnsi="Montserrat"/>
-          <w:sz w:val="26"/>
-          <w:szCs w:val="26"/>
-        </w:rPr>
-        <w:t xml:space="preserve"> and </w:t>
-      </w:r>
-      <w:proofErr w:type="spellStart"/>
-      <w:r>
-        <w:rPr>
-          <w:rFonts w:ascii="Montserrat" w:hAnsi="Montserrat"/>
-          <w:sz w:val="26"/>
-          <w:szCs w:val="26"/>
-        </w:rPr>
-        <w:t>Anytone</w:t>
-      </w:r>
-      <w:proofErr w:type="spellEnd"/>
-      <w:r>
-        <w:rPr>
-          <w:rFonts w:ascii="Montserrat" w:hAnsi="Montserrat"/>
-          <w:sz w:val="26"/>
-          <w:szCs w:val="26"/>
-        </w:rPr>
-        <w:t xml:space="preserve"> being launched. The development in the applicable battery, IC, management circuit and related technologies eventually made the power bank more advanced and industry more developed. Domestic market shows promising response, leading companies to branch out to foreign market.</w:t>
+        <w:t>Furthermore, this was also the time where smartphones started to enter the market. In 2007, Apple launched the iPhone, its stylish product design and powerful software features took the market by storm. And in just a few years, the iPhone as the first smart phone brand, grew to ship globally.</w:t>
       </w:r>
     </w:p>
     <w:p>
       <w:pPr>
+        <w:jc w:val="both"/>
         <w:rPr>
           <w:rFonts w:ascii="Montserrat" w:hAnsi="Montserrat"/>
           <w:sz w:val="26"/>
@@ -14617,11 +14662,30 @@
           <w:sz w:val="26"/>
           <w:szCs w:val="26"/>
         </w:rPr>
-        <w:t xml:space="preserve">(2006–2009) Market development stage  </w:t>
+        <w:t xml:space="preserve">Despite of all the hype however, the iPhone is known to have poor battery capacity, with its built-in lithium batteries generally lasting only four hours. This leads to an increase in demand for custom mobile power banks. Many </w:t>
+      </w:r>
+      <w:proofErr w:type="gramStart"/>
+      <w:r>
+        <w:rPr>
+          <w:rFonts w:ascii="Montserrat" w:hAnsi="Montserrat"/>
+          <w:sz w:val="26"/>
+          <w:szCs w:val="26"/>
+        </w:rPr>
+        <w:t>Apple</w:t>
+      </w:r>
+      <w:proofErr w:type="gramEnd"/>
+      <w:r>
+        <w:rPr>
+          <w:rFonts w:ascii="Montserrat" w:hAnsi="Montserrat"/>
+          <w:sz w:val="26"/>
+          <w:szCs w:val="26"/>
+        </w:rPr>
+        <w:t xml:space="preserve"> authorized manufacturers and authorized mobile power brands that are known for producing highly specialized iPhone/iPad mobile power begun to emerge. The iPhone external battery development has become the trend. There were around 50 brands of power bank around this period.</w:t>
       </w:r>
     </w:p>
     <w:p>
       <w:pPr>
+        <w:jc w:val="both"/>
         <w:rPr>
           <w:rFonts w:ascii="Montserrat" w:hAnsi="Montserrat"/>
           <w:sz w:val="26"/>
@@ -14634,11 +14698,12 @@
           <w:sz w:val="26"/>
           <w:szCs w:val="26"/>
         </w:rPr>
-        <w:t xml:space="preserve">  1st Generation iPhone</w:t>
+        <w:t>The first model of the Power King was a very heavy, inconvenient, and bulky-looking charging device that weighed a little over 2 pounds. It kind of looked like a chunky small radio device with a USB output.</w:t>
       </w:r>
     </w:p>
     <w:p>
       <w:pPr>
+        <w:jc w:val="both"/>
         <w:rPr>
           <w:rFonts w:ascii="Montserrat" w:hAnsi="Montserrat"/>
           <w:sz w:val="26"/>
@@ -14651,11 +14716,12 @@
           <w:sz w:val="26"/>
           <w:szCs w:val="26"/>
         </w:rPr>
-        <w:t>More and more Original Equipment Manufacturer (OEM) companies entered the field of power banks industries, breeding competition in the market.</w:t>
+        <w:t>However, the second version already had a much thinner design which made it more portable and convenient to carry around.</w:t>
       </w:r>
     </w:p>
     <w:p>
       <w:pPr>
+        <w:jc w:val="both"/>
         <w:rPr>
           <w:rFonts w:ascii="Montserrat" w:hAnsi="Montserrat"/>
           <w:sz w:val="26"/>
@@ -14668,11 +14734,12 @@
           <w:sz w:val="26"/>
           <w:szCs w:val="26"/>
         </w:rPr>
-        <w:t>Furthermore, this was also the time where smartphones started to enter the market. In 2007, Apple launched the iPhone, its stylish product design and powerful software features took the market by storm. And in just a few years, the iPhone as the first smart phone brand, grew to ship globally.</w:t>
+        <w:t>That model “only” weighed 1 pound, which was a huge improvement at the time, given the technological know-how and the designs available.</w:t>
       </w:r>
     </w:p>
     <w:p>
       <w:pPr>
+        <w:jc w:val="both"/>
         <w:rPr>
           <w:rFonts w:ascii="Montserrat" w:hAnsi="Montserrat"/>
           <w:sz w:val="26"/>
@@ -14685,29 +14752,12 @@
           <w:sz w:val="26"/>
           <w:szCs w:val="26"/>
         </w:rPr>
-        <w:t xml:space="preserve">Despite of all the hype however, the iPhone is known to have poor battery capacity, with its built-in lithium batteries generally lasting only four hours. This leads to an increase in demand for custom mobile power banks. Many </w:t>
-      </w:r>
-      <w:proofErr w:type="gramStart"/>
-      <w:r>
-        <w:rPr>
-          <w:rFonts w:ascii="Montserrat" w:hAnsi="Montserrat"/>
-          <w:sz w:val="26"/>
-          <w:szCs w:val="26"/>
-        </w:rPr>
-        <w:t>Apple</w:t>
-      </w:r>
-      <w:proofErr w:type="gramEnd"/>
-      <w:r>
-        <w:rPr>
-          <w:rFonts w:ascii="Montserrat" w:hAnsi="Montserrat"/>
-          <w:sz w:val="26"/>
-          <w:szCs w:val="26"/>
-        </w:rPr>
-        <w:t xml:space="preserve"> authorized manufacturers and authorized mobile power brands that are known for producing highly specialized iPhone/iPad mobile power begun to emerge. The iPhone external battery development has become the trend. There were around 50 brands of power bank around this period.</w:t>
+        <w:t>The dimensions of this second-generation power bank were as follows: 174 mm x 68 mm x 37 mm (6.85 inches x 2.67 inches x 1.45 inches). Those power bank dimensions became the industry standard for many years and models to come.</w:t>
       </w:r>
     </w:p>
     <w:p>
       <w:pPr>
+        <w:jc w:val="both"/>
         <w:rPr>
           <w:rFonts w:ascii="Montserrat" w:hAnsi="Montserrat"/>
           <w:sz w:val="26"/>
@@ -14720,11 +14770,28 @@
           <w:sz w:val="26"/>
           <w:szCs w:val="26"/>
         </w:rPr>
-        <w:t xml:space="preserve"> Market growth stage (2009–2012)</w:t>
+        <w:t>Other major differences between power banks then and now are both weight and dimensions. Nowadays, power banks are extremely small and compact and can weigh as little as 120g (4 ounces) and measure a mere 100mm x 50mm x 30</w:t>
+      </w:r>
+      <w:r>
+        <w:rPr>
+          <w:rFonts w:ascii="Montserrat" w:hAnsi="Montserrat"/>
+          <w:sz w:val="26"/>
+          <w:szCs w:val="26"/>
+        </w:rPr>
+        <w:t>mm (</w:t>
+      </w:r>
+      <w:r>
+        <w:rPr>
+          <w:rFonts w:ascii="Montserrat" w:hAnsi="Montserrat"/>
+          <w:sz w:val="26"/>
+          <w:szCs w:val="26"/>
+        </w:rPr>
+        <w:t>4 inches x 2 inches x 1.3 inches).</w:t>
       </w:r>
     </w:p>
     <w:p>
       <w:pPr>
+        <w:jc w:val="both"/>
         <w:rPr>
           <w:rFonts w:ascii="Montserrat" w:hAnsi="Montserrat"/>
           <w:sz w:val="26"/>
@@ -14737,29 +14804,30 @@
           <w:sz w:val="26"/>
           <w:szCs w:val="26"/>
         </w:rPr>
-        <w:t xml:space="preserve">The power banks market grew exponentially, with over 500 </w:t>
-      </w:r>
-      <w:proofErr w:type="gramStart"/>
+        <w:t xml:space="preserve">And then there is the difference in charging capacity. The first power banks had a very short battery life and a charging capacity below 1000 </w:t>
+      </w:r>
+      <w:proofErr w:type="spellStart"/>
       <w:r>
         <w:rPr>
           <w:rFonts w:ascii="Montserrat" w:hAnsi="Montserrat"/>
           <w:sz w:val="26"/>
           <w:szCs w:val="26"/>
         </w:rPr>
-        <w:t>brand</w:t>
-      </w:r>
-      <w:proofErr w:type="gramEnd"/>
+        <w:t>mah</w:t>
+      </w:r>
+      <w:proofErr w:type="spellEnd"/>
       <w:r>
         <w:rPr>
           <w:rFonts w:ascii="Montserrat" w:hAnsi="Montserrat"/>
           <w:sz w:val="26"/>
           <w:szCs w:val="26"/>
         </w:rPr>
-        <w:t xml:space="preserve"> on the market. New research and innovation lead to a competitive power bank market and we now have the different brands and power options to choose from, making this device even more popular among people.</w:t>
+        <w:t>.</w:t>
       </w:r>
     </w:p>
     <w:p>
       <w:pPr>
+        <w:jc w:val="both"/>
         <w:rPr>
           <w:rFonts w:ascii="Montserrat" w:hAnsi="Montserrat"/>
           <w:sz w:val="26"/>
@@ -14772,29 +14840,12 @@
           <w:sz w:val="26"/>
           <w:szCs w:val="26"/>
         </w:rPr>
-        <w:t xml:space="preserve">Today, </w:t>
-      </w:r>
-      <w:proofErr w:type="spellStart"/>
-      <w:r>
-        <w:rPr>
-          <w:rFonts w:ascii="Montserrat" w:hAnsi="Montserrat"/>
-          <w:sz w:val="26"/>
-          <w:szCs w:val="26"/>
-        </w:rPr>
-        <w:t>Pisen</w:t>
-      </w:r>
-      <w:proofErr w:type="spellEnd"/>
-      <w:r>
-        <w:rPr>
-          <w:rFonts w:ascii="Montserrat" w:hAnsi="Montserrat"/>
-          <w:sz w:val="26"/>
-          <w:szCs w:val="26"/>
-        </w:rPr>
-        <w:t xml:space="preserve"> Technology goes by the name Anker Technology, which is the global leader in charging technology and an internationally renowned enterprise. Millions of people that are all around the world are using Anker power banks, as they are very reliable, high-quality gadgets that come at a very decent price</w:t>
+        <w:t xml:space="preserve"> (2009–2012): Market growth stage </w:t>
       </w:r>
     </w:p>
     <w:p>
       <w:pPr>
+        <w:jc w:val="both"/>
         <w:rPr>
           <w:rFonts w:ascii="Montserrat" w:hAnsi="Montserrat"/>
           <w:sz w:val="26"/>
@@ -14807,11 +14858,30 @@
           <w:sz w:val="26"/>
           <w:szCs w:val="26"/>
         </w:rPr>
-        <w:t>The first model of the Power King was a very heavy, inconvenient, and bulky-looking charging device that weighed a little over 2 pounds. It kind of looked like a chunky small radio device with a USB output.</w:t>
+        <w:t xml:space="preserve">The power banks market grew exponentially, with over 500 </w:t>
+      </w:r>
+      <w:proofErr w:type="gramStart"/>
+      <w:r>
+        <w:rPr>
+          <w:rFonts w:ascii="Montserrat" w:hAnsi="Montserrat"/>
+          <w:sz w:val="26"/>
+          <w:szCs w:val="26"/>
+        </w:rPr>
+        <w:t>brand</w:t>
+      </w:r>
+      <w:proofErr w:type="gramEnd"/>
+      <w:r>
+        <w:rPr>
+          <w:rFonts w:ascii="Montserrat" w:hAnsi="Montserrat"/>
+          <w:sz w:val="26"/>
+          <w:szCs w:val="26"/>
+        </w:rPr>
+        <w:t xml:space="preserve"> on the market. New research and innovation lead to a competitive power bank market and we now have the different brands and power options to choose from, making this device even more popular among people.</w:t>
       </w:r>
     </w:p>
     <w:p>
       <w:pPr>
+        <w:jc w:val="both"/>
         <w:rPr>
           <w:rFonts w:ascii="Montserrat" w:hAnsi="Montserrat"/>
           <w:sz w:val="26"/>
@@ -14824,8 +14894,223 @@
           <w:sz w:val="26"/>
           <w:szCs w:val="26"/>
         </w:rPr>
-        <w:t>However, the second version already had a much thinner design which made it more portable and convenient to carry around.</w:t>
-      </w:r>
+        <w:t xml:space="preserve">Today, power banks are highly technological and evolved gadgets with long battery life and charging capacities that can exceed 20000 </w:t>
+      </w:r>
+      <w:proofErr w:type="spellStart"/>
+      <w:r>
+        <w:rPr>
+          <w:rFonts w:ascii="Montserrat" w:hAnsi="Montserrat"/>
+          <w:sz w:val="26"/>
+          <w:szCs w:val="26"/>
+        </w:rPr>
+        <w:t>mah</w:t>
+      </w:r>
+      <w:proofErr w:type="spellEnd"/>
+      <w:r>
+        <w:rPr>
+          <w:rFonts w:ascii="Montserrat" w:hAnsi="Montserrat"/>
+          <w:sz w:val="26"/>
+          <w:szCs w:val="26"/>
+        </w:rPr>
+        <w:t>. And that’s only the beginning. In the near future, these numbers will be dwarfed by even more sophisticated models and technologies, as the industry around lithium batteries is developing at an ever-faster rate</w:t>
+      </w:r>
+      <w:r>
+        <w:rPr>
+          <w:rFonts w:ascii="Montserrat" w:hAnsi="Montserrat"/>
+          <w:sz w:val="26"/>
+          <w:szCs w:val="26"/>
+        </w:rPr>
+        <w:t>.</w:t>
+      </w:r>
+      <w:sdt>
+        <w:sdtPr>
+          <w:rPr>
+            <w:rFonts w:ascii="Montserrat" w:hAnsi="Montserrat"/>
+            <w:sz w:val="26"/>
+            <w:szCs w:val="26"/>
+          </w:rPr>
+          <w:id w:val="-1462876093"/>
+          <w:citation/>
+        </w:sdtPr>
+        <w:sdtContent>
+          <w:r>
+            <w:rPr>
+              <w:rFonts w:ascii="Montserrat" w:hAnsi="Montserrat"/>
+              <w:sz w:val="26"/>
+              <w:szCs w:val="26"/>
+            </w:rPr>
+            <w:fldChar w:fldCharType="begin"/>
+          </w:r>
+          <w:r>
+            <w:rPr>
+              <w:rFonts w:ascii="Montserrat" w:hAnsi="Montserrat"/>
+              <w:sz w:val="26"/>
+              <w:szCs w:val="26"/>
+            </w:rPr>
+            <w:instrText xml:space="preserve"> CITATION Gia \l 1033 </w:instrText>
+          </w:r>
+          <w:r>
+            <w:rPr>
+              <w:rFonts w:ascii="Montserrat" w:hAnsi="Montserrat"/>
+              <w:sz w:val="26"/>
+              <w:szCs w:val="26"/>
+            </w:rPr>
+            <w:fldChar w:fldCharType="separate"/>
+          </w:r>
+          <w:r>
+            <w:rPr>
+              <w:rFonts w:ascii="Montserrat" w:hAnsi="Montserrat"/>
+              <w:noProof/>
+              <w:sz w:val="26"/>
+              <w:szCs w:val="26"/>
+            </w:rPr>
+            <w:t xml:space="preserve"> </w:t>
+          </w:r>
+          <w:r>
+            <w:rPr>
+              <w:rFonts w:ascii="Montserrat" w:hAnsi="Montserrat"/>
+              <w:noProof/>
+              <w:sz w:val="26"/>
+              <w:szCs w:val="26"/>
+            </w:rPr>
+            <w:t>(1)</w:t>
+          </w:r>
+          <w:r>
+            <w:rPr>
+              <w:rFonts w:ascii="Montserrat" w:hAnsi="Montserrat"/>
+              <w:sz w:val="26"/>
+              <w:szCs w:val="26"/>
+            </w:rPr>
+            <w:fldChar w:fldCharType="end"/>
+          </w:r>
+        </w:sdtContent>
+      </w:sdt>
+      <w:sdt>
+        <w:sdtPr>
+          <w:rPr>
+            <w:rFonts w:ascii="Montserrat" w:hAnsi="Montserrat"/>
+            <w:sz w:val="26"/>
+            <w:szCs w:val="26"/>
+          </w:rPr>
+          <w:id w:val="1097992582"/>
+          <w:citation/>
+        </w:sdtPr>
+        <w:sdtContent>
+          <w:r>
+            <w:rPr>
+              <w:rFonts w:ascii="Montserrat" w:hAnsi="Montserrat"/>
+              <w:sz w:val="26"/>
+              <w:szCs w:val="26"/>
+            </w:rPr>
+            <w:fldChar w:fldCharType="begin"/>
+          </w:r>
+          <w:r>
+            <w:rPr>
+              <w:rFonts w:ascii="Montserrat" w:hAnsi="Montserrat"/>
+              <w:sz w:val="26"/>
+              <w:szCs w:val="26"/>
+            </w:rPr>
+            <w:instrText xml:space="preserve"> CITATION Who \l 1033 </w:instrText>
+          </w:r>
+          <w:r>
+            <w:rPr>
+              <w:rFonts w:ascii="Montserrat" w:hAnsi="Montserrat"/>
+              <w:sz w:val="26"/>
+              <w:szCs w:val="26"/>
+            </w:rPr>
+            <w:fldChar w:fldCharType="separate"/>
+          </w:r>
+          <w:r>
+            <w:rPr>
+              <w:rFonts w:ascii="Montserrat" w:hAnsi="Montserrat"/>
+              <w:noProof/>
+              <w:sz w:val="26"/>
+              <w:szCs w:val="26"/>
+            </w:rPr>
+            <w:t xml:space="preserve"> </w:t>
+          </w:r>
+          <w:r>
+            <w:rPr>
+              <w:rFonts w:ascii="Montserrat" w:hAnsi="Montserrat"/>
+              <w:noProof/>
+              <w:sz w:val="26"/>
+              <w:szCs w:val="26"/>
+            </w:rPr>
+            <w:t>(2)</w:t>
+          </w:r>
+          <w:r>
+            <w:rPr>
+              <w:rFonts w:ascii="Montserrat" w:hAnsi="Montserrat"/>
+              <w:sz w:val="26"/>
+              <w:szCs w:val="26"/>
+            </w:rPr>
+            <w:fldChar w:fldCharType="end"/>
+          </w:r>
+        </w:sdtContent>
+      </w:sdt>
+      <w:sdt>
+        <w:sdtPr>
+          <w:rPr>
+            <w:rFonts w:ascii="Montserrat" w:hAnsi="Montserrat"/>
+            <w:sz w:val="26"/>
+            <w:szCs w:val="26"/>
+          </w:rPr>
+          <w:id w:val="1402803779"/>
+          <w:citation/>
+        </w:sdtPr>
+        <w:sdtContent>
+          <w:r>
+            <w:rPr>
+              <w:rFonts w:ascii="Montserrat" w:hAnsi="Montserrat"/>
+              <w:sz w:val="26"/>
+              <w:szCs w:val="26"/>
+            </w:rPr>
+            <w:fldChar w:fldCharType="begin"/>
+          </w:r>
+          <w:r>
+            <w:rPr>
+              <w:rFonts w:ascii="Montserrat" w:hAnsi="Montserrat"/>
+              <w:sz w:val="26"/>
+              <w:szCs w:val="26"/>
+            </w:rPr>
+            <w:instrText xml:space="preserve"> CITATION ABr \l 1033 </w:instrText>
+          </w:r>
+          <w:r>
+            <w:rPr>
+              <w:rFonts w:ascii="Montserrat" w:hAnsi="Montserrat"/>
+              <w:sz w:val="26"/>
+              <w:szCs w:val="26"/>
+            </w:rPr>
+            <w:fldChar w:fldCharType="separate"/>
+          </w:r>
+          <w:r>
+            <w:rPr>
+              <w:rFonts w:ascii="Montserrat" w:hAnsi="Montserrat"/>
+              <w:noProof/>
+              <w:sz w:val="26"/>
+              <w:szCs w:val="26"/>
+            </w:rPr>
+            <w:t xml:space="preserve"> </w:t>
+          </w:r>
+          <w:r>
+            <w:rPr>
+              <w:rFonts w:ascii="Montserrat" w:hAnsi="Montserrat"/>
+              <w:noProof/>
+              <w:sz w:val="26"/>
+              <w:szCs w:val="26"/>
+            </w:rPr>
+            <w:t>(3)</w:t>
+          </w:r>
+          <w:r>
+            <w:rPr>
+              <w:rFonts w:ascii="Montserrat" w:hAnsi="Montserrat"/>
+              <w:sz w:val="26"/>
+              <w:szCs w:val="26"/>
+            </w:rPr>
+            <w:fldChar w:fldCharType="end"/>
+          </w:r>
+        </w:sdtContent>
+      </w:sdt>
     </w:p>
     <w:p>
       <w:pPr>
@@ -14841,328 +15126,14 @@
           <w:sz w:val="26"/>
           <w:szCs w:val="26"/>
         </w:rPr>
-        <w:t>That model “only” weighed 1 pound, which was a huge improvement at the time, given the technological know-how and the designs available.</w:t>
-      </w:r>
-    </w:p>
-    <w:p>
-      <w:pPr>
-        <w:rPr>
-          <w:rFonts w:ascii="Montserrat" w:hAnsi="Montserrat"/>
-          <w:sz w:val="26"/>
-          <w:szCs w:val="26"/>
-        </w:rPr>
-      </w:pPr>
-      <w:r>
-        <w:rPr>
-          <w:rFonts w:ascii="Montserrat" w:hAnsi="Montserrat"/>
-          <w:sz w:val="26"/>
-          <w:szCs w:val="26"/>
-        </w:rPr>
-        <w:t>The dimensions of this second-generation power bank were as follows: 174 mm x 68 mm x 37 mm (6.85 inches x 2.67 inches x 1.45 inches). Those power bank dimensions became the industry standard for many years and models to come.</w:t>
-      </w:r>
-    </w:p>
-    <w:p>
-      <w:pPr>
-        <w:rPr>
-          <w:rFonts w:ascii="Montserrat" w:hAnsi="Montserrat"/>
-          <w:sz w:val="26"/>
-          <w:szCs w:val="26"/>
-        </w:rPr>
-      </w:pPr>
-      <w:r>
-        <w:rPr>
-          <w:rFonts w:ascii="Montserrat" w:hAnsi="Montserrat"/>
-          <w:sz w:val="26"/>
-          <w:szCs w:val="26"/>
-        </w:rPr>
-        <w:t>Other major differences between power banks then and now are both weight and dimensions. Nowadays, power banks are extremely small and compact and can weigh as little as 120g (4 ounces) and measure a mere 100mm x 50mm x 30</w:t>
-      </w:r>
-      <w:proofErr w:type="gramStart"/>
-      <w:r>
-        <w:rPr>
-          <w:rFonts w:ascii="Montserrat" w:hAnsi="Montserrat"/>
-          <w:sz w:val="26"/>
-          <w:szCs w:val="26"/>
-        </w:rPr>
-        <w:t>mm  (</w:t>
-      </w:r>
-      <w:proofErr w:type="gramEnd"/>
-      <w:r>
-        <w:rPr>
-          <w:rFonts w:ascii="Montserrat" w:hAnsi="Montserrat"/>
-          <w:sz w:val="26"/>
-          <w:szCs w:val="26"/>
-        </w:rPr>
-        <w:t>4 inches x 2 inches x 1.3 inches).</w:t>
-      </w:r>
-    </w:p>
-    <w:p>
-      <w:pPr>
-        <w:rPr>
-          <w:rFonts w:ascii="Montserrat" w:hAnsi="Montserrat"/>
-          <w:sz w:val="26"/>
-          <w:szCs w:val="26"/>
-        </w:rPr>
-      </w:pPr>
-      <w:r>
-        <w:rPr>
-          <w:rFonts w:ascii="Montserrat" w:hAnsi="Montserrat"/>
-          <w:sz w:val="26"/>
-          <w:szCs w:val="26"/>
-        </w:rPr>
-        <w:t xml:space="preserve">And then there is the difference in charging capacity. The first power banks had a very short battery life and a charging capacity below 1000 </w:t>
-      </w:r>
-      <w:proofErr w:type="spellStart"/>
-      <w:r>
-        <w:rPr>
-          <w:rFonts w:ascii="Montserrat" w:hAnsi="Montserrat"/>
-          <w:sz w:val="26"/>
-          <w:szCs w:val="26"/>
-        </w:rPr>
-        <w:t>mah</w:t>
-      </w:r>
-      <w:proofErr w:type="spellEnd"/>
-      <w:r>
-        <w:rPr>
-          <w:rFonts w:ascii="Montserrat" w:hAnsi="Montserrat"/>
-          <w:sz w:val="26"/>
-          <w:szCs w:val="26"/>
-        </w:rPr>
-        <w:t>.</w:t>
-      </w:r>
-    </w:p>
-    <w:p>
-      <w:pPr>
-        <w:rPr>
-          <w:rFonts w:ascii="Montserrat" w:hAnsi="Montserrat"/>
-          <w:sz w:val="26"/>
-          <w:szCs w:val="26"/>
-        </w:rPr>
-      </w:pPr>
-      <w:r>
-        <w:rPr>
-          <w:rFonts w:ascii="Montserrat" w:hAnsi="Montserrat"/>
-          <w:sz w:val="26"/>
-          <w:szCs w:val="26"/>
-        </w:rPr>
-        <w:t xml:space="preserve">Today, power banks are highly technological and evolved gadgets with long battery life and charging capacities that can exceed 20000 </w:t>
-      </w:r>
-      <w:proofErr w:type="spellStart"/>
-      <w:r>
-        <w:rPr>
-          <w:rFonts w:ascii="Montserrat" w:hAnsi="Montserrat"/>
-          <w:sz w:val="26"/>
-          <w:szCs w:val="26"/>
-        </w:rPr>
-        <w:t>mah</w:t>
-      </w:r>
-      <w:proofErr w:type="spellEnd"/>
-      <w:r>
-        <w:rPr>
-          <w:rFonts w:ascii="Montserrat" w:hAnsi="Montserrat"/>
-          <w:sz w:val="26"/>
-          <w:szCs w:val="26"/>
-        </w:rPr>
-        <w:t>. And that’s only the beginning. In the near future, these numbers will be dwarfed by even more sophisticated models and technologies, as the industry around lithium batteries is developing at an ever-faster rate.</w:t>
-      </w:r>
-    </w:p>
-    <w:p>
-      <w:pPr>
-        <w:rPr>
-          <w:rFonts w:ascii="Montserrat" w:hAnsi="Montserrat"/>
-          <w:sz w:val="26"/>
-          <w:szCs w:val="26"/>
-        </w:rPr>
-      </w:pPr>
-      <w:r>
-        <w:rPr>
-          <w:rFonts w:ascii="Montserrat" w:hAnsi="Montserrat"/>
-          <w:sz w:val="26"/>
-          <w:szCs w:val="26"/>
-        </w:rPr>
-        <w:t xml:space="preserve">The first power banks were mostly used by professional photographers who needed a portable charging device for their cameras/flashlights/phone batteries. </w:t>
-      </w:r>
-    </w:p>
-    <w:p>
-      <w:pPr>
-        <w:rPr>
-          <w:rFonts w:ascii="Montserrat" w:hAnsi="Montserrat"/>
-          <w:sz w:val="26"/>
-          <w:szCs w:val="26"/>
-        </w:rPr>
-      </w:pPr>
-      <w:r>
-        <w:rPr>
-          <w:rFonts w:ascii="Montserrat" w:hAnsi="Montserrat"/>
-          <w:sz w:val="26"/>
-          <w:szCs w:val="26"/>
-        </w:rPr>
-        <w:t>Nowadays, power banks have become a necessity in everybody's life. A good power bank is a great tool to avoid the embarrassment of a mobile phone that is about to power off because of insufficient charge. Many people, perhaps, don't know that 99% of power banks are made in China, including those from famous brands such as Anker and Belkin. Most of the time, R&amp;D is also based in China.</w:t>
-      </w:r>
-    </w:p>
-    <w:p>
-      <w:pPr>
-        <w:rPr>
-          <w:rFonts w:ascii="Montserrat" w:hAnsi="Montserrat"/>
-          <w:sz w:val="26"/>
-          <w:szCs w:val="26"/>
-        </w:rPr>
-      </w:pPr>
-      <w:r>
-        <w:rPr>
-          <w:rFonts w:ascii="Montserrat" w:hAnsi="Montserrat"/>
-          <w:sz w:val="26"/>
-          <w:szCs w:val="26"/>
-        </w:rPr>
-        <w:t xml:space="preserve">One of the largest power bank manufacturers, </w:t>
-      </w:r>
-      <w:proofErr w:type="spellStart"/>
-      <w:r>
-        <w:rPr>
-          <w:rFonts w:ascii="Montserrat" w:hAnsi="Montserrat"/>
-          <w:sz w:val="26"/>
-          <w:szCs w:val="26"/>
-        </w:rPr>
-        <w:t>Pisen</w:t>
-      </w:r>
-      <w:proofErr w:type="spellEnd"/>
-      <w:r>
-        <w:rPr>
-          <w:rFonts w:ascii="Montserrat" w:hAnsi="Montserrat"/>
-          <w:sz w:val="26"/>
-          <w:szCs w:val="26"/>
-        </w:rPr>
-        <w:t>, has been chosen by over 20 million customers all over the world. The company is also the biggest 3C digital manufacturer in China.</w:t>
-      </w:r>
-    </w:p>
-    <w:p>
-      <w:pPr>
-        <w:rPr>
-          <w:rFonts w:ascii="Montserrat" w:hAnsi="Montserrat"/>
-          <w:sz w:val="26"/>
-          <w:szCs w:val="26"/>
-        </w:rPr>
-      </w:pPr>
-      <w:proofErr w:type="spellStart"/>
-      <w:r>
-        <w:rPr>
-          <w:rFonts w:ascii="Montserrat" w:hAnsi="Montserrat"/>
-          <w:sz w:val="26"/>
-          <w:szCs w:val="26"/>
-        </w:rPr>
-        <w:t>Pisen</w:t>
-      </w:r>
-      <w:proofErr w:type="spellEnd"/>
-      <w:r>
-        <w:rPr>
-          <w:rFonts w:ascii="Montserrat" w:hAnsi="Montserrat"/>
-          <w:sz w:val="26"/>
-          <w:szCs w:val="26"/>
-        </w:rPr>
-        <w:t xml:space="preserve"> - Power Bank Inventor</w:t>
-      </w:r>
-    </w:p>
-    <w:p>
-      <w:pPr>
-        <w:rPr>
-          <w:rFonts w:ascii="Montserrat" w:hAnsi="Montserrat"/>
-          <w:sz w:val="26"/>
-          <w:szCs w:val="26"/>
-        </w:rPr>
-      </w:pPr>
-      <w:r>
-        <w:rPr>
-          <w:rFonts w:ascii="Montserrat" w:hAnsi="Montserrat"/>
-          <w:sz w:val="26"/>
-          <w:szCs w:val="26"/>
-        </w:rPr>
-        <w:t xml:space="preserve">What very few people know, though, is that </w:t>
-      </w:r>
-      <w:proofErr w:type="spellStart"/>
-      <w:r>
-        <w:rPr>
-          <w:rFonts w:ascii="Montserrat" w:hAnsi="Montserrat"/>
-          <w:sz w:val="26"/>
-          <w:szCs w:val="26"/>
-        </w:rPr>
-        <w:t>Pisen</w:t>
-      </w:r>
-      <w:proofErr w:type="spellEnd"/>
-      <w:r>
-        <w:rPr>
-          <w:rFonts w:ascii="Montserrat" w:hAnsi="Montserrat"/>
-          <w:sz w:val="26"/>
-          <w:szCs w:val="26"/>
-        </w:rPr>
-        <w:t xml:space="preserve"> is also the inventor of power bank.</w:t>
-      </w:r>
-    </w:p>
-    <w:p>
-      <w:pPr>
-        <w:rPr>
-          <w:rFonts w:ascii="Montserrat" w:hAnsi="Montserrat"/>
-          <w:sz w:val="26"/>
-          <w:szCs w:val="26"/>
-        </w:rPr>
-      </w:pPr>
-    </w:p>
-    <w:p>
-      <w:pPr>
-        <w:rPr>
-          <w:rFonts w:ascii="Montserrat" w:hAnsi="Montserrat"/>
-          <w:sz w:val="26"/>
-          <w:szCs w:val="26"/>
-        </w:rPr>
-      </w:pPr>
-      <w:r>
-        <w:rPr>
-          <w:rFonts w:ascii="Montserrat" w:hAnsi="Montserrat"/>
-          <w:sz w:val="26"/>
-          <w:szCs w:val="26"/>
-        </w:rPr>
-        <w:t xml:space="preserve">In 2004, a Chinese "7+2" Antarctic Expedition Team asked </w:t>
-      </w:r>
-      <w:proofErr w:type="spellStart"/>
-      <w:r>
-        <w:rPr>
-          <w:rFonts w:ascii="Montserrat" w:hAnsi="Montserrat"/>
-          <w:sz w:val="26"/>
-          <w:szCs w:val="26"/>
-        </w:rPr>
-        <w:t>Pisen</w:t>
-      </w:r>
-      <w:proofErr w:type="spellEnd"/>
-      <w:r>
-        <w:rPr>
-          <w:rFonts w:ascii="Montserrat" w:hAnsi="Montserrat"/>
-          <w:sz w:val="26"/>
-          <w:szCs w:val="26"/>
-        </w:rPr>
-        <w:t xml:space="preserve"> to provide specific digital equipment for their trip. The team needed a portable charger that could charge video cameras and other electronic devices. Normal camera batteries lose their capacity quickly under extremely cold temperatures. For instance, a battery, capable of charging for an hour, would only charge for few minutes.</w:t>
-      </w:r>
-    </w:p>
-    <w:p>
-      <w:pPr>
-        <w:rPr>
-          <w:rFonts w:ascii="Montserrat" w:hAnsi="Montserrat"/>
-          <w:sz w:val="26"/>
-          <w:szCs w:val="26"/>
-        </w:rPr>
-      </w:pPr>
-      <w:r>
-        <w:rPr>
-          <w:rFonts w:ascii="Montserrat" w:hAnsi="Montserrat"/>
-          <w:sz w:val="26"/>
-          <w:szCs w:val="26"/>
-        </w:rPr>
-        <w:t>The invention of a bigger battery that could charge various camera batteries became the solution. That was the first power bank ever invented, called "Mini Power Bank" or "Power King".</w:t>
+        <w:br w:type="page"/>
       </w:r>
     </w:p>
     <w:p>
       <w:pPr>
         <w:pStyle w:val="Heading2"/>
       </w:pPr>
-      <w:bookmarkStart w:id="3" w:name="_Toc90846860"/>
+      <w:bookmarkStart w:id="3" w:name="_Toc91188537"/>
       <w:r>
         <w:t>Methodological Review</w:t>
       </w:r>
@@ -15202,55 +15173,7 @@
           <w:sz w:val="24"/>
           <w:szCs w:val="24"/>
         </w:rPr>
-        <w:t xml:space="preserve">It consists mainly of a PN junction and we connect it with </w:t>
-      </w:r>
-      <w:r>
-        <w:rPr>
-          <w:rFonts w:ascii="Montserrat" w:hAnsi="Montserrat"/>
-          <w:sz w:val="24"/>
-          <w:szCs w:val="24"/>
-        </w:rPr>
-        <w:t>load.</w:t>
-      </w:r>
-      <w:r>
-        <w:rPr>
-          <w:rFonts w:ascii="Montserrat" w:hAnsi="Montserrat"/>
-          <w:sz w:val="24"/>
-          <w:szCs w:val="24"/>
-        </w:rPr>
-        <w:t xml:space="preserve"> At night no electrons flow from the N-region to the P-region due to the </w:t>
-      </w:r>
-      <w:r>
-        <w:rPr>
-          <w:rFonts w:ascii="Montserrat" w:hAnsi="Montserrat"/>
-          <w:sz w:val="24"/>
-          <w:szCs w:val="24"/>
-        </w:rPr>
-        <w:t>presence of</w:t>
-      </w:r>
-      <w:r>
-        <w:rPr>
-          <w:rFonts w:ascii="Montserrat" w:hAnsi="Montserrat"/>
-          <w:sz w:val="24"/>
-          <w:szCs w:val="24"/>
-        </w:rPr>
-        <w:t xml:space="preserve"> depletion region while in the morning Sun light fall on the solar cells and it is absorbed by photovoltaic cells. In the structure of solar cells, most of the electrons are included in n-type semiconductor material while most of the </w:t>
-      </w:r>
-      <w:r>
-        <w:rPr>
-          <w:rFonts w:ascii="Montserrat" w:hAnsi="Montserrat"/>
-          <w:sz w:val="24"/>
-          <w:szCs w:val="24"/>
-        </w:rPr>
-        <w:t>electron's</w:t>
-      </w:r>
-      <w:r>
-        <w:rPr>
-          <w:rFonts w:ascii="Montserrat" w:hAnsi="Montserrat"/>
-          <w:sz w:val="24"/>
-          <w:szCs w:val="24"/>
-        </w:rPr>
-        <w:t xml:space="preserve"> hole included in p-type semiconductor material. Sun light breaks electron from the n-type semiconductor material. Energizing electrons flow of p-type to the n-type semiconductor material via an external circuit. This constant and unidirectional flow of electrons forms Direct Current (DC). Electrons flowing through the founded circuit which is used for the charging of batteries </w:t>
+        <w:t xml:space="preserve">It consists mainly of a PN junction and we connect it with load. At night no electrons flow from the N-region to the P-region due to the presence of depletion region while in the morning Sun light fall on the solar cells and it is absorbed by photovoltaic cells. In the structure of solar cells, most of the electrons are included in n-type semiconductor material while most of the electron's hole included in p-type semiconductor material. Sun light breaks electron from the n-type semiconductor material. Energizing electrons flow of p-type to the n-type semiconductor material via an external circuit. This constant and unidirectional flow of electrons forms Direct Current (DC). Electrons flowing through the founded circuit which is used for the charging of batteries </w:t>
       </w:r>
     </w:p>
     <w:p>
@@ -15465,23 +15388,7 @@
           <w:sz w:val="24"/>
           <w:szCs w:val="24"/>
         </w:rPr>
-        <w:t xml:space="preserve">“Standard test </w:t>
-      </w:r>
-      <w:r>
-        <w:rPr>
-          <w:rFonts w:ascii="Montserrat" w:hAnsi="Montserrat"/>
-          <w:sz w:val="24"/>
-          <w:szCs w:val="24"/>
-        </w:rPr>
-        <w:t>conditions”</w:t>
-      </w:r>
-      <w:r>
-        <w:rPr>
-          <w:rFonts w:ascii="Montserrat" w:hAnsi="Montserrat"/>
-          <w:sz w:val="24"/>
-          <w:szCs w:val="24"/>
-        </w:rPr>
-        <w:t xml:space="preserve"> and at STC there are two conditions </w:t>
+        <w:t xml:space="preserve">“Standard test conditions” and at STC there are two conditions </w:t>
       </w:r>
       <w:proofErr w:type="gramStart"/>
       <w:r>
@@ -15587,6 +15494,8 @@
         <w:jc w:val="both"/>
         <w:rPr>
           <w:rFonts w:ascii="Montserrat" w:hAnsi="Montserrat"/>
+          <w:b/>
+          <w:bCs/>
           <w:sz w:val="24"/>
           <w:szCs w:val="24"/>
         </w:rPr>
@@ -15594,10 +15503,29 @@
       <w:r>
         <w:rPr>
           <w:rFonts w:ascii="Montserrat" w:hAnsi="Montserrat"/>
+          <w:b/>
+          <w:bCs/>
           <w:sz w:val="24"/>
           <w:szCs w:val="24"/>
         </w:rPr>
-        <w:t>1.temp</w:t>
+        <w:t>1.</w:t>
+      </w:r>
+      <w:r>
+        <w:rPr>
+          <w:b/>
+          <w:bCs/>
+        </w:rPr>
+        <w:t xml:space="preserve"> </w:t>
+      </w:r>
+      <w:r>
+        <w:rPr>
+          <w:rFonts w:ascii="Montserrat" w:hAnsi="Montserrat"/>
+          <w:b/>
+          <w:bCs/>
+          <w:sz w:val="24"/>
+          <w:szCs w:val="24"/>
+        </w:rPr>
+        <w:t>Temperature</w:t>
       </w:r>
     </w:p>
     <w:p>
@@ -15986,6 +15914,7 @@
       <w:r>
         <w:rPr>
           <w:rFonts w:ascii="Montserrat" w:hAnsi="Montserrat"/>
+          <w:noProof/>
           <w:sz w:val="24"/>
           <w:szCs w:val="24"/>
         </w:rPr>
@@ -16395,6 +16324,7 @@
           <w:rFonts w:ascii="Montserrat" w:hAnsi="Montserrat"/>
           <w:b/>
           <w:bCs/>
+          <w:noProof/>
           <w:sz w:val="28"/>
           <w:szCs w:val="28"/>
         </w:rPr>
@@ -16551,6 +16481,7 @@
           <w:rFonts w:ascii="Montserrat" w:hAnsi="Montserrat"/>
           <w:b/>
           <w:bCs/>
+          <w:noProof/>
           <w:sz w:val="24"/>
           <w:szCs w:val="24"/>
         </w:rPr>
@@ -17049,25 +16980,7 @@
           <w:sz w:val="24"/>
           <w:szCs w:val="24"/>
         </w:rPr>
-        <w:t>parameters are; the Boltzmann constant (k), the electron charge (q) and the temperature of the s</w:t>
-      </w:r>
-      <w:proofErr w:type="spellStart"/>
-      <w:r>
-        <w:rPr>
-          <w:rFonts w:ascii="Montserrat" w:hAnsi="Montserrat"/>
-          <w:sz w:val="24"/>
-          <w:szCs w:val="24"/>
-        </w:rPr>
-        <w:t>olar</w:t>
-      </w:r>
-      <w:proofErr w:type="spellEnd"/>
-      <w:r>
-        <w:rPr>
-          <w:rFonts w:ascii="Montserrat" w:hAnsi="Montserrat"/>
-          <w:sz w:val="24"/>
-          <w:szCs w:val="24"/>
-        </w:rPr>
-        <w:t xml:space="preserve"> cell (T).</w:t>
+        <w:t>parameters are; the Boltzmann constant (k), the electron charge (q) and the temperature of the solar cell (T).</w:t>
       </w:r>
     </w:p>
     <w:p>
@@ -18062,7 +17975,7 @@
       <w:pPr>
         <w:pStyle w:val="Heading2"/>
       </w:pPr>
-      <w:bookmarkStart w:id="4" w:name="_Toc90846861"/>
+      <w:bookmarkStart w:id="4" w:name="_Toc91188538"/>
       <w:r>
         <w:t>Theoretical Review</w:t>
       </w:r>
@@ -18070,7 +17983,26 @@
     </w:p>
     <w:p>
       <w:pPr>
-        <w:spacing w:before="240"/>
+        <w:spacing w:before="120"/>
+        <w:jc w:val="both"/>
+        <w:rPr>
+          <w:rFonts w:ascii="Montserrat" w:hAnsi="Montserrat"/>
+          <w:sz w:val="26"/>
+          <w:szCs w:val="26"/>
+        </w:rPr>
+      </w:pPr>
+      <w:r>
+        <w:rPr>
+          <w:rFonts w:ascii="Montserrat" w:hAnsi="Montserrat"/>
+          <w:sz w:val="26"/>
+          <w:szCs w:val="26"/>
+        </w:rPr>
+        <w:t>The science of generating electricity with solar panels all comes down to the photovoltaic effect. First discovered in 1839 by Edmond Becquerel, the photovoltaic effect can be generally thought of as a characteristic of certain materials (known as semiconductors) that allows them to generate an electric current when exposed to sunlight.</w:t>
+      </w:r>
+    </w:p>
+    <w:p>
+      <w:pPr>
+        <w:spacing w:before="120"/>
         <w:ind w:firstLine="720"/>
         <w:jc w:val="both"/>
         <w:rPr>
@@ -18079,13 +18011,249 @@
           <w:szCs w:val="26"/>
         </w:rPr>
       </w:pPr>
-      <w:r>
+    </w:p>
+    <w:p>
+      <w:pPr>
+        <w:jc w:val="both"/>
         <w:rPr>
           <w:rFonts w:ascii="Montserrat" w:hAnsi="Montserrat"/>
           <w:sz w:val="26"/>
           <w:szCs w:val="26"/>
         </w:rPr>
-        <w:t>Solar power bank is a solar based device in which solar panels play a vital role. When the solar panels are open, sunlight directly falls on the photovoltaic cell of the panel which converts the solar energy to electrical energy. We have two solar panels each of 6V, for receiving the sunlight, which is connected to the battery of the system where the charge from the sun is stored for future use. The battery is also of 12V with three 4V batteries connected in series. Then, the battery is connected to the mobile charging circuit which is further connected to a USB port from where a mobile can be connected for charging. There are two relay circuits, one attached between the solar panel and the battery and other one attached between the battery and the mobile phone which is controlled by the microcontroller. The microcontroller is the brain of the whole circuit as it checks and allows the required amount of flow of charge from one end to another. If at any point, we might get low or high voltages, then the microcontroller signals the relays and the relays cut the connection by switching off to protect the appropriate elements like the transistor, resistor etc.</w:t>
+      </w:pPr>
+      <w:r>
+        <w:rPr>
+          <w:rFonts w:ascii="Montserrat" w:hAnsi="Montserrat"/>
+          <w:sz w:val="26"/>
+          <w:szCs w:val="26"/>
+        </w:rPr>
+        <w:t>The photovoltaic process works through the following simplified steps:</w:t>
+      </w:r>
+    </w:p>
+    <w:p>
+      <w:pPr>
+        <w:jc w:val="both"/>
+        <w:rPr>
+          <w:rFonts w:ascii="Montserrat" w:hAnsi="Montserrat"/>
+          <w:sz w:val="26"/>
+          <w:szCs w:val="26"/>
+        </w:rPr>
+      </w:pPr>
+      <w:r>
+        <w:rPr>
+          <w:rFonts w:ascii="Montserrat" w:hAnsi="Montserrat"/>
+          <w:sz w:val="26"/>
+          <w:szCs w:val="26"/>
+        </w:rPr>
+        <w:t>1. The silicon photovoltaic solar cell absorbs solar radiation</w:t>
+      </w:r>
+    </w:p>
+    <w:p>
+      <w:pPr>
+        <w:jc w:val="both"/>
+        <w:rPr>
+          <w:rFonts w:ascii="Montserrat" w:hAnsi="Montserrat"/>
+          <w:sz w:val="26"/>
+          <w:szCs w:val="26"/>
+        </w:rPr>
+      </w:pPr>
+      <w:r>
+        <w:rPr>
+          <w:rFonts w:ascii="Montserrat" w:hAnsi="Montserrat"/>
+          <w:sz w:val="26"/>
+          <w:szCs w:val="26"/>
+        </w:rPr>
+        <w:t xml:space="preserve">More specifically, the semiconductor, which is not as effective in conducting electricity than metal, hence “semi”, absorbs light energy. There are a few different types of semiconductors typically used in solar cells. Silicon is by far the most commonly used semiconductor, making up 95% of solar cells manufactured today. Cadmium-telluride and copper indium gallium </w:t>
+      </w:r>
+      <w:proofErr w:type="spellStart"/>
+      <w:r>
+        <w:rPr>
+          <w:rFonts w:ascii="Montserrat" w:hAnsi="Montserrat"/>
+          <w:sz w:val="26"/>
+          <w:szCs w:val="26"/>
+        </w:rPr>
+        <w:t>diselenide</w:t>
+      </w:r>
+      <w:proofErr w:type="spellEnd"/>
+      <w:r>
+        <w:rPr>
+          <w:rFonts w:ascii="Montserrat" w:hAnsi="Montserrat"/>
+          <w:sz w:val="26"/>
+          <w:szCs w:val="26"/>
+        </w:rPr>
+        <w:t xml:space="preserve"> are the two main semiconductor materials used in thin-film solar panel production.</w:t>
+      </w:r>
+    </w:p>
+    <w:p>
+      <w:pPr>
+        <w:jc w:val="both"/>
+        <w:rPr>
+          <w:rFonts w:ascii="Montserrat" w:hAnsi="Montserrat"/>
+          <w:sz w:val="26"/>
+          <w:szCs w:val="26"/>
+        </w:rPr>
+      </w:pPr>
+    </w:p>
+    <w:p>
+      <w:pPr>
+        <w:jc w:val="both"/>
+        <w:rPr>
+          <w:rFonts w:ascii="Montserrat" w:hAnsi="Montserrat"/>
+          <w:sz w:val="26"/>
+          <w:szCs w:val="26"/>
+        </w:rPr>
+      </w:pPr>
+      <w:r>
+        <w:rPr>
+          <w:rFonts w:ascii="Montserrat" w:hAnsi="Montserrat"/>
+          <w:sz w:val="26"/>
+          <w:szCs w:val="26"/>
+        </w:rPr>
+        <w:t>2. When the sun’s rays interact with the silicon cell, electrons begin to move, creating a flow of electric current</w:t>
+      </w:r>
+    </w:p>
+    <w:p>
+      <w:pPr>
+        <w:jc w:val="both"/>
+        <w:rPr>
+          <w:rFonts w:ascii="Montserrat" w:hAnsi="Montserrat"/>
+          <w:sz w:val="26"/>
+          <w:szCs w:val="26"/>
+        </w:rPr>
+      </w:pPr>
+    </w:p>
+    <w:p>
+      <w:pPr>
+        <w:jc w:val="both"/>
+        <w:rPr>
+          <w:rFonts w:ascii="Montserrat" w:hAnsi="Montserrat"/>
+          <w:sz w:val="26"/>
+          <w:szCs w:val="26"/>
+        </w:rPr>
+      </w:pPr>
+      <w:r>
+        <w:rPr>
+          <w:rFonts w:ascii="Montserrat" w:hAnsi="Montserrat"/>
+          <w:sz w:val="26"/>
+          <w:szCs w:val="26"/>
+        </w:rPr>
+        <w:t xml:space="preserve">The wavelength of the light that shines on the PV cell plays a role in the overall efficiency it possesses. </w:t>
+      </w:r>
+    </w:p>
+    <w:p>
+      <w:pPr>
+        <w:jc w:val="both"/>
+        <w:rPr>
+          <w:rFonts w:ascii="Montserrat" w:hAnsi="Montserrat"/>
+          <w:sz w:val="26"/>
+          <w:szCs w:val="26"/>
+        </w:rPr>
+      </w:pPr>
+    </w:p>
+    <w:p>
+      <w:pPr>
+        <w:jc w:val="both"/>
+        <w:rPr>
+          <w:rFonts w:ascii="Montserrat" w:hAnsi="Montserrat"/>
+          <w:sz w:val="26"/>
+          <w:szCs w:val="26"/>
+        </w:rPr>
+      </w:pPr>
+      <w:r>
+        <w:rPr>
+          <w:rFonts w:ascii="Montserrat" w:hAnsi="Montserrat"/>
+          <w:sz w:val="26"/>
+          <w:szCs w:val="26"/>
+        </w:rPr>
+        <w:t>3. Wires capture and feed this direct current (DC) electricity to a solar inverter to be converted to alternating current (AC) electricity</w:t>
+      </w:r>
+    </w:p>
+    <w:p>
+      <w:pPr>
+        <w:jc w:val="both"/>
+        <w:rPr>
+          <w:rFonts w:ascii="Montserrat" w:hAnsi="Montserrat"/>
+          <w:sz w:val="26"/>
+          <w:szCs w:val="26"/>
+        </w:rPr>
+      </w:pPr>
+      <w:r>
+        <w:rPr>
+          <w:rFonts w:ascii="Montserrat" w:hAnsi="Montserrat"/>
+          <w:sz w:val="26"/>
+          <w:szCs w:val="26"/>
+        </w:rPr>
+        <w:t>These wires are the grid-like lines you typically see on solar cells. The efficiency of a solar cell refers to how much electricity is picked up by these wires compared to the amount of sunlight that shines on the cell</w:t>
+      </w:r>
+      <w:r>
+        <w:rPr>
+          <w:rFonts w:ascii="Montserrat" w:hAnsi="Montserrat"/>
+          <w:sz w:val="26"/>
+          <w:szCs w:val="26"/>
+        </w:rPr>
+        <w:t>.</w:t>
+      </w:r>
+    </w:p>
+    <w:p>
+      <w:pPr>
+        <w:spacing w:before="240"/>
+        <w:jc w:val="both"/>
+        <w:rPr>
+          <w:rFonts w:ascii="Montserrat" w:hAnsi="Montserrat"/>
+          <w:sz w:val="26"/>
+          <w:szCs w:val="26"/>
+        </w:rPr>
+      </w:pPr>
+      <w:r>
+        <w:rPr>
+          <w:rFonts w:ascii="Montserrat" w:hAnsi="Montserrat"/>
+          <w:sz w:val="26"/>
+          <w:szCs w:val="26"/>
+        </w:rPr>
+        <w:t>Now that we have discussed the process by which solar panels function, let's talk about how they are implemented into the grander scheme, that is the power bank.</w:t>
+      </w:r>
+    </w:p>
+    <w:p>
+      <w:pPr>
+        <w:spacing w:before="240"/>
+        <w:jc w:val="both"/>
+        <w:rPr>
+          <w:rFonts w:ascii="Montserrat" w:hAnsi="Montserrat"/>
+          <w:sz w:val="26"/>
+          <w:szCs w:val="26"/>
+        </w:rPr>
+      </w:pPr>
+      <w:r>
+        <w:rPr>
+          <w:rFonts w:ascii="Montserrat" w:hAnsi="Montserrat"/>
+          <w:sz w:val="26"/>
+          <w:szCs w:val="26"/>
+        </w:rPr>
+        <w:t xml:space="preserve">We have one solar panel that is connected to the battery of the system where the charge from the sun is stored for future use. The battery used is a </w:t>
+      </w:r>
+      <w:r>
+        <w:rPr>
+          <w:rFonts w:ascii="Montserrat" w:hAnsi="Montserrat"/>
+          <w:sz w:val="26"/>
+          <w:szCs w:val="26"/>
+        </w:rPr>
+        <w:t>lithium-ion</w:t>
+      </w:r>
+      <w:r>
+        <w:rPr>
+          <w:rFonts w:ascii="Montserrat" w:hAnsi="Montserrat"/>
+          <w:sz w:val="26"/>
+          <w:szCs w:val="26"/>
+        </w:rPr>
+        <w:t xml:space="preserve"> battery which consist of three or four batteries connected in series. The battery is connected</w:t>
+      </w:r>
+      <w:r>
+        <w:rPr>
+          <w:rFonts w:ascii="Montserrat" w:hAnsi="Montserrat"/>
+          <w:sz w:val="26"/>
+          <w:szCs w:val="26"/>
+        </w:rPr>
+        <w:t xml:space="preserve"> to the mobile charging circuit which is further connected to a USB port from where a mobile can be connected for charging. There are two relay circuits, one attached between the solar panel and the battery and other one attached between the battery and the mobile phone which is controlled by the microcontroller. The microcontroller is the brain of the whole circuit as it checks and allows the required amount of flow of charge from one end to another. If at any point, we might get low or high voltages, then the microcontroller signals the relays and the relays cut the connection by switching off to protect the appropriate elements like the transistor, resistor etc.</w:t>
       </w:r>
       <w:r>
         <w:rPr>
@@ -18100,7 +18268,7 @@
       <w:pPr>
         <w:pStyle w:val="Heading1"/>
       </w:pPr>
-      <w:bookmarkStart w:id="5" w:name="_Toc90846862"/>
+      <w:bookmarkStart w:id="5" w:name="_Toc91188539"/>
       <w:r>
         <w:t>Market Research and customer feedback</w:t>
       </w:r>
@@ -18110,7 +18278,7 @@
       <w:pPr>
         <w:pStyle w:val="Heading2"/>
       </w:pPr>
-      <w:bookmarkStart w:id="6" w:name="_Toc90846863"/>
+      <w:bookmarkStart w:id="6" w:name="_Toc91188540"/>
       <w:r>
         <w:t>Background</w:t>
       </w:r>
@@ -18118,35 +18286,27 @@
     </w:p>
     <w:p>
       <w:pPr>
-        <w:ind w:firstLine="720"/>
-        <w:rPr>
-          <w:rFonts w:ascii="Montserrat" w:hAnsi="Montserrat"/>
+        <w:spacing w:before="120"/>
+        <w:rPr>
+          <w:rFonts w:ascii="Montserrat" w:hAnsi="Montserrat"/>
+          <w:sz w:val="26"/>
+          <w:szCs w:val="26"/>
         </w:rPr>
       </w:pPr>
       <w:r>
         <w:rPr>
           <w:rFonts w:ascii="Montserrat" w:hAnsi="Montserrat"/>
-        </w:rPr>
-        <w:t>Solar energy has evolved as a major alternative source of energy. Solar energy is increasingly being utilized as source of energy for street lighting, automobiles, house appliances and others. In recent times, solar power banks are gaining popularity in the consumer market, with the rise in use of electronic gadgets. Solar power banks serve as an energy storage device, which can be utilized when required to charge any of the USB-charged devices.</w:t>
-      </w:r>
-    </w:p>
-    <w:p>
-      <w:pPr>
-        <w:ind w:firstLine="720"/>
-        <w:rPr>
-          <w:rFonts w:ascii="Montserrat" w:hAnsi="Montserrat"/>
-        </w:rPr>
-      </w:pPr>
-      <w:r>
-        <w:rPr>
-          <w:rFonts w:ascii="Montserrat" w:hAnsi="Montserrat"/>
-        </w:rPr>
-        <w:t>Solar power banks require sunlight to charge, making it reliable in circumstances where electrical supply or charger is not available. Most of the solar power banks available today can be charged alternatively via computer using USB. Considering solar as an environmentally friendly technology, demand for solar power banks is expected to escalate in the coming years.</w:t>
+          <w:sz w:val="26"/>
+          <w:szCs w:val="26"/>
+        </w:rPr>
+        <w:t>Solar energy has evolved as a major alternative source of energy, being increasingly utilized as a source of energy for street lighting, automobiles, house appliances and others. Considering solar technology is environmentally friendly, solar power banks are recently gaining popularity in the consumer market, and demand for solar power banks is expected to escalate in the coming years</w:t>
       </w:r>
       <w:sdt>
         <w:sdtPr>
           <w:rPr>
             <w:rFonts w:ascii="Montserrat" w:hAnsi="Montserrat"/>
+            <w:sz w:val="26"/>
+            <w:szCs w:val="26"/>
           </w:rPr>
           <w:id w:val="1952743825"/>
           <w:citation/>
@@ -18156,18 +18316,24 @@
           <w:r>
             <w:rPr>
               <w:rFonts w:ascii="Montserrat" w:hAnsi="Montserrat"/>
+              <w:sz w:val="26"/>
+              <w:szCs w:val="26"/>
             </w:rPr>
             <w:fldChar w:fldCharType="begin"/>
           </w:r>
           <w:r>
             <w:rPr>
               <w:rFonts w:ascii="Montserrat" w:hAnsi="Montserrat"/>
+              <w:sz w:val="26"/>
+              <w:szCs w:val="26"/>
             </w:rPr>
             <w:instrText xml:space="preserve"> CITATION Sol \l 1033 </w:instrText>
           </w:r>
           <w:r>
             <w:rPr>
               <w:rFonts w:ascii="Montserrat" w:hAnsi="Montserrat"/>
+              <w:sz w:val="26"/>
+              <w:szCs w:val="26"/>
             </w:rPr>
             <w:fldChar w:fldCharType="separate"/>
           </w:r>
@@ -18175,6 +18341,8 @@
             <w:rPr>
               <w:rFonts w:ascii="Montserrat" w:hAnsi="Montserrat"/>
               <w:noProof/>
+              <w:sz w:val="26"/>
+              <w:szCs w:val="26"/>
             </w:rPr>
             <w:t xml:space="preserve"> </w:t>
           </w:r>
@@ -18182,12 +18350,16 @@
             <w:rPr>
               <w:rFonts w:ascii="Montserrat" w:hAnsi="Montserrat"/>
               <w:noProof/>
+              <w:sz w:val="26"/>
+              <w:szCs w:val="26"/>
             </w:rPr>
-            <w:t>(1)</w:t>
+            <w:t>(4)</w:t>
           </w:r>
           <w:r>
             <w:rPr>
               <w:rFonts w:ascii="Montserrat" w:hAnsi="Montserrat"/>
+              <w:sz w:val="26"/>
+              <w:szCs w:val="26"/>
             </w:rPr>
             <w:fldChar w:fldCharType="end"/>
           </w:r>
@@ -18196,14 +18368,17 @@
     </w:p>
     <w:p>
       <w:pPr>
-        <w:ind w:firstLine="720"/>
-        <w:rPr>
-          <w:rFonts w:ascii="Montserrat" w:hAnsi="Montserrat"/>
+        <w:rPr>
+          <w:rFonts w:ascii="Montserrat" w:hAnsi="Montserrat"/>
+          <w:sz w:val="26"/>
+          <w:szCs w:val="26"/>
         </w:rPr>
       </w:pPr>
       <w:r>
         <w:rPr>
           <w:rFonts w:ascii="Montserrat" w:hAnsi="Montserrat"/>
+          <w:sz w:val="26"/>
+          <w:szCs w:val="26"/>
         </w:rPr>
         <w:t xml:space="preserve">The key companies operating in solar power bank market include Anker., Advantage Computers, LG Chem, China BAK Battery, Inc., </w:t>
       </w:r>
@@ -18211,6 +18386,8 @@
       <w:r>
         <w:rPr>
           <w:rFonts w:ascii="Montserrat" w:hAnsi="Montserrat"/>
+          <w:sz w:val="26"/>
+          <w:szCs w:val="26"/>
         </w:rPr>
         <w:t>Mophie</w:t>
       </w:r>
@@ -18218,6 +18395,8 @@
       <w:r>
         <w:rPr>
           <w:rFonts w:ascii="Montserrat" w:hAnsi="Montserrat"/>
+          <w:sz w:val="26"/>
+          <w:szCs w:val="26"/>
         </w:rPr>
         <w:t xml:space="preserve"> Inc., Microsoft Corporation, Panasonic Corporation, OnePlus, Sony Corporation, Samsung SDI Co., UNU ELECTRONICS INC., Xiaomi Technology Co., and Shenzhen </w:t>
       </w:r>
@@ -18225,6 +18404,8 @@
       <w:r>
         <w:rPr>
           <w:rFonts w:ascii="Montserrat" w:hAnsi="Montserrat"/>
+          <w:sz w:val="26"/>
+          <w:szCs w:val="26"/>
         </w:rPr>
         <w:t>Topband</w:t>
       </w:r>
@@ -18232,28 +18413,26 @@
       <w:r>
         <w:rPr>
           <w:rFonts w:ascii="Montserrat" w:hAnsi="Montserrat"/>
+          <w:sz w:val="26"/>
+          <w:szCs w:val="26"/>
         </w:rPr>
         <w:t xml:space="preserve"> Co. </w:t>
       </w:r>
     </w:p>
     <w:p>
       <w:pPr>
-        <w:ind w:firstLine="720"/>
-        <w:rPr>
-          <w:rFonts w:ascii="Montserrat" w:hAnsi="Montserrat"/>
+        <w:rPr>
+          <w:sz w:val="26"/>
+          <w:szCs w:val="26"/>
         </w:rPr>
       </w:pPr>
       <w:r>
         <w:rPr>
           <w:rFonts w:ascii="Montserrat" w:hAnsi="Montserrat"/>
-        </w:rPr>
-        <w:t xml:space="preserve">In this report we will try represent a comprehensive assessment of the market trying to identify </w:t>
-      </w:r>
-      <w:r>
-        <w:rPr>
-          <w:rFonts w:ascii="Montserrat" w:hAnsi="Montserrat"/>
-        </w:rPr>
-        <w:t>the thought process of the target costumer, what matters more to them the price or the quality, what extra features would they find more appealing and what is the expected price range.</w:t>
+          <w:sz w:val="26"/>
+          <w:szCs w:val="26"/>
+        </w:rPr>
+        <w:t>In this report we will try to represent a comprehensive assessment of the market trying to identify the thought process of the target costumer.</w:t>
       </w:r>
     </w:p>
     <w:p>
@@ -18538,7 +18717,7 @@
       <w:pPr>
         <w:pStyle w:val="Heading2"/>
       </w:pPr>
-      <w:bookmarkStart w:id="7" w:name="_Toc90846864"/>
+      <w:bookmarkStart w:id="7" w:name="_Toc91188541"/>
       <w:r>
         <w:t>Participants and Methodology</w:t>
       </w:r>
@@ -18547,56 +18726,73 @@
     <w:p>
       <w:pPr>
         <w:spacing w:before="240"/>
-        <w:ind w:firstLine="720"/>
-        <w:rPr>
-          <w:rFonts w:ascii="Montserrat" w:hAnsi="Montserrat"/>
+        <w:rPr>
+          <w:rFonts w:ascii="Montserrat" w:hAnsi="Montserrat"/>
+          <w:sz w:val="26"/>
+          <w:szCs w:val="26"/>
         </w:rPr>
       </w:pPr>
       <w:r>
         <w:rPr>
           <w:rFonts w:ascii="Montserrat" w:hAnsi="Montserrat"/>
+          <w:sz w:val="26"/>
+          <w:szCs w:val="26"/>
         </w:rPr>
         <w:t>We conducted a survey on 60 people to determine the most important factors and criteria when designing our product</w:t>
       </w:r>
       <w:r>
         <w:rPr>
           <w:rFonts w:ascii="Montserrat" w:hAnsi="Montserrat"/>
+          <w:sz w:val="26"/>
+          <w:szCs w:val="26"/>
         </w:rPr>
         <w:t xml:space="preserve">. We ran the survey online. The questions were about the product, pricing and demand. We were trying to </w:t>
       </w:r>
       <w:r>
         <w:rPr>
           <w:rFonts w:ascii="Montserrat" w:hAnsi="Montserrat"/>
+          <w:sz w:val="26"/>
+          <w:szCs w:val="26"/>
         </w:rPr>
         <w:t>determine:</w:t>
       </w:r>
       <w:r>
         <w:rPr>
           <w:rFonts w:ascii="Montserrat" w:hAnsi="Montserrat"/>
+          <w:sz w:val="26"/>
+          <w:szCs w:val="26"/>
         </w:rPr>
         <w:t xml:space="preserve"> the most important factor to </w:t>
       </w:r>
       <w:r>
         <w:rPr>
           <w:rFonts w:ascii="Montserrat" w:hAnsi="Montserrat"/>
+          <w:sz w:val="26"/>
+          <w:szCs w:val="26"/>
         </w:rPr>
         <w:t>consider</w:t>
       </w:r>
       <w:r>
         <w:rPr>
           <w:rFonts w:ascii="Montserrat" w:hAnsi="Montserrat"/>
+          <w:sz w:val="26"/>
+          <w:szCs w:val="26"/>
         </w:rPr>
         <w:t xml:space="preserve"> while designing the solar power bank, what are the extra features that could attract more target customers,</w:t>
       </w:r>
       <w:r>
         <w:rPr>
           <w:rFonts w:ascii="Montserrat" w:hAnsi="Montserrat"/>
+          <w:sz w:val="26"/>
+          <w:szCs w:val="26"/>
         </w:rPr>
         <w:t xml:space="preserve"> </w:t>
       </w:r>
       <w:r>
         <w:rPr>
           <w:rFonts w:ascii="Montserrat" w:hAnsi="Montserrat"/>
+          <w:sz w:val="26"/>
+          <w:szCs w:val="26"/>
           <w:lang w:bidi="ar-EG"/>
         </w:rPr>
         <w:t>the demand and the expected price range</w:t>
@@ -18604,12 +18800,16 @@
       <w:r>
         <w:rPr>
           <w:rFonts w:ascii="Montserrat" w:hAnsi="Montserrat"/>
+          <w:sz w:val="26"/>
+          <w:szCs w:val="26"/>
         </w:rPr>
         <w:t>.</w:t>
       </w:r>
       <w:r>
         <w:rPr>
           <w:rFonts w:ascii="Montserrat" w:hAnsi="Montserrat"/>
+          <w:sz w:val="26"/>
+          <w:szCs w:val="26"/>
         </w:rPr>
         <w:t xml:space="preserve"> here are the results.</w:t>
       </w:r>
@@ -18618,7 +18818,7 @@
       <w:pPr>
         <w:pStyle w:val="Heading2"/>
       </w:pPr>
-      <w:bookmarkStart w:id="8" w:name="_Toc90846865"/>
+      <w:bookmarkStart w:id="8" w:name="_Toc91188542"/>
       <w:r>
         <w:t>Key Findings</w:t>
       </w:r>
@@ -19102,7 +19302,7 @@
       <w:pPr>
         <w:pStyle w:val="Heading2"/>
       </w:pPr>
-      <w:bookmarkStart w:id="9" w:name="_Toc90846866"/>
+      <w:bookmarkStart w:id="9" w:name="_Toc91188543"/>
       <w:r>
         <w:t>Next Steps and Recommendations</w:t>
       </w:r>
@@ -19141,13 +19341,7 @@
         <w:rPr>
           <w:rFonts w:ascii="Montserrat" w:hAnsi="Montserrat"/>
         </w:rPr>
-        <w:t>We should</w:t>
-      </w:r>
-      <w:r>
-        <w:rPr>
-          <w:rFonts w:ascii="Montserrat" w:hAnsi="Montserrat"/>
-        </w:rPr>
-        <w:t xml:space="preserve"> try to implement some of the suggested features:</w:t>
+        <w:t>We should try to implement some of the suggested features:</w:t>
       </w:r>
     </w:p>
     <w:p>
@@ -19239,7 +19433,7 @@
       <w:pPr>
         <w:pStyle w:val="Heading1"/>
       </w:pPr>
-      <w:bookmarkStart w:id="10" w:name="_Toc90846867"/>
+      <w:bookmarkStart w:id="10" w:name="_Toc91188544"/>
       <w:r>
         <w:t>A Review on Project compliance with national standards for environmental sustainability</w:t>
       </w:r>
@@ -19248,7 +19442,6 @@
     <w:p>
       <w:pPr>
         <w:spacing w:before="240"/>
-        <w:ind w:firstLine="720"/>
         <w:rPr>
           <w:rFonts w:ascii="Montserrat" w:hAnsi="Montserrat"/>
           <w:sz w:val="24"/>
@@ -19266,7 +19459,6 @@
     </w:p>
     <w:p>
       <w:pPr>
-        <w:ind w:firstLine="720"/>
         <w:rPr>
           <w:rFonts w:ascii="Montserrat" w:hAnsi="Montserrat"/>
           <w:sz w:val="24"/>
@@ -19291,6 +19483,7 @@
           <w:id w:val="-580443861"/>
           <w:citation/>
         </w:sdtPr>
+        <w:sdtEndPr/>
         <w:sdtContent>
           <w:r>
             <w:rPr>
@@ -19323,7 +19516,7 @@
               <w:sz w:val="24"/>
               <w:szCs w:val="24"/>
             </w:rPr>
-            <w:t>(2)</w:t>
+            <w:t>(5)</w:t>
           </w:r>
           <w:r>
             <w:rPr>
@@ -19338,7 +19531,6 @@
     </w:p>
     <w:p>
       <w:pPr>
-        <w:ind w:firstLine="720"/>
         <w:rPr>
           <w:rFonts w:ascii="Montserrat" w:hAnsi="Montserrat"/>
           <w:sz w:val="24"/>
@@ -19356,7 +19548,6 @@
     </w:p>
     <w:p>
       <w:pPr>
-        <w:ind w:firstLine="720"/>
         <w:rPr>
           <w:rFonts w:ascii="Montserrat" w:hAnsi="Montserrat"/>
           <w:sz w:val="24"/>
@@ -19369,15 +19560,7 @@
           <w:sz w:val="24"/>
           <w:szCs w:val="24"/>
         </w:rPr>
-        <w:t xml:space="preserve">Even in terms of manufacturing, solar power banks outweigh conventional ones in terms of emissions specifically. Although chemicals are used, they are insignificant when we say that energy is recouped in less than 2 years and a low negative environmental </w:t>
-      </w:r>
-      <w:r>
-        <w:rPr>
-          <w:rFonts w:ascii="Montserrat" w:hAnsi="Montserrat"/>
-          <w:sz w:val="24"/>
-          <w:szCs w:val="24"/>
-        </w:rPr>
-        <w:t xml:space="preserve">impact. </w:t>
+        <w:t xml:space="preserve">Even in terms of manufacturing, solar power banks outweigh conventional ones in terms of emissions specifically. Although chemicals are used, they are insignificant when we say that energy is recouped in less than 2 years and a low negative environmental impact. </w:t>
       </w:r>
       <w:sdt>
         <w:sdtPr>
@@ -19389,6 +19572,7 @@
           <w:id w:val="-1047531440"/>
           <w:citation/>
         </w:sdtPr>
+        <w:sdtEndPr/>
         <w:sdtContent>
           <w:r>
             <w:rPr>
@@ -19421,7 +19605,7 @@
               <w:sz w:val="24"/>
               <w:szCs w:val="24"/>
             </w:rPr>
-            <w:t>(3)</w:t>
+            <w:t>(6)</w:t>
           </w:r>
           <w:r>
             <w:rPr>
@@ -19436,7 +19620,6 @@
     </w:p>
     <w:p>
       <w:pPr>
-        <w:ind w:firstLine="720"/>
         <w:rPr>
           <w:rFonts w:ascii="Montserrat" w:hAnsi="Montserrat"/>
           <w:sz w:val="24"/>
@@ -19449,23 +19632,7 @@
           <w:sz w:val="24"/>
           <w:szCs w:val="24"/>
         </w:rPr>
-        <w:t xml:space="preserve">The potential environmental impacts associated with solar power can be classified into many categories, some of which are water </w:t>
-      </w:r>
-      <w:r>
-        <w:rPr>
-          <w:rFonts w:ascii="Montserrat" w:hAnsi="Montserrat"/>
-          <w:sz w:val="24"/>
-          <w:szCs w:val="24"/>
-        </w:rPr>
-        <w:t>use,</w:t>
-      </w:r>
-      <w:r>
-        <w:rPr>
-          <w:rFonts w:ascii="Montserrat" w:hAnsi="Montserrat"/>
-          <w:sz w:val="24"/>
-          <w:szCs w:val="24"/>
-        </w:rPr>
-        <w:t xml:space="preserve"> heavy metals, local air quality and global warming emissions.</w:t>
+        <w:t>The potential environmental impacts associated with solar power can be classified into many categories, some of which are water use, heavy metals, local air quality and global warming emissions.</w:t>
       </w:r>
       <w:sdt>
         <w:sdtPr>
@@ -19477,6 +19644,7 @@
           <w:id w:val="-1377775732"/>
           <w:citation/>
         </w:sdtPr>
+        <w:sdtEndPr/>
         <w:sdtContent>
           <w:r>
             <w:rPr>
@@ -19518,7 +19686,7 @@
               <w:sz w:val="24"/>
               <w:szCs w:val="24"/>
             </w:rPr>
-            <w:t>(4)</w:t>
+            <w:t>(7)</w:t>
           </w:r>
           <w:r>
             <w:rPr>
@@ -19568,7 +19736,6 @@
     </w:p>
     <w:p>
       <w:pPr>
-        <w:ind w:firstLine="720"/>
         <w:rPr>
           <w:rFonts w:ascii="Montserrat" w:hAnsi="Montserrat"/>
           <w:sz w:val="24"/>
@@ -19593,6 +19760,7 @@
           <w:id w:val="-688991561"/>
           <w:citation/>
         </w:sdtPr>
+        <w:sdtEndPr/>
         <w:sdtContent>
           <w:r>
             <w:rPr>
@@ -19634,7 +19802,7 @@
               <w:sz w:val="24"/>
               <w:szCs w:val="24"/>
             </w:rPr>
-            <w:t>(5)</w:t>
+            <w:t>(8)</w:t>
           </w:r>
           <w:r>
             <w:rPr>
@@ -19694,7 +19862,6 @@
     </w:p>
     <w:p>
       <w:pPr>
-        <w:ind w:firstLine="720"/>
         <w:rPr>
           <w:rFonts w:ascii="Montserrat" w:hAnsi="Montserrat"/>
           <w:sz w:val="24"/>
@@ -19707,23 +19874,7 @@
           <w:sz w:val="24"/>
           <w:szCs w:val="24"/>
         </w:rPr>
-        <w:t xml:space="preserve">Although solar panel manufacturing uses dangerous materials such as Cadium Telluride, coal power plants emit much more of these toxic substances, polluting up to 300 times more than solar panel manufacturers, so solar panel is relatively much </w:t>
-      </w:r>
-      <w:r>
-        <w:rPr>
-          <w:rFonts w:ascii="Montserrat" w:hAnsi="Montserrat"/>
-          <w:sz w:val="24"/>
-          <w:szCs w:val="24"/>
-        </w:rPr>
-        <w:t>better</w:t>
-      </w:r>
-      <w:r>
-        <w:rPr>
-          <w:rFonts w:ascii="Montserrat" w:hAnsi="Montserrat"/>
-          <w:sz w:val="24"/>
-          <w:szCs w:val="24"/>
-        </w:rPr>
-        <w:t xml:space="preserve">. </w:t>
+        <w:t xml:space="preserve">Although solar panel manufacturing uses dangerous materials such as Cadium Telluride, coal power plants emit much more of these toxic substances, polluting up to 300 times more than solar panel manufacturers, so solar panel is relatively much better. </w:t>
       </w:r>
       <w:sdt>
         <w:sdtPr>
@@ -19735,6 +19886,7 @@
           <w:id w:val="-824427071"/>
           <w:citation/>
         </w:sdtPr>
+        <w:sdtEndPr/>
         <w:sdtContent>
           <w:r>
             <w:rPr>
@@ -19767,7 +19919,7 @@
               <w:sz w:val="24"/>
               <w:szCs w:val="24"/>
             </w:rPr>
-            <w:t>(4)</w:t>
+            <w:t>(7)</w:t>
           </w:r>
           <w:r>
             <w:rPr>
@@ -19809,7 +19961,6 @@
     </w:p>
     <w:p>
       <w:pPr>
-        <w:ind w:firstLine="720"/>
         <w:rPr>
           <w:rFonts w:ascii="Montserrat" w:hAnsi="Montserrat"/>
           <w:sz w:val="24"/>
@@ -19822,31 +19973,7 @@
           <w:sz w:val="24"/>
           <w:szCs w:val="24"/>
         </w:rPr>
-        <w:t xml:space="preserve">Generating electricity with solar power instead of fossil </w:t>
-      </w:r>
-      <w:r>
-        <w:rPr>
-          <w:rFonts w:ascii="Montserrat" w:hAnsi="Montserrat"/>
-          <w:sz w:val="24"/>
-          <w:szCs w:val="24"/>
-        </w:rPr>
-        <w:t>fuel can</w:t>
-      </w:r>
-      <w:r>
-        <w:rPr>
-          <w:rFonts w:ascii="Montserrat" w:hAnsi="Montserrat"/>
-          <w:sz w:val="24"/>
-          <w:szCs w:val="24"/>
-        </w:rPr>
-        <w:t xml:space="preserve"> dramatically reduce greenhouse gas emissions. If we compare direct emissions from the production of cadmium telluride cells with coal power plants, toxic emissions would score about 300 times </w:t>
-      </w:r>
-      <w:r>
-        <w:rPr>
-          <w:rFonts w:ascii="Montserrat" w:hAnsi="Montserrat"/>
-          <w:sz w:val="24"/>
-          <w:szCs w:val="24"/>
-        </w:rPr>
-        <w:t>lower.</w:t>
+        <w:t>Generating electricity with solar power instead of fossil fuel can dramatically reduce greenhouse gas emissions. If we compare direct emissions from the production of cadmium telluride cells with coal power plants, toxic emissions would score about 300 times lower.</w:t>
       </w:r>
       <w:sdt>
         <w:sdtPr>
@@ -19858,6 +19985,7 @@
           <w:id w:val="1562525468"/>
           <w:citation/>
         </w:sdtPr>
+        <w:sdtEndPr/>
         <w:sdtContent>
           <w:r>
             <w:rPr>
@@ -19899,7 +20027,7 @@
               <w:sz w:val="24"/>
               <w:szCs w:val="24"/>
             </w:rPr>
-            <w:t>(5)</w:t>
+            <w:t>(8)</w:t>
           </w:r>
           <w:r>
             <w:rPr>
@@ -19941,7 +20069,6 @@
     </w:p>
     <w:p>
       <w:pPr>
-        <w:ind w:firstLine="720"/>
         <w:rPr>
           <w:rFonts w:ascii="Montserrat" w:hAnsi="Montserrat"/>
           <w:sz w:val="24"/>
@@ -19954,15 +20081,7 @@
           <w:sz w:val="24"/>
           <w:szCs w:val="24"/>
         </w:rPr>
-        <w:t xml:space="preserve">One of the biggest benefits of solar energy is that it results in very few air pollutants as it can significantly reduce nitrous oxides, sulfur dioxide, and particulate matter </w:t>
-      </w:r>
-      <w:r>
-        <w:rPr>
-          <w:rFonts w:ascii="Montserrat" w:hAnsi="Montserrat"/>
-          <w:sz w:val="24"/>
-          <w:szCs w:val="24"/>
-        </w:rPr>
-        <w:t xml:space="preserve">emissions. </w:t>
+        <w:t xml:space="preserve">One of the biggest benefits of solar energy is that it results in very few air pollutants as it can significantly reduce nitrous oxides, sulfur dioxide, and particulate matter emissions. </w:t>
       </w:r>
       <w:sdt>
         <w:sdtPr>
@@ -19974,6 +20093,7 @@
           <w:id w:val="-1667004714"/>
           <w:citation/>
         </w:sdtPr>
+        <w:sdtEndPr/>
         <w:sdtContent>
           <w:r>
             <w:rPr>
@@ -20006,7 +20126,7 @@
               <w:sz w:val="24"/>
               <w:szCs w:val="24"/>
             </w:rPr>
-            <w:t>(4)</w:t>
+            <w:t>(7)</w:t>
           </w:r>
           <w:r>
             <w:rPr>
@@ -20076,7 +20196,7 @@
         <w:br w:type="page"/>
       </w:r>
     </w:p>
-    <w:bookmarkStart w:id="11" w:name="_Toc90846868" w:displacedByCustomXml="next"/>
+    <w:bookmarkStart w:id="11" w:name="_Toc91188545" w:displacedByCustomXml="next"/>
     <w:sdt>
       <w:sdtPr>
         <w:rPr>
@@ -20114,8 +20234,6 @@
               <w:pPr>
                 <w:pStyle w:val="Bibliography"/>
                 <w:rPr>
-                  <w:b/>
-                  <w:bCs/>
                   <w:noProof/>
                   <w:sz w:val="24"/>
                   <w:szCs w:val="24"/>
@@ -20142,7 +20260,123 @@
                   <w:bCs/>
                   <w:noProof/>
                 </w:rPr>
-                <w:t xml:space="preserve">Solar Power Bank Market - Global Industry Analysis, Size, Share, Growth, Trends and Forecast. </w:t>
+                <w:t>Petan, Gianna.</w:t>
+              </w:r>
+              <w:r>
+                <w:rPr>
+                  <w:noProof/>
+                </w:rPr>
+                <w:t xml:space="preserve"> What Is a Power Bank? Everything You Need To Know About Charging On The-Go. </w:t>
+              </w:r>
+              <w:r>
+                <w:rPr>
+                  <w:i/>
+                  <w:iCs/>
+                  <w:noProof/>
+                </w:rPr>
+                <w:t xml:space="preserve">qualitylogoproducts. </w:t>
+              </w:r>
+              <w:r>
+                <w:rPr>
+                  <w:noProof/>
+                </w:rPr>
+                <w:t>[Online] https://www.qualitylogoproducts.com/blog/what-is-a-power-bank/.</w:t>
+              </w:r>
+            </w:p>
+            <w:p>
+              <w:pPr>
+                <w:pStyle w:val="Bibliography"/>
+                <w:rPr>
+                  <w:b/>
+                  <w:bCs/>
+                  <w:noProof/>
+                </w:rPr>
+              </w:pPr>
+              <w:r>
+                <w:rPr>
+                  <w:noProof/>
+                </w:rPr>
+                <w:t xml:space="preserve">2. </w:t>
+              </w:r>
+              <w:r>
+                <w:rPr>
+                  <w:b/>
+                  <w:bCs/>
+                  <w:noProof/>
+                </w:rPr>
+                <w:t xml:space="preserve">Who Invented the Power Bank? </w:t>
+              </w:r>
+              <w:r>
+                <w:rPr>
+                  <w:b/>
+                  <w:bCs/>
+                  <w:i/>
+                  <w:iCs/>
+                  <w:noProof/>
+                </w:rPr>
+                <w:t xml:space="preserve">powerbankfacts. </w:t>
+              </w:r>
+              <w:r>
+                <w:rPr>
+                  <w:b/>
+                  <w:bCs/>
+                  <w:noProof/>
+                </w:rPr>
+                <w:t>[Online] https://powerbankfacts.com/who-invented-the-power-bank/.</w:t>
+              </w:r>
+            </w:p>
+            <w:p>
+              <w:pPr>
+                <w:pStyle w:val="Bibliography"/>
+                <w:rPr>
+                  <w:b/>
+                  <w:bCs/>
+                  <w:noProof/>
+                </w:rPr>
+              </w:pPr>
+              <w:r>
+                <w:rPr>
+                  <w:b/>
+                  <w:bCs/>
+                  <w:noProof/>
+                </w:rPr>
+                <w:t xml:space="preserve">3. A Brief History of Power Bank — What Has It Replaced and What Has Failed to Replace It. </w:t>
+              </w:r>
+              <w:r>
+                <w:rPr>
+                  <w:b/>
+                  <w:bCs/>
+                  <w:i/>
+                  <w:iCs/>
+                  <w:noProof/>
+                </w:rPr>
+                <w:t xml:space="preserve">easyacc. </w:t>
+              </w:r>
+              <w:r>
+                <w:rPr>
+                  <w:b/>
+                  <w:bCs/>
+                  <w:noProof/>
+                </w:rPr>
+                <w:t>[Online] https://blog.easyacc.com/2016/02/16/a-brief-history-of-power-bank-what-has-it-replaced-and-what-has-failed-to-replace-it/.</w:t>
+              </w:r>
+            </w:p>
+            <w:p>
+              <w:pPr>
+                <w:pStyle w:val="Bibliography"/>
+                <w:rPr>
+                  <w:b/>
+                  <w:bCs/>
+                  <w:noProof/>
+                </w:rPr>
+              </w:pPr>
+              <w:r>
+                <w:rPr>
+                  <w:b/>
+                  <w:bCs/>
+                  <w:noProof/>
+                </w:rPr>
+                <w:t xml:space="preserve">4. Solar Power Bank Market - Global Industry Analysis, Size, Share, Growth, Trends and Forecast. </w:t>
               </w:r>
               <w:r>
                 <w:rPr>
@@ -20178,7 +20412,7 @@
                   <w:bCs/>
                   <w:noProof/>
                 </w:rPr>
-                <w:t xml:space="preserve">2. Holowka, Taryn. Top four benefits of installing solar panels on your home. </w:t>
+                <w:t xml:space="preserve">5. Holowka, Taryn. Top four benefits of installing solar panels on your home. </w:t>
               </w:r>
               <w:r>
                 <w:rPr>
@@ -20214,7 +20448,7 @@
                   <w:bCs/>
                   <w:noProof/>
                 </w:rPr>
-                <w:t xml:space="preserve">3. The Positive and Negative Environmental Impacts of Solar Panels. </w:t>
+                <w:t xml:space="preserve">6. The Positive and Negative Environmental Impacts of Solar Panels. </w:t>
               </w:r>
               <w:r>
                 <w:rPr>
@@ -20250,7 +20484,7 @@
                   <w:bCs/>
                   <w:noProof/>
                 </w:rPr>
-                <w:t xml:space="preserve">4. https://www.greenmatch.co.uk/blog/2015/01/impact-of-solar-energy-on-the-environment. </w:t>
+                <w:t xml:space="preserve">7. https://www.greenmatch.co.uk/blog/2015/01/impact-of-solar-energy-on-the-environment. </w:t>
               </w:r>
               <w:r>
                 <w:rPr>
@@ -20286,7 +20520,7 @@
                   <w:bCs/>
                   <w:noProof/>
                 </w:rPr>
-                <w:t xml:space="preserve">5. Environmental Impacts of Solar Power. </w:t>
+                <w:t xml:space="preserve">8. Environmental Impacts of Solar Power. </w:t>
               </w:r>
               <w:r>
                 <w:rPr>
@@ -20322,7 +20556,7 @@
                   <w:bCs/>
                   <w:noProof/>
                 </w:rPr>
-                <w:t>6. Energy Efficient: Why You Should Get a Solar Powerbank. solaric. . [Online] https://solaric.com.ph/blog/why-get-solar-powerbank/.</w:t>
+                <w:t>9. Energy Efficient: Why You Should Get a Solar Powerbank. solaric. . [Online] https://solaric.com.ph/blog/why-get-solar-powerbank/.</w:t>
               </w:r>
             </w:p>
             <w:p>
@@ -20340,7 +20574,7 @@
                   <w:bCs/>
                   <w:noProof/>
                 </w:rPr>
-                <w:t xml:space="preserve">7. Zafar, Salman. What is a Solar Power Bank? . </w:t>
+                <w:t xml:space="preserve">10. Zafar, Salman. What is a Solar Power Bank? . </w:t>
               </w:r>
               <w:r>
                 <w:rPr>
@@ -20376,7 +20610,7 @@
                   <w:bCs/>
                   <w:noProof/>
                 </w:rPr>
-                <w:t xml:space="preserve">8. What Are PV Panels? </w:t>
+                <w:t xml:space="preserve">11. What Are PV Panels? </w:t>
               </w:r>
               <w:r>
                 <w:rPr>
@@ -20412,7 +20646,7 @@
                   <w:bCs/>
                   <w:noProof/>
                 </w:rPr>
-                <w:t xml:space="preserve">9. IS SOLAR POWER WORTH THE INVESTMENT? </w:t>
+                <w:t xml:space="preserve">12. IS SOLAR POWER WORTH THE INVESTMENT? </w:t>
               </w:r>
               <w:r>
                 <w:rPr>
@@ -20448,7 +20682,7 @@
                   <w:bCs/>
                   <w:noProof/>
                 </w:rPr>
-                <w:t xml:space="preserve">10. C, Tim. How Many Amps Does a Solar Panel Produce? </w:t>
+                <w:t xml:space="preserve">13. C, Tim. How Many Amps Does a Solar Panel Produce? </w:t>
               </w:r>
               <w:r>
                 <w:rPr>
@@ -20484,7 +20718,7 @@
                   <w:bCs/>
                   <w:noProof/>
                 </w:rPr>
-                <w:t xml:space="preserve">11. Lee, Samanth. Best Solar Power Banks: Solar Charger Power Bank (Solar Powered Battery Bank. </w:t>
+                <w:t xml:space="preserve">14. Lee, Samanth. Best Solar Power Banks: Solar Charger Power Bank (Solar Powered Battery Bank. </w:t>
               </w:r>
               <w:r>
                 <w:rPr>
@@ -22659,7 +22893,7 @@
     <b:Guid>{D8A48F36-ED04-4A7F-90F7-C53D27CB55A3}</b:Guid>
     <b:URL>https://solaric.com.ph/blog/why-get-solar-powerbank/</b:URL>
     <b:Title>Energy Efficient: Why You Should Get a Solar Powerbank. solaric. </b:Title>
-    <b:RefOrder>6</b:RefOrder>
+    <b:RefOrder>9</b:RefOrder>
   </b:Source>
   <b:Source>
     <b:Tag>htt1</b:Tag>
@@ -22678,7 +22912,7 @@
         </b:NameList>
       </b:Author>
     </b:Author>
-    <b:RefOrder>7</b:RefOrder>
+    <b:RefOrder>10</b:RefOrder>
   </b:Source>
   <b:Source>
     <b:Tag>htt2</b:Tag>
@@ -22687,7 +22921,7 @@
     <b:URL>https://www.greenmatch.co.uk/blog/2014/08/what-are-pv-panels</b:URL>
     <b:Title>What Are PV Panels?</b:Title>
     <b:InternetSiteTitle>greenmatch</b:InternetSiteTitle>
-    <b:RefOrder>8</b:RefOrder>
+    <b:RefOrder>11</b:RefOrder>
   </b:Source>
   <b:Source>
     <b:Tag>htt3</b:Tag>
@@ -22696,7 +22930,7 @@
     <b:URL>http://solarbyempire.com/why-solar/solar-panel-efficiency</b:URL>
     <b:Title>IS SOLAR POWER WORTH THE INVESTMENT?</b:Title>
     <b:InternetSiteTitle>solarbyempire</b:InternetSiteTitle>
-    <b:RefOrder>9</b:RefOrder>
+    <b:RefOrder>12</b:RefOrder>
   </b:Source>
   <b:Source>
     <b:Tag>htt4</b:Tag>
@@ -22715,7 +22949,7 @@
     </b:Author>
     <b:Title>How Many Amps Does a Solar Panel Produce?</b:Title>
     <b:InternetSiteTitle>altenergyoptions</b:InternetSiteTitle>
-    <b:RefOrder>10</b:RefOrder>
+    <b:RefOrder>13</b:RefOrder>
   </b:Source>
   <b:Source>
     <b:Tag>httpsecavocombestsolarpowerbanks</b:Tag>
@@ -22734,7 +22968,7 @@
     </b:Author>
     <b:Title>Best Solar Power Banks: Solar Charger Power Bank (Solar Powered Battery Bank</b:Title>
     <b:InternetSiteTitle>ecavo</b:InternetSiteTitle>
-    <b:RefOrder>11</b:RefOrder>
+    <b:RefOrder>14</b:RefOrder>
   </b:Source>
   <b:Source>
     <b:Tag>Sol</b:Tag>
@@ -22743,7 +22977,7 @@
     <b:Title>Solar Power Bank Market - Global Industry Analysis, Size, Share, Growth, Trends and Forecast</b:Title>
     <b:InternetSiteTitle>transparencymarketresearch</b:InternetSiteTitle>
     <b:URL>https://www.transparencymarketresearch.com/solar-power-bank-market.html</b:URL>
-    <b:RefOrder>1</b:RefOrder>
+    <b:RefOrder>4</b:RefOrder>
   </b:Source>
   <b:Source>
     <b:Tag>Tar</b:Tag>
@@ -22762,7 +22996,7 @@
     <b:Title>Top four benefits of installing solar panels on your home</b:Title>
     <b:InternetSiteTitle>usgbc</b:InternetSiteTitle>
     <b:URL>https://www.usgbc.org/articles/top-four-benefits-installing-solar-panels-your-home</b:URL>
-    <b:RefOrder>2</b:RefOrder>
+    <b:RefOrder>5</b:RefOrder>
   </b:Source>
   <b:Source>
     <b:Tag>The</b:Tag>
@@ -22771,7 +23005,7 @@
     <b:Title>The Positive and Negative Environmental Impacts of Solar Panels</b:Title>
     <b:InternetSiteTitle>kubyenergy</b:InternetSiteTitle>
     <b:URL>https://kubyenergy.ca/blog/the-positive-and-negative-environmental-impacts-of-solar-panels</b:URL>
-    <b:RefOrder>3</b:RefOrder>
+    <b:RefOrder>6</b:RefOrder>
   </b:Source>
   <b:Source>
     <b:Tag>htt5</b:Tag>
@@ -22780,7 +23014,7 @@
     <b:Title>https://www.greenmatch.co.uk/blog/2015/01/impact-of-solar-energy-on-the-environment</b:Title>
     <b:InternetSiteTitle>greenmatch</b:InternetSiteTitle>
     <b:URL>https://www.greenmatch.co.uk/blog/2015/01/impact-of-solar-energy-on-the-environment</b:URL>
-    <b:RefOrder>4</b:RefOrder>
+    <b:RefOrder>7</b:RefOrder>
   </b:Source>
   <b:Source>
     <b:Tag>Env</b:Tag>
@@ -22789,13 +23023,50 @@
     <b:Title>Environmental Impacts of Solar Power</b:Title>
     <b:InternetSiteTitle>ucsusa</b:InternetSiteTitle>
     <b:URL>https://www.ucsusa.org/resources/environmental-impacts-solar-power</b:URL>
-    <b:RefOrder>5</b:RefOrder>
+    <b:RefOrder>8</b:RefOrder>
+  </b:Source>
+  <b:Source>
+    <b:Tag>Gia</b:Tag>
+    <b:SourceType>InternetSite</b:SourceType>
+    <b:Guid>{D47FBA85-65E4-458A-B737-66E7ECE94C20}</b:Guid>
+    <b:Author>
+      <b:Author>
+        <b:NameList>
+          <b:Person>
+            <b:Last>Petan</b:Last>
+            <b:First>Gianna</b:First>
+          </b:Person>
+        </b:NameList>
+      </b:Author>
+    </b:Author>
+    <b:Title>What Is a Power Bank? Everything You Need To Know About Charging On The-Go</b:Title>
+    <b:InternetSiteTitle>qualitylogoproducts</b:InternetSiteTitle>
+    <b:URL>https://www.qualitylogoproducts.com/blog/what-is-a-power-bank/</b:URL>
+    <b:RefOrder>1</b:RefOrder>
+  </b:Source>
+  <b:Source>
+    <b:Tag>Who</b:Tag>
+    <b:SourceType>InternetSite</b:SourceType>
+    <b:Guid>{5100689F-BCEF-426C-A9AA-1890936CCE8C}</b:Guid>
+    <b:Title>Who Invented the Power Bank?</b:Title>
+    <b:InternetSiteTitle>powerbankfacts</b:InternetSiteTitle>
+    <b:URL>https://powerbankfacts.com/who-invented-the-power-bank/</b:URL>
+    <b:RefOrder>2</b:RefOrder>
+  </b:Source>
+  <b:Source>
+    <b:Tag>ABr</b:Tag>
+    <b:SourceType>InternetSite</b:SourceType>
+    <b:Guid>{330DF45C-635D-47C2-B68E-AD34C76738B2}</b:Guid>
+    <b:Title>A Brief History of Power Bank — What Has It Replaced and What Has Failed to Replace It</b:Title>
+    <b:InternetSiteTitle>easyacc</b:InternetSiteTitle>
+    <b:URL>https://blog.easyacc.com/2016/02/16/a-brief-history-of-power-bank-what-has-it-replaced-and-what-has-failed-to-replace-it/</b:URL>
+    <b:RefOrder>3</b:RefOrder>
   </b:Source>
 </b:Sources>
 </file>
 
 <file path=customXml/itemProps1.xml><?xml version="1.0" encoding="utf-8"?>
-<ds:datastoreItem xmlns:ds="http://schemas.openxmlformats.org/officeDocument/2006/customXml" ds:itemID="{F4B11FDA-0F89-4740-841D-F0E8F67B838B}">
+<ds:datastoreItem xmlns:ds="http://schemas.openxmlformats.org/officeDocument/2006/customXml" ds:itemID="{C688F8C8-C8E5-4E9B-81C7-E89F411B20F5}">
   <ds:schemaRefs>
     <ds:schemaRef ds:uri="http://schemas.openxmlformats.org/officeDocument/2006/bibliography"/>
   </ds:schemaRefs>
